--- a/3. Requirement/AS_RE_OperationRequirement-VN-version.docx
+++ b/3. Requirement/AS_RE_OperationRequirement-VN-version.docx
@@ -11517,7 +11517,24 @@
           <w:sz w:val="24"/>
           <w:lang w:val="vi-VN"/>
         </w:rPr>
-        <w:t>2.1.7 Hạ bản tin</w:t>
+        <w:t>2.1.</w:t>
+      </w:r>
+      <w:r>
+        <w:rPr>
+          <w:b w:val="0"/>
+          <w:color w:val="1F4E79" w:themeColor="accent1" w:themeShade="80"/>
+          <w:sz w:val="24"/>
+        </w:rPr>
+        <w:t>8</w:t>
+      </w:r>
+      <w:r>
+        <w:rPr>
+          <w:b w:val="0"/>
+          <w:color w:val="1F4E79" w:themeColor="accent1" w:themeShade="80"/>
+          <w:sz w:val="24"/>
+          <w:lang w:val="vi-VN"/>
+        </w:rPr>
+        <w:t xml:space="preserve"> Hạ bản tin</w:t>
       </w:r>
       <w:bookmarkEnd w:id="37"/>
       <w:bookmarkEnd w:id="38"/>
@@ -12069,7 +12086,24 @@
           <w:sz w:val="24"/>
           <w:lang w:val="vi-VN"/>
         </w:rPr>
-        <w:t>2.1.8 Tìm kiếm bản tin</w:t>
+        <w:t>2.1.</w:t>
+      </w:r>
+      <w:r>
+        <w:rPr>
+          <w:b w:val="0"/>
+          <w:color w:val="1F4E79" w:themeColor="accent1" w:themeShade="80"/>
+          <w:sz w:val="24"/>
+        </w:rPr>
+        <w:t>9</w:t>
+      </w:r>
+      <w:r>
+        <w:rPr>
+          <w:b w:val="0"/>
+          <w:color w:val="1F4E79" w:themeColor="accent1" w:themeShade="80"/>
+          <w:sz w:val="24"/>
+          <w:lang w:val="vi-VN"/>
+        </w:rPr>
+        <w:t xml:space="preserve"> Tìm kiếm bản tin</w:t>
       </w:r>
       <w:bookmarkEnd w:id="39"/>
       <w:bookmarkEnd w:id="40"/>
@@ -12621,7 +12655,24 @@
           <w:sz w:val="24"/>
           <w:lang w:val="vi-VN"/>
         </w:rPr>
-        <w:t>2.1.9 Chuyển bản tin</w:t>
+        <w:t>2.1.</w:t>
+      </w:r>
+      <w:r>
+        <w:rPr>
+          <w:b w:val="0"/>
+          <w:color w:val="1F4E79" w:themeColor="accent1" w:themeShade="80"/>
+          <w:sz w:val="24"/>
+        </w:rPr>
+        <w:t>10</w:t>
+      </w:r>
+      <w:r>
+        <w:rPr>
+          <w:b w:val="0"/>
+          <w:color w:val="1F4E79" w:themeColor="accent1" w:themeShade="80"/>
+          <w:sz w:val="24"/>
+          <w:lang w:val="vi-VN"/>
+        </w:rPr>
+        <w:t xml:space="preserve"> Chuyển bản tin</w:t>
       </w:r>
       <w:bookmarkEnd w:id="41"/>
       <w:bookmarkEnd w:id="42"/>
@@ -13258,7 +13309,24 @@
           <w:sz w:val="24"/>
           <w:lang w:val="vi-VN"/>
         </w:rPr>
-        <w:t>2.1.10 Sắp xếp bản tin</w:t>
+        <w:t>2.1.1</w:t>
+      </w:r>
+      <w:r>
+        <w:rPr>
+          <w:b w:val="0"/>
+          <w:color w:val="1F4E79" w:themeColor="accent1" w:themeShade="80"/>
+          <w:sz w:val="24"/>
+        </w:rPr>
+        <w:t>1</w:t>
+      </w:r>
+      <w:r>
+        <w:rPr>
+          <w:b w:val="0"/>
+          <w:color w:val="1F4E79" w:themeColor="accent1" w:themeShade="80"/>
+          <w:sz w:val="24"/>
+          <w:lang w:val="vi-VN"/>
+        </w:rPr>
+        <w:t xml:space="preserve"> Sắp xếp bản tin</w:t>
       </w:r>
       <w:bookmarkEnd w:id="43"/>
       <w:bookmarkEnd w:id="44"/>
@@ -13810,7 +13878,26 @@
           <w:sz w:val="24"/>
           <w:lang w:val="vi-VN"/>
         </w:rPr>
-        <w:t>2.1.11 Ủy quyền cho cấp dưới</w:t>
+        <w:t>2.1.1</w:t>
+      </w:r>
+      <w:r>
+        <w:rPr>
+          <w:b w:val="0"/>
+          <w:color w:val="1F4E79" w:themeColor="accent1" w:themeShade="80"/>
+          <w:sz w:val="24"/>
+        </w:rPr>
+        <w:t>2</w:t>
+      </w:r>
+      <w:bookmarkStart w:id="47" w:name="_GoBack"/>
+      <w:bookmarkEnd w:id="47"/>
+      <w:r>
+        <w:rPr>
+          <w:b w:val="0"/>
+          <w:color w:val="1F4E79" w:themeColor="accent1" w:themeShade="80"/>
+          <w:sz w:val="24"/>
+          <w:lang w:val="vi-VN"/>
+        </w:rPr>
+        <w:t xml:space="preserve"> Ủy quyền cho cấp dưới</w:t>
       </w:r>
       <w:bookmarkEnd w:id="45"/>
       <w:bookmarkEnd w:id="46"/>
@@ -14356,8 +14443,8 @@
           <w:sz w:val="24"/>
         </w:rPr>
       </w:pPr>
-      <w:bookmarkStart w:id="47" w:name="_Toc373769855"/>
-      <w:bookmarkStart w:id="48" w:name="_Toc373770402"/>
+      <w:bookmarkStart w:id="48" w:name="_Toc373769855"/>
+      <w:bookmarkStart w:id="49" w:name="_Toc373770402"/>
       <w:r>
         <w:rPr>
           <w:b/>
@@ -14366,8 +14453,8 @@
         </w:rPr>
         <w:t>2.2 Module bản tin</w:t>
       </w:r>
-      <w:bookmarkEnd w:id="47"/>
       <w:bookmarkEnd w:id="48"/>
+      <w:bookmarkEnd w:id="49"/>
     </w:p>
     <w:p>
       <w:pPr>
@@ -14380,8 +14467,8 @@
           <w:lang w:val="vi-VN"/>
         </w:rPr>
       </w:pPr>
-      <w:bookmarkStart w:id="49" w:name="_Toc373769856"/>
-      <w:bookmarkStart w:id="50" w:name="_Toc373770403"/>
+      <w:bookmarkStart w:id="50" w:name="_Toc373769856"/>
+      <w:bookmarkStart w:id="51" w:name="_Toc373770403"/>
       <w:r>
         <w:rPr>
           <w:b w:val="0"/>
@@ -14409,8 +14496,8 @@
         </w:rPr>
         <w:t xml:space="preserve"> danh mục</w:t>
       </w:r>
-      <w:bookmarkEnd w:id="49"/>
       <w:bookmarkEnd w:id="50"/>
+      <w:bookmarkEnd w:id="51"/>
       <w:r>
         <w:rPr>
           <w:b w:val="0"/>
@@ -14969,8 +15056,8 @@
           <w:lang w:val="vi-VN"/>
         </w:rPr>
       </w:pPr>
-      <w:bookmarkStart w:id="51" w:name="_Toc373769857"/>
-      <w:bookmarkStart w:id="52" w:name="_Toc373770404"/>
+      <w:bookmarkStart w:id="52" w:name="_Toc373769857"/>
+      <w:bookmarkStart w:id="53" w:name="_Toc373770404"/>
       <w:r>
         <w:rPr>
           <w:b w:val="0"/>
@@ -14980,8 +15067,8 @@
         </w:rPr>
         <w:t>2.2.2 Tạo danh mục</w:t>
       </w:r>
-      <w:bookmarkEnd w:id="51"/>
       <w:bookmarkEnd w:id="52"/>
+      <w:bookmarkEnd w:id="53"/>
       <w:r>
         <w:rPr>
           <w:b w:val="0"/>
@@ -15574,8 +15661,8 @@
           <w:lang w:val="vi-VN"/>
         </w:rPr>
       </w:pPr>
-      <w:bookmarkStart w:id="53" w:name="_Toc373769858"/>
-      <w:bookmarkStart w:id="54" w:name="_Toc373770405"/>
+      <w:bookmarkStart w:id="54" w:name="_Toc373769858"/>
+      <w:bookmarkStart w:id="55" w:name="_Toc373770405"/>
       <w:r>
         <w:rPr>
           <w:b w:val="0"/>
@@ -15585,8 +15672,8 @@
         </w:rPr>
         <w:t>2.2.3 Chỉnh sửa danh mục</w:t>
       </w:r>
-      <w:bookmarkEnd w:id="53"/>
       <w:bookmarkEnd w:id="54"/>
+      <w:bookmarkEnd w:id="55"/>
       <w:r>
         <w:rPr>
           <w:b w:val="0"/>
@@ -16134,8 +16221,8 @@
           <w:lang w:val="vi-VN"/>
         </w:rPr>
       </w:pPr>
-      <w:bookmarkStart w:id="55" w:name="_Toc373769859"/>
-      <w:bookmarkStart w:id="56" w:name="_Toc373770406"/>
+      <w:bookmarkStart w:id="56" w:name="_Toc373769859"/>
+      <w:bookmarkStart w:id="57" w:name="_Toc373770406"/>
       <w:r>
         <w:rPr>
           <w:b w:val="0"/>
@@ -16146,8 +16233,8 @@
         <w:lastRenderedPageBreak/>
         <w:t>2.2.4 Xóa danh mục</w:t>
       </w:r>
-      <w:bookmarkEnd w:id="55"/>
       <w:bookmarkEnd w:id="56"/>
+      <w:bookmarkEnd w:id="57"/>
     </w:p>
     <w:tbl>
       <w:tblPr>
@@ -16667,8 +16754,8 @@
           <w:lang w:val="vi-VN"/>
         </w:rPr>
       </w:pPr>
-      <w:bookmarkStart w:id="57" w:name="_Toc373769860"/>
-      <w:bookmarkStart w:id="58" w:name="_Toc373770407"/>
+      <w:bookmarkStart w:id="58" w:name="_Toc373769860"/>
+      <w:bookmarkStart w:id="59" w:name="_Toc373770407"/>
       <w:r>
         <w:rPr>
           <w:b w:val="0"/>
@@ -16678,8 +16765,8 @@
         </w:rPr>
         <w:t>2.2.5 Sắp xếp danh mục</w:t>
       </w:r>
-      <w:bookmarkEnd w:id="57"/>
       <w:bookmarkEnd w:id="58"/>
+      <w:bookmarkEnd w:id="59"/>
     </w:p>
     <w:tbl>
       <w:tblPr>
@@ -17216,8 +17303,8 @@
           <w:b/>
         </w:rPr>
       </w:pPr>
-      <w:bookmarkStart w:id="59" w:name="_Toc373769861"/>
-      <w:bookmarkStart w:id="60" w:name="_Toc373770408"/>
+      <w:bookmarkStart w:id="60" w:name="_Toc373769861"/>
+      <w:bookmarkStart w:id="61" w:name="_Toc373770408"/>
       <w:r>
         <w:rPr>
           <w:b/>
@@ -17226,8 +17313,8 @@
         </w:rPr>
         <w:t>2.3 Module hỏi đáp</w:t>
       </w:r>
-      <w:bookmarkEnd w:id="59"/>
       <w:bookmarkEnd w:id="60"/>
+      <w:bookmarkEnd w:id="61"/>
       <w:r>
         <w:rPr>
           <w:b/>
@@ -17248,8 +17335,8 @@
           <w:lang w:val="vi-VN"/>
         </w:rPr>
       </w:pPr>
-      <w:bookmarkStart w:id="61" w:name="_Toc373769862"/>
-      <w:bookmarkStart w:id="62" w:name="_Toc373770409"/>
+      <w:bookmarkStart w:id="62" w:name="_Toc373769862"/>
+      <w:bookmarkStart w:id="63" w:name="_Toc373770409"/>
       <w:r>
         <w:rPr>
           <w:b w:val="0"/>
@@ -17277,8 +17364,8 @@
         </w:rPr>
         <w:t xml:space="preserve"> câu hỏi</w:t>
       </w:r>
-      <w:bookmarkEnd w:id="61"/>
       <w:bookmarkEnd w:id="62"/>
+      <w:bookmarkEnd w:id="63"/>
       <w:r>
         <w:rPr>
           <w:b w:val="0"/>
@@ -18007,8 +18094,8 @@
           <w:lang w:val="vi-VN"/>
         </w:rPr>
       </w:pPr>
-      <w:bookmarkStart w:id="63" w:name="_Toc373769863"/>
-      <w:bookmarkStart w:id="64" w:name="_Toc373770410"/>
+      <w:bookmarkStart w:id="64" w:name="_Toc373769863"/>
+      <w:bookmarkStart w:id="65" w:name="_Toc373770410"/>
       <w:r>
         <w:rPr>
           <w:b w:val="0"/>
@@ -18018,8 +18105,8 @@
         </w:rPr>
         <w:t>2.3.2 Tìm kiếm câu hỏi</w:t>
       </w:r>
-      <w:bookmarkEnd w:id="63"/>
       <w:bookmarkEnd w:id="64"/>
+      <w:bookmarkEnd w:id="65"/>
       <w:r>
         <w:rPr>
           <w:b w:val="0"/>
@@ -18783,8 +18870,8 @@
           <w:lang w:val="vi-VN"/>
         </w:rPr>
       </w:pPr>
-      <w:bookmarkStart w:id="65" w:name="_Toc373769864"/>
-      <w:bookmarkStart w:id="66" w:name="_Toc373770411"/>
+      <w:bookmarkStart w:id="66" w:name="_Toc373769864"/>
+      <w:bookmarkStart w:id="67" w:name="_Toc373770411"/>
       <w:r>
         <w:rPr>
           <w:b w:val="0"/>
@@ -18794,8 +18881,8 @@
         </w:rPr>
         <w:t>2.3.3 Tạo câu hỏi</w:t>
       </w:r>
-      <w:bookmarkEnd w:id="65"/>
       <w:bookmarkEnd w:id="66"/>
+      <w:bookmarkEnd w:id="67"/>
       <w:r>
         <w:rPr>
           <w:b w:val="0"/>
@@ -19463,8 +19550,8 @@
           <w:lang w:val="vi-VN"/>
         </w:rPr>
       </w:pPr>
-      <w:bookmarkStart w:id="67" w:name="_Toc373769865"/>
-      <w:bookmarkStart w:id="68" w:name="_Toc373770412"/>
+      <w:bookmarkStart w:id="68" w:name="_Toc373769865"/>
+      <w:bookmarkStart w:id="69" w:name="_Toc373770412"/>
       <w:r>
         <w:rPr>
           <w:b w:val="0"/>
@@ -19474,8 +19561,8 @@
         </w:rPr>
         <w:t>2.3.4 Xóa câu hỏi</w:t>
       </w:r>
-      <w:bookmarkEnd w:id="67"/>
       <w:bookmarkEnd w:id="68"/>
+      <w:bookmarkEnd w:id="69"/>
     </w:p>
     <w:tbl>
       <w:tblPr>
@@ -20189,8 +20276,8 @@
           <w:lang w:val="vi-VN"/>
         </w:rPr>
       </w:pPr>
-      <w:bookmarkStart w:id="69" w:name="_Toc373769866"/>
-      <w:bookmarkStart w:id="70" w:name="_Toc373770413"/>
+      <w:bookmarkStart w:id="70" w:name="_Toc373769866"/>
+      <w:bookmarkStart w:id="71" w:name="_Toc373770413"/>
       <w:r>
         <w:rPr>
           <w:b w:val="0"/>
@@ -20200,8 +20287,8 @@
         </w:rPr>
         <w:t>2.3.5 Tạo câu trả lời</w:t>
       </w:r>
-      <w:bookmarkEnd w:id="69"/>
       <w:bookmarkEnd w:id="70"/>
+      <w:bookmarkEnd w:id="71"/>
       <w:r>
         <w:rPr>
           <w:b w:val="0"/>
@@ -20909,8 +20996,8 @@
           <w:lang w:val="vi-VN"/>
         </w:rPr>
       </w:pPr>
-      <w:bookmarkStart w:id="71" w:name="_Toc373769867"/>
-      <w:bookmarkStart w:id="72" w:name="_Toc373770414"/>
+      <w:bookmarkStart w:id="72" w:name="_Toc373769867"/>
+      <w:bookmarkStart w:id="73" w:name="_Toc373770414"/>
       <w:r>
         <w:rPr>
           <w:b w:val="0"/>
@@ -20938,8 +21025,8 @@
         </w:rPr>
         <w:t>Gửi mail</w:t>
       </w:r>
-      <w:bookmarkEnd w:id="71"/>
       <w:bookmarkEnd w:id="72"/>
+      <w:bookmarkEnd w:id="73"/>
     </w:p>
     <w:tbl>
       <w:tblPr>
@@ -20982,7 +21069,7 @@
                 <w:szCs w:val="24"/>
               </w:rPr>
             </w:pPr>
-            <w:bookmarkStart w:id="73" w:name="_Toc373769868"/>
+            <w:bookmarkStart w:id="74" w:name="_Toc373769868"/>
             <w:r>
               <w:rPr>
                 <w:b/>
@@ -20992,7 +21079,7 @@
               </w:rPr>
               <w:t>Gửi mail: Bộ phận trả lời có thể gửi mail trả lời câu hỏi cho người dùng</w:t>
             </w:r>
-            <w:bookmarkEnd w:id="73"/>
+            <w:bookmarkEnd w:id="74"/>
           </w:p>
         </w:tc>
       </w:tr>
@@ -21624,8 +21711,8 @@
           <w:lang w:val="vi-VN"/>
         </w:rPr>
       </w:pPr>
-      <w:bookmarkStart w:id="74" w:name="_Toc373769869"/>
-      <w:bookmarkStart w:id="75" w:name="_Toc373770415"/>
+      <w:bookmarkStart w:id="75" w:name="_Toc373769869"/>
+      <w:bookmarkStart w:id="76" w:name="_Toc373770415"/>
       <w:r>
         <w:rPr>
           <w:b w:val="0"/>
@@ -21663,8 +21750,8 @@
         </w:rPr>
         <w:t>Xem lịch sử</w:t>
       </w:r>
-      <w:bookmarkEnd w:id="74"/>
       <w:bookmarkEnd w:id="75"/>
+      <w:bookmarkEnd w:id="76"/>
       <w:r>
         <w:rPr>
           <w:b w:val="0"/>
@@ -21714,7 +21801,7 @@
                 <w:b/>
               </w:rPr>
             </w:pPr>
-            <w:bookmarkStart w:id="76" w:name="_Toc373769870"/>
+            <w:bookmarkStart w:id="77" w:name="_Toc373769870"/>
             <w:r>
               <w:rPr>
                 <w:b/>
@@ -21723,7 +21810,7 @@
               </w:rPr>
               <w:t>Lịch sử gửi mail: Bộ phận trả lời có thể xem lịch sử đã trả lời cho người dùng</w:t>
             </w:r>
-            <w:bookmarkEnd w:id="76"/>
+            <w:bookmarkEnd w:id="77"/>
           </w:p>
         </w:tc>
       </w:tr>
@@ -22358,8 +22445,8 @@
           <w:lang w:val="vi-VN"/>
         </w:rPr>
       </w:pPr>
-      <w:bookmarkStart w:id="77" w:name="_Toc373769871"/>
-      <w:bookmarkStart w:id="78" w:name="_Toc373770416"/>
+      <w:bookmarkStart w:id="78" w:name="_Toc373769871"/>
+      <w:bookmarkStart w:id="79" w:name="_Toc373770416"/>
       <w:r>
         <w:rPr>
           <w:b w:val="0"/>
@@ -22378,8 +22465,8 @@
         </w:rPr>
         <w:t>Thêm câu hỏi và trả lời vào bộ từ điển</w:t>
       </w:r>
-      <w:bookmarkEnd w:id="77"/>
       <w:bookmarkEnd w:id="78"/>
+      <w:bookmarkEnd w:id="79"/>
       <w:r>
         <w:rPr>
           <w:b w:val="0"/>
@@ -22429,7 +22516,7 @@
                 <w:b/>
               </w:rPr>
             </w:pPr>
-            <w:bookmarkStart w:id="79" w:name="_Toc373769872"/>
+            <w:bookmarkStart w:id="80" w:name="_Toc373769872"/>
             <w:r>
               <w:rPr>
                 <w:b/>
@@ -22451,7 +22538,7 @@
               </w:rPr>
               <w:t>phận trả lời thấy câu hỏi và câu trả lời nào hay có thể đưa vào bộ từ điển đưa lên website</w:t>
             </w:r>
-            <w:bookmarkEnd w:id="79"/>
+            <w:bookmarkEnd w:id="80"/>
           </w:p>
         </w:tc>
       </w:tr>
@@ -23118,8 +23205,8 @@
           <w:lang w:val="vi-VN"/>
         </w:rPr>
       </w:pPr>
-      <w:bookmarkStart w:id="80" w:name="_Toc373769873"/>
-      <w:bookmarkStart w:id="81" w:name="_Toc373770417"/>
+      <w:bookmarkStart w:id="81" w:name="_Toc373769873"/>
+      <w:bookmarkStart w:id="82" w:name="_Toc373770417"/>
       <w:r>
         <w:rPr>
           <w:b w:val="0"/>
@@ -23138,8 +23225,8 @@
         </w:rPr>
         <w:t>Xóa câu hỏi và trả lời trong bộ từ điển</w:t>
       </w:r>
-      <w:bookmarkEnd w:id="80"/>
       <w:bookmarkEnd w:id="81"/>
+      <w:bookmarkEnd w:id="82"/>
       <w:r>
         <w:rPr>
           <w:b w:val="0"/>
@@ -23189,7 +23276,7 @@
                 <w:b/>
               </w:rPr>
             </w:pPr>
-            <w:bookmarkStart w:id="82" w:name="_Toc373769874"/>
+            <w:bookmarkStart w:id="83" w:name="_Toc373769874"/>
             <w:r>
               <w:rPr>
                 <w:b/>
@@ -23198,7 +23285,7 @@
               </w:rPr>
               <w:t>Xóa câu hỏi và trả lời trong bộ từ điển: Bộ phận trả lời có thể loại bỏ câu hỏi và trả lời trong bộ từ điển của website</w:t>
             </w:r>
-            <w:bookmarkEnd w:id="82"/>
+            <w:bookmarkEnd w:id="83"/>
           </w:p>
         </w:tc>
       </w:tr>
@@ -23864,8 +23951,8 @@
           <w:sz w:val="28"/>
         </w:rPr>
       </w:pPr>
-      <w:bookmarkStart w:id="83" w:name="_Toc373769875"/>
-      <w:bookmarkStart w:id="84" w:name="_Toc373770418"/>
+      <w:bookmarkStart w:id="84" w:name="_Toc373769875"/>
+      <w:bookmarkStart w:id="85" w:name="_Toc373770418"/>
       <w:r>
         <w:rPr>
           <w:b/>
@@ -23875,8 +23962,8 @@
         <w:lastRenderedPageBreak/>
         <w:t>Đặc tính thuộc tính chất lượng</w:t>
       </w:r>
-      <w:bookmarkEnd w:id="83"/>
       <w:bookmarkEnd w:id="84"/>
+      <w:bookmarkEnd w:id="85"/>
     </w:p>
     <w:p>
       <w:pPr>
@@ -23888,8 +23975,8 @@
           <w:sz w:val="24"/>
         </w:rPr>
       </w:pPr>
-      <w:bookmarkStart w:id="85" w:name="_Toc373769876"/>
-      <w:bookmarkStart w:id="86" w:name="_Toc373770419"/>
+      <w:bookmarkStart w:id="86" w:name="_Toc373769876"/>
+      <w:bookmarkStart w:id="87" w:name="_Toc373770419"/>
       <w:r>
         <w:rPr>
           <w:color w:val="1F3864" w:themeColor="accent5" w:themeShade="80"/>
@@ -23904,8 +23991,8 @@
         </w:rPr>
         <w:t xml:space="preserve"> Thuộc tính Performance</w:t>
       </w:r>
-      <w:bookmarkEnd w:id="85"/>
       <w:bookmarkEnd w:id="86"/>
+      <w:bookmarkEnd w:id="87"/>
     </w:p>
     <w:tbl>
       <w:tblPr>
@@ -24130,8 +24217,6 @@
               </w:rPr>
               <w:t>Bản tin hiển thị không quá 2 giây</w:t>
             </w:r>
-            <w:bookmarkStart w:id="87" w:name="_GoBack"/>
-            <w:bookmarkEnd w:id="87"/>
           </w:p>
           <w:p>
             <w:pPr>
@@ -26429,7 +26514,7 @@
               <w:sz w:val="24"/>
               <w:szCs w:val="24"/>
             </w:rPr>
-            <w:t>20</w:t>
+            <w:t>11</w:t>
           </w:r>
           <w:r>
             <w:rPr>
@@ -31944,7 +32029,7 @@
   <a:extraClrSchemeLst/>
   <a:extLst>
     <a:ext uri="{05A4C25C-085E-4340-85A3-A5531E510DB2}">
-      <thm15:themeFamily xmlns="" xmlns:thm15="http://schemas.microsoft.com/office/thememl/2012/main" name="Office Theme" id="{62F939B6-93AF-4DB8-9C6B-D6C7DFDC589F}" vid="{4A3C46E8-61CC-4603-A589-7422A47A8E4A}"/>
+      <thm15:themeFamily xmlns:thm15="http://schemas.microsoft.com/office/thememl/2012/main" xmlns="" name="Office Theme" id="{62F939B6-93AF-4DB8-9C6B-D6C7DFDC589F}" vid="{4A3C46E8-61CC-4603-A589-7422A47A8E4A}"/>
     </a:ext>
   </a:extLst>
 </a:theme>
@@ -31955,7 +32040,7 @@
 </file>
 
 <file path=customXml/itemProps1.xml><?xml version="1.0" encoding="utf-8"?>
-<ds:datastoreItem xmlns:ds="http://schemas.openxmlformats.org/officeDocument/2006/customXml" ds:itemID="{1D5CAC60-22CE-4698-B4F6-8B89948FD2DB}">
+<ds:datastoreItem xmlns:ds="http://schemas.openxmlformats.org/officeDocument/2006/customXml" ds:itemID="{1E4032C4-5C6D-49C0-89B7-7392F8E5950B}">
   <ds:schemaRefs>
     <ds:schemaRef ds:uri="http://schemas.openxmlformats.org/officeDocument/2006/bibliography"/>
   </ds:schemaRefs>

--- a/3. Requirement/AS_RE_OperationRequirement-VN-version.docx
+++ b/3. Requirement/AS_RE_OperationRequirement-VN-version.docx
@@ -1,6 +1,6 @@
 
 <file path=word/document.xml><?xml version="1.0" encoding="utf-8"?>
-<w:document xmlns:wpc="http://schemas.microsoft.com/office/word/2010/wordprocessingCanvas" xmlns:mc="http://schemas.openxmlformats.org/markup-compatibility/2006" xmlns:o="urn:schemas-microsoft-com:office:office" xmlns:r="http://schemas.openxmlformats.org/officeDocument/2006/relationships" xmlns:m="http://schemas.openxmlformats.org/officeDocument/2006/math" xmlns:v="urn:schemas-microsoft-com:vml" xmlns:wp14="http://schemas.microsoft.com/office/word/2010/wordprocessingDrawing" xmlns:wp="http://schemas.openxmlformats.org/drawingml/2006/wordprocessingDrawing" xmlns:w10="urn:schemas-microsoft-com:office:word" xmlns:w="http://schemas.openxmlformats.org/wordprocessingml/2006/main" xmlns:w14="http://schemas.microsoft.com/office/word/2010/wordml" xmlns:wpg="http://schemas.microsoft.com/office/word/2010/wordprocessingGroup" xmlns:wpi="http://schemas.microsoft.com/office/word/2010/wordprocessingInk" xmlns:wne="http://schemas.microsoft.com/office/word/2006/wordml" xmlns:wps="http://schemas.microsoft.com/office/word/2010/wordprocessingShape" mc:Ignorable="w14 wp14">
+<w:document xmlns:wpc="http://schemas.microsoft.com/office/word/2010/wordprocessingCanvas" xmlns:mc="http://schemas.openxmlformats.org/markup-compatibility/2006" xmlns:o="urn:schemas-microsoft-com:office:office" xmlns:r="http://schemas.openxmlformats.org/officeDocument/2006/relationships" xmlns:m="http://schemas.openxmlformats.org/officeDocument/2006/math" xmlns:v="urn:schemas-microsoft-com:vml" xmlns:wp14="http://schemas.microsoft.com/office/word/2010/wordprocessingDrawing" xmlns:wp="http://schemas.openxmlformats.org/drawingml/2006/wordprocessingDrawing" xmlns:w10="urn:schemas-microsoft-com:office:word" xmlns:w="http://schemas.openxmlformats.org/wordprocessingml/2006/main" xmlns:w14="http://schemas.microsoft.com/office/word/2010/wordml" xmlns:w15="http://schemas.microsoft.com/office/word/2012/wordml" xmlns:wpg="http://schemas.microsoft.com/office/word/2010/wordprocessingGroup" xmlns:wpi="http://schemas.microsoft.com/office/word/2010/wordprocessingInk" xmlns:wne="http://schemas.microsoft.com/office/word/2006/wordml" xmlns:wps="http://schemas.microsoft.com/office/word/2010/wordprocessingShape" mc:Ignorable="w14 w15 wp14">
   <w:body>
     <w:p>
       <w:pPr>
@@ -97,7 +97,7 @@
           </mc:Choice>
           <mc:Fallback>
             <w:pict>
-              <v:rect id="Rectangle 4" o:spid="_x0000_s1026" style="position:absolute;margin-left:-.8pt;margin-top:210.55pt;width:482.7pt;height:134.55pt;z-index:-251657216;visibility:visible;mso-wrap-style:square;mso-width-percent:0;mso-wrap-distance-left:9pt;mso-wrap-distance-top:0;mso-wrap-distance-right:9pt;mso-wrap-distance-bottom:0;mso-position-horizontal:absolute;mso-position-horizontal-relative:margin;mso-position-vertical:absolute;mso-position-vertical-relative:text;mso-width-percent:0;mso-width-relative:margin;v-text-anchor:middle" o:gfxdata="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" fillcolor="#1f3763 [1608]" strokecolor="#1f3763 [1608]" strokeweight="1pt">
+              <v:rect w14:anchorId="745D501F" id="Rectangle 4" o:spid="_x0000_s1026" style="position:absolute;margin-left:-.8pt;margin-top:210.55pt;width:482.7pt;height:134.55pt;z-index:-251657216;visibility:visible;mso-wrap-style:square;mso-width-percent:0;mso-wrap-distance-left:9pt;mso-wrap-distance-top:0;mso-wrap-distance-right:9pt;mso-wrap-distance-bottom:0;mso-position-horizontal:absolute;mso-position-horizontal-relative:margin;mso-position-vertical:absolute;mso-position-vertical-relative:text;mso-width-percent:0;mso-width-relative:margin;v-text-anchor:middle" o:gfxdata="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" fillcolor="#1f3763 [1608]" strokecolor="#1f3763 [1608]" strokeweight="1pt">
                 <w10:wrap anchorx="margin"/>
               </v:rect>
             </w:pict>
@@ -11505,11 +11505,674 @@
           <w:b w:val="0"/>
           <w:color w:val="1F4E79" w:themeColor="accent1" w:themeShade="80"/>
           <w:sz w:val="24"/>
+        </w:rPr>
+      </w:pPr>
+      <w:bookmarkStart w:id="37" w:name="_Toc373769850"/>
+      <w:bookmarkStart w:id="38" w:name="_Toc373770397"/>
+      <w:r>
+        <w:rPr>
+          <w:b w:val="0"/>
+          <w:color w:val="1F4E79" w:themeColor="accent1" w:themeShade="80"/>
+          <w:sz w:val="24"/>
           <w:lang w:val="vi-VN"/>
         </w:rPr>
-      </w:pPr>
-      <w:bookmarkStart w:id="37" w:name="_Toc373769850"/>
-      <w:bookmarkStart w:id="38" w:name="_Toc373770397"/>
+        <w:t>2.1.</w:t>
+      </w:r>
+      <w:r>
+        <w:rPr>
+          <w:b w:val="0"/>
+          <w:color w:val="1F4E79" w:themeColor="accent1" w:themeShade="80"/>
+          <w:sz w:val="24"/>
+        </w:rPr>
+        <w:t>7</w:t>
+      </w:r>
+      <w:r>
+        <w:rPr>
+          <w:b w:val="0"/>
+          <w:color w:val="1F4E79" w:themeColor="accent1" w:themeShade="80"/>
+          <w:sz w:val="24"/>
+          <w:lang w:val="vi-VN"/>
+        </w:rPr>
+        <w:t xml:space="preserve"> </w:t>
+      </w:r>
+      <w:r>
+        <w:rPr>
+          <w:b w:val="0"/>
+          <w:color w:val="1F4E79" w:themeColor="accent1" w:themeShade="80"/>
+          <w:sz w:val="24"/>
+        </w:rPr>
+        <w:t>Đăng bản tin</w:t>
+      </w:r>
+    </w:p>
+    <w:tbl>
+      <w:tblPr>
+        <w:tblW w:w="0" w:type="auto"/>
+        <w:tblInd w:w="-106" w:type="dxa"/>
+        <w:tblBorders>
+          <w:top w:val="single" w:sz="4" w:space="0" w:color="auto"/>
+          <w:left w:val="single" w:sz="4" w:space="0" w:color="auto"/>
+          <w:bottom w:val="single" w:sz="4" w:space="0" w:color="auto"/>
+          <w:right w:val="single" w:sz="4" w:space="0" w:color="auto"/>
+          <w:insideH w:val="single" w:sz="4" w:space="0" w:color="auto"/>
+          <w:insideV w:val="single" w:sz="4" w:space="0" w:color="auto"/>
+        </w:tblBorders>
+        <w:tblLook w:val="00A0" w:firstRow="1" w:lastRow="0" w:firstColumn="1" w:lastColumn="0" w:noHBand="0" w:noVBand="0"/>
+      </w:tblPr>
+      <w:tblGrid>
+        <w:gridCol w:w="3775"/>
+        <w:gridCol w:w="3690"/>
+        <w:gridCol w:w="1885"/>
+      </w:tblGrid>
+      <w:tr>
+        <w:tc>
+          <w:tcPr>
+            <w:tcW w:w="9350" w:type="dxa"/>
+            <w:gridSpan w:val="3"/>
+          </w:tcPr>
+          <w:p>
+            <w:pPr>
+              <w:spacing w:after="0" w:line="240" w:lineRule="auto"/>
+              <w:rPr>
+                <w:rFonts w:cs="Times New Roman"/>
+                <w:sz w:val="24"/>
+                <w:szCs w:val="24"/>
+              </w:rPr>
+            </w:pPr>
+            <w:r>
+              <w:rPr>
+                <w:rFonts w:cs="Times New Roman"/>
+                <w:b/>
+                <w:bCs/>
+                <w:sz w:val="24"/>
+                <w:szCs w:val="24"/>
+              </w:rPr>
+              <w:t>Đăng tin</w:t>
+            </w:r>
+            <w:r>
+              <w:rPr>
+                <w:rFonts w:cs="Times New Roman"/>
+                <w:b/>
+                <w:bCs/>
+                <w:sz w:val="24"/>
+                <w:szCs w:val="24"/>
+              </w:rPr>
+              <w:t xml:space="preserve">: </w:t>
+            </w:r>
+            <w:r>
+              <w:rPr>
+                <w:rFonts w:cs="Times New Roman"/>
+                <w:sz w:val="24"/>
+                <w:szCs w:val="24"/>
+              </w:rPr>
+              <w:t xml:space="preserve">Cho phép người dùng có thể </w:t>
+            </w:r>
+            <w:r>
+              <w:rPr>
+                <w:rFonts w:cs="Times New Roman"/>
+                <w:sz w:val="24"/>
+                <w:szCs w:val="24"/>
+              </w:rPr>
+              <w:t>đăng bản tin lên</w:t>
+            </w:r>
+            <w:r>
+              <w:rPr>
+                <w:rFonts w:cs="Times New Roman"/>
+                <w:sz w:val="24"/>
+                <w:szCs w:val="24"/>
+              </w:rPr>
+              <w:t xml:space="preserve"> internet hay intranet.</w:t>
+            </w:r>
+          </w:p>
+        </w:tc>
+      </w:tr>
+      <w:tr>
+        <w:tc>
+          <w:tcPr>
+            <w:tcW w:w="7465" w:type="dxa"/>
+            <w:gridSpan w:val="2"/>
+          </w:tcPr>
+          <w:p>
+            <w:pPr>
+              <w:spacing w:after="0" w:line="240" w:lineRule="auto"/>
+              <w:rPr>
+                <w:rFonts w:cs="Times New Roman"/>
+                <w:b/>
+                <w:bCs/>
+                <w:sz w:val="24"/>
+                <w:szCs w:val="24"/>
+              </w:rPr>
+            </w:pPr>
+            <w:r>
+              <w:rPr>
+                <w:rFonts w:cs="Times New Roman"/>
+                <w:b/>
+                <w:bCs/>
+                <w:sz w:val="24"/>
+                <w:szCs w:val="24"/>
+              </w:rPr>
+              <w:t>Stakeholder liên quan:</w:t>
+            </w:r>
+          </w:p>
+          <w:p>
+            <w:pPr>
+              <w:spacing w:after="0" w:line="240" w:lineRule="auto"/>
+              <w:rPr>
+                <w:rFonts w:cs="Times New Roman"/>
+                <w:sz w:val="24"/>
+                <w:szCs w:val="24"/>
+              </w:rPr>
+            </w:pPr>
+            <w:r>
+              <w:rPr>
+                <w:rFonts w:cs="Times New Roman"/>
+                <w:sz w:val="24"/>
+                <w:szCs w:val="24"/>
+              </w:rPr>
+              <w:t>Tổng biên tập</w:t>
+            </w:r>
+          </w:p>
+        </w:tc>
+        <w:tc>
+          <w:tcPr>
+            <w:tcW w:w="1885" w:type="dxa"/>
+          </w:tcPr>
+          <w:p>
+            <w:pPr>
+              <w:spacing w:after="0" w:line="240" w:lineRule="auto"/>
+              <w:rPr>
+                <w:rFonts w:cs="Times New Roman"/>
+                <w:sz w:val="24"/>
+                <w:szCs w:val="24"/>
+              </w:rPr>
+            </w:pPr>
+            <w:r>
+              <w:rPr>
+                <w:rFonts w:cs="Times New Roman"/>
+                <w:sz w:val="24"/>
+                <w:szCs w:val="24"/>
+              </w:rPr>
+              <w:t>ID: F07</w:t>
+            </w:r>
+          </w:p>
+        </w:tc>
+      </w:tr>
+      <w:tr>
+        <w:tc>
+          <w:tcPr>
+            <w:tcW w:w="3775" w:type="dxa"/>
+            <w:shd w:val="clear" w:color="auto" w:fill="D9D9D9"/>
+          </w:tcPr>
+          <w:p>
+            <w:pPr>
+              <w:spacing w:after="0" w:line="240" w:lineRule="auto"/>
+              <w:rPr>
+                <w:rFonts w:cs="Times New Roman"/>
+                <w:sz w:val="24"/>
+                <w:szCs w:val="24"/>
+              </w:rPr>
+            </w:pPr>
+            <w:r>
+              <w:rPr>
+                <w:rFonts w:cs="Times New Roman"/>
+                <w:sz w:val="24"/>
+                <w:szCs w:val="24"/>
+              </w:rPr>
+              <w:t>Operational Consideration</w:t>
+            </w:r>
+          </w:p>
+        </w:tc>
+        <w:tc>
+          <w:tcPr>
+            <w:tcW w:w="5575" w:type="dxa"/>
+            <w:gridSpan w:val="2"/>
+            <w:shd w:val="clear" w:color="auto" w:fill="D9D9D9"/>
+          </w:tcPr>
+          <w:p>
+            <w:pPr>
+              <w:spacing w:after="0" w:line="240" w:lineRule="auto"/>
+              <w:rPr>
+                <w:rFonts w:cs="Times New Roman"/>
+                <w:sz w:val="24"/>
+                <w:szCs w:val="24"/>
+              </w:rPr>
+            </w:pPr>
+            <w:r>
+              <w:rPr>
+                <w:rFonts w:cs="Times New Roman"/>
+                <w:sz w:val="24"/>
+                <w:szCs w:val="24"/>
+              </w:rPr>
+              <w:t xml:space="preserve">Stakeholder response </w:t>
+            </w:r>
+          </w:p>
+        </w:tc>
+      </w:tr>
+      <w:tr>
+        <w:tc>
+          <w:tcPr>
+            <w:tcW w:w="3775" w:type="dxa"/>
+          </w:tcPr>
+          <w:p>
+            <w:pPr>
+              <w:spacing w:after="0" w:line="240" w:lineRule="auto"/>
+              <w:rPr>
+                <w:rFonts w:cs="Times New Roman"/>
+                <w:sz w:val="24"/>
+                <w:szCs w:val="24"/>
+              </w:rPr>
+            </w:pPr>
+            <w:r>
+              <w:rPr>
+                <w:rFonts w:cs="Times New Roman"/>
+                <w:sz w:val="24"/>
+                <w:szCs w:val="24"/>
+              </w:rPr>
+              <w:t>Mô tả tổng quan</w:t>
+            </w:r>
+          </w:p>
+        </w:tc>
+        <w:tc>
+          <w:tcPr>
+            <w:tcW w:w="5575" w:type="dxa"/>
+            <w:gridSpan w:val="2"/>
+          </w:tcPr>
+          <w:p>
+            <w:pPr>
+              <w:spacing w:after="0" w:line="240" w:lineRule="auto"/>
+              <w:rPr>
+                <w:rFonts w:cs="Times New Roman"/>
+                <w:sz w:val="24"/>
+                <w:szCs w:val="24"/>
+              </w:rPr>
+            </w:pPr>
+            <w:r>
+              <w:rPr>
+                <w:rFonts w:cs="Times New Roman"/>
+                <w:sz w:val="24"/>
+                <w:szCs w:val="24"/>
+              </w:rPr>
+              <w:t xml:space="preserve">Hệ thống cho phép người dùng có thể </w:t>
+            </w:r>
+            <w:r>
+              <w:rPr>
+                <w:rFonts w:cs="Times New Roman"/>
+                <w:sz w:val="24"/>
+                <w:szCs w:val="24"/>
+              </w:rPr>
+              <w:t xml:space="preserve">đăng bản tin </w:t>
+            </w:r>
+            <w:r>
+              <w:rPr>
+                <w:rFonts w:cs="Times New Roman"/>
+                <w:sz w:val="24"/>
+                <w:szCs w:val="24"/>
+              </w:rPr>
+              <w:t xml:space="preserve">internet và intranet </w:t>
+            </w:r>
+          </w:p>
+        </w:tc>
+      </w:tr>
+      <w:tr>
+        <w:tc>
+          <w:tcPr>
+            <w:tcW w:w="3775" w:type="dxa"/>
+          </w:tcPr>
+          <w:p>
+            <w:pPr>
+              <w:spacing w:after="0" w:line="240" w:lineRule="auto"/>
+              <w:rPr>
+                <w:rFonts w:cs="Times New Roman"/>
+                <w:sz w:val="24"/>
+                <w:szCs w:val="24"/>
+              </w:rPr>
+            </w:pPr>
+            <w:r>
+              <w:rPr>
+                <w:rFonts w:cs="Times New Roman"/>
+                <w:sz w:val="24"/>
+                <w:szCs w:val="24"/>
+              </w:rPr>
+              <w:t>Mô tả những hoạt động của các bên lien quan</w:t>
+            </w:r>
+          </w:p>
+        </w:tc>
+        <w:tc>
+          <w:tcPr>
+            <w:tcW w:w="5575" w:type="dxa"/>
+            <w:gridSpan w:val="2"/>
+          </w:tcPr>
+          <w:p>
+            <w:pPr>
+              <w:spacing w:after="0" w:line="240" w:lineRule="auto"/>
+              <w:rPr>
+                <w:rFonts w:cs="Times New Roman"/>
+                <w:sz w:val="24"/>
+                <w:szCs w:val="24"/>
+              </w:rPr>
+            </w:pPr>
+            <w:r>
+              <w:rPr>
+                <w:rFonts w:cs="Times New Roman"/>
+                <w:sz w:val="24"/>
+                <w:szCs w:val="24"/>
+              </w:rPr>
+              <w:t xml:space="preserve">Tổng biên tập có thể </w:t>
+            </w:r>
+            <w:r>
+              <w:rPr>
+                <w:rFonts w:cs="Times New Roman"/>
+                <w:sz w:val="24"/>
+                <w:szCs w:val="24"/>
+              </w:rPr>
+              <w:t>đăng bản tin lên</w:t>
+            </w:r>
+            <w:r>
+              <w:rPr>
+                <w:rFonts w:cs="Times New Roman"/>
+                <w:sz w:val="24"/>
+                <w:szCs w:val="24"/>
+              </w:rPr>
+              <w:t xml:space="preserve"> internet hoặc intranet.</w:t>
+            </w:r>
+          </w:p>
+        </w:tc>
+      </w:tr>
+      <w:tr>
+        <w:tc>
+          <w:tcPr>
+            <w:tcW w:w="3775" w:type="dxa"/>
+          </w:tcPr>
+          <w:p>
+            <w:pPr>
+              <w:spacing w:after="0" w:line="240" w:lineRule="auto"/>
+              <w:rPr>
+                <w:rFonts w:cs="Times New Roman"/>
+                <w:sz w:val="24"/>
+                <w:szCs w:val="24"/>
+              </w:rPr>
+            </w:pPr>
+            <w:r>
+              <w:rPr>
+                <w:rFonts w:cs="Times New Roman"/>
+                <w:sz w:val="24"/>
+                <w:szCs w:val="24"/>
+              </w:rPr>
+              <w:t xml:space="preserve">Dữ liệu đầu vào </w:t>
+            </w:r>
+          </w:p>
+        </w:tc>
+        <w:tc>
+          <w:tcPr>
+            <w:tcW w:w="5575" w:type="dxa"/>
+            <w:gridSpan w:val="2"/>
+          </w:tcPr>
+          <w:p>
+            <w:pPr>
+              <w:spacing w:after="0" w:line="240" w:lineRule="auto"/>
+              <w:rPr>
+                <w:rFonts w:cs="Times New Roman"/>
+                <w:sz w:val="24"/>
+                <w:szCs w:val="24"/>
+              </w:rPr>
+            </w:pPr>
+            <w:r>
+              <w:rPr>
+                <w:rFonts w:cs="Times New Roman"/>
+                <w:sz w:val="24"/>
+                <w:szCs w:val="24"/>
+              </w:rPr>
+              <w:t>Bản tin đã được đăng trên internet và intranet</w:t>
+            </w:r>
+          </w:p>
+        </w:tc>
+      </w:tr>
+      <w:tr>
+        <w:tc>
+          <w:tcPr>
+            <w:tcW w:w="3775" w:type="dxa"/>
+          </w:tcPr>
+          <w:p>
+            <w:pPr>
+              <w:spacing w:after="0" w:line="240" w:lineRule="auto"/>
+              <w:rPr>
+                <w:rFonts w:cs="Times New Roman"/>
+                <w:sz w:val="24"/>
+                <w:szCs w:val="24"/>
+              </w:rPr>
+            </w:pPr>
+            <w:r>
+              <w:rPr>
+                <w:rFonts w:cs="Times New Roman"/>
+                <w:sz w:val="24"/>
+                <w:szCs w:val="24"/>
+              </w:rPr>
+              <w:t>Ngữ cảnh hoạt động</w:t>
+            </w:r>
+          </w:p>
+        </w:tc>
+        <w:tc>
+          <w:tcPr>
+            <w:tcW w:w="5575" w:type="dxa"/>
+            <w:gridSpan w:val="2"/>
+          </w:tcPr>
+          <w:p>
+            <w:pPr>
+              <w:spacing w:after="0" w:line="240" w:lineRule="auto"/>
+              <w:rPr>
+                <w:rFonts w:cs="Times New Roman"/>
+                <w:sz w:val="24"/>
+                <w:szCs w:val="24"/>
+              </w:rPr>
+            </w:pPr>
+            <w:r>
+              <w:rPr>
+                <w:rFonts w:cs="Times New Roman"/>
+                <w:sz w:val="24"/>
+                <w:szCs w:val="24"/>
+              </w:rPr>
+              <w:t>Tổng biên tập chọn một bản tin đã được xét duyệt và đăng bản tin đó lên internet hoặc intranet</w:t>
+            </w:r>
+          </w:p>
+        </w:tc>
+      </w:tr>
+      <w:tr>
+        <w:tc>
+          <w:tcPr>
+            <w:tcW w:w="3775" w:type="dxa"/>
+          </w:tcPr>
+          <w:p>
+            <w:pPr>
+              <w:spacing w:after="0" w:line="240" w:lineRule="auto"/>
+              <w:rPr>
+                <w:rFonts w:cs="Times New Roman"/>
+                <w:sz w:val="24"/>
+                <w:szCs w:val="24"/>
+              </w:rPr>
+            </w:pPr>
+            <w:r>
+              <w:rPr>
+                <w:rFonts w:cs="Times New Roman"/>
+                <w:sz w:val="24"/>
+                <w:szCs w:val="24"/>
+              </w:rPr>
+              <w:t>Hồi đáp/phản ứng của hệ thống</w:t>
+            </w:r>
+          </w:p>
+        </w:tc>
+        <w:tc>
+          <w:tcPr>
+            <w:tcW w:w="5575" w:type="dxa"/>
+            <w:gridSpan w:val="2"/>
+          </w:tcPr>
+          <w:p>
+            <w:pPr>
+              <w:spacing w:after="0" w:line="240" w:lineRule="auto"/>
+              <w:rPr>
+                <w:rFonts w:cs="Times New Roman"/>
+                <w:sz w:val="24"/>
+                <w:szCs w:val="24"/>
+                <w:lang w:val="en-US"/>
+              </w:rPr>
+            </w:pPr>
+            <w:r>
+              <w:rPr>
+                <w:rFonts w:cs="Times New Roman"/>
+                <w:sz w:val="24"/>
+                <w:szCs w:val="24"/>
+              </w:rPr>
+              <w:t xml:space="preserve">Hệ thống hiển thị thông báo </w:t>
+            </w:r>
+            <w:r>
+              <w:rPr>
+                <w:rFonts w:cs="Times New Roman"/>
+                <w:sz w:val="24"/>
+                <w:szCs w:val="24"/>
+              </w:rPr>
+              <w:t>bản tin đã được đăng lên internet</w:t>
+            </w:r>
+          </w:p>
+        </w:tc>
+      </w:tr>
+      <w:tr>
+        <w:tc>
+          <w:tcPr>
+            <w:tcW w:w="3775" w:type="dxa"/>
+          </w:tcPr>
+          <w:p>
+            <w:pPr>
+              <w:spacing w:after="0" w:line="240" w:lineRule="auto"/>
+              <w:rPr>
+                <w:rFonts w:cs="Times New Roman"/>
+                <w:sz w:val="24"/>
+                <w:szCs w:val="24"/>
+              </w:rPr>
+            </w:pPr>
+            <w:r>
+              <w:rPr>
+                <w:rFonts w:cs="Times New Roman"/>
+                <w:sz w:val="24"/>
+                <w:szCs w:val="24"/>
+              </w:rPr>
+              <w:t>Dữ liệu đầu ra</w:t>
+            </w:r>
+          </w:p>
+        </w:tc>
+        <w:tc>
+          <w:tcPr>
+            <w:tcW w:w="5575" w:type="dxa"/>
+            <w:gridSpan w:val="2"/>
+          </w:tcPr>
+          <w:p>
+            <w:pPr>
+              <w:spacing w:after="0" w:line="240" w:lineRule="auto"/>
+              <w:rPr>
+                <w:rFonts w:cs="Times New Roman"/>
+                <w:sz w:val="24"/>
+                <w:szCs w:val="24"/>
+              </w:rPr>
+            </w:pPr>
+            <w:r>
+              <w:rPr>
+                <w:rFonts w:cs="Times New Roman"/>
+                <w:sz w:val="24"/>
+                <w:szCs w:val="24"/>
+              </w:rPr>
+              <w:t xml:space="preserve">Bản tin được </w:t>
+            </w:r>
+            <w:r>
+              <w:rPr>
+                <w:rFonts w:cs="Times New Roman"/>
+                <w:sz w:val="24"/>
+                <w:szCs w:val="24"/>
+              </w:rPr>
+              <w:t>đăng lên</w:t>
+            </w:r>
+            <w:r>
+              <w:rPr>
+                <w:rFonts w:cs="Times New Roman"/>
+                <w:sz w:val="24"/>
+                <w:szCs w:val="24"/>
+              </w:rPr>
+              <w:t xml:space="preserve"> internet, intranet</w:t>
+            </w:r>
+          </w:p>
+        </w:tc>
+      </w:tr>
+      <w:tr>
+        <w:tc>
+          <w:tcPr>
+            <w:tcW w:w="3775" w:type="dxa"/>
+          </w:tcPr>
+          <w:p>
+            <w:pPr>
+              <w:spacing w:after="0" w:line="240" w:lineRule="auto"/>
+              <w:rPr>
+                <w:rFonts w:cs="Times New Roman"/>
+                <w:sz w:val="24"/>
+                <w:szCs w:val="24"/>
+              </w:rPr>
+            </w:pPr>
+            <w:r>
+              <w:rPr>
+                <w:rFonts w:cs="Times New Roman"/>
+                <w:sz w:val="24"/>
+                <w:szCs w:val="24"/>
+              </w:rPr>
+              <w:t>Các  bên liên quan sử dụng dữ liệu đầu ra</w:t>
+            </w:r>
+          </w:p>
+        </w:tc>
+        <w:tc>
+          <w:tcPr>
+            <w:tcW w:w="5575" w:type="dxa"/>
+            <w:gridSpan w:val="2"/>
+          </w:tcPr>
+          <w:p>
+            <w:pPr>
+              <w:spacing w:after="0" w:line="240" w:lineRule="auto"/>
+              <w:rPr>
+                <w:rFonts w:cs="Times New Roman"/>
+                <w:sz w:val="24"/>
+                <w:szCs w:val="24"/>
+              </w:rPr>
+            </w:pPr>
+            <w:r>
+              <w:rPr>
+                <w:rFonts w:cs="Times New Roman"/>
+                <w:sz w:val="24"/>
+                <w:szCs w:val="24"/>
+              </w:rPr>
+              <w:t>N/A</w:t>
+            </w:r>
+          </w:p>
+        </w:tc>
+      </w:tr>
+    </w:tbl>
+    <w:p>
+      <w:pPr>
+        <w:pStyle w:val="Heading3"/>
+        <w:spacing w:line="360" w:lineRule="auto"/>
+        <w:rPr>
+          <w:b w:val="0"/>
+          <w:color w:val="1F4E79" w:themeColor="accent1" w:themeShade="80"/>
+          <w:sz w:val="24"/>
+          <w:lang w:val="vi-VN"/>
+        </w:rPr>
+      </w:pPr>
+      <w:bookmarkStart w:id="39" w:name="_GoBack"/>
+      <w:bookmarkEnd w:id="39"/>
+    </w:p>
+    <w:p>
+      <w:pPr>
+        <w:pStyle w:val="Heading3"/>
+        <w:spacing w:line="360" w:lineRule="auto"/>
+        <w:rPr>
+          <w:b w:val="0"/>
+          <w:color w:val="1F4E79" w:themeColor="accent1" w:themeShade="80"/>
+          <w:sz w:val="24"/>
+          <w:lang w:val="vi-VN"/>
+        </w:rPr>
+      </w:pPr>
       <w:r>
         <w:rPr>
           <w:b w:val="0"/>
@@ -12077,8 +12740,8 @@
           <w:lang w:val="vi-VN"/>
         </w:rPr>
       </w:pPr>
-      <w:bookmarkStart w:id="39" w:name="_Toc373769851"/>
-      <w:bookmarkStart w:id="40" w:name="_Toc373770398"/>
+      <w:bookmarkStart w:id="40" w:name="_Toc373769851"/>
+      <w:bookmarkStart w:id="41" w:name="_Toc373770398"/>
       <w:r>
         <w:rPr>
           <w:b w:val="0"/>
@@ -12105,8 +12768,8 @@
         </w:rPr>
         <w:t xml:space="preserve"> Tìm kiếm bản tin</w:t>
       </w:r>
-      <w:bookmarkEnd w:id="39"/>
       <w:bookmarkEnd w:id="40"/>
+      <w:bookmarkEnd w:id="41"/>
     </w:p>
     <w:tbl>
       <w:tblPr>
@@ -12206,6 +12869,7 @@
                 <w:sz w:val="24"/>
                 <w:szCs w:val="24"/>
               </w:rPr>
+              <w:lastRenderedPageBreak/>
               <w:t>Phóng viên, biên tập, tổng biên tập</w:t>
             </w:r>
           </w:p>
@@ -12229,6 +12893,7 @@
                 <w:sz w:val="24"/>
                 <w:szCs w:val="24"/>
               </w:rPr>
+              <w:lastRenderedPageBreak/>
               <w:t>ID: FR08</w:t>
             </w:r>
           </w:p>
@@ -12258,6 +12923,7 @@
                 <w:sz w:val="24"/>
                 <w:szCs w:val="24"/>
               </w:rPr>
+              <w:lastRenderedPageBreak/>
               <w:t>Xem xét vận hành</w:t>
             </w:r>
           </w:p>
@@ -12646,8 +13312,8 @@
           <w:lang w:val="vi-VN"/>
         </w:rPr>
       </w:pPr>
-      <w:bookmarkStart w:id="41" w:name="_Toc373769852"/>
-      <w:bookmarkStart w:id="42" w:name="_Toc373770399"/>
+      <w:bookmarkStart w:id="42" w:name="_Toc373769852"/>
+      <w:bookmarkStart w:id="43" w:name="_Toc373770399"/>
       <w:r>
         <w:rPr>
           <w:b w:val="0"/>
@@ -12674,8 +13340,8 @@
         </w:rPr>
         <w:t xml:space="preserve"> Chuyển bản tin</w:t>
       </w:r>
-      <w:bookmarkEnd w:id="41"/>
       <w:bookmarkEnd w:id="42"/>
+      <w:bookmarkEnd w:id="43"/>
     </w:p>
     <w:tbl>
       <w:tblPr>
@@ -12775,7 +13441,6 @@
                 <w:sz w:val="24"/>
                 <w:szCs w:val="24"/>
               </w:rPr>
-              <w:lastRenderedPageBreak/>
               <w:t>Phóng viên, Biên tập, tổng biên tập</w:t>
             </w:r>
           </w:p>
@@ -12799,7 +13464,6 @@
                 <w:sz w:val="24"/>
                 <w:szCs w:val="24"/>
               </w:rPr>
-              <w:lastRenderedPageBreak/>
               <w:t>ID: FR09</w:t>
             </w:r>
           </w:p>
@@ -12829,7 +13493,6 @@
                 <w:sz w:val="24"/>
                 <w:szCs w:val="24"/>
               </w:rPr>
-              <w:lastRenderedPageBreak/>
               <w:t>Xem xét vận hành</w:t>
             </w:r>
           </w:p>
@@ -13300,8 +13963,8 @@
           <w:lang w:val="vi-VN"/>
         </w:rPr>
       </w:pPr>
-      <w:bookmarkStart w:id="43" w:name="_Toc373769853"/>
-      <w:bookmarkStart w:id="44" w:name="_Toc373770400"/>
+      <w:bookmarkStart w:id="44" w:name="_Toc373769853"/>
+      <w:bookmarkStart w:id="45" w:name="_Toc373770400"/>
       <w:r>
         <w:rPr>
           <w:b w:val="0"/>
@@ -13328,8 +13991,8 @@
         </w:rPr>
         <w:t xml:space="preserve"> Sắp xếp bản tin</w:t>
       </w:r>
-      <w:bookmarkEnd w:id="43"/>
       <w:bookmarkEnd w:id="44"/>
+      <w:bookmarkEnd w:id="45"/>
     </w:p>
     <w:tbl>
       <w:tblPr>
@@ -13534,6 +14197,7 @@
                 <w:sz w:val="24"/>
                 <w:szCs w:val="24"/>
               </w:rPr>
+              <w:lastRenderedPageBreak/>
               <w:t>Mô tả tổng quan</w:t>
             </w:r>
           </w:p>
@@ -13869,8 +14533,8 @@
           <w:lang w:val="vi-VN"/>
         </w:rPr>
       </w:pPr>
-      <w:bookmarkStart w:id="45" w:name="_Toc373769854"/>
-      <w:bookmarkStart w:id="46" w:name="_Toc373770401"/>
+      <w:bookmarkStart w:id="46" w:name="_Toc373769854"/>
+      <w:bookmarkStart w:id="47" w:name="_Toc373770401"/>
       <w:r>
         <w:rPr>
           <w:b w:val="0"/>
@@ -13888,8 +14552,6 @@
         </w:rPr>
         <w:t>2</w:t>
       </w:r>
-      <w:bookmarkStart w:id="47" w:name="_GoBack"/>
-      <w:bookmarkEnd w:id="47"/>
       <w:r>
         <w:rPr>
           <w:b w:val="0"/>
@@ -13899,8 +14561,8 @@
         </w:rPr>
         <w:t xml:space="preserve"> Ủy quyền cho cấp dưới</w:t>
       </w:r>
-      <w:bookmarkEnd w:id="45"/>
       <w:bookmarkEnd w:id="46"/>
+      <w:bookmarkEnd w:id="47"/>
     </w:p>
     <w:tbl>
       <w:tblPr>
@@ -14108,7 +14770,6 @@
                 <w:sz w:val="24"/>
                 <w:szCs w:val="24"/>
               </w:rPr>
-              <w:lastRenderedPageBreak/>
               <w:t>Mô tả tổng quan</w:t>
             </w:r>
           </w:p>
@@ -14809,6 +15470,7 @@
                 <w:sz w:val="24"/>
                 <w:szCs w:val="24"/>
               </w:rPr>
+              <w:lastRenderedPageBreak/>
               <w:t xml:space="preserve">Dữ liệu đầu vào </w:t>
             </w:r>
           </w:p>
@@ -15240,7 +15902,6 @@
                 <w:sz w:val="24"/>
                 <w:szCs w:val="24"/>
               </w:rPr>
-              <w:lastRenderedPageBreak/>
               <w:t>Xem xét vận hành</w:t>
             </w:r>
           </w:p>
@@ -15817,6 +16478,7 @@
                 <w:sz w:val="24"/>
                 <w:szCs w:val="24"/>
               </w:rPr>
+              <w:lastRenderedPageBreak/>
               <w:t>Xem xét vận hành</w:t>
             </w:r>
           </w:p>
@@ -16230,7 +16892,6 @@
           <w:sz w:val="24"/>
           <w:lang w:val="vi-VN"/>
         </w:rPr>
-        <w:lastRenderedPageBreak/>
         <w:t>2.2.4 Xóa danh mục</w:t>
       </w:r>
       <w:bookmarkEnd w:id="56"/>
@@ -16839,6 +17500,7 @@
                 <w:sz w:val="24"/>
                 <w:szCs w:val="24"/>
               </w:rPr>
+              <w:lastRenderedPageBreak/>
               <w:t>Các bên liên quan</w:t>
             </w:r>
             <w:r>
@@ -17264,7 +17926,6 @@
                 <w:sz w:val="24"/>
                 <w:szCs w:val="24"/>
               </w:rPr>
-              <w:lastRenderedPageBreak/>
               <w:t>Các  bên liên quan sử dụng dữ liệu đầu ra</w:t>
             </w:r>
           </w:p>
@@ -17918,7 +18579,17 @@
                 <w:szCs w:val="24"/>
                 <w:lang w:eastAsia="zh-CN"/>
               </w:rPr>
-              <w:t>Hồi đáp/phản ứng của hệ thống</w:t>
+              <w:t xml:space="preserve">Hồi đáp/phản ứng của hệ </w:t>
+            </w:r>
+            <w:r>
+              <w:rPr>
+                <w:rFonts w:asciiTheme="majorHAnsi" w:hAnsiTheme="majorHAnsi" w:cstheme="majorHAnsi"/>
+                <w:sz w:val="24"/>
+                <w:szCs w:val="24"/>
+                <w:lang w:eastAsia="zh-CN"/>
+              </w:rPr>
+              <w:lastRenderedPageBreak/>
+              <w:t>thống</w:t>
             </w:r>
           </w:p>
         </w:tc>
@@ -17949,7 +18620,17 @@
                 <w:sz w:val="24"/>
                 <w:szCs w:val="24"/>
               </w:rPr>
-              <w:t>Hệ thông hiển thị nội dung câu hỏi được yêu cầu xem của người dùng</w:t>
+              <w:lastRenderedPageBreak/>
+              <w:t xml:space="preserve">Hệ thông hiển thị nội dung câu hỏi được yêu cầu xem của người </w:t>
+            </w:r>
+            <w:r>
+              <w:rPr>
+                <w:rFonts w:asciiTheme="majorHAnsi" w:hAnsiTheme="majorHAnsi" w:cstheme="majorHAnsi"/>
+                <w:sz w:val="24"/>
+                <w:szCs w:val="24"/>
+              </w:rPr>
+              <w:lastRenderedPageBreak/>
+              <w:t>dùng</w:t>
             </w:r>
           </w:p>
         </w:tc>
@@ -17982,6 +18663,7 @@
                 <w:szCs w:val="24"/>
                 <w:lang w:eastAsia="zh-CN"/>
               </w:rPr>
+              <w:lastRenderedPageBreak/>
               <w:t>Dữ liệu đầu ra</w:t>
             </w:r>
           </w:p>
@@ -18462,17 +19144,7 @@
                 <w:szCs w:val="24"/>
                 <w:lang w:eastAsia="zh-CN"/>
               </w:rPr>
-              <w:t xml:space="preserve">Mô tả những hoạt động của </w:t>
-            </w:r>
-            <w:r>
-              <w:rPr>
-                <w:rFonts w:asciiTheme="majorHAnsi" w:hAnsiTheme="majorHAnsi" w:cstheme="majorHAnsi"/>
-                <w:sz w:val="24"/>
-                <w:szCs w:val="24"/>
-                <w:lang w:eastAsia="zh-CN"/>
-              </w:rPr>
-              <w:lastRenderedPageBreak/>
-              <w:t>các bên liên quan</w:t>
+              <w:t>Mô tả những hoạt động của các bên liên quan</w:t>
             </w:r>
           </w:p>
         </w:tc>
@@ -18502,17 +19174,7 @@
                 <w:sz w:val="24"/>
                 <w:szCs w:val="24"/>
               </w:rPr>
-              <w:lastRenderedPageBreak/>
-              <w:t xml:space="preserve">Người dùng nhập từ khóa theo tiêu đề hoặc nội dung cần tìm </w:t>
-            </w:r>
-            <w:r>
-              <w:rPr>
-                <w:rFonts w:asciiTheme="majorHAnsi" w:hAnsiTheme="majorHAnsi" w:cstheme="majorHAnsi"/>
-                <w:sz w:val="24"/>
-                <w:szCs w:val="24"/>
-              </w:rPr>
-              <w:lastRenderedPageBreak/>
-              <w:t>kiếm để tìm những câu hỏi đã tồn tại trong hệ thống.</w:t>
+              <w:t>Người dùng nhập từ khóa theo tiêu đề hoặc nội dung cần tìm kiếm để tìm những câu hỏi đã tồn tại trong hệ thống.</w:t>
             </w:r>
           </w:p>
         </w:tc>
@@ -18545,7 +19207,6 @@
                 <w:szCs w:val="24"/>
                 <w:lang w:eastAsia="zh-CN"/>
               </w:rPr>
-              <w:lastRenderedPageBreak/>
               <w:t xml:space="preserve">Dữ liệu đầu vào </w:t>
             </w:r>
           </w:p>
@@ -19256,6 +19917,7 @@
                 <w:szCs w:val="24"/>
                 <w:lang w:eastAsia="zh-CN"/>
               </w:rPr>
+              <w:lastRenderedPageBreak/>
               <w:t xml:space="preserve">Dữ liệu đầu vào </w:t>
             </w:r>
           </w:p>
@@ -19745,7 +20407,6 @@
                 <w:szCs w:val="24"/>
                 <w:lang w:eastAsia="zh-CN"/>
               </w:rPr>
-              <w:lastRenderedPageBreak/>
               <w:t>Xem xét vận hành</w:t>
             </w:r>
           </w:p>
@@ -20542,6 +21203,7 @@
                 <w:szCs w:val="24"/>
                 <w:lang w:eastAsia="zh-CN"/>
               </w:rPr>
+              <w:lastRenderedPageBreak/>
               <w:t>Mô tả tổng quan</w:t>
             </w:r>
           </w:p>
@@ -20883,7 +21545,6 @@
                 <w:szCs w:val="24"/>
                 <w:lang w:eastAsia="zh-CN"/>
               </w:rPr>
-              <w:lastRenderedPageBreak/>
               <w:t>Dữ liệu đầu ra</w:t>
             </w:r>
           </w:p>
@@ -21663,7 +22324,17 @@
                 <w:szCs w:val="24"/>
                 <w:lang w:eastAsia="zh-CN"/>
               </w:rPr>
-              <w:t>Các  bên liên quan sử dụng dữ liệu đầu ra</w:t>
+              <w:t xml:space="preserve">Các  bên liên quan sử dụng </w:t>
+            </w:r>
+            <w:r>
+              <w:rPr>
+                <w:rFonts w:cs="Times New Roman"/>
+                <w:sz w:val="24"/>
+                <w:szCs w:val="24"/>
+                <w:lang w:eastAsia="zh-CN"/>
+              </w:rPr>
+              <w:lastRenderedPageBreak/>
+              <w:t>dữ liệu đầu ra</w:t>
             </w:r>
           </w:p>
         </w:tc>
@@ -21694,6 +22365,7 @@
                 <w:sz w:val="24"/>
                 <w:szCs w:val="24"/>
               </w:rPr>
+              <w:lastRenderedPageBreak/>
               <w:t>Người hỏi</w:t>
             </w:r>
           </w:p>
@@ -21720,6 +22392,7 @@
           <w:sz w:val="24"/>
           <w:lang w:val="vi-VN"/>
         </w:rPr>
+        <w:lastRenderedPageBreak/>
         <w:t>2.3.</w:t>
       </w:r>
       <w:r>
@@ -22256,17 +22929,7 @@
                 <w:szCs w:val="24"/>
                 <w:lang w:eastAsia="zh-CN"/>
               </w:rPr>
-              <w:t xml:space="preserve">Hồi đáp/phản ứng của hệ </w:t>
-            </w:r>
-            <w:r>
-              <w:rPr>
-                <w:rFonts w:cs="Times New Roman"/>
-                <w:sz w:val="24"/>
-                <w:szCs w:val="24"/>
-                <w:lang w:eastAsia="zh-CN"/>
-              </w:rPr>
-              <w:lastRenderedPageBreak/>
-              <w:t>thống</w:t>
+              <w:t>Hồi đáp/phản ứng của hệ thống</w:t>
             </w:r>
           </w:p>
         </w:tc>
@@ -22298,7 +22961,6 @@
                 <w:szCs w:val="24"/>
                 <w:lang w:eastAsia="zh-CN"/>
               </w:rPr>
-              <w:lastRenderedPageBreak/>
               <w:t>Hiển thị các thông tin về các e-mail đã được gửi</w:t>
             </w:r>
           </w:p>
@@ -22332,7 +22994,6 @@
                 <w:szCs w:val="24"/>
                 <w:lang w:eastAsia="zh-CN"/>
               </w:rPr>
-              <w:lastRenderedPageBreak/>
               <w:t>Dữ liệu đầu ra</w:t>
             </w:r>
           </w:p>
@@ -23093,6 +23754,7 @@
                 <w:szCs w:val="24"/>
                 <w:lang w:eastAsia="zh-CN"/>
               </w:rPr>
+              <w:lastRenderedPageBreak/>
               <w:t>Dữ liệu đầu ra</w:t>
             </w:r>
           </w:p>
@@ -23601,7 +24263,6 @@
                 <w:szCs w:val="24"/>
                 <w:lang w:eastAsia="zh-CN"/>
               </w:rPr>
-              <w:lastRenderedPageBreak/>
               <w:t xml:space="preserve">Dữ liệu đầu vào </w:t>
             </w:r>
           </w:p>
@@ -26034,10 +26695,10 @@
       <w:bookmarkEnd w:id="105"/>
     </w:p>
     <w:sectPr>
-      <w:headerReference w:type="default" r:id="rId9"/>
-      <w:footerReference w:type="default" r:id="rId10"/>
-      <w:headerReference w:type="first" r:id="rId11"/>
-      <w:footerReference w:type="first" r:id="rId12"/>
+      <w:headerReference w:type="default" r:id="rId8"/>
+      <w:footerReference w:type="default" r:id="rId9"/>
+      <w:headerReference w:type="first" r:id="rId10"/>
+      <w:footerReference w:type="first" r:id="rId11"/>
       <w:pgSz w:w="11906" w:h="16838"/>
       <w:pgMar w:top="1260" w:right="566" w:bottom="1440" w:left="2250" w:header="720" w:footer="999" w:gutter="0"/>
       <w:pgNumType w:start="0"/>
@@ -26050,7 +26711,7 @@
 </file>
 
 <file path=word/endnotes.xml><?xml version="1.0" encoding="utf-8"?>
-<w:endnotes xmlns:wpc="http://schemas.microsoft.com/office/word/2010/wordprocessingCanvas" xmlns:mc="http://schemas.openxmlformats.org/markup-compatibility/2006" xmlns:o="urn:schemas-microsoft-com:office:office" xmlns:r="http://schemas.openxmlformats.org/officeDocument/2006/relationships" xmlns:m="http://schemas.openxmlformats.org/officeDocument/2006/math" xmlns:v="urn:schemas-microsoft-com:vml" xmlns:wp14="http://schemas.microsoft.com/office/word/2010/wordprocessingDrawing" xmlns:wp="http://schemas.openxmlformats.org/drawingml/2006/wordprocessingDrawing" xmlns:w10="urn:schemas-microsoft-com:office:word" xmlns:w="http://schemas.openxmlformats.org/wordprocessingml/2006/main" xmlns:w14="http://schemas.microsoft.com/office/word/2010/wordml" xmlns:wpg="http://schemas.microsoft.com/office/word/2010/wordprocessingGroup" xmlns:wpi="http://schemas.microsoft.com/office/word/2010/wordprocessingInk" xmlns:wne="http://schemas.microsoft.com/office/word/2006/wordml" xmlns:wps="http://schemas.microsoft.com/office/word/2010/wordprocessingShape" mc:Ignorable="w14 wp14">
+<w:endnotes xmlns:wpc="http://schemas.microsoft.com/office/word/2010/wordprocessingCanvas" xmlns:mc="http://schemas.openxmlformats.org/markup-compatibility/2006" xmlns:o="urn:schemas-microsoft-com:office:office" xmlns:r="http://schemas.openxmlformats.org/officeDocument/2006/relationships" xmlns:m="http://schemas.openxmlformats.org/officeDocument/2006/math" xmlns:v="urn:schemas-microsoft-com:vml" xmlns:wp14="http://schemas.microsoft.com/office/word/2010/wordprocessingDrawing" xmlns:wp="http://schemas.openxmlformats.org/drawingml/2006/wordprocessingDrawing" xmlns:w10="urn:schemas-microsoft-com:office:word" xmlns:w="http://schemas.openxmlformats.org/wordprocessingml/2006/main" xmlns:w14="http://schemas.microsoft.com/office/word/2010/wordml" xmlns:w15="http://schemas.microsoft.com/office/word/2012/wordml" xmlns:wpg="http://schemas.microsoft.com/office/word/2010/wordprocessingGroup" xmlns:wpi="http://schemas.microsoft.com/office/word/2010/wordprocessingInk" xmlns:wne="http://schemas.microsoft.com/office/word/2006/wordml" xmlns:wps="http://schemas.microsoft.com/office/word/2010/wordprocessingShape" mc:Ignorable="w14 w15 wp14">
   <w:endnote w:type="separator" w:id="-1">
     <w:p>
       <w:pPr>
@@ -26075,7 +26736,7 @@
 </file>
 
 <file path=word/footer1.xml><?xml version="1.0" encoding="utf-8"?>
-<w:ftr xmlns:wpc="http://schemas.microsoft.com/office/word/2010/wordprocessingCanvas" xmlns:mc="http://schemas.openxmlformats.org/markup-compatibility/2006" xmlns:o="urn:schemas-microsoft-com:office:office" xmlns:r="http://schemas.openxmlformats.org/officeDocument/2006/relationships" xmlns:m="http://schemas.openxmlformats.org/officeDocument/2006/math" xmlns:v="urn:schemas-microsoft-com:vml" xmlns:wp14="http://schemas.microsoft.com/office/word/2010/wordprocessingDrawing" xmlns:wp="http://schemas.openxmlformats.org/drawingml/2006/wordprocessingDrawing" xmlns:w10="urn:schemas-microsoft-com:office:word" xmlns:w="http://schemas.openxmlformats.org/wordprocessingml/2006/main" xmlns:w14="http://schemas.microsoft.com/office/word/2010/wordml" xmlns:wpg="http://schemas.microsoft.com/office/word/2010/wordprocessingGroup" xmlns:wpi="http://schemas.microsoft.com/office/word/2010/wordprocessingInk" xmlns:wne="http://schemas.microsoft.com/office/word/2006/wordml" xmlns:wps="http://schemas.microsoft.com/office/word/2010/wordprocessingShape" mc:Ignorable="w14 wp14">
+<w:ftr xmlns:wpc="http://schemas.microsoft.com/office/word/2010/wordprocessingCanvas" xmlns:mc="http://schemas.openxmlformats.org/markup-compatibility/2006" xmlns:o="urn:schemas-microsoft-com:office:office" xmlns:r="http://schemas.openxmlformats.org/officeDocument/2006/relationships" xmlns:m="http://schemas.openxmlformats.org/officeDocument/2006/math" xmlns:v="urn:schemas-microsoft-com:vml" xmlns:wp14="http://schemas.microsoft.com/office/word/2010/wordprocessingDrawing" xmlns:wp="http://schemas.openxmlformats.org/drawingml/2006/wordprocessingDrawing" xmlns:w10="urn:schemas-microsoft-com:office:word" xmlns:w="http://schemas.openxmlformats.org/wordprocessingml/2006/main" xmlns:w14="http://schemas.microsoft.com/office/word/2010/wordml" xmlns:w15="http://schemas.microsoft.com/office/word/2012/wordml" xmlns:wpg="http://schemas.microsoft.com/office/word/2010/wordprocessingGroup" xmlns:wpi="http://schemas.microsoft.com/office/word/2010/wordprocessingInk" xmlns:wne="http://schemas.microsoft.com/office/word/2006/wordml" xmlns:wps="http://schemas.microsoft.com/office/word/2010/wordprocessingShape" mc:Ignorable="w14 w15 wp14">
   <w:p>
     <w:pPr>
       <w:pStyle w:val="Footer"/>
@@ -26154,9 +26815,9 @@
             </wp:anchor>
           </w:drawing>
         </mc:Choice>
-        <mc:Fallback xmlns:w15="http://schemas.microsoft.com/office/word/2012/wordml">
+        <mc:Fallback>
           <w:pict>
-            <v:line w14:anchorId="3F3FCAC7" id="Straight Connector 12" o:spid="_x0000_s1026" style="position:absolute;z-index:251675648;visibility:visible;mso-wrap-style:square;mso-width-percent:0;mso-wrap-distance-left:9pt;mso-wrap-distance-top:0;mso-wrap-distance-right:9pt;mso-wrap-distance-bottom:0;mso-position-horizontal:absolute;mso-position-horizontal-relative:text;mso-position-vertical:absolute;mso-position-vertical-relative:text;mso-width-percent:0;mso-width-relative:margin" from="-8.4pt,17.85pt" to="454.35pt,17.85pt" o:gfxdata="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" strokecolor="#1f3763 [1608]" strokeweight="1.5pt">
+            <v:line w14:anchorId="452F4B53" id="Straight Connector 12" o:spid="_x0000_s1026" style="position:absolute;z-index:251675648;visibility:visible;mso-wrap-style:square;mso-width-percent:0;mso-wrap-distance-left:9pt;mso-wrap-distance-top:0;mso-wrap-distance-right:9pt;mso-wrap-distance-bottom:0;mso-position-horizontal:absolute;mso-position-horizontal-relative:text;mso-position-vertical:absolute;mso-position-vertical-relative:text;mso-width-percent:0;mso-width-relative:margin" from="-8.4pt,17.85pt" to="454.35pt,17.85pt" o:gfxdata="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" strokecolor="#1f3763 [1608]" strokeweight="1.5pt">
               <v:stroke joinstyle="miter"/>
             </v:line>
           </w:pict>
@@ -26177,7 +26838,7 @@
 </file>
 
 <file path=word/footer2.xml><?xml version="1.0" encoding="utf-8"?>
-<w:ftr xmlns:wpc="http://schemas.microsoft.com/office/word/2010/wordprocessingCanvas" xmlns:mc="http://schemas.openxmlformats.org/markup-compatibility/2006" xmlns:o="urn:schemas-microsoft-com:office:office" xmlns:r="http://schemas.openxmlformats.org/officeDocument/2006/relationships" xmlns:m="http://schemas.openxmlformats.org/officeDocument/2006/math" xmlns:v="urn:schemas-microsoft-com:vml" xmlns:wp14="http://schemas.microsoft.com/office/word/2010/wordprocessingDrawing" xmlns:wp="http://schemas.openxmlformats.org/drawingml/2006/wordprocessingDrawing" xmlns:w10="urn:schemas-microsoft-com:office:word" xmlns:w="http://schemas.openxmlformats.org/wordprocessingml/2006/main" xmlns:w14="http://schemas.microsoft.com/office/word/2010/wordml" xmlns:wpg="http://schemas.microsoft.com/office/word/2010/wordprocessingGroup" xmlns:wpi="http://schemas.microsoft.com/office/word/2010/wordprocessingInk" xmlns:wne="http://schemas.microsoft.com/office/word/2006/wordml" xmlns:wps="http://schemas.microsoft.com/office/word/2010/wordprocessingShape" mc:Ignorable="w14 wp14">
+<w:ftr xmlns:wpc="http://schemas.microsoft.com/office/word/2010/wordprocessingCanvas" xmlns:mc="http://schemas.openxmlformats.org/markup-compatibility/2006" xmlns:o="urn:schemas-microsoft-com:office:office" xmlns:r="http://schemas.openxmlformats.org/officeDocument/2006/relationships" xmlns:m="http://schemas.openxmlformats.org/officeDocument/2006/math" xmlns:v="urn:schemas-microsoft-com:vml" xmlns:wp14="http://schemas.microsoft.com/office/word/2010/wordprocessingDrawing" xmlns:wp="http://schemas.openxmlformats.org/drawingml/2006/wordprocessingDrawing" xmlns:w10="urn:schemas-microsoft-com:office:word" xmlns:w="http://schemas.openxmlformats.org/wordprocessingml/2006/main" xmlns:w14="http://schemas.microsoft.com/office/word/2010/wordml" xmlns:w15="http://schemas.microsoft.com/office/word/2012/wordml" xmlns:wpg="http://schemas.microsoft.com/office/word/2010/wordprocessingGroup" xmlns:wpi="http://schemas.microsoft.com/office/word/2010/wordprocessingInk" xmlns:wne="http://schemas.microsoft.com/office/word/2006/wordml" xmlns:wps="http://schemas.microsoft.com/office/word/2010/wordprocessingShape" mc:Ignorable="w14 w15 wp14">
   <w:p>
     <w:pPr>
       <w:pStyle w:val="Footer"/>
@@ -26256,9 +26917,9 @@
             </wp:anchor>
           </w:drawing>
         </mc:Choice>
-        <mc:Fallback xmlns:w15="http://schemas.microsoft.com/office/word/2012/wordml">
+        <mc:Fallback>
           <w:pict>
-            <v:line w14:anchorId="4AB177BE" id="Straight Connector 3" o:spid="_x0000_s1026" style="position:absolute;z-index:251681792;visibility:visible;mso-wrap-style:square;mso-width-percent:0;mso-wrap-distance-left:9pt;mso-wrap-distance-top:0;mso-wrap-distance-right:9pt;mso-wrap-distance-bottom:0;mso-position-horizontal:absolute;mso-position-horizontal-relative:text;mso-position-vertical:absolute;mso-position-vertical-relative:text;mso-width-percent:0;mso-width-relative:margin" from="-8.4pt,17.85pt" to="454.35pt,17.85pt" o:gfxdata="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" strokecolor="#1f3763 [1608]" strokeweight="1.5pt">
+            <v:line w14:anchorId="5D09CC46" id="Straight Connector 3" o:spid="_x0000_s1026" style="position:absolute;z-index:251681792;visibility:visible;mso-wrap-style:square;mso-width-percent:0;mso-wrap-distance-left:9pt;mso-wrap-distance-top:0;mso-wrap-distance-right:9pt;mso-wrap-distance-bottom:0;mso-position-horizontal:absolute;mso-position-horizontal-relative:text;mso-position-vertical:absolute;mso-position-vertical-relative:text;mso-width-percent:0;mso-width-relative:margin" from="-8.4pt,17.85pt" to="454.35pt,17.85pt" o:gfxdata="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" strokecolor="#1f3763 [1608]" strokeweight="1.5pt">
               <v:stroke joinstyle="miter"/>
             </v:line>
           </w:pict>
@@ -26279,7 +26940,7 @@
 </file>
 
 <file path=word/footnotes.xml><?xml version="1.0" encoding="utf-8"?>
-<w:footnotes xmlns:wpc="http://schemas.microsoft.com/office/word/2010/wordprocessingCanvas" xmlns:mc="http://schemas.openxmlformats.org/markup-compatibility/2006" xmlns:o="urn:schemas-microsoft-com:office:office" xmlns:r="http://schemas.openxmlformats.org/officeDocument/2006/relationships" xmlns:m="http://schemas.openxmlformats.org/officeDocument/2006/math" xmlns:v="urn:schemas-microsoft-com:vml" xmlns:wp14="http://schemas.microsoft.com/office/word/2010/wordprocessingDrawing" xmlns:wp="http://schemas.openxmlformats.org/drawingml/2006/wordprocessingDrawing" xmlns:w10="urn:schemas-microsoft-com:office:word" xmlns:w="http://schemas.openxmlformats.org/wordprocessingml/2006/main" xmlns:w14="http://schemas.microsoft.com/office/word/2010/wordml" xmlns:wpg="http://schemas.microsoft.com/office/word/2010/wordprocessingGroup" xmlns:wpi="http://schemas.microsoft.com/office/word/2010/wordprocessingInk" xmlns:wne="http://schemas.microsoft.com/office/word/2006/wordml" xmlns:wps="http://schemas.microsoft.com/office/word/2010/wordprocessingShape" mc:Ignorable="w14 wp14">
+<w:footnotes xmlns:wpc="http://schemas.microsoft.com/office/word/2010/wordprocessingCanvas" xmlns:mc="http://schemas.openxmlformats.org/markup-compatibility/2006" xmlns:o="urn:schemas-microsoft-com:office:office" xmlns:r="http://schemas.openxmlformats.org/officeDocument/2006/relationships" xmlns:m="http://schemas.openxmlformats.org/officeDocument/2006/math" xmlns:v="urn:schemas-microsoft-com:vml" xmlns:wp14="http://schemas.microsoft.com/office/word/2010/wordprocessingDrawing" xmlns:wp="http://schemas.openxmlformats.org/drawingml/2006/wordprocessingDrawing" xmlns:w10="urn:schemas-microsoft-com:office:word" xmlns:w="http://schemas.openxmlformats.org/wordprocessingml/2006/main" xmlns:w14="http://schemas.microsoft.com/office/word/2010/wordml" xmlns:w15="http://schemas.microsoft.com/office/word/2012/wordml" xmlns:wpg="http://schemas.microsoft.com/office/word/2010/wordprocessingGroup" xmlns:wpi="http://schemas.microsoft.com/office/word/2010/wordprocessingInk" xmlns:wne="http://schemas.microsoft.com/office/word/2006/wordml" xmlns:wps="http://schemas.microsoft.com/office/word/2010/wordprocessingShape" mc:Ignorable="w14 w15 wp14">
   <w:footnote w:type="separator" w:id="-1">
     <w:p>
       <w:pPr>
@@ -26304,7 +26965,7 @@
 </file>
 
 <file path=word/header1.xml><?xml version="1.0" encoding="utf-8"?>
-<w:hdr xmlns:wpc="http://schemas.microsoft.com/office/word/2010/wordprocessingCanvas" xmlns:mc="http://schemas.openxmlformats.org/markup-compatibility/2006" xmlns:o="urn:schemas-microsoft-com:office:office" xmlns:r="http://schemas.openxmlformats.org/officeDocument/2006/relationships" xmlns:m="http://schemas.openxmlformats.org/officeDocument/2006/math" xmlns:v="urn:schemas-microsoft-com:vml" xmlns:wp14="http://schemas.microsoft.com/office/word/2010/wordprocessingDrawing" xmlns:wp="http://schemas.openxmlformats.org/drawingml/2006/wordprocessingDrawing" xmlns:w10="urn:schemas-microsoft-com:office:word" xmlns:w="http://schemas.openxmlformats.org/wordprocessingml/2006/main" xmlns:w14="http://schemas.microsoft.com/office/word/2010/wordml" xmlns:wpg="http://schemas.microsoft.com/office/word/2010/wordprocessingGroup" xmlns:wpi="http://schemas.microsoft.com/office/word/2010/wordprocessingInk" xmlns:wne="http://schemas.microsoft.com/office/word/2006/wordml" xmlns:wps="http://schemas.microsoft.com/office/word/2010/wordprocessingShape" mc:Ignorable="w14 wp14">
+<w:hdr xmlns:wpc="http://schemas.microsoft.com/office/word/2010/wordprocessingCanvas" xmlns:mc="http://schemas.openxmlformats.org/markup-compatibility/2006" xmlns:o="urn:schemas-microsoft-com:office:office" xmlns:r="http://schemas.openxmlformats.org/officeDocument/2006/relationships" xmlns:m="http://schemas.openxmlformats.org/officeDocument/2006/math" xmlns:v="urn:schemas-microsoft-com:vml" xmlns:wp14="http://schemas.microsoft.com/office/word/2010/wordprocessingDrawing" xmlns:wp="http://schemas.openxmlformats.org/drawingml/2006/wordprocessingDrawing" xmlns:w10="urn:schemas-microsoft-com:office:word" xmlns:w="http://schemas.openxmlformats.org/wordprocessingml/2006/main" xmlns:w14="http://schemas.microsoft.com/office/word/2010/wordml" xmlns:w15="http://schemas.microsoft.com/office/word/2012/wordml" xmlns:wpg="http://schemas.microsoft.com/office/word/2010/wordprocessingGroup" xmlns:wpi="http://schemas.microsoft.com/office/word/2010/wordprocessingInk" xmlns:wne="http://schemas.microsoft.com/office/word/2006/wordml" xmlns:wps="http://schemas.microsoft.com/office/word/2010/wordprocessingShape" mc:Ignorable="w14 w15 wp14">
   <w:tbl>
     <w:tblPr>
       <w:tblW w:w="5000" w:type="pct"/>
@@ -26405,9 +27066,9 @@
                   </wp:anchor>
                 </w:drawing>
               </mc:Choice>
-              <mc:Fallback xmlns:w15="http://schemas.microsoft.com/office/word/2012/wordml">
+              <mc:Fallback>
                 <w:pict>
-                  <v:line w14:anchorId="076EE1D9" id="Straight Connector 1" o:spid="_x0000_s1026" style="position:absolute;z-index:251677696;visibility:visible;mso-wrap-style:square;mso-width-percent:0;mso-wrap-distance-left:9pt;mso-wrap-distance-top:0;mso-wrap-distance-right:9pt;mso-wrap-distance-bottom:0;mso-position-horizontal:absolute;mso-position-horizontal-relative:text;mso-position-vertical:absolute;mso-position-vertical-relative:text;mso-width-percent:0;mso-width-relative:margin" from="0,18.9pt" to="462.75pt,18.9pt" o:gfxdata="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" strokecolor="#1f3763 [1608]" strokeweight="1.5pt">
+                  <v:line w14:anchorId="7E8F48B8" id="Straight Connector 1" o:spid="_x0000_s1026" style="position:absolute;z-index:251677696;visibility:visible;mso-wrap-style:square;mso-width-percent:0;mso-wrap-distance-left:9pt;mso-wrap-distance-top:0;mso-wrap-distance-right:9pt;mso-wrap-distance-bottom:0;mso-position-horizontal:absolute;mso-position-horizontal-relative:text;mso-position-vertical:absolute;mso-position-vertical-relative:text;mso-width-percent:0;mso-width-relative:margin" from="0,18.9pt" to="462.75pt,18.9pt" o:gfxdata="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" strokecolor="#1f3763 [1608]" strokeweight="1.5pt">
                     <v:stroke joinstyle="miter"/>
                   </v:line>
                 </w:pict>
@@ -26541,7 +27202,7 @@
 </file>
 
 <file path=word/header2.xml><?xml version="1.0" encoding="utf-8"?>
-<w:hdr xmlns:wpc="http://schemas.microsoft.com/office/word/2010/wordprocessingCanvas" xmlns:mc="http://schemas.openxmlformats.org/markup-compatibility/2006" xmlns:o="urn:schemas-microsoft-com:office:office" xmlns:r="http://schemas.openxmlformats.org/officeDocument/2006/relationships" xmlns:m="http://schemas.openxmlformats.org/officeDocument/2006/math" xmlns:v="urn:schemas-microsoft-com:vml" xmlns:wp14="http://schemas.microsoft.com/office/word/2010/wordprocessingDrawing" xmlns:wp="http://schemas.openxmlformats.org/drawingml/2006/wordprocessingDrawing" xmlns:w10="urn:schemas-microsoft-com:office:word" xmlns:w="http://schemas.openxmlformats.org/wordprocessingml/2006/main" xmlns:w14="http://schemas.microsoft.com/office/word/2010/wordml" xmlns:wpg="http://schemas.microsoft.com/office/word/2010/wordprocessingGroup" xmlns:wpi="http://schemas.microsoft.com/office/word/2010/wordprocessingInk" xmlns:wne="http://schemas.microsoft.com/office/word/2006/wordml" xmlns:wps="http://schemas.microsoft.com/office/word/2010/wordprocessingShape" mc:Ignorable="w14 wp14">
+<w:hdr xmlns:wpc="http://schemas.microsoft.com/office/word/2010/wordprocessingCanvas" xmlns:mc="http://schemas.openxmlformats.org/markup-compatibility/2006" xmlns:o="urn:schemas-microsoft-com:office:office" xmlns:r="http://schemas.openxmlformats.org/officeDocument/2006/relationships" xmlns:m="http://schemas.openxmlformats.org/officeDocument/2006/math" xmlns:v="urn:schemas-microsoft-com:vml" xmlns:wp14="http://schemas.microsoft.com/office/word/2010/wordprocessingDrawing" xmlns:wp="http://schemas.openxmlformats.org/drawingml/2006/wordprocessingDrawing" xmlns:w10="urn:schemas-microsoft-com:office:word" xmlns:w="http://schemas.openxmlformats.org/wordprocessingml/2006/main" xmlns:w14="http://schemas.microsoft.com/office/word/2010/wordml" xmlns:w15="http://schemas.microsoft.com/office/word/2012/wordml" xmlns:wpg="http://schemas.microsoft.com/office/word/2010/wordprocessingGroup" xmlns:wpi="http://schemas.microsoft.com/office/word/2010/wordprocessingInk" xmlns:wne="http://schemas.microsoft.com/office/word/2006/wordml" xmlns:wps="http://schemas.microsoft.com/office/word/2010/wordprocessingShape" mc:Ignorable="w14 w15 wp14">
   <w:p>
     <w:pPr>
       <w:pStyle w:val="Header"/>
@@ -26620,9 +27281,9 @@
             </wp:anchor>
           </w:drawing>
         </mc:Choice>
-        <mc:Fallback xmlns:w15="http://schemas.microsoft.com/office/word/2012/wordml">
+        <mc:Fallback>
           <w:pict>
-            <v:line w14:anchorId="6626995A" id="Straight Connector 11" o:spid="_x0000_s1026" style="position:absolute;z-index:251679744;visibility:visible;mso-wrap-style:square;mso-width-percent:0;mso-wrap-distance-left:9pt;mso-wrap-distance-top:0;mso-wrap-distance-right:9pt;mso-wrap-distance-bottom:0;mso-position-horizontal:absolute;mso-position-horizontal-relative:text;mso-position-vertical:absolute;mso-position-vertical-relative:text;mso-width-percent:0;mso-width-relative:margin" from="0,18.9pt" to="462.75pt,18.9pt" o:gfxdata="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" strokecolor="#1f3763 [1608]" strokeweight="1.5pt">
+            <v:line w14:anchorId="13748DD7" id="Straight Connector 11" o:spid="_x0000_s1026" style="position:absolute;z-index:251679744;visibility:visible;mso-wrap-style:square;mso-width-percent:0;mso-wrap-distance-left:9pt;mso-wrap-distance-top:0;mso-wrap-distance-right:9pt;mso-wrap-distance-bottom:0;mso-position-horizontal:absolute;mso-position-horizontal-relative:text;mso-position-vertical:absolute;mso-position-vertical-relative:text;mso-width-percent:0;mso-width-relative:margin" from="0,18.9pt" to="462.75pt,18.9pt" o:gfxdata="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" strokecolor="#1f3763 [1608]" strokeweight="1.5pt">
               <v:stroke joinstyle="miter"/>
             </v:line>
           </w:pict>
@@ -26674,7 +27335,7 @@
 </file>
 
 <file path=word/numbering.xml><?xml version="1.0" encoding="utf-8"?>
-<w:numbering xmlns:wpc="http://schemas.microsoft.com/office/word/2010/wordprocessingCanvas" xmlns:mc="http://schemas.openxmlformats.org/markup-compatibility/2006" xmlns:o="urn:schemas-microsoft-com:office:office" xmlns:r="http://schemas.openxmlformats.org/officeDocument/2006/relationships" xmlns:m="http://schemas.openxmlformats.org/officeDocument/2006/math" xmlns:v="urn:schemas-microsoft-com:vml" xmlns:wp14="http://schemas.microsoft.com/office/word/2010/wordprocessingDrawing" xmlns:wp="http://schemas.openxmlformats.org/drawingml/2006/wordprocessingDrawing" xmlns:w10="urn:schemas-microsoft-com:office:word" xmlns:w="http://schemas.openxmlformats.org/wordprocessingml/2006/main" xmlns:w14="http://schemas.microsoft.com/office/word/2010/wordml" xmlns:wpg="http://schemas.microsoft.com/office/word/2010/wordprocessingGroup" xmlns:wpi="http://schemas.microsoft.com/office/word/2010/wordprocessingInk" xmlns:wne="http://schemas.microsoft.com/office/word/2006/wordml" xmlns:wps="http://schemas.microsoft.com/office/word/2010/wordprocessingShape" mc:Ignorable="w14 wp14">
+<w:numbering xmlns:wpc="http://schemas.microsoft.com/office/word/2010/wordprocessingCanvas" xmlns:mc="http://schemas.openxmlformats.org/markup-compatibility/2006" xmlns:o="urn:schemas-microsoft-com:office:office" xmlns:r="http://schemas.openxmlformats.org/officeDocument/2006/relationships" xmlns:m="http://schemas.openxmlformats.org/officeDocument/2006/math" xmlns:v="urn:schemas-microsoft-com:vml" xmlns:wp14="http://schemas.microsoft.com/office/word/2010/wordprocessingDrawing" xmlns:wp="http://schemas.openxmlformats.org/drawingml/2006/wordprocessingDrawing" xmlns:w10="urn:schemas-microsoft-com:office:word" xmlns:w="http://schemas.openxmlformats.org/wordprocessingml/2006/main" xmlns:w14="http://schemas.microsoft.com/office/word/2010/wordml" xmlns:w15="http://schemas.microsoft.com/office/word/2012/wordml" xmlns:wpg="http://schemas.microsoft.com/office/word/2010/wordprocessingGroup" xmlns:wpi="http://schemas.microsoft.com/office/word/2010/wordprocessingInk" xmlns:wne="http://schemas.microsoft.com/office/word/2006/wordml" xmlns:wps="http://schemas.microsoft.com/office/word/2010/wordprocessingShape" mc:Ignorable="w14 w15 wp14">
   <w:abstractNum w:abstractNumId="0">
     <w:nsid w:val="0370008E"/>
     <w:multiLevelType w:val="hybridMultilevel"/>
@@ -30065,7 +30726,7 @@
 </file>
 
 <file path=word/styles.xml><?xml version="1.0" encoding="utf-8"?>
-<w:styles xmlns:mc="http://schemas.openxmlformats.org/markup-compatibility/2006" xmlns:r="http://schemas.openxmlformats.org/officeDocument/2006/relationships" xmlns:w="http://schemas.openxmlformats.org/wordprocessingml/2006/main" xmlns:w14="http://schemas.microsoft.com/office/word/2010/wordml" mc:Ignorable="w14">
+<w:styles xmlns:mc="http://schemas.openxmlformats.org/markup-compatibility/2006" xmlns:r="http://schemas.openxmlformats.org/officeDocument/2006/relationships" xmlns:w="http://schemas.openxmlformats.org/wordprocessingml/2006/main" xmlns:w14="http://schemas.microsoft.com/office/word/2010/wordml" xmlns:w15="http://schemas.microsoft.com/office/word/2012/wordml" mc:Ignorable="w14 w15">
   <w:docDefaults>
     <w:rPrDefault>
       <w:rPr>
@@ -30081,144 +30742,378 @@
       </w:pPr>
     </w:pPrDefault>
   </w:docDefaults>
-  <w:latentStyles w:defLockedState="0" w:defUIPriority="99" w:defSemiHidden="1" w:defUnhideWhenUsed="1" w:defQFormat="0" w:count="267">
-    <w:lsdException w:name="Normal" w:semiHidden="0" w:uiPriority="0" w:unhideWhenUsed="0" w:qFormat="1"/>
-    <w:lsdException w:name="heading 1" w:semiHidden="0" w:uiPriority="9" w:unhideWhenUsed="0" w:qFormat="1"/>
-    <w:lsdException w:name="heading 2" w:uiPriority="9" w:qFormat="1"/>
-    <w:lsdException w:name="heading 3" w:uiPriority="9" w:qFormat="1"/>
-    <w:lsdException w:name="heading 4" w:uiPriority="9" w:qFormat="1"/>
-    <w:lsdException w:name="heading 5" w:uiPriority="9" w:qFormat="1"/>
-    <w:lsdException w:name="heading 6" w:uiPriority="0" w:qFormat="1"/>
-    <w:lsdException w:name="heading 7" w:uiPriority="9" w:qFormat="1"/>
-    <w:lsdException w:name="heading 8" w:uiPriority="9" w:qFormat="1"/>
-    <w:lsdException w:name="heading 9" w:uiPriority="9" w:qFormat="1"/>
-    <w:lsdException w:name="toc 1" w:uiPriority="39"/>
-    <w:lsdException w:name="toc 2" w:uiPriority="39"/>
-    <w:lsdException w:name="toc 3" w:uiPriority="39"/>
-    <w:lsdException w:name="toc 4" w:uiPriority="39"/>
-    <w:lsdException w:name="toc 5" w:uiPriority="39"/>
-    <w:lsdException w:name="toc 6" w:uiPriority="39"/>
-    <w:lsdException w:name="toc 7" w:uiPriority="39"/>
-    <w:lsdException w:name="toc 8" w:uiPriority="39"/>
-    <w:lsdException w:name="toc 9" w:uiPriority="39"/>
-    <w:lsdException w:name="caption" w:uiPriority="35" w:qFormat="1"/>
-    <w:lsdException w:name="Title" w:semiHidden="0" w:uiPriority="10" w:unhideWhenUsed="0" w:qFormat="1"/>
-    <w:lsdException w:name="Default Paragraph Font" w:uiPriority="1"/>
-    <w:lsdException w:name="Subtitle" w:semiHidden="0" w:uiPriority="11" w:unhideWhenUsed="0" w:qFormat="1"/>
-    <w:lsdException w:name="Strong" w:semiHidden="0" w:uiPriority="22" w:unhideWhenUsed="0" w:qFormat="1"/>
-    <w:lsdException w:name="Emphasis" w:semiHidden="0" w:uiPriority="20" w:unhideWhenUsed="0" w:qFormat="1"/>
-    <w:lsdException w:name="Table Grid" w:semiHidden="0" w:uiPriority="39" w:unhideWhenUsed="0"/>
-    <w:lsdException w:name="Placeholder Text" w:unhideWhenUsed="0"/>
-    <w:lsdException w:name="No Spacing" w:semiHidden="0" w:uiPriority="1" w:unhideWhenUsed="0" w:qFormat="1"/>
-    <w:lsdException w:name="Light Shading" w:semiHidden="0" w:uiPriority="60" w:unhideWhenUsed="0"/>
-    <w:lsdException w:name="Light List" w:semiHidden="0" w:uiPriority="61" w:unhideWhenUsed="0"/>
-    <w:lsdException w:name="Light Grid" w:semiHidden="0" w:uiPriority="62" w:unhideWhenUsed="0"/>
-    <w:lsdException w:name="Medium Shading 1" w:semiHidden="0" w:uiPriority="63" w:unhideWhenUsed="0"/>
-    <w:lsdException w:name="Medium Shading 2" w:semiHidden="0" w:uiPriority="64" w:unhideWhenUsed="0"/>
-    <w:lsdException w:name="Medium List 1" w:semiHidden="0" w:uiPriority="65" w:unhideWhenUsed="0"/>
-    <w:lsdException w:name="Medium List 2" w:semiHidden="0" w:uiPriority="66" w:unhideWhenUsed="0"/>
-    <w:lsdException w:name="Medium Grid 1" w:semiHidden="0" w:uiPriority="67" w:unhideWhenUsed="0"/>
-    <w:lsdException w:name="Medium Grid 2" w:semiHidden="0" w:uiPriority="68" w:unhideWhenUsed="0"/>
-    <w:lsdException w:name="Medium Grid 3" w:semiHidden="0" w:uiPriority="69" w:unhideWhenUsed="0"/>
-    <w:lsdException w:name="Dark List" w:semiHidden="0" w:uiPriority="70" w:unhideWhenUsed="0"/>
-    <w:lsdException w:name="Colorful Shading" w:semiHidden="0" w:uiPriority="71" w:unhideWhenUsed="0"/>
-    <w:lsdException w:name="Colorful List" w:semiHidden="0" w:uiPriority="72" w:unhideWhenUsed="0"/>
-    <w:lsdException w:name="Colorful Grid" w:semiHidden="0" w:uiPriority="73" w:unhideWhenUsed="0"/>
-    <w:lsdException w:name="Light Shading Accent 1" w:semiHidden="0" w:uiPriority="60" w:unhideWhenUsed="0"/>
-    <w:lsdException w:name="Light List Accent 1" w:semiHidden="0" w:uiPriority="61" w:unhideWhenUsed="0"/>
-    <w:lsdException w:name="Light Grid Accent 1" w:semiHidden="0" w:uiPriority="62" w:unhideWhenUsed="0"/>
-    <w:lsdException w:name="Medium Shading 1 Accent 1" w:semiHidden="0" w:uiPriority="63" w:unhideWhenUsed="0"/>
-    <w:lsdException w:name="Medium Shading 2 Accent 1" w:semiHidden="0" w:uiPriority="64" w:unhideWhenUsed="0"/>
-    <w:lsdException w:name="Medium List 1 Accent 1" w:semiHidden="0" w:uiPriority="65" w:unhideWhenUsed="0"/>
-    <w:lsdException w:name="Revision" w:unhideWhenUsed="0"/>
-    <w:lsdException w:name="List Paragraph" w:semiHidden="0" w:unhideWhenUsed="0" w:qFormat="1"/>
-    <w:lsdException w:name="Quote" w:semiHidden="0" w:uiPriority="29" w:unhideWhenUsed="0" w:qFormat="1"/>
-    <w:lsdException w:name="Intense Quote" w:semiHidden="0" w:uiPriority="30" w:unhideWhenUsed="0" w:qFormat="1"/>
-    <w:lsdException w:name="Medium List 2 Accent 1" w:semiHidden="0" w:uiPriority="66" w:unhideWhenUsed="0"/>
-    <w:lsdException w:name="Medium Grid 1 Accent 1" w:semiHidden="0" w:uiPriority="67" w:unhideWhenUsed="0"/>
-    <w:lsdException w:name="Medium Grid 2 Accent 1" w:semiHidden="0" w:uiPriority="68" w:unhideWhenUsed="0"/>
-    <w:lsdException w:name="Medium Grid 3 Accent 1" w:semiHidden="0" w:uiPriority="69" w:unhideWhenUsed="0"/>
-    <w:lsdException w:name="Dark List Accent 1" w:semiHidden="0" w:uiPriority="70" w:unhideWhenUsed="0"/>
-    <w:lsdException w:name="Colorful Shading Accent 1" w:semiHidden="0" w:uiPriority="71" w:unhideWhenUsed="0"/>
-    <w:lsdException w:name="Colorful List Accent 1" w:semiHidden="0" w:uiPriority="72" w:unhideWhenUsed="0"/>
-    <w:lsdException w:name="Colorful Grid Accent 1" w:semiHidden="0" w:uiPriority="73" w:unhideWhenUsed="0"/>
-    <w:lsdException w:name="Light Shading Accent 2" w:semiHidden="0" w:uiPriority="60" w:unhideWhenUsed="0"/>
-    <w:lsdException w:name="Light List Accent 2" w:semiHidden="0" w:uiPriority="61" w:unhideWhenUsed="0"/>
-    <w:lsdException w:name="Light Grid Accent 2" w:semiHidden="0" w:uiPriority="62" w:unhideWhenUsed="0"/>
-    <w:lsdException w:name="Medium Shading 1 Accent 2" w:semiHidden="0" w:uiPriority="63" w:unhideWhenUsed="0"/>
-    <w:lsdException w:name="Medium Shading 2 Accent 2" w:semiHidden="0" w:uiPriority="64" w:unhideWhenUsed="0"/>
-    <w:lsdException w:name="Medium List 1 Accent 2" w:semiHidden="0" w:uiPriority="65" w:unhideWhenUsed="0"/>
-    <w:lsdException w:name="Medium List 2 Accent 2" w:semiHidden="0" w:uiPriority="66" w:unhideWhenUsed="0"/>
-    <w:lsdException w:name="Medium Grid 1 Accent 2" w:semiHidden="0" w:uiPriority="67" w:unhideWhenUsed="0"/>
-    <w:lsdException w:name="Medium Grid 2 Accent 2" w:semiHidden="0" w:uiPriority="68" w:unhideWhenUsed="0"/>
-    <w:lsdException w:name="Medium Grid 3 Accent 2" w:semiHidden="0" w:uiPriority="69" w:unhideWhenUsed="0"/>
-    <w:lsdException w:name="Dark List Accent 2" w:semiHidden="0" w:uiPriority="70" w:unhideWhenUsed="0"/>
-    <w:lsdException w:name="Colorful Shading Accent 2" w:semiHidden="0" w:uiPriority="71" w:unhideWhenUsed="0"/>
-    <w:lsdException w:name="Colorful List Accent 2" w:semiHidden="0" w:uiPriority="72" w:unhideWhenUsed="0"/>
-    <w:lsdException w:name="Colorful Grid Accent 2" w:semiHidden="0" w:uiPriority="73" w:unhideWhenUsed="0"/>
-    <w:lsdException w:name="Light Shading Accent 3" w:semiHidden="0" w:uiPriority="60" w:unhideWhenUsed="0"/>
-    <w:lsdException w:name="Light List Accent 3" w:semiHidden="0" w:uiPriority="61" w:unhideWhenUsed="0"/>
-    <w:lsdException w:name="Light Grid Accent 3" w:semiHidden="0" w:uiPriority="62" w:unhideWhenUsed="0"/>
-    <w:lsdException w:name="Medium Shading 1 Accent 3" w:semiHidden="0" w:uiPriority="63" w:unhideWhenUsed="0"/>
-    <w:lsdException w:name="Medium Shading 2 Accent 3" w:semiHidden="0" w:uiPriority="64" w:unhideWhenUsed="0"/>
-    <w:lsdException w:name="Medium List 1 Accent 3" w:semiHidden="0" w:uiPriority="65" w:unhideWhenUsed="0"/>
-    <w:lsdException w:name="Medium List 2 Accent 3" w:semiHidden="0" w:uiPriority="66" w:unhideWhenUsed="0"/>
-    <w:lsdException w:name="Medium Grid 1 Accent 3" w:semiHidden="0" w:uiPriority="67" w:unhideWhenUsed="0"/>
-    <w:lsdException w:name="Medium Grid 2 Accent 3" w:semiHidden="0" w:uiPriority="68" w:unhideWhenUsed="0"/>
-    <w:lsdException w:name="Medium Grid 3 Accent 3" w:semiHidden="0" w:uiPriority="69" w:unhideWhenUsed="0"/>
-    <w:lsdException w:name="Dark List Accent 3" w:semiHidden="0" w:uiPriority="70" w:unhideWhenUsed="0"/>
-    <w:lsdException w:name="Colorful Shading Accent 3" w:semiHidden="0" w:uiPriority="71" w:unhideWhenUsed="0"/>
-    <w:lsdException w:name="Colorful List Accent 3" w:semiHidden="0" w:uiPriority="72" w:unhideWhenUsed="0"/>
-    <w:lsdException w:name="Colorful Grid Accent 3" w:semiHidden="0" w:uiPriority="73" w:unhideWhenUsed="0"/>
-    <w:lsdException w:name="Light Shading Accent 4" w:semiHidden="0" w:uiPriority="60" w:unhideWhenUsed="0"/>
-    <w:lsdException w:name="Light List Accent 4" w:semiHidden="0" w:uiPriority="61" w:unhideWhenUsed="0"/>
-    <w:lsdException w:name="Light Grid Accent 4" w:semiHidden="0" w:uiPriority="62" w:unhideWhenUsed="0"/>
-    <w:lsdException w:name="Medium Shading 1 Accent 4" w:semiHidden="0" w:uiPriority="63" w:unhideWhenUsed="0"/>
-    <w:lsdException w:name="Medium Shading 2 Accent 4" w:semiHidden="0" w:uiPriority="64" w:unhideWhenUsed="0"/>
-    <w:lsdException w:name="Medium List 1 Accent 4" w:semiHidden="0" w:uiPriority="65" w:unhideWhenUsed="0"/>
-    <w:lsdException w:name="Medium List 2 Accent 4" w:semiHidden="0" w:uiPriority="66" w:unhideWhenUsed="0"/>
-    <w:lsdException w:name="Medium Grid 1 Accent 4" w:semiHidden="0" w:uiPriority="67" w:unhideWhenUsed="0"/>
-    <w:lsdException w:name="Medium Grid 2 Accent 4" w:semiHidden="0" w:uiPriority="68" w:unhideWhenUsed="0"/>
-    <w:lsdException w:name="Medium Grid 3 Accent 4" w:semiHidden="0" w:uiPriority="69" w:unhideWhenUsed="0"/>
-    <w:lsdException w:name="Dark List Accent 4" w:semiHidden="0" w:uiPriority="70" w:unhideWhenUsed="0"/>
-    <w:lsdException w:name="Colorful Shading Accent 4" w:semiHidden="0" w:uiPriority="71" w:unhideWhenUsed="0"/>
-    <w:lsdException w:name="Colorful List Accent 4" w:semiHidden="0" w:uiPriority="72" w:unhideWhenUsed="0"/>
-    <w:lsdException w:name="Colorful Grid Accent 4" w:semiHidden="0" w:uiPriority="73" w:unhideWhenUsed="0"/>
-    <w:lsdException w:name="Light Shading Accent 5" w:semiHidden="0" w:uiPriority="60" w:unhideWhenUsed="0"/>
-    <w:lsdException w:name="Light List Accent 5" w:semiHidden="0" w:uiPriority="61" w:unhideWhenUsed="0"/>
-    <w:lsdException w:name="Light Grid Accent 5" w:semiHidden="0" w:uiPriority="62" w:unhideWhenUsed="0"/>
-    <w:lsdException w:name="Medium Shading 1 Accent 5" w:semiHidden="0" w:uiPriority="63" w:unhideWhenUsed="0"/>
-    <w:lsdException w:name="Medium Shading 2 Accent 5" w:semiHidden="0" w:uiPriority="64" w:unhideWhenUsed="0"/>
-    <w:lsdException w:name="Medium List 1 Accent 5" w:semiHidden="0" w:uiPriority="65" w:unhideWhenUsed="0"/>
-    <w:lsdException w:name="Medium List 2 Accent 5" w:semiHidden="0" w:uiPriority="66" w:unhideWhenUsed="0"/>
-    <w:lsdException w:name="Medium Grid 1 Accent 5" w:semiHidden="0" w:uiPriority="67" w:unhideWhenUsed="0"/>
-    <w:lsdException w:name="Medium Grid 2 Accent 5" w:semiHidden="0" w:uiPriority="68" w:unhideWhenUsed="0"/>
-    <w:lsdException w:name="Medium Grid 3 Accent 5" w:semiHidden="0" w:uiPriority="69" w:unhideWhenUsed="0"/>
-    <w:lsdException w:name="Dark List Accent 5" w:semiHidden="0" w:uiPriority="70" w:unhideWhenUsed="0"/>
-    <w:lsdException w:name="Colorful Shading Accent 5" w:semiHidden="0" w:uiPriority="71" w:unhideWhenUsed="0"/>
-    <w:lsdException w:name="Colorful List Accent 5" w:semiHidden="0" w:uiPriority="72" w:unhideWhenUsed="0"/>
-    <w:lsdException w:name="Colorful Grid Accent 5" w:semiHidden="0" w:uiPriority="73" w:unhideWhenUsed="0"/>
-    <w:lsdException w:name="Light Shading Accent 6" w:semiHidden="0" w:uiPriority="60" w:unhideWhenUsed="0"/>
-    <w:lsdException w:name="Light List Accent 6" w:semiHidden="0" w:uiPriority="61" w:unhideWhenUsed="0"/>
-    <w:lsdException w:name="Light Grid Accent 6" w:semiHidden="0" w:uiPriority="62" w:unhideWhenUsed="0"/>
-    <w:lsdException w:name="Medium Shading 1 Accent 6" w:semiHidden="0" w:uiPriority="63" w:unhideWhenUsed="0"/>
-    <w:lsdException w:name="Medium Shading 2 Accent 6" w:semiHidden="0" w:uiPriority="64" w:unhideWhenUsed="0"/>
-    <w:lsdException w:name="Medium List 1 Accent 6" w:semiHidden="0" w:uiPriority="65" w:unhideWhenUsed="0"/>
-    <w:lsdException w:name="Medium List 2 Accent 6" w:semiHidden="0" w:uiPriority="66" w:unhideWhenUsed="0"/>
-    <w:lsdException w:name="Medium Grid 1 Accent 6" w:semiHidden="0" w:uiPriority="67" w:unhideWhenUsed="0"/>
-    <w:lsdException w:name="Medium Grid 2 Accent 6" w:semiHidden="0" w:uiPriority="68" w:unhideWhenUsed="0"/>
-    <w:lsdException w:name="Medium Grid 3 Accent 6" w:semiHidden="0" w:uiPriority="69" w:unhideWhenUsed="0"/>
-    <w:lsdException w:name="Dark List Accent 6" w:semiHidden="0" w:uiPriority="70" w:unhideWhenUsed="0"/>
-    <w:lsdException w:name="Colorful Shading Accent 6" w:semiHidden="0" w:uiPriority="71" w:unhideWhenUsed="0"/>
-    <w:lsdException w:name="Colorful List Accent 6" w:semiHidden="0" w:uiPriority="72" w:unhideWhenUsed="0"/>
-    <w:lsdException w:name="Colorful Grid Accent 6" w:semiHidden="0" w:uiPriority="73" w:unhideWhenUsed="0"/>
-    <w:lsdException w:name="Subtle Emphasis" w:semiHidden="0" w:uiPriority="19" w:unhideWhenUsed="0" w:qFormat="1"/>
-    <w:lsdException w:name="Intense Emphasis" w:semiHidden="0" w:uiPriority="21" w:unhideWhenUsed="0" w:qFormat="1"/>
-    <w:lsdException w:name="Subtle Reference" w:semiHidden="0" w:uiPriority="31" w:unhideWhenUsed="0" w:qFormat="1"/>
-    <w:lsdException w:name="Intense Reference" w:semiHidden="0" w:uiPriority="32" w:unhideWhenUsed="0" w:qFormat="1"/>
-    <w:lsdException w:name="Book Title" w:semiHidden="0" w:uiPriority="33" w:unhideWhenUsed="0" w:qFormat="1"/>
-    <w:lsdException w:name="Bibliography" w:uiPriority="37"/>
-    <w:lsdException w:name="TOC Heading" w:uiPriority="39" w:qFormat="1"/>
+  <w:latentStyles w:defLockedState="0" w:defUIPriority="99" w:defSemiHidden="0" w:defUnhideWhenUsed="0" w:defQFormat="0" w:count="371">
+    <w:lsdException w:name="Normal" w:uiPriority="0" w:qFormat="1"/>
+    <w:lsdException w:name="heading 1" w:uiPriority="9" w:qFormat="1"/>
+    <w:lsdException w:name="heading 2" w:semiHidden="1" w:uiPriority="9" w:unhideWhenUsed="1" w:qFormat="1"/>
+    <w:lsdException w:name="heading 3" w:semiHidden="1" w:uiPriority="9" w:unhideWhenUsed="1" w:qFormat="1"/>
+    <w:lsdException w:name="heading 4" w:semiHidden="1" w:uiPriority="9" w:unhideWhenUsed="1" w:qFormat="1"/>
+    <w:lsdException w:name="heading 5" w:semiHidden="1" w:uiPriority="9" w:unhideWhenUsed="1" w:qFormat="1"/>
+    <w:lsdException w:name="heading 6" w:semiHidden="1" w:uiPriority="0" w:unhideWhenUsed="1" w:qFormat="1"/>
+    <w:lsdException w:name="heading 7" w:semiHidden="1" w:uiPriority="9" w:unhideWhenUsed="1" w:qFormat="1"/>
+    <w:lsdException w:name="heading 8" w:semiHidden="1" w:uiPriority="9" w:unhideWhenUsed="1" w:qFormat="1"/>
+    <w:lsdException w:name="heading 9" w:semiHidden="1" w:uiPriority="9" w:unhideWhenUsed="1" w:qFormat="1"/>
+    <w:lsdException w:name="index 1" w:semiHidden="1" w:unhideWhenUsed="1"/>
+    <w:lsdException w:name="index 2" w:semiHidden="1" w:unhideWhenUsed="1"/>
+    <w:lsdException w:name="index 3" w:semiHidden="1" w:unhideWhenUsed="1"/>
+    <w:lsdException w:name="index 4" w:semiHidden="1" w:unhideWhenUsed="1"/>
+    <w:lsdException w:name="index 5" w:semiHidden="1" w:unhideWhenUsed="1"/>
+    <w:lsdException w:name="index 6" w:semiHidden="1" w:unhideWhenUsed="1"/>
+    <w:lsdException w:name="index 7" w:semiHidden="1" w:unhideWhenUsed="1"/>
+    <w:lsdException w:name="index 8" w:semiHidden="1" w:unhideWhenUsed="1"/>
+    <w:lsdException w:name="index 9" w:semiHidden="1" w:unhideWhenUsed="1"/>
+    <w:lsdException w:name="toc 1" w:semiHidden="1" w:uiPriority="39" w:unhideWhenUsed="1"/>
+    <w:lsdException w:name="toc 2" w:semiHidden="1" w:uiPriority="39" w:unhideWhenUsed="1"/>
+    <w:lsdException w:name="toc 3" w:semiHidden="1" w:uiPriority="39" w:unhideWhenUsed="1"/>
+    <w:lsdException w:name="toc 4" w:semiHidden="1" w:uiPriority="39" w:unhideWhenUsed="1"/>
+    <w:lsdException w:name="toc 5" w:semiHidden="1" w:uiPriority="39" w:unhideWhenUsed="1"/>
+    <w:lsdException w:name="toc 6" w:semiHidden="1" w:uiPriority="39" w:unhideWhenUsed="1"/>
+    <w:lsdException w:name="toc 7" w:semiHidden="1" w:uiPriority="39" w:unhideWhenUsed="1"/>
+    <w:lsdException w:name="toc 8" w:semiHidden="1" w:uiPriority="39" w:unhideWhenUsed="1"/>
+    <w:lsdException w:name="toc 9" w:semiHidden="1" w:uiPriority="39" w:unhideWhenUsed="1"/>
+    <w:lsdException w:name="Normal Indent" w:semiHidden="1" w:unhideWhenUsed="1"/>
+    <w:lsdException w:name="footnote text" w:semiHidden="1" w:unhideWhenUsed="1"/>
+    <w:lsdException w:name="annotation text" w:semiHidden="1" w:unhideWhenUsed="1"/>
+    <w:lsdException w:name="header" w:semiHidden="1" w:unhideWhenUsed="1"/>
+    <w:lsdException w:name="footer" w:semiHidden="1" w:unhideWhenUsed="1"/>
+    <w:lsdException w:name="index heading" w:semiHidden="1" w:unhideWhenUsed="1"/>
+    <w:lsdException w:name="caption" w:semiHidden="1" w:uiPriority="35" w:unhideWhenUsed="1" w:qFormat="1"/>
+    <w:lsdException w:name="table of figures" w:semiHidden="1" w:unhideWhenUsed="1"/>
+    <w:lsdException w:name="envelope address" w:semiHidden="1" w:unhideWhenUsed="1"/>
+    <w:lsdException w:name="envelope return" w:semiHidden="1" w:unhideWhenUsed="1"/>
+    <w:lsdException w:name="footnote reference" w:semiHidden="1" w:unhideWhenUsed="1"/>
+    <w:lsdException w:name="annotation reference" w:semiHidden="1" w:unhideWhenUsed="1"/>
+    <w:lsdException w:name="line number" w:semiHidden="1" w:unhideWhenUsed="1"/>
+    <w:lsdException w:name="page number" w:semiHidden="1" w:unhideWhenUsed="1"/>
+    <w:lsdException w:name="endnote reference" w:semiHidden="1" w:unhideWhenUsed="1"/>
+    <w:lsdException w:name="endnote text" w:semiHidden="1" w:unhideWhenUsed="1"/>
+    <w:lsdException w:name="table of authorities" w:semiHidden="1" w:unhideWhenUsed="1"/>
+    <w:lsdException w:name="macro" w:semiHidden="1" w:unhideWhenUsed="1"/>
+    <w:lsdException w:name="toa heading" w:semiHidden="1" w:unhideWhenUsed="1"/>
+    <w:lsdException w:name="List" w:semiHidden="1" w:unhideWhenUsed="1"/>
+    <w:lsdException w:name="List Bullet" w:semiHidden="1" w:unhideWhenUsed="1"/>
+    <w:lsdException w:name="List Number" w:semiHidden="1" w:unhideWhenUsed="1"/>
+    <w:lsdException w:name="List 2" w:semiHidden="1" w:unhideWhenUsed="1"/>
+    <w:lsdException w:name="List 3" w:semiHidden="1" w:unhideWhenUsed="1"/>
+    <w:lsdException w:name="List 4" w:semiHidden="1" w:unhideWhenUsed="1"/>
+    <w:lsdException w:name="List 5" w:semiHidden="1" w:unhideWhenUsed="1"/>
+    <w:lsdException w:name="List Bullet 2" w:semiHidden="1" w:unhideWhenUsed="1"/>
+    <w:lsdException w:name="List Bullet 3" w:semiHidden="1" w:unhideWhenUsed="1"/>
+    <w:lsdException w:name="List Bullet 4" w:semiHidden="1" w:unhideWhenUsed="1"/>
+    <w:lsdException w:name="List Bullet 5" w:semiHidden="1" w:unhideWhenUsed="1"/>
+    <w:lsdException w:name="List Number 2" w:semiHidden="1" w:unhideWhenUsed="1"/>
+    <w:lsdException w:name="List Number 3" w:semiHidden="1" w:unhideWhenUsed="1"/>
+    <w:lsdException w:name="List Number 4" w:semiHidden="1" w:unhideWhenUsed="1"/>
+    <w:lsdException w:name="List Number 5" w:semiHidden="1" w:unhideWhenUsed="1"/>
+    <w:lsdException w:name="Title" w:uiPriority="10" w:qFormat="1"/>
+    <w:lsdException w:name="Closing" w:semiHidden="1" w:unhideWhenUsed="1"/>
+    <w:lsdException w:name="Signature" w:semiHidden="1" w:unhideWhenUsed="1"/>
+    <w:lsdException w:name="Default Paragraph Font" w:semiHidden="1" w:uiPriority="1" w:unhideWhenUsed="1"/>
+    <w:lsdException w:name="Body Text" w:semiHidden="1" w:unhideWhenUsed="1"/>
+    <w:lsdException w:name="Body Text Indent" w:semiHidden="1" w:unhideWhenUsed="1"/>
+    <w:lsdException w:name="List Continue" w:semiHidden="1" w:unhideWhenUsed="1"/>
+    <w:lsdException w:name="List Continue 2" w:semiHidden="1" w:unhideWhenUsed="1"/>
+    <w:lsdException w:name="List Continue 3" w:semiHidden="1" w:unhideWhenUsed="1"/>
+    <w:lsdException w:name="List Continue 4" w:semiHidden="1" w:unhideWhenUsed="1"/>
+    <w:lsdException w:name="List Continue 5" w:semiHidden="1" w:unhideWhenUsed="1"/>
+    <w:lsdException w:name="Message Header" w:semiHidden="1" w:unhideWhenUsed="1"/>
+    <w:lsdException w:name="Subtitle" w:uiPriority="11" w:qFormat="1"/>
+    <w:lsdException w:name="Salutation" w:semiHidden="1" w:unhideWhenUsed="1"/>
+    <w:lsdException w:name="Date" w:semiHidden="1" w:unhideWhenUsed="1"/>
+    <w:lsdException w:name="Body Text First Indent" w:semiHidden="1" w:unhideWhenUsed="1"/>
+    <w:lsdException w:name="Body Text First Indent 2" w:semiHidden="1" w:unhideWhenUsed="1"/>
+    <w:lsdException w:name="Note Heading" w:semiHidden="1" w:unhideWhenUsed="1"/>
+    <w:lsdException w:name="Body Text 2" w:semiHidden="1" w:unhideWhenUsed="1"/>
+    <w:lsdException w:name="Body Text 3" w:semiHidden="1" w:unhideWhenUsed="1"/>
+    <w:lsdException w:name="Body Text Indent 2" w:semiHidden="1" w:unhideWhenUsed="1"/>
+    <w:lsdException w:name="Body Text Indent 3" w:semiHidden="1" w:unhideWhenUsed="1"/>
+    <w:lsdException w:name="Block Text" w:semiHidden="1" w:unhideWhenUsed="1"/>
+    <w:lsdException w:name="Hyperlink" w:semiHidden="1" w:unhideWhenUsed="1"/>
+    <w:lsdException w:name="FollowedHyperlink" w:semiHidden="1" w:unhideWhenUsed="1"/>
+    <w:lsdException w:name="Strong" w:uiPriority="22" w:qFormat="1"/>
+    <w:lsdException w:name="Emphasis" w:uiPriority="20" w:qFormat="1"/>
+    <w:lsdException w:name="Document Map" w:semiHidden="1" w:unhideWhenUsed="1"/>
+    <w:lsdException w:name="Plain Text" w:semiHidden="1" w:unhideWhenUsed="1"/>
+    <w:lsdException w:name="E-mail Signature" w:semiHidden="1" w:unhideWhenUsed="1"/>
+    <w:lsdException w:name="HTML Top of Form" w:semiHidden="1" w:unhideWhenUsed="1"/>
+    <w:lsdException w:name="HTML Bottom of Form" w:semiHidden="1" w:unhideWhenUsed="1"/>
+    <w:lsdException w:name="Normal (Web)" w:semiHidden="1" w:unhideWhenUsed="1"/>
+    <w:lsdException w:name="HTML Acronym" w:semiHidden="1" w:unhideWhenUsed="1"/>
+    <w:lsdException w:name="HTML Address" w:semiHidden="1" w:unhideWhenUsed="1"/>
+    <w:lsdException w:name="HTML Cite" w:semiHidden="1" w:unhideWhenUsed="1"/>
+    <w:lsdException w:name="HTML Code" w:semiHidden="1" w:unhideWhenUsed="1"/>
+    <w:lsdException w:name="HTML Definition" w:semiHidden="1" w:unhideWhenUsed="1"/>
+    <w:lsdException w:name="HTML Keyboard" w:semiHidden="1" w:unhideWhenUsed="1"/>
+    <w:lsdException w:name="HTML Preformatted" w:semiHidden="1" w:unhideWhenUsed="1"/>
+    <w:lsdException w:name="HTML Sample" w:semiHidden="1" w:unhideWhenUsed="1"/>
+    <w:lsdException w:name="HTML Typewriter" w:semiHidden="1" w:unhideWhenUsed="1"/>
+    <w:lsdException w:name="HTML Variable" w:semiHidden="1" w:unhideWhenUsed="1"/>
+    <w:lsdException w:name="Normal Table" w:semiHidden="1" w:unhideWhenUsed="1"/>
+    <w:lsdException w:name="annotation subject" w:semiHidden="1" w:unhideWhenUsed="1"/>
+    <w:lsdException w:name="No List" w:semiHidden="1" w:unhideWhenUsed="1"/>
+    <w:lsdException w:name="Outline List 1" w:semiHidden="1" w:unhideWhenUsed="1"/>
+    <w:lsdException w:name="Outline List 2" w:semiHidden="1" w:unhideWhenUsed="1"/>
+    <w:lsdException w:name="Outline List 3" w:semiHidden="1" w:unhideWhenUsed="1"/>
+    <w:lsdException w:name="Table Simple 1" w:semiHidden="1" w:unhideWhenUsed="1"/>
+    <w:lsdException w:name="Table Simple 2" w:semiHidden="1" w:unhideWhenUsed="1"/>
+    <w:lsdException w:name="Table Simple 3" w:semiHidden="1" w:unhideWhenUsed="1"/>
+    <w:lsdException w:name="Table Classic 1" w:semiHidden="1" w:unhideWhenUsed="1"/>
+    <w:lsdException w:name="Table Classic 2" w:semiHidden="1" w:unhideWhenUsed="1"/>
+    <w:lsdException w:name="Table Classic 3" w:semiHidden="1" w:unhideWhenUsed="1"/>
+    <w:lsdException w:name="Table Classic 4" w:semiHidden="1" w:unhideWhenUsed="1"/>
+    <w:lsdException w:name="Table Colorful 1" w:semiHidden="1" w:unhideWhenUsed="1"/>
+    <w:lsdException w:name="Table Colorful 2" w:semiHidden="1" w:unhideWhenUsed="1"/>
+    <w:lsdException w:name="Table Colorful 3" w:semiHidden="1" w:unhideWhenUsed="1"/>
+    <w:lsdException w:name="Table Columns 1" w:semiHidden="1" w:unhideWhenUsed="1"/>
+    <w:lsdException w:name="Table Columns 2" w:semiHidden="1" w:unhideWhenUsed="1"/>
+    <w:lsdException w:name="Table Columns 3" w:semiHidden="1" w:unhideWhenUsed="1"/>
+    <w:lsdException w:name="Table Columns 4" w:semiHidden="1" w:unhideWhenUsed="1"/>
+    <w:lsdException w:name="Table Columns 5" w:semiHidden="1" w:unhideWhenUsed="1"/>
+    <w:lsdException w:name="Table Grid 1" w:semiHidden="1" w:unhideWhenUsed="1"/>
+    <w:lsdException w:name="Table Grid 2" w:semiHidden="1" w:unhideWhenUsed="1"/>
+    <w:lsdException w:name="Table Grid 3" w:semiHidden="1" w:unhideWhenUsed="1"/>
+    <w:lsdException w:name="Table Grid 4" w:semiHidden="1" w:unhideWhenUsed="1"/>
+    <w:lsdException w:name="Table Grid 5" w:semiHidden="1" w:unhideWhenUsed="1"/>
+    <w:lsdException w:name="Table Grid 6" w:semiHidden="1" w:unhideWhenUsed="1"/>
+    <w:lsdException w:name="Table Grid 7" w:semiHidden="1" w:unhideWhenUsed="1"/>
+    <w:lsdException w:name="Table Grid 8" w:semiHidden="1" w:unhideWhenUsed="1"/>
+    <w:lsdException w:name="Table List 1" w:semiHidden="1" w:unhideWhenUsed="1"/>
+    <w:lsdException w:name="Table List 2" w:semiHidden="1" w:unhideWhenUsed="1"/>
+    <w:lsdException w:name="Table List 3" w:semiHidden="1" w:unhideWhenUsed="1"/>
+    <w:lsdException w:name="Table List 4" w:semiHidden="1" w:unhideWhenUsed="1"/>
+    <w:lsdException w:name="Table List 5" w:semiHidden="1" w:unhideWhenUsed="1"/>
+    <w:lsdException w:name="Table List 6" w:semiHidden="1" w:unhideWhenUsed="1"/>
+    <w:lsdException w:name="Table List 7" w:semiHidden="1" w:unhideWhenUsed="1"/>
+    <w:lsdException w:name="Table List 8" w:semiHidden="1" w:unhideWhenUsed="1"/>
+    <w:lsdException w:name="Table 3D effects 1" w:semiHidden="1" w:unhideWhenUsed="1"/>
+    <w:lsdException w:name="Table 3D effects 2" w:semiHidden="1" w:unhideWhenUsed="1"/>
+    <w:lsdException w:name="Table 3D effects 3" w:semiHidden="1" w:unhideWhenUsed="1"/>
+    <w:lsdException w:name="Table Contemporary" w:semiHidden="1" w:unhideWhenUsed="1"/>
+    <w:lsdException w:name="Table Elegant" w:semiHidden="1" w:unhideWhenUsed="1"/>
+    <w:lsdException w:name="Table Professional" w:semiHidden="1" w:unhideWhenUsed="1"/>
+    <w:lsdException w:name="Table Subtle 1" w:semiHidden="1" w:unhideWhenUsed="1"/>
+    <w:lsdException w:name="Table Subtle 2" w:semiHidden="1" w:unhideWhenUsed="1"/>
+    <w:lsdException w:name="Table Web 1" w:semiHidden="1" w:unhideWhenUsed="1"/>
+    <w:lsdException w:name="Table Web 2" w:semiHidden="1" w:unhideWhenUsed="1"/>
+    <w:lsdException w:name="Table Web 3" w:semiHidden="1" w:unhideWhenUsed="1"/>
+    <w:lsdException w:name="Balloon Text" w:semiHidden="1" w:unhideWhenUsed="1"/>
+    <w:lsdException w:name="Table Grid" w:uiPriority="39"/>
+    <w:lsdException w:name="Table Theme" w:semiHidden="1" w:unhideWhenUsed="1"/>
+    <w:lsdException w:name="Placeholder Text" w:semiHidden="1"/>
+    <w:lsdException w:name="No Spacing" w:uiPriority="1" w:qFormat="1"/>
+    <w:lsdException w:name="Light Shading" w:uiPriority="60"/>
+    <w:lsdException w:name="Light List" w:uiPriority="61"/>
+    <w:lsdException w:name="Light Grid" w:uiPriority="62"/>
+    <w:lsdException w:name="Medium Shading 1" w:uiPriority="63"/>
+    <w:lsdException w:name="Medium Shading 2" w:uiPriority="64"/>
+    <w:lsdException w:name="Medium List 1" w:uiPriority="65"/>
+    <w:lsdException w:name="Medium List 2" w:uiPriority="66"/>
+    <w:lsdException w:name="Medium Grid 1" w:uiPriority="67"/>
+    <w:lsdException w:name="Medium Grid 2" w:uiPriority="68"/>
+    <w:lsdException w:name="Medium Grid 3" w:uiPriority="69"/>
+    <w:lsdException w:name="Dark List" w:uiPriority="70"/>
+    <w:lsdException w:name="Colorful Shading" w:uiPriority="71"/>
+    <w:lsdException w:name="Colorful List" w:uiPriority="72"/>
+    <w:lsdException w:name="Colorful Grid" w:uiPriority="73"/>
+    <w:lsdException w:name="Light Shading Accent 1" w:uiPriority="60"/>
+    <w:lsdException w:name="Light List Accent 1" w:uiPriority="61"/>
+    <w:lsdException w:name="Light Grid Accent 1" w:uiPriority="62"/>
+    <w:lsdException w:name="Medium Shading 1 Accent 1" w:uiPriority="63"/>
+    <w:lsdException w:name="Medium Shading 2 Accent 1" w:uiPriority="64"/>
+    <w:lsdException w:name="Medium List 1 Accent 1" w:uiPriority="65"/>
+    <w:lsdException w:name="Revision" w:semiHidden="1"/>
+    <w:lsdException w:name="List Paragraph" w:qFormat="1"/>
+    <w:lsdException w:name="Quote" w:uiPriority="29" w:qFormat="1"/>
+    <w:lsdException w:name="Intense Quote" w:uiPriority="30" w:qFormat="1"/>
+    <w:lsdException w:name="Medium List 2 Accent 1" w:uiPriority="66"/>
+    <w:lsdException w:name="Medium Grid 1 Accent 1" w:uiPriority="67"/>
+    <w:lsdException w:name="Medium Grid 2 Accent 1" w:uiPriority="68"/>
+    <w:lsdException w:name="Medium Grid 3 Accent 1" w:uiPriority="69"/>
+    <w:lsdException w:name="Dark List Accent 1" w:uiPriority="70"/>
+    <w:lsdException w:name="Colorful Shading Accent 1" w:uiPriority="71"/>
+    <w:lsdException w:name="Colorful List Accent 1" w:uiPriority="72"/>
+    <w:lsdException w:name="Colorful Grid Accent 1" w:uiPriority="73"/>
+    <w:lsdException w:name="Light Shading Accent 2" w:uiPriority="60"/>
+    <w:lsdException w:name="Light List Accent 2" w:uiPriority="61"/>
+    <w:lsdException w:name="Light Grid Accent 2" w:uiPriority="62"/>
+    <w:lsdException w:name="Medium Shading 1 Accent 2" w:uiPriority="63"/>
+    <w:lsdException w:name="Medium Shading 2 Accent 2" w:uiPriority="64"/>
+    <w:lsdException w:name="Medium List 1 Accent 2" w:uiPriority="65"/>
+    <w:lsdException w:name="Medium List 2 Accent 2" w:uiPriority="66"/>
+    <w:lsdException w:name="Medium Grid 1 Accent 2" w:uiPriority="67"/>
+    <w:lsdException w:name="Medium Grid 2 Accent 2" w:uiPriority="68"/>
+    <w:lsdException w:name="Medium Grid 3 Accent 2" w:uiPriority="69"/>
+    <w:lsdException w:name="Dark List Accent 2" w:uiPriority="70"/>
+    <w:lsdException w:name="Colorful Shading Accent 2" w:uiPriority="71"/>
+    <w:lsdException w:name="Colorful List Accent 2" w:uiPriority="72"/>
+    <w:lsdException w:name="Colorful Grid Accent 2" w:uiPriority="73"/>
+    <w:lsdException w:name="Light Shading Accent 3" w:uiPriority="60"/>
+    <w:lsdException w:name="Light List Accent 3" w:uiPriority="61"/>
+    <w:lsdException w:name="Light Grid Accent 3" w:uiPriority="62"/>
+    <w:lsdException w:name="Medium Shading 1 Accent 3" w:uiPriority="63"/>
+    <w:lsdException w:name="Medium Shading 2 Accent 3" w:uiPriority="64"/>
+    <w:lsdException w:name="Medium List 1 Accent 3" w:uiPriority="65"/>
+    <w:lsdException w:name="Medium List 2 Accent 3" w:uiPriority="66"/>
+    <w:lsdException w:name="Medium Grid 1 Accent 3" w:uiPriority="67"/>
+    <w:lsdException w:name="Medium Grid 2 Accent 3" w:uiPriority="68"/>
+    <w:lsdException w:name="Medium Grid 3 Accent 3" w:uiPriority="69"/>
+    <w:lsdException w:name="Dark List Accent 3" w:uiPriority="70"/>
+    <w:lsdException w:name="Colorful Shading Accent 3" w:uiPriority="71"/>
+    <w:lsdException w:name="Colorful List Accent 3" w:uiPriority="72"/>
+    <w:lsdException w:name="Colorful Grid Accent 3" w:uiPriority="73"/>
+    <w:lsdException w:name="Light Shading Accent 4" w:uiPriority="60"/>
+    <w:lsdException w:name="Light List Accent 4" w:uiPriority="61"/>
+    <w:lsdException w:name="Light Grid Accent 4" w:uiPriority="62"/>
+    <w:lsdException w:name="Medium Shading 1 Accent 4" w:uiPriority="63"/>
+    <w:lsdException w:name="Medium Shading 2 Accent 4" w:uiPriority="64"/>
+    <w:lsdException w:name="Medium List 1 Accent 4" w:uiPriority="65"/>
+    <w:lsdException w:name="Medium List 2 Accent 4" w:uiPriority="66"/>
+    <w:lsdException w:name="Medium Grid 1 Accent 4" w:uiPriority="67"/>
+    <w:lsdException w:name="Medium Grid 2 Accent 4" w:uiPriority="68"/>
+    <w:lsdException w:name="Medium Grid 3 Accent 4" w:uiPriority="69"/>
+    <w:lsdException w:name="Dark List Accent 4" w:uiPriority="70"/>
+    <w:lsdException w:name="Colorful Shading Accent 4" w:uiPriority="71"/>
+    <w:lsdException w:name="Colorful List Accent 4" w:uiPriority="72"/>
+    <w:lsdException w:name="Colorful Grid Accent 4" w:uiPriority="73"/>
+    <w:lsdException w:name="Light Shading Accent 5" w:uiPriority="60"/>
+    <w:lsdException w:name="Light List Accent 5" w:uiPriority="61"/>
+    <w:lsdException w:name="Light Grid Accent 5" w:uiPriority="62"/>
+    <w:lsdException w:name="Medium Shading 1 Accent 5" w:uiPriority="63"/>
+    <w:lsdException w:name="Medium Shading 2 Accent 5" w:uiPriority="64"/>
+    <w:lsdException w:name="Medium List 1 Accent 5" w:uiPriority="65"/>
+    <w:lsdException w:name="Medium List 2 Accent 5" w:uiPriority="66"/>
+    <w:lsdException w:name="Medium Grid 1 Accent 5" w:uiPriority="67"/>
+    <w:lsdException w:name="Medium Grid 2 Accent 5" w:uiPriority="68"/>
+    <w:lsdException w:name="Medium Grid 3 Accent 5" w:uiPriority="69"/>
+    <w:lsdException w:name="Dark List Accent 5" w:uiPriority="70"/>
+    <w:lsdException w:name="Colorful Shading Accent 5" w:uiPriority="71"/>
+    <w:lsdException w:name="Colorful List Accent 5" w:uiPriority="72"/>
+    <w:lsdException w:name="Colorful Grid Accent 5" w:uiPriority="73"/>
+    <w:lsdException w:name="Light Shading Accent 6" w:uiPriority="60"/>
+    <w:lsdException w:name="Light List Accent 6" w:uiPriority="61"/>
+    <w:lsdException w:name="Light Grid Accent 6" w:uiPriority="62"/>
+    <w:lsdException w:name="Medium Shading 1 Accent 6" w:uiPriority="63"/>
+    <w:lsdException w:name="Medium Shading 2 Accent 6" w:uiPriority="64"/>
+    <w:lsdException w:name="Medium List 1 Accent 6" w:uiPriority="65"/>
+    <w:lsdException w:name="Medium List 2 Accent 6" w:uiPriority="66"/>
+    <w:lsdException w:name="Medium Grid 1 Accent 6" w:uiPriority="67"/>
+    <w:lsdException w:name="Medium Grid 2 Accent 6" w:uiPriority="68"/>
+    <w:lsdException w:name="Medium Grid 3 Accent 6" w:uiPriority="69"/>
+    <w:lsdException w:name="Dark List Accent 6" w:uiPriority="70"/>
+    <w:lsdException w:name="Colorful Shading Accent 6" w:uiPriority="71"/>
+    <w:lsdException w:name="Colorful List Accent 6" w:uiPriority="72"/>
+    <w:lsdException w:name="Colorful Grid Accent 6" w:uiPriority="73"/>
+    <w:lsdException w:name="Subtle Emphasis" w:uiPriority="19" w:qFormat="1"/>
+    <w:lsdException w:name="Intense Emphasis" w:uiPriority="21" w:qFormat="1"/>
+    <w:lsdException w:name="Subtle Reference" w:uiPriority="31" w:qFormat="1"/>
+    <w:lsdException w:name="Intense Reference" w:uiPriority="32" w:qFormat="1"/>
+    <w:lsdException w:name="Book Title" w:uiPriority="33" w:qFormat="1"/>
+    <w:lsdException w:name="Bibliography" w:semiHidden="1" w:uiPriority="37" w:unhideWhenUsed="1"/>
+    <w:lsdException w:name="TOC Heading" w:semiHidden="1" w:uiPriority="39" w:unhideWhenUsed="1" w:qFormat="1"/>
+    <w:lsdException w:name="Plain Table 1" w:uiPriority="41"/>
+    <w:lsdException w:name="Plain Table 2" w:uiPriority="42"/>
+    <w:lsdException w:name="Plain Table 3" w:uiPriority="43"/>
+    <w:lsdException w:name="Plain Table 4" w:uiPriority="44"/>
+    <w:lsdException w:name="Plain Table 5" w:uiPriority="45"/>
+    <w:lsdException w:name="Grid Table Light" w:uiPriority="40"/>
+    <w:lsdException w:name="Grid Table 1 Light" w:uiPriority="46"/>
+    <w:lsdException w:name="Grid Table 2" w:uiPriority="47"/>
+    <w:lsdException w:name="Grid Table 3" w:uiPriority="48"/>
+    <w:lsdException w:name="Grid Table 4" w:uiPriority="49"/>
+    <w:lsdException w:name="Grid Table 5 Dark" w:uiPriority="50"/>
+    <w:lsdException w:name="Grid Table 6 Colorful" w:uiPriority="51"/>
+    <w:lsdException w:name="Grid Table 7 Colorful" w:uiPriority="52"/>
+    <w:lsdException w:name="Grid Table 1 Light Accent 1" w:uiPriority="46"/>
+    <w:lsdException w:name="Grid Table 2 Accent 1" w:uiPriority="47"/>
+    <w:lsdException w:name="Grid Table 3 Accent 1" w:uiPriority="48"/>
+    <w:lsdException w:name="Grid Table 4 Accent 1" w:uiPriority="49"/>
+    <w:lsdException w:name="Grid Table 5 Dark Accent 1" w:uiPriority="50"/>
+    <w:lsdException w:name="Grid Table 6 Colorful Accent 1" w:uiPriority="51"/>
+    <w:lsdException w:name="Grid Table 7 Colorful Accent 1" w:uiPriority="52"/>
+    <w:lsdException w:name="Grid Table 1 Light Accent 2" w:uiPriority="46"/>
+    <w:lsdException w:name="Grid Table 2 Accent 2" w:uiPriority="47"/>
+    <w:lsdException w:name="Grid Table 3 Accent 2" w:uiPriority="48"/>
+    <w:lsdException w:name="Grid Table 4 Accent 2" w:uiPriority="49"/>
+    <w:lsdException w:name="Grid Table 5 Dark Accent 2" w:uiPriority="50"/>
+    <w:lsdException w:name="Grid Table 6 Colorful Accent 2" w:uiPriority="51"/>
+    <w:lsdException w:name="Grid Table 7 Colorful Accent 2" w:uiPriority="52"/>
+    <w:lsdException w:name="Grid Table 1 Light Accent 3" w:uiPriority="46"/>
+    <w:lsdException w:name="Grid Table 2 Accent 3" w:uiPriority="47"/>
+    <w:lsdException w:name="Grid Table 3 Accent 3" w:uiPriority="48"/>
+    <w:lsdException w:name="Grid Table 4 Accent 3" w:uiPriority="49"/>
+    <w:lsdException w:name="Grid Table 5 Dark Accent 3" w:uiPriority="50"/>
+    <w:lsdException w:name="Grid Table 6 Colorful Accent 3" w:uiPriority="51"/>
+    <w:lsdException w:name="Grid Table 7 Colorful Accent 3" w:uiPriority="52"/>
+    <w:lsdException w:name="Grid Table 1 Light Accent 4" w:uiPriority="46"/>
+    <w:lsdException w:name="Grid Table 2 Accent 4" w:uiPriority="47"/>
+    <w:lsdException w:name="Grid Table 3 Accent 4" w:uiPriority="48"/>
+    <w:lsdException w:name="Grid Table 4 Accent 4" w:uiPriority="49"/>
+    <w:lsdException w:name="Grid Table 5 Dark Accent 4" w:uiPriority="50"/>
+    <w:lsdException w:name="Grid Table 6 Colorful Accent 4" w:uiPriority="51"/>
+    <w:lsdException w:name="Grid Table 7 Colorful Accent 4" w:uiPriority="52"/>
+    <w:lsdException w:name="Grid Table 1 Light Accent 5" w:uiPriority="46"/>
+    <w:lsdException w:name="Grid Table 2 Accent 5" w:uiPriority="47"/>
+    <w:lsdException w:name="Grid Table 3 Accent 5" w:uiPriority="48"/>
+    <w:lsdException w:name="Grid Table 4 Accent 5" w:uiPriority="49"/>
+    <w:lsdException w:name="Grid Table 5 Dark Accent 5" w:uiPriority="50"/>
+    <w:lsdException w:name="Grid Table 6 Colorful Accent 5" w:uiPriority="51"/>
+    <w:lsdException w:name="Grid Table 7 Colorful Accent 5" w:uiPriority="52"/>
+    <w:lsdException w:name="Grid Table 1 Light Accent 6" w:uiPriority="46"/>
+    <w:lsdException w:name="Grid Table 2 Accent 6" w:uiPriority="47"/>
+    <w:lsdException w:name="Grid Table 3 Accent 6" w:uiPriority="48"/>
+    <w:lsdException w:name="Grid Table 4 Accent 6" w:uiPriority="49"/>
+    <w:lsdException w:name="Grid Table 5 Dark Accent 6" w:uiPriority="50"/>
+    <w:lsdException w:name="Grid Table 6 Colorful Accent 6" w:uiPriority="51"/>
+    <w:lsdException w:name="Grid Table 7 Colorful Accent 6" w:uiPriority="52"/>
+    <w:lsdException w:name="List Table 1 Light" w:uiPriority="46"/>
+    <w:lsdException w:name="List Table 2" w:uiPriority="47"/>
+    <w:lsdException w:name="List Table 3" w:uiPriority="48"/>
+    <w:lsdException w:name="List Table 4" w:uiPriority="49"/>
+    <w:lsdException w:name="List Table 5 Dark" w:uiPriority="50"/>
+    <w:lsdException w:name="List Table 6 Colorful" w:uiPriority="51"/>
+    <w:lsdException w:name="List Table 7 Colorful" w:uiPriority="52"/>
+    <w:lsdException w:name="List Table 1 Light Accent 1" w:uiPriority="46"/>
+    <w:lsdException w:name="List Table 2 Accent 1" w:uiPriority="47"/>
+    <w:lsdException w:name="List Table 3 Accent 1" w:uiPriority="48"/>
+    <w:lsdException w:name="List Table 4 Accent 1" w:uiPriority="49"/>
+    <w:lsdException w:name="List Table 5 Dark Accent 1" w:uiPriority="50"/>
+    <w:lsdException w:name="List Table 6 Colorful Accent 1" w:uiPriority="51"/>
+    <w:lsdException w:name="List Table 7 Colorful Accent 1" w:uiPriority="52"/>
+    <w:lsdException w:name="List Table 1 Light Accent 2" w:uiPriority="46"/>
+    <w:lsdException w:name="List Table 2 Accent 2" w:uiPriority="47"/>
+    <w:lsdException w:name="List Table 3 Accent 2" w:uiPriority="48"/>
+    <w:lsdException w:name="List Table 4 Accent 2" w:uiPriority="49"/>
+    <w:lsdException w:name="List Table 5 Dark Accent 2" w:uiPriority="50"/>
+    <w:lsdException w:name="List Table 6 Colorful Accent 2" w:uiPriority="51"/>
+    <w:lsdException w:name="List Table 7 Colorful Accent 2" w:uiPriority="52"/>
+    <w:lsdException w:name="List Table 1 Light Accent 3" w:uiPriority="46"/>
+    <w:lsdException w:name="List Table 2 Accent 3" w:uiPriority="47"/>
+    <w:lsdException w:name="List Table 3 Accent 3" w:uiPriority="48"/>
+    <w:lsdException w:name="List Table 4 Accent 3" w:uiPriority="49"/>
+    <w:lsdException w:name="List Table 5 Dark Accent 3" w:uiPriority="50"/>
+    <w:lsdException w:name="List Table 6 Colorful Accent 3" w:uiPriority="51"/>
+    <w:lsdException w:name="List Table 7 Colorful Accent 3" w:uiPriority="52"/>
+    <w:lsdException w:name="List Table 1 Light Accent 4" w:uiPriority="46"/>
+    <w:lsdException w:name="List Table 2 Accent 4" w:uiPriority="47"/>
+    <w:lsdException w:name="List Table 3 Accent 4" w:uiPriority="48"/>
+    <w:lsdException w:name="List Table 4 Accent 4" w:uiPriority="49"/>
+    <w:lsdException w:name="List Table 5 Dark Accent 4" w:uiPriority="50"/>
+    <w:lsdException w:name="List Table 6 Colorful Accent 4" w:uiPriority="51"/>
+    <w:lsdException w:name="List Table 7 Colorful Accent 4" w:uiPriority="52"/>
+    <w:lsdException w:name="List Table 1 Light Accent 5" w:uiPriority="46"/>
+    <w:lsdException w:name="List Table 2 Accent 5" w:uiPriority="47"/>
+    <w:lsdException w:name="List Table 3 Accent 5" w:uiPriority="48"/>
+    <w:lsdException w:name="List Table 4 Accent 5" w:uiPriority="49"/>
+    <w:lsdException w:name="List Table 5 Dark Accent 5" w:uiPriority="50"/>
+    <w:lsdException w:name="List Table 6 Colorful Accent 5" w:uiPriority="51"/>
+    <w:lsdException w:name="List Table 7 Colorful Accent 5" w:uiPriority="52"/>
+    <w:lsdException w:name="List Table 1 Light Accent 6" w:uiPriority="46"/>
+    <w:lsdException w:name="List Table 2 Accent 6" w:uiPriority="47"/>
+    <w:lsdException w:name="List Table 3 Accent 6" w:uiPriority="48"/>
+    <w:lsdException w:name="List Table 4 Accent 6" w:uiPriority="49"/>
+    <w:lsdException w:name="List Table 5 Dark Accent 6" w:uiPriority="50"/>
+    <w:lsdException w:name="List Table 6 Colorful Accent 6" w:uiPriority="51"/>
+    <w:lsdException w:name="List Table 7 Colorful Accent 6" w:uiPriority="52"/>
   </w:latentStyles>
   <w:style w:type="paragraph" w:default="1" w:styleId="Normal">
     <w:name w:val="Normal"/>
@@ -30919,861 +31814,6 @@
 </w:styles>
 </file>
 
-<file path=word/stylesWithEffects.xml><?xml version="1.0" encoding="utf-8"?>
-<w:styles xmlns:wpc="http://schemas.microsoft.com/office/word/2010/wordprocessingCanvas" xmlns:mc="http://schemas.openxmlformats.org/markup-compatibility/2006" xmlns:o="urn:schemas-microsoft-com:office:office" xmlns:r="http://schemas.openxmlformats.org/officeDocument/2006/relationships" xmlns:m="http://schemas.openxmlformats.org/officeDocument/2006/math" xmlns:v="urn:schemas-microsoft-com:vml" xmlns:wp14="http://schemas.microsoft.com/office/word/2010/wordprocessingDrawing" xmlns:wp="http://schemas.openxmlformats.org/drawingml/2006/wordprocessingDrawing" xmlns:w10="urn:schemas-microsoft-com:office:word" xmlns:w="http://schemas.openxmlformats.org/wordprocessingml/2006/main" xmlns:w14="http://schemas.microsoft.com/office/word/2010/wordml" xmlns:wpg="http://schemas.microsoft.com/office/word/2010/wordprocessingGroup" xmlns:wpi="http://schemas.microsoft.com/office/word/2010/wordprocessingInk" xmlns:wne="http://schemas.microsoft.com/office/word/2006/wordml" xmlns:wps="http://schemas.microsoft.com/office/word/2010/wordprocessingShape" mc:Ignorable="w14 wp14">
-  <w:docDefaults>
-    <w:rPrDefault>
-      <w:rPr>
-        <w:rFonts w:ascii="Times New Roman" w:eastAsiaTheme="minorHAnsi" w:hAnsi="Times New Roman" w:cstheme="minorBidi"/>
-        <w:sz w:val="22"/>
-        <w:szCs w:val="22"/>
-        <w:lang w:val="vi-VN" w:eastAsia="en-US" w:bidi="ar-SA"/>
-      </w:rPr>
-    </w:rPrDefault>
-    <w:pPrDefault>
-      <w:pPr>
-        <w:spacing w:after="160" w:line="259" w:lineRule="auto"/>
-      </w:pPr>
-    </w:pPrDefault>
-  </w:docDefaults>
-  <w:latentStyles w:defLockedState="0" w:defUIPriority="99" w:defSemiHidden="1" w:defUnhideWhenUsed="1" w:defQFormat="0" w:count="267">
-    <w:lsdException w:name="Normal" w:semiHidden="0" w:uiPriority="0" w:unhideWhenUsed="0" w:qFormat="1"/>
-    <w:lsdException w:name="heading 1" w:semiHidden="0" w:uiPriority="9" w:unhideWhenUsed="0" w:qFormat="1"/>
-    <w:lsdException w:name="heading 2" w:uiPriority="9" w:qFormat="1"/>
-    <w:lsdException w:name="heading 3" w:uiPriority="9" w:qFormat="1"/>
-    <w:lsdException w:name="heading 4" w:uiPriority="9" w:qFormat="1"/>
-    <w:lsdException w:name="heading 5" w:uiPriority="9" w:qFormat="1"/>
-    <w:lsdException w:name="heading 6" w:uiPriority="0" w:qFormat="1"/>
-    <w:lsdException w:name="heading 7" w:uiPriority="9" w:qFormat="1"/>
-    <w:lsdException w:name="heading 8" w:uiPriority="9" w:qFormat="1"/>
-    <w:lsdException w:name="heading 9" w:uiPriority="9" w:qFormat="1"/>
-    <w:lsdException w:name="toc 1" w:uiPriority="39"/>
-    <w:lsdException w:name="toc 2" w:uiPriority="39"/>
-    <w:lsdException w:name="toc 3" w:uiPriority="39"/>
-    <w:lsdException w:name="toc 4" w:uiPriority="39"/>
-    <w:lsdException w:name="toc 5" w:uiPriority="39"/>
-    <w:lsdException w:name="toc 6" w:uiPriority="39"/>
-    <w:lsdException w:name="toc 7" w:uiPriority="39"/>
-    <w:lsdException w:name="toc 8" w:uiPriority="39"/>
-    <w:lsdException w:name="toc 9" w:uiPriority="39"/>
-    <w:lsdException w:name="caption" w:uiPriority="35" w:qFormat="1"/>
-    <w:lsdException w:name="Title" w:semiHidden="0" w:uiPriority="10" w:unhideWhenUsed="0" w:qFormat="1"/>
-    <w:lsdException w:name="Default Paragraph Font" w:uiPriority="1"/>
-    <w:lsdException w:name="Subtitle" w:semiHidden="0" w:uiPriority="11" w:unhideWhenUsed="0" w:qFormat="1"/>
-    <w:lsdException w:name="Strong" w:semiHidden="0" w:uiPriority="22" w:unhideWhenUsed="0" w:qFormat="1"/>
-    <w:lsdException w:name="Emphasis" w:semiHidden="0" w:uiPriority="20" w:unhideWhenUsed="0" w:qFormat="1"/>
-    <w:lsdException w:name="Table Grid" w:semiHidden="0" w:uiPriority="39" w:unhideWhenUsed="0"/>
-    <w:lsdException w:name="Placeholder Text" w:unhideWhenUsed="0"/>
-    <w:lsdException w:name="No Spacing" w:semiHidden="0" w:uiPriority="1" w:unhideWhenUsed="0" w:qFormat="1"/>
-    <w:lsdException w:name="Light Shading" w:semiHidden="0" w:uiPriority="60" w:unhideWhenUsed="0"/>
-    <w:lsdException w:name="Light List" w:semiHidden="0" w:uiPriority="61" w:unhideWhenUsed="0"/>
-    <w:lsdException w:name="Light Grid" w:semiHidden="0" w:uiPriority="62" w:unhideWhenUsed="0"/>
-    <w:lsdException w:name="Medium Shading 1" w:semiHidden="0" w:uiPriority="63" w:unhideWhenUsed="0"/>
-    <w:lsdException w:name="Medium Shading 2" w:semiHidden="0" w:uiPriority="64" w:unhideWhenUsed="0"/>
-    <w:lsdException w:name="Medium List 1" w:semiHidden="0" w:uiPriority="65" w:unhideWhenUsed="0"/>
-    <w:lsdException w:name="Medium List 2" w:semiHidden="0" w:uiPriority="66" w:unhideWhenUsed="0"/>
-    <w:lsdException w:name="Medium Grid 1" w:semiHidden="0" w:uiPriority="67" w:unhideWhenUsed="0"/>
-    <w:lsdException w:name="Medium Grid 2" w:semiHidden="0" w:uiPriority="68" w:unhideWhenUsed="0"/>
-    <w:lsdException w:name="Medium Grid 3" w:semiHidden="0" w:uiPriority="69" w:unhideWhenUsed="0"/>
-    <w:lsdException w:name="Dark List" w:semiHidden="0" w:uiPriority="70" w:unhideWhenUsed="0"/>
-    <w:lsdException w:name="Colorful Shading" w:semiHidden="0" w:uiPriority="71" w:unhideWhenUsed="0"/>
-    <w:lsdException w:name="Colorful List" w:semiHidden="0" w:uiPriority="72" w:unhideWhenUsed="0"/>
-    <w:lsdException w:name="Colorful Grid" w:semiHidden="0" w:uiPriority="73" w:unhideWhenUsed="0"/>
-    <w:lsdException w:name="Light Shading Accent 1" w:semiHidden="0" w:uiPriority="60" w:unhideWhenUsed="0"/>
-    <w:lsdException w:name="Light List Accent 1" w:semiHidden="0" w:uiPriority="61" w:unhideWhenUsed="0"/>
-    <w:lsdException w:name="Light Grid Accent 1" w:semiHidden="0" w:uiPriority="62" w:unhideWhenUsed="0"/>
-    <w:lsdException w:name="Medium Shading 1 Accent 1" w:semiHidden="0" w:uiPriority="63" w:unhideWhenUsed="0"/>
-    <w:lsdException w:name="Medium Shading 2 Accent 1" w:semiHidden="0" w:uiPriority="64" w:unhideWhenUsed="0"/>
-    <w:lsdException w:name="Medium List 1 Accent 1" w:semiHidden="0" w:uiPriority="65" w:unhideWhenUsed="0"/>
-    <w:lsdException w:name="Revision" w:unhideWhenUsed="0"/>
-    <w:lsdException w:name="List Paragraph" w:semiHidden="0" w:unhideWhenUsed="0" w:qFormat="1"/>
-    <w:lsdException w:name="Quote" w:semiHidden="0" w:uiPriority="29" w:unhideWhenUsed="0" w:qFormat="1"/>
-    <w:lsdException w:name="Intense Quote" w:semiHidden="0" w:uiPriority="30" w:unhideWhenUsed="0" w:qFormat="1"/>
-    <w:lsdException w:name="Medium List 2 Accent 1" w:semiHidden="0" w:uiPriority="66" w:unhideWhenUsed="0"/>
-    <w:lsdException w:name="Medium Grid 1 Accent 1" w:semiHidden="0" w:uiPriority="67" w:unhideWhenUsed="0"/>
-    <w:lsdException w:name="Medium Grid 2 Accent 1" w:semiHidden="0" w:uiPriority="68" w:unhideWhenUsed="0"/>
-    <w:lsdException w:name="Medium Grid 3 Accent 1" w:semiHidden="0" w:uiPriority="69" w:unhideWhenUsed="0"/>
-    <w:lsdException w:name="Dark List Accent 1" w:semiHidden="0" w:uiPriority="70" w:unhideWhenUsed="0"/>
-    <w:lsdException w:name="Colorful Shading Accent 1" w:semiHidden="0" w:uiPriority="71" w:unhideWhenUsed="0"/>
-    <w:lsdException w:name="Colorful List Accent 1" w:semiHidden="0" w:uiPriority="72" w:unhideWhenUsed="0"/>
-    <w:lsdException w:name="Colorful Grid Accent 1" w:semiHidden="0" w:uiPriority="73" w:unhideWhenUsed="0"/>
-    <w:lsdException w:name="Light Shading Accent 2" w:semiHidden="0" w:uiPriority="60" w:unhideWhenUsed="0"/>
-    <w:lsdException w:name="Light List Accent 2" w:semiHidden="0" w:uiPriority="61" w:unhideWhenUsed="0"/>
-    <w:lsdException w:name="Light Grid Accent 2" w:semiHidden="0" w:uiPriority="62" w:unhideWhenUsed="0"/>
-    <w:lsdException w:name="Medium Shading 1 Accent 2" w:semiHidden="0" w:uiPriority="63" w:unhideWhenUsed="0"/>
-    <w:lsdException w:name="Medium Shading 2 Accent 2" w:semiHidden="0" w:uiPriority="64" w:unhideWhenUsed="0"/>
-    <w:lsdException w:name="Medium List 1 Accent 2" w:semiHidden="0" w:uiPriority="65" w:unhideWhenUsed="0"/>
-    <w:lsdException w:name="Medium List 2 Accent 2" w:semiHidden="0" w:uiPriority="66" w:unhideWhenUsed="0"/>
-    <w:lsdException w:name="Medium Grid 1 Accent 2" w:semiHidden="0" w:uiPriority="67" w:unhideWhenUsed="0"/>
-    <w:lsdException w:name="Medium Grid 2 Accent 2" w:semiHidden="0" w:uiPriority="68" w:unhideWhenUsed="0"/>
-    <w:lsdException w:name="Medium Grid 3 Accent 2" w:semiHidden="0" w:uiPriority="69" w:unhideWhenUsed="0"/>
-    <w:lsdException w:name="Dark List Accent 2" w:semiHidden="0" w:uiPriority="70" w:unhideWhenUsed="0"/>
-    <w:lsdException w:name="Colorful Shading Accent 2" w:semiHidden="0" w:uiPriority="71" w:unhideWhenUsed="0"/>
-    <w:lsdException w:name="Colorful List Accent 2" w:semiHidden="0" w:uiPriority="72" w:unhideWhenUsed="0"/>
-    <w:lsdException w:name="Colorful Grid Accent 2" w:semiHidden="0" w:uiPriority="73" w:unhideWhenUsed="0"/>
-    <w:lsdException w:name="Light Shading Accent 3" w:semiHidden="0" w:uiPriority="60" w:unhideWhenUsed="0"/>
-    <w:lsdException w:name="Light List Accent 3" w:semiHidden="0" w:uiPriority="61" w:unhideWhenUsed="0"/>
-    <w:lsdException w:name="Light Grid Accent 3" w:semiHidden="0" w:uiPriority="62" w:unhideWhenUsed="0"/>
-    <w:lsdException w:name="Medium Shading 1 Accent 3" w:semiHidden="0" w:uiPriority="63" w:unhideWhenUsed="0"/>
-    <w:lsdException w:name="Medium Shading 2 Accent 3" w:semiHidden="0" w:uiPriority="64" w:unhideWhenUsed="0"/>
-    <w:lsdException w:name="Medium List 1 Accent 3" w:semiHidden="0" w:uiPriority="65" w:unhideWhenUsed="0"/>
-    <w:lsdException w:name="Medium List 2 Accent 3" w:semiHidden="0" w:uiPriority="66" w:unhideWhenUsed="0"/>
-    <w:lsdException w:name="Medium Grid 1 Accent 3" w:semiHidden="0" w:uiPriority="67" w:unhideWhenUsed="0"/>
-    <w:lsdException w:name="Medium Grid 2 Accent 3" w:semiHidden="0" w:uiPriority="68" w:unhideWhenUsed="0"/>
-    <w:lsdException w:name="Medium Grid 3 Accent 3" w:semiHidden="0" w:uiPriority="69" w:unhideWhenUsed="0"/>
-    <w:lsdException w:name="Dark List Accent 3" w:semiHidden="0" w:uiPriority="70" w:unhideWhenUsed="0"/>
-    <w:lsdException w:name="Colorful Shading Accent 3" w:semiHidden="0" w:uiPriority="71" w:unhideWhenUsed="0"/>
-    <w:lsdException w:name="Colorful List Accent 3" w:semiHidden="0" w:uiPriority="72" w:unhideWhenUsed="0"/>
-    <w:lsdException w:name="Colorful Grid Accent 3" w:semiHidden="0" w:uiPriority="73" w:unhideWhenUsed="0"/>
-    <w:lsdException w:name="Light Shading Accent 4" w:semiHidden="0" w:uiPriority="60" w:unhideWhenUsed="0"/>
-    <w:lsdException w:name="Light List Accent 4" w:semiHidden="0" w:uiPriority="61" w:unhideWhenUsed="0"/>
-    <w:lsdException w:name="Light Grid Accent 4" w:semiHidden="0" w:uiPriority="62" w:unhideWhenUsed="0"/>
-    <w:lsdException w:name="Medium Shading 1 Accent 4" w:semiHidden="0" w:uiPriority="63" w:unhideWhenUsed="0"/>
-    <w:lsdException w:name="Medium Shading 2 Accent 4" w:semiHidden="0" w:uiPriority="64" w:unhideWhenUsed="0"/>
-    <w:lsdException w:name="Medium List 1 Accent 4" w:semiHidden="0" w:uiPriority="65" w:unhideWhenUsed="0"/>
-    <w:lsdException w:name="Medium List 2 Accent 4" w:semiHidden="0" w:uiPriority="66" w:unhideWhenUsed="0"/>
-    <w:lsdException w:name="Medium Grid 1 Accent 4" w:semiHidden="0" w:uiPriority="67" w:unhideWhenUsed="0"/>
-    <w:lsdException w:name="Medium Grid 2 Accent 4" w:semiHidden="0" w:uiPriority="68" w:unhideWhenUsed="0"/>
-    <w:lsdException w:name="Medium Grid 3 Accent 4" w:semiHidden="0" w:uiPriority="69" w:unhideWhenUsed="0"/>
-    <w:lsdException w:name="Dark List Accent 4" w:semiHidden="0" w:uiPriority="70" w:unhideWhenUsed="0"/>
-    <w:lsdException w:name="Colorful Shading Accent 4" w:semiHidden="0" w:uiPriority="71" w:unhideWhenUsed="0"/>
-    <w:lsdException w:name="Colorful List Accent 4" w:semiHidden="0" w:uiPriority="72" w:unhideWhenUsed="0"/>
-    <w:lsdException w:name="Colorful Grid Accent 4" w:semiHidden="0" w:uiPriority="73" w:unhideWhenUsed="0"/>
-    <w:lsdException w:name="Light Shading Accent 5" w:semiHidden="0" w:uiPriority="60" w:unhideWhenUsed="0"/>
-    <w:lsdException w:name="Light List Accent 5" w:semiHidden="0" w:uiPriority="61" w:unhideWhenUsed="0"/>
-    <w:lsdException w:name="Light Grid Accent 5" w:semiHidden="0" w:uiPriority="62" w:unhideWhenUsed="0"/>
-    <w:lsdException w:name="Medium Shading 1 Accent 5" w:semiHidden="0" w:uiPriority="63" w:unhideWhenUsed="0"/>
-    <w:lsdException w:name="Medium Shading 2 Accent 5" w:semiHidden="0" w:uiPriority="64" w:unhideWhenUsed="0"/>
-    <w:lsdException w:name="Medium List 1 Accent 5" w:semiHidden="0" w:uiPriority="65" w:unhideWhenUsed="0"/>
-    <w:lsdException w:name="Medium List 2 Accent 5" w:semiHidden="0" w:uiPriority="66" w:unhideWhenUsed="0"/>
-    <w:lsdException w:name="Medium Grid 1 Accent 5" w:semiHidden="0" w:uiPriority="67" w:unhideWhenUsed="0"/>
-    <w:lsdException w:name="Medium Grid 2 Accent 5" w:semiHidden="0" w:uiPriority="68" w:unhideWhenUsed="0"/>
-    <w:lsdException w:name="Medium Grid 3 Accent 5" w:semiHidden="0" w:uiPriority="69" w:unhideWhenUsed="0"/>
-    <w:lsdException w:name="Dark List Accent 5" w:semiHidden="0" w:uiPriority="70" w:unhideWhenUsed="0"/>
-    <w:lsdException w:name="Colorful Shading Accent 5" w:semiHidden="0" w:uiPriority="71" w:unhideWhenUsed="0"/>
-    <w:lsdException w:name="Colorful List Accent 5" w:semiHidden="0" w:uiPriority="72" w:unhideWhenUsed="0"/>
-    <w:lsdException w:name="Colorful Grid Accent 5" w:semiHidden="0" w:uiPriority="73" w:unhideWhenUsed="0"/>
-    <w:lsdException w:name="Light Shading Accent 6" w:semiHidden="0" w:uiPriority="60" w:unhideWhenUsed="0"/>
-    <w:lsdException w:name="Light List Accent 6" w:semiHidden="0" w:uiPriority="61" w:unhideWhenUsed="0"/>
-    <w:lsdException w:name="Light Grid Accent 6" w:semiHidden="0" w:uiPriority="62" w:unhideWhenUsed="0"/>
-    <w:lsdException w:name="Medium Shading 1 Accent 6" w:semiHidden="0" w:uiPriority="63" w:unhideWhenUsed="0"/>
-    <w:lsdException w:name="Medium Shading 2 Accent 6" w:semiHidden="0" w:uiPriority="64" w:unhideWhenUsed="0"/>
-    <w:lsdException w:name="Medium List 1 Accent 6" w:semiHidden="0" w:uiPriority="65" w:unhideWhenUsed="0"/>
-    <w:lsdException w:name="Medium List 2 Accent 6" w:semiHidden="0" w:uiPriority="66" w:unhideWhenUsed="0"/>
-    <w:lsdException w:name="Medium Grid 1 Accent 6" w:semiHidden="0" w:uiPriority="67" w:unhideWhenUsed="0"/>
-    <w:lsdException w:name="Medium Grid 2 Accent 6" w:semiHidden="0" w:uiPriority="68" w:unhideWhenUsed="0"/>
-    <w:lsdException w:name="Medium Grid 3 Accent 6" w:semiHidden="0" w:uiPriority="69" w:unhideWhenUsed="0"/>
-    <w:lsdException w:name="Dark List Accent 6" w:semiHidden="0" w:uiPriority="70" w:unhideWhenUsed="0"/>
-    <w:lsdException w:name="Colorful Shading Accent 6" w:semiHidden="0" w:uiPriority="71" w:unhideWhenUsed="0"/>
-    <w:lsdException w:name="Colorful List Accent 6" w:semiHidden="0" w:uiPriority="72" w:unhideWhenUsed="0"/>
-    <w:lsdException w:name="Colorful Grid Accent 6" w:semiHidden="0" w:uiPriority="73" w:unhideWhenUsed="0"/>
-    <w:lsdException w:name="Subtle Emphasis" w:semiHidden="0" w:uiPriority="19" w:unhideWhenUsed="0" w:qFormat="1"/>
-    <w:lsdException w:name="Intense Emphasis" w:semiHidden="0" w:uiPriority="21" w:unhideWhenUsed="0" w:qFormat="1"/>
-    <w:lsdException w:name="Subtle Reference" w:semiHidden="0" w:uiPriority="31" w:unhideWhenUsed="0" w:qFormat="1"/>
-    <w:lsdException w:name="Intense Reference" w:semiHidden="0" w:uiPriority="32" w:unhideWhenUsed="0" w:qFormat="1"/>
-    <w:lsdException w:name="Book Title" w:semiHidden="0" w:uiPriority="33" w:unhideWhenUsed="0" w:qFormat="1"/>
-    <w:lsdException w:name="Bibliography" w:uiPriority="37"/>
-    <w:lsdException w:name="TOC Heading" w:uiPriority="39" w:qFormat="1"/>
-  </w:latentStyles>
-  <w:style w:type="paragraph" w:default="1" w:styleId="Normal">
-    <w:name w:val="Normal"/>
-    <w:qFormat/>
-  </w:style>
-  <w:style w:type="paragraph" w:styleId="Heading1">
-    <w:name w:val="heading 1"/>
-    <w:basedOn w:val="Normal"/>
-    <w:next w:val="Normal"/>
-    <w:link w:val="Heading1Char"/>
-    <w:uiPriority w:val="9"/>
-    <w:qFormat/>
-    <w:rsid w:val="00F65385"/>
-    <w:pPr>
-      <w:keepNext/>
-      <w:keepLines/>
-      <w:spacing w:before="240" w:after="0"/>
-      <w:outlineLvl w:val="0"/>
-    </w:pPr>
-    <w:rPr>
-      <w:rFonts w:asciiTheme="majorHAnsi" w:eastAsiaTheme="majorEastAsia" w:hAnsiTheme="majorHAnsi" w:cstheme="majorBidi"/>
-      <w:color w:val="2E74B5" w:themeColor="accent1" w:themeShade="BF"/>
-      <w:sz w:val="32"/>
-      <w:szCs w:val="32"/>
-    </w:rPr>
-  </w:style>
-  <w:style w:type="paragraph" w:styleId="Heading2">
-    <w:name w:val="heading 2"/>
-    <w:basedOn w:val="Normal"/>
-    <w:next w:val="Normal"/>
-    <w:link w:val="Heading2Char"/>
-    <w:uiPriority w:val="9"/>
-    <w:unhideWhenUsed/>
-    <w:qFormat/>
-    <w:rsid w:val="00EB6662"/>
-    <w:pPr>
-      <w:keepNext/>
-      <w:keepLines/>
-      <w:spacing w:before="40" w:after="0"/>
-      <w:outlineLvl w:val="1"/>
-    </w:pPr>
-    <w:rPr>
-      <w:rFonts w:asciiTheme="majorHAnsi" w:eastAsiaTheme="majorEastAsia" w:hAnsiTheme="majorHAnsi" w:cstheme="majorBidi"/>
-      <w:color w:val="2E74B5" w:themeColor="accent1" w:themeShade="BF"/>
-      <w:sz w:val="26"/>
-      <w:szCs w:val="26"/>
-    </w:rPr>
-  </w:style>
-  <w:style w:type="paragraph" w:styleId="Heading3">
-    <w:name w:val="heading 3"/>
-    <w:basedOn w:val="Normal"/>
-    <w:next w:val="Normal"/>
-    <w:link w:val="Heading3Char"/>
-    <w:uiPriority w:val="9"/>
-    <w:unhideWhenUsed/>
-    <w:qFormat/>
-    <w:rsid w:val="00F83ACB"/>
-    <w:pPr>
-      <w:keepNext/>
-      <w:keepLines/>
-      <w:spacing w:before="200" w:after="0" w:line="276" w:lineRule="auto"/>
-      <w:ind w:left="720" w:hanging="720"/>
-      <w:outlineLvl w:val="2"/>
-    </w:pPr>
-    <w:rPr>
-      <w:rFonts w:asciiTheme="majorHAnsi" w:eastAsiaTheme="majorEastAsia" w:hAnsiTheme="majorHAnsi" w:cstheme="majorBidi"/>
-      <w:b/>
-      <w:bCs/>
-      <w:color w:val="5B9BD5" w:themeColor="accent1"/>
-      <w:lang w:val="en-US"/>
-    </w:rPr>
-  </w:style>
-  <w:style w:type="paragraph" w:styleId="Heading4">
-    <w:name w:val="heading 4"/>
-    <w:basedOn w:val="Normal"/>
-    <w:next w:val="Normal"/>
-    <w:link w:val="Heading4Char"/>
-    <w:uiPriority w:val="9"/>
-    <w:semiHidden/>
-    <w:unhideWhenUsed/>
-    <w:qFormat/>
-    <w:rsid w:val="00F83ACB"/>
-    <w:pPr>
-      <w:keepNext/>
-      <w:keepLines/>
-      <w:spacing w:before="200" w:after="0" w:line="276" w:lineRule="auto"/>
-      <w:ind w:left="864" w:hanging="864"/>
-      <w:outlineLvl w:val="3"/>
-    </w:pPr>
-    <w:rPr>
-      <w:rFonts w:asciiTheme="majorHAnsi" w:eastAsiaTheme="majorEastAsia" w:hAnsiTheme="majorHAnsi" w:cstheme="majorBidi"/>
-      <w:b/>
-      <w:bCs/>
-      <w:i/>
-      <w:iCs/>
-      <w:color w:val="5B9BD5" w:themeColor="accent1"/>
-      <w:lang w:val="en-US"/>
-    </w:rPr>
-  </w:style>
-  <w:style w:type="paragraph" w:styleId="Heading5">
-    <w:name w:val="heading 5"/>
-    <w:basedOn w:val="Normal"/>
-    <w:next w:val="Normal"/>
-    <w:link w:val="Heading5Char"/>
-    <w:uiPriority w:val="9"/>
-    <w:semiHidden/>
-    <w:unhideWhenUsed/>
-    <w:qFormat/>
-    <w:rsid w:val="00F83ACB"/>
-    <w:pPr>
-      <w:keepNext/>
-      <w:keepLines/>
-      <w:spacing w:before="200" w:after="0" w:line="276" w:lineRule="auto"/>
-      <w:ind w:left="1008" w:hanging="1008"/>
-      <w:outlineLvl w:val="4"/>
-    </w:pPr>
-    <w:rPr>
-      <w:rFonts w:asciiTheme="majorHAnsi" w:eastAsiaTheme="majorEastAsia" w:hAnsiTheme="majorHAnsi" w:cstheme="majorBidi"/>
-      <w:color w:val="1F4D78" w:themeColor="accent1" w:themeShade="7F"/>
-      <w:lang w:val="en-US"/>
-    </w:rPr>
-  </w:style>
-  <w:style w:type="paragraph" w:styleId="Heading6">
-    <w:name w:val="heading 6"/>
-    <w:basedOn w:val="Normal"/>
-    <w:next w:val="Normal"/>
-    <w:link w:val="Heading6Char"/>
-    <w:unhideWhenUsed/>
-    <w:qFormat/>
-    <w:rsid w:val="00F83ACB"/>
-    <w:pPr>
-      <w:keepNext/>
-      <w:keepLines/>
-      <w:spacing w:before="200" w:after="0" w:line="276" w:lineRule="auto"/>
-      <w:ind w:left="1152" w:hanging="1152"/>
-      <w:outlineLvl w:val="5"/>
-    </w:pPr>
-    <w:rPr>
-      <w:rFonts w:asciiTheme="majorHAnsi" w:eastAsiaTheme="majorEastAsia" w:hAnsiTheme="majorHAnsi" w:cstheme="majorBidi"/>
-      <w:i/>
-      <w:iCs/>
-      <w:color w:val="1F4D78" w:themeColor="accent1" w:themeShade="7F"/>
-      <w:lang w:val="en-US"/>
-    </w:rPr>
-  </w:style>
-  <w:style w:type="paragraph" w:styleId="Heading7">
-    <w:name w:val="heading 7"/>
-    <w:basedOn w:val="Normal"/>
-    <w:next w:val="Normal"/>
-    <w:link w:val="Heading7Char"/>
-    <w:uiPriority w:val="9"/>
-    <w:semiHidden/>
-    <w:unhideWhenUsed/>
-    <w:qFormat/>
-    <w:rsid w:val="00F83ACB"/>
-    <w:pPr>
-      <w:keepNext/>
-      <w:keepLines/>
-      <w:spacing w:before="200" w:after="0" w:line="276" w:lineRule="auto"/>
-      <w:ind w:left="1296" w:hanging="1296"/>
-      <w:outlineLvl w:val="6"/>
-    </w:pPr>
-    <w:rPr>
-      <w:rFonts w:asciiTheme="majorHAnsi" w:eastAsiaTheme="majorEastAsia" w:hAnsiTheme="majorHAnsi" w:cstheme="majorBidi"/>
-      <w:i/>
-      <w:iCs/>
-      <w:color w:val="404040" w:themeColor="text1" w:themeTint="BF"/>
-      <w:lang w:val="en-US"/>
-    </w:rPr>
-  </w:style>
-  <w:style w:type="paragraph" w:styleId="Heading8">
-    <w:name w:val="heading 8"/>
-    <w:basedOn w:val="Normal"/>
-    <w:next w:val="Normal"/>
-    <w:link w:val="Heading8Char"/>
-    <w:uiPriority w:val="9"/>
-    <w:semiHidden/>
-    <w:unhideWhenUsed/>
-    <w:qFormat/>
-    <w:rsid w:val="00F83ACB"/>
-    <w:pPr>
-      <w:keepNext/>
-      <w:keepLines/>
-      <w:spacing w:before="200" w:after="0" w:line="276" w:lineRule="auto"/>
-      <w:ind w:left="1440" w:hanging="1440"/>
-      <w:outlineLvl w:val="7"/>
-    </w:pPr>
-    <w:rPr>
-      <w:rFonts w:asciiTheme="majorHAnsi" w:eastAsiaTheme="majorEastAsia" w:hAnsiTheme="majorHAnsi" w:cstheme="majorBidi"/>
-      <w:color w:val="404040" w:themeColor="text1" w:themeTint="BF"/>
-      <w:sz w:val="20"/>
-      <w:szCs w:val="20"/>
-      <w:lang w:val="en-US"/>
-    </w:rPr>
-  </w:style>
-  <w:style w:type="paragraph" w:styleId="Heading9">
-    <w:name w:val="heading 9"/>
-    <w:basedOn w:val="Normal"/>
-    <w:next w:val="Normal"/>
-    <w:link w:val="Heading9Char"/>
-    <w:uiPriority w:val="9"/>
-    <w:semiHidden/>
-    <w:unhideWhenUsed/>
-    <w:qFormat/>
-    <w:rsid w:val="00F83ACB"/>
-    <w:pPr>
-      <w:keepNext/>
-      <w:keepLines/>
-      <w:spacing w:before="200" w:after="0" w:line="276" w:lineRule="auto"/>
-      <w:ind w:left="1584" w:hanging="1584"/>
-      <w:outlineLvl w:val="8"/>
-    </w:pPr>
-    <w:rPr>
-      <w:rFonts w:asciiTheme="majorHAnsi" w:eastAsiaTheme="majorEastAsia" w:hAnsiTheme="majorHAnsi" w:cstheme="majorBidi"/>
-      <w:i/>
-      <w:iCs/>
-      <w:color w:val="404040" w:themeColor="text1" w:themeTint="BF"/>
-      <w:sz w:val="20"/>
-      <w:szCs w:val="20"/>
-      <w:lang w:val="en-US"/>
-    </w:rPr>
-  </w:style>
-  <w:style w:type="character" w:default="1" w:styleId="DefaultParagraphFont">
-    <w:name w:val="Default Paragraph Font"/>
-    <w:uiPriority w:val="1"/>
-    <w:semiHidden/>
-    <w:unhideWhenUsed/>
-  </w:style>
-  <w:style w:type="table" w:default="1" w:styleId="TableNormal">
-    <w:name w:val="Normal Table"/>
-    <w:uiPriority w:val="99"/>
-    <w:semiHidden/>
-    <w:unhideWhenUsed/>
-    <w:tblPr>
-      <w:tblInd w:w="0" w:type="dxa"/>
-      <w:tblCellMar>
-        <w:top w:w="0" w:type="dxa"/>
-        <w:left w:w="108" w:type="dxa"/>
-        <w:bottom w:w="0" w:type="dxa"/>
-        <w:right w:w="108" w:type="dxa"/>
-      </w:tblCellMar>
-    </w:tblPr>
-  </w:style>
-  <w:style w:type="numbering" w:default="1" w:styleId="NoList">
-    <w:name w:val="No List"/>
-    <w:uiPriority w:val="99"/>
-    <w:semiHidden/>
-    <w:unhideWhenUsed/>
-  </w:style>
-  <w:style w:type="paragraph" w:styleId="Header">
-    <w:name w:val="header"/>
-    <w:basedOn w:val="Normal"/>
-    <w:link w:val="HeaderChar"/>
-    <w:uiPriority w:val="99"/>
-    <w:unhideWhenUsed/>
-    <w:rsid w:val="00DD2623"/>
-    <w:pPr>
-      <w:tabs>
-        <w:tab w:val="center" w:pos="4513"/>
-        <w:tab w:val="right" w:pos="9026"/>
-      </w:tabs>
-      <w:spacing w:after="0" w:line="240" w:lineRule="auto"/>
-    </w:pPr>
-  </w:style>
-  <w:style w:type="character" w:customStyle="1" w:styleId="HeaderChar">
-    <w:name w:val="Header Char"/>
-    <w:basedOn w:val="DefaultParagraphFont"/>
-    <w:link w:val="Header"/>
-    <w:uiPriority w:val="99"/>
-    <w:rsid w:val="00DD2623"/>
-  </w:style>
-  <w:style w:type="paragraph" w:styleId="Footer">
-    <w:name w:val="footer"/>
-    <w:basedOn w:val="Normal"/>
-    <w:link w:val="FooterChar"/>
-    <w:uiPriority w:val="99"/>
-    <w:unhideWhenUsed/>
-    <w:rsid w:val="00DD2623"/>
-    <w:pPr>
-      <w:tabs>
-        <w:tab w:val="center" w:pos="4513"/>
-        <w:tab w:val="right" w:pos="9026"/>
-      </w:tabs>
-      <w:spacing w:after="0" w:line="240" w:lineRule="auto"/>
-    </w:pPr>
-  </w:style>
-  <w:style w:type="character" w:customStyle="1" w:styleId="FooterChar">
-    <w:name w:val="Footer Char"/>
-    <w:basedOn w:val="DefaultParagraphFont"/>
-    <w:link w:val="Footer"/>
-    <w:uiPriority w:val="99"/>
-    <w:rsid w:val="00DD2623"/>
-  </w:style>
-  <w:style w:type="character" w:customStyle="1" w:styleId="Heading1Char">
-    <w:name w:val="Heading 1 Char"/>
-    <w:basedOn w:val="DefaultParagraphFont"/>
-    <w:link w:val="Heading1"/>
-    <w:uiPriority w:val="9"/>
-    <w:rsid w:val="00F65385"/>
-    <w:rPr>
-      <w:rFonts w:asciiTheme="majorHAnsi" w:eastAsiaTheme="majorEastAsia" w:hAnsiTheme="majorHAnsi" w:cstheme="majorBidi"/>
-      <w:color w:val="2E74B5" w:themeColor="accent1" w:themeShade="BF"/>
-      <w:sz w:val="32"/>
-      <w:szCs w:val="32"/>
-    </w:rPr>
-  </w:style>
-  <w:style w:type="table" w:styleId="TableGrid">
-    <w:name w:val="Table Grid"/>
-    <w:basedOn w:val="TableNormal"/>
-    <w:uiPriority w:val="39"/>
-    <w:rsid w:val="00F65385"/>
-    <w:pPr>
-      <w:spacing w:after="0" w:line="240" w:lineRule="auto"/>
-    </w:pPr>
-    <w:tblPr>
-      <w:tblInd w:w="0" w:type="dxa"/>
-      <w:tblBorders>
-        <w:top w:val="single" w:sz="4" w:space="0" w:color="auto"/>
-        <w:left w:val="single" w:sz="4" w:space="0" w:color="auto"/>
-        <w:bottom w:val="single" w:sz="4" w:space="0" w:color="auto"/>
-        <w:right w:val="single" w:sz="4" w:space="0" w:color="auto"/>
-        <w:insideH w:val="single" w:sz="4" w:space="0" w:color="auto"/>
-        <w:insideV w:val="single" w:sz="4" w:space="0" w:color="auto"/>
-      </w:tblBorders>
-      <w:tblCellMar>
-        <w:top w:w="0" w:type="dxa"/>
-        <w:left w:w="108" w:type="dxa"/>
-        <w:bottom w:w="0" w:type="dxa"/>
-        <w:right w:w="108" w:type="dxa"/>
-      </w:tblCellMar>
-    </w:tblPr>
-  </w:style>
-  <w:style w:type="character" w:customStyle="1" w:styleId="Heading2Char">
-    <w:name w:val="Heading 2 Char"/>
-    <w:basedOn w:val="DefaultParagraphFont"/>
-    <w:link w:val="Heading2"/>
-    <w:uiPriority w:val="9"/>
-    <w:rsid w:val="00EB6662"/>
-    <w:rPr>
-      <w:rFonts w:asciiTheme="majorHAnsi" w:eastAsiaTheme="majorEastAsia" w:hAnsiTheme="majorHAnsi" w:cstheme="majorBidi"/>
-      <w:color w:val="2E74B5" w:themeColor="accent1" w:themeShade="BF"/>
-      <w:sz w:val="26"/>
-      <w:szCs w:val="26"/>
-    </w:rPr>
-  </w:style>
-  <w:style w:type="paragraph" w:styleId="ListParagraph">
-    <w:name w:val="List Paragraph"/>
-    <w:basedOn w:val="Normal"/>
-    <w:uiPriority w:val="99"/>
-    <w:qFormat/>
-    <w:rsid w:val="00395A46"/>
-    <w:pPr>
-      <w:ind w:left="720"/>
-      <w:contextualSpacing/>
-    </w:pPr>
-  </w:style>
-  <w:style w:type="character" w:styleId="Hyperlink">
-    <w:name w:val="Hyperlink"/>
-    <w:basedOn w:val="DefaultParagraphFont"/>
-    <w:uiPriority w:val="99"/>
-    <w:unhideWhenUsed/>
-    <w:rsid w:val="00162CD4"/>
-    <w:rPr>
-      <w:color w:val="0563C1" w:themeColor="hyperlink"/>
-      <w:u w:val="single"/>
-    </w:rPr>
-  </w:style>
-  <w:style w:type="paragraph" w:styleId="TOCHeading">
-    <w:name w:val="TOC Heading"/>
-    <w:basedOn w:val="Heading1"/>
-    <w:next w:val="Normal"/>
-    <w:uiPriority w:val="39"/>
-    <w:unhideWhenUsed/>
-    <w:qFormat/>
-    <w:rsid w:val="00E01490"/>
-    <w:pPr>
-      <w:outlineLvl w:val="9"/>
-    </w:pPr>
-    <w:rPr>
-      <w:lang w:val="en-US"/>
-    </w:rPr>
-  </w:style>
-  <w:style w:type="paragraph" w:styleId="TOC1">
-    <w:name w:val="toc 1"/>
-    <w:basedOn w:val="Normal"/>
-    <w:next w:val="Normal"/>
-    <w:autoRedefine/>
-    <w:uiPriority w:val="39"/>
-    <w:unhideWhenUsed/>
-    <w:rsid w:val="00E01490"/>
-    <w:pPr>
-      <w:spacing w:after="100"/>
-    </w:pPr>
-  </w:style>
-  <w:style w:type="paragraph" w:styleId="TOC2">
-    <w:name w:val="toc 2"/>
-    <w:basedOn w:val="Normal"/>
-    <w:next w:val="Normal"/>
-    <w:autoRedefine/>
-    <w:uiPriority w:val="39"/>
-    <w:unhideWhenUsed/>
-    <w:rsid w:val="00E01490"/>
-    <w:pPr>
-      <w:spacing w:after="100"/>
-      <w:ind w:left="220"/>
-    </w:pPr>
-  </w:style>
-  <w:style w:type="paragraph" w:styleId="Caption">
-    <w:name w:val="caption"/>
-    <w:basedOn w:val="Normal"/>
-    <w:next w:val="Normal"/>
-    <w:uiPriority w:val="35"/>
-    <w:unhideWhenUsed/>
-    <w:qFormat/>
-    <w:rsid w:val="00942B3C"/>
-    <w:pPr>
-      <w:spacing w:after="200" w:line="240" w:lineRule="auto"/>
-    </w:pPr>
-    <w:rPr>
-      <w:i/>
-      <w:iCs/>
-      <w:color w:val="44546A" w:themeColor="text2"/>
-      <w:sz w:val="18"/>
-      <w:szCs w:val="18"/>
-    </w:rPr>
-  </w:style>
-  <w:style w:type="paragraph" w:styleId="TableofFigures">
-    <w:name w:val="table of figures"/>
-    <w:basedOn w:val="Normal"/>
-    <w:next w:val="Normal"/>
-    <w:uiPriority w:val="99"/>
-    <w:unhideWhenUsed/>
-    <w:rsid w:val="00A47993"/>
-    <w:pPr>
-      <w:spacing w:after="0"/>
-    </w:pPr>
-  </w:style>
-  <w:style w:type="paragraph" w:styleId="BalloonText">
-    <w:name w:val="Balloon Text"/>
-    <w:basedOn w:val="Normal"/>
-    <w:link w:val="BalloonTextChar"/>
-    <w:uiPriority w:val="99"/>
-    <w:semiHidden/>
-    <w:unhideWhenUsed/>
-    <w:rsid w:val="00CC367B"/>
-    <w:pPr>
-      <w:spacing w:after="0" w:line="240" w:lineRule="auto"/>
-    </w:pPr>
-    <w:rPr>
-      <w:rFonts w:ascii="Tahoma" w:hAnsi="Tahoma" w:cs="Tahoma"/>
-      <w:sz w:val="16"/>
-      <w:szCs w:val="16"/>
-    </w:rPr>
-  </w:style>
-  <w:style w:type="character" w:customStyle="1" w:styleId="BalloonTextChar">
-    <w:name w:val="Balloon Text Char"/>
-    <w:basedOn w:val="DefaultParagraphFont"/>
-    <w:link w:val="BalloonText"/>
-    <w:uiPriority w:val="99"/>
-    <w:semiHidden/>
-    <w:rsid w:val="00CC367B"/>
-    <w:rPr>
-      <w:rFonts w:ascii="Tahoma" w:hAnsi="Tahoma" w:cs="Tahoma"/>
-      <w:sz w:val="16"/>
-      <w:szCs w:val="16"/>
-    </w:rPr>
-  </w:style>
-  <w:style w:type="table" w:styleId="LightList-Accent2">
-    <w:name w:val="Light List Accent 2"/>
-    <w:basedOn w:val="TableNormal"/>
-    <w:uiPriority w:val="61"/>
-    <w:rsid w:val="00CC367B"/>
-    <w:pPr>
-      <w:spacing w:after="0" w:line="240" w:lineRule="auto"/>
-    </w:pPr>
-    <w:rPr>
-      <w:rFonts w:asciiTheme="minorHAnsi" w:hAnsiTheme="minorHAnsi"/>
-      <w:lang w:val="en-US"/>
-    </w:rPr>
-    <w:tblPr>
-      <w:tblStyleRowBandSize w:val="1"/>
-      <w:tblStyleColBandSize w:val="1"/>
-      <w:tblInd w:w="0" w:type="dxa"/>
-      <w:tblBorders>
-        <w:top w:val="single" w:sz="8" w:space="0" w:color="ED7D31" w:themeColor="accent2"/>
-        <w:left w:val="single" w:sz="8" w:space="0" w:color="ED7D31" w:themeColor="accent2"/>
-        <w:bottom w:val="single" w:sz="8" w:space="0" w:color="ED7D31" w:themeColor="accent2"/>
-        <w:right w:val="single" w:sz="8" w:space="0" w:color="ED7D31" w:themeColor="accent2"/>
-      </w:tblBorders>
-      <w:tblCellMar>
-        <w:top w:w="0" w:type="dxa"/>
-        <w:left w:w="108" w:type="dxa"/>
-        <w:bottom w:w="0" w:type="dxa"/>
-        <w:right w:w="108" w:type="dxa"/>
-      </w:tblCellMar>
-    </w:tblPr>
-    <w:tblStylePr w:type="firstRow">
-      <w:pPr>
-        <w:spacing w:before="0" w:after="0" w:line="240" w:lineRule="auto"/>
-      </w:pPr>
-      <w:rPr>
-        <w:b/>
-        <w:bCs/>
-        <w:color w:val="FFFFFF" w:themeColor="background1"/>
-      </w:rPr>
-      <w:tblPr/>
-      <w:tcPr>
-        <w:shd w:val="clear" w:color="auto" w:fill="ED7D31" w:themeFill="accent2"/>
-      </w:tcPr>
-    </w:tblStylePr>
-    <w:tblStylePr w:type="lastRow">
-      <w:pPr>
-        <w:spacing w:before="0" w:after="0" w:line="240" w:lineRule="auto"/>
-      </w:pPr>
-      <w:rPr>
-        <w:b/>
-        <w:bCs/>
-      </w:rPr>
-      <w:tblPr/>
-      <w:tcPr>
-        <w:tcBorders>
-          <w:top w:val="double" w:sz="6" w:space="0" w:color="ED7D31" w:themeColor="accent2"/>
-          <w:left w:val="single" w:sz="8" w:space="0" w:color="ED7D31" w:themeColor="accent2"/>
-          <w:bottom w:val="single" w:sz="8" w:space="0" w:color="ED7D31" w:themeColor="accent2"/>
-          <w:right w:val="single" w:sz="8" w:space="0" w:color="ED7D31" w:themeColor="accent2"/>
-        </w:tcBorders>
-      </w:tcPr>
-    </w:tblStylePr>
-    <w:tblStylePr w:type="firstCol">
-      <w:rPr>
-        <w:b/>
-        <w:bCs/>
-      </w:rPr>
-    </w:tblStylePr>
-    <w:tblStylePr w:type="lastCol">
-      <w:rPr>
-        <w:b/>
-        <w:bCs/>
-      </w:rPr>
-    </w:tblStylePr>
-    <w:tblStylePr w:type="band1Vert">
-      <w:tblPr/>
-      <w:tcPr>
-        <w:tcBorders>
-          <w:top w:val="single" w:sz="8" w:space="0" w:color="ED7D31" w:themeColor="accent2"/>
-          <w:left w:val="single" w:sz="8" w:space="0" w:color="ED7D31" w:themeColor="accent2"/>
-          <w:bottom w:val="single" w:sz="8" w:space="0" w:color="ED7D31" w:themeColor="accent2"/>
-          <w:right w:val="single" w:sz="8" w:space="0" w:color="ED7D31" w:themeColor="accent2"/>
-        </w:tcBorders>
-      </w:tcPr>
-    </w:tblStylePr>
-    <w:tblStylePr w:type="band1Horz">
-      <w:tblPr/>
-      <w:tcPr>
-        <w:tcBorders>
-          <w:top w:val="single" w:sz="8" w:space="0" w:color="ED7D31" w:themeColor="accent2"/>
-          <w:left w:val="single" w:sz="8" w:space="0" w:color="ED7D31" w:themeColor="accent2"/>
-          <w:bottom w:val="single" w:sz="8" w:space="0" w:color="ED7D31" w:themeColor="accent2"/>
-          <w:right w:val="single" w:sz="8" w:space="0" w:color="ED7D31" w:themeColor="accent2"/>
-        </w:tcBorders>
-      </w:tcPr>
-    </w:tblStylePr>
-  </w:style>
-  <w:style w:type="paragraph" w:customStyle="1" w:styleId="Default">
-    <w:name w:val="Default"/>
-    <w:rsid w:val="00CC367B"/>
-    <w:pPr>
-      <w:autoSpaceDE w:val="0"/>
-      <w:autoSpaceDN w:val="0"/>
-      <w:adjustRightInd w:val="0"/>
-      <w:spacing w:after="0" w:line="240" w:lineRule="auto"/>
-    </w:pPr>
-    <w:rPr>
-      <w:rFonts w:cs="Times New Roman"/>
-      <w:color w:val="000000"/>
-      <w:sz w:val="24"/>
-      <w:szCs w:val="24"/>
-      <w:lang w:val="en-US"/>
-    </w:rPr>
-  </w:style>
-  <w:style w:type="character" w:customStyle="1" w:styleId="Heading3Char">
-    <w:name w:val="Heading 3 Char"/>
-    <w:basedOn w:val="DefaultParagraphFont"/>
-    <w:link w:val="Heading3"/>
-    <w:uiPriority w:val="9"/>
-    <w:rsid w:val="00F83ACB"/>
-    <w:rPr>
-      <w:rFonts w:asciiTheme="majorHAnsi" w:eastAsiaTheme="majorEastAsia" w:hAnsiTheme="majorHAnsi" w:cstheme="majorBidi"/>
-      <w:b/>
-      <w:bCs/>
-      <w:color w:val="5B9BD5" w:themeColor="accent1"/>
-      <w:lang w:val="en-US"/>
-    </w:rPr>
-  </w:style>
-  <w:style w:type="character" w:customStyle="1" w:styleId="Heading4Char">
-    <w:name w:val="Heading 4 Char"/>
-    <w:basedOn w:val="DefaultParagraphFont"/>
-    <w:link w:val="Heading4"/>
-    <w:uiPriority w:val="9"/>
-    <w:semiHidden/>
-    <w:rsid w:val="00F83ACB"/>
-    <w:rPr>
-      <w:rFonts w:asciiTheme="majorHAnsi" w:eastAsiaTheme="majorEastAsia" w:hAnsiTheme="majorHAnsi" w:cstheme="majorBidi"/>
-      <w:b/>
-      <w:bCs/>
-      <w:i/>
-      <w:iCs/>
-      <w:color w:val="5B9BD5" w:themeColor="accent1"/>
-      <w:lang w:val="en-US"/>
-    </w:rPr>
-  </w:style>
-  <w:style w:type="character" w:customStyle="1" w:styleId="Heading5Char">
-    <w:name w:val="Heading 5 Char"/>
-    <w:basedOn w:val="DefaultParagraphFont"/>
-    <w:link w:val="Heading5"/>
-    <w:uiPriority w:val="9"/>
-    <w:semiHidden/>
-    <w:rsid w:val="00F83ACB"/>
-    <w:rPr>
-      <w:rFonts w:asciiTheme="majorHAnsi" w:eastAsiaTheme="majorEastAsia" w:hAnsiTheme="majorHAnsi" w:cstheme="majorBidi"/>
-      <w:color w:val="1F4D78" w:themeColor="accent1" w:themeShade="7F"/>
-      <w:lang w:val="en-US"/>
-    </w:rPr>
-  </w:style>
-  <w:style w:type="character" w:customStyle="1" w:styleId="Heading6Char">
-    <w:name w:val="Heading 6 Char"/>
-    <w:basedOn w:val="DefaultParagraphFont"/>
-    <w:link w:val="Heading6"/>
-    <w:rsid w:val="00F83ACB"/>
-    <w:rPr>
-      <w:rFonts w:asciiTheme="majorHAnsi" w:eastAsiaTheme="majorEastAsia" w:hAnsiTheme="majorHAnsi" w:cstheme="majorBidi"/>
-      <w:i/>
-      <w:iCs/>
-      <w:color w:val="1F4D78" w:themeColor="accent1" w:themeShade="7F"/>
-      <w:lang w:val="en-US"/>
-    </w:rPr>
-  </w:style>
-  <w:style w:type="character" w:customStyle="1" w:styleId="Heading7Char">
-    <w:name w:val="Heading 7 Char"/>
-    <w:basedOn w:val="DefaultParagraphFont"/>
-    <w:link w:val="Heading7"/>
-    <w:uiPriority w:val="9"/>
-    <w:semiHidden/>
-    <w:rsid w:val="00F83ACB"/>
-    <w:rPr>
-      <w:rFonts w:asciiTheme="majorHAnsi" w:eastAsiaTheme="majorEastAsia" w:hAnsiTheme="majorHAnsi" w:cstheme="majorBidi"/>
-      <w:i/>
-      <w:iCs/>
-      <w:color w:val="404040" w:themeColor="text1" w:themeTint="BF"/>
-      <w:lang w:val="en-US"/>
-    </w:rPr>
-  </w:style>
-  <w:style w:type="character" w:customStyle="1" w:styleId="Heading8Char">
-    <w:name w:val="Heading 8 Char"/>
-    <w:basedOn w:val="DefaultParagraphFont"/>
-    <w:link w:val="Heading8"/>
-    <w:uiPriority w:val="9"/>
-    <w:semiHidden/>
-    <w:rsid w:val="00F83ACB"/>
-    <w:rPr>
-      <w:rFonts w:asciiTheme="majorHAnsi" w:eastAsiaTheme="majorEastAsia" w:hAnsiTheme="majorHAnsi" w:cstheme="majorBidi"/>
-      <w:color w:val="404040" w:themeColor="text1" w:themeTint="BF"/>
-      <w:sz w:val="20"/>
-      <w:szCs w:val="20"/>
-      <w:lang w:val="en-US"/>
-    </w:rPr>
-  </w:style>
-  <w:style w:type="character" w:customStyle="1" w:styleId="Heading9Char">
-    <w:name w:val="Heading 9 Char"/>
-    <w:basedOn w:val="DefaultParagraphFont"/>
-    <w:link w:val="Heading9"/>
-    <w:uiPriority w:val="9"/>
-    <w:semiHidden/>
-    <w:rsid w:val="00F83ACB"/>
-    <w:rPr>
-      <w:rFonts w:asciiTheme="majorHAnsi" w:eastAsiaTheme="majorEastAsia" w:hAnsiTheme="majorHAnsi" w:cstheme="majorBidi"/>
-      <w:i/>
-      <w:iCs/>
-      <w:color w:val="404040" w:themeColor="text1" w:themeTint="BF"/>
-      <w:sz w:val="20"/>
-      <w:szCs w:val="20"/>
-      <w:lang w:val="en-US"/>
-    </w:rPr>
-  </w:style>
-  <w:style w:type="paragraph" w:styleId="TOC3">
-    <w:name w:val="toc 3"/>
-    <w:basedOn w:val="Normal"/>
-    <w:next w:val="Normal"/>
-    <w:autoRedefine/>
-    <w:uiPriority w:val="39"/>
-    <w:unhideWhenUsed/>
-    <w:rsid w:val="005A77C8"/>
-    <w:pPr>
-      <w:spacing w:after="100"/>
-      <w:ind w:left="440"/>
-    </w:pPr>
-  </w:style>
-</w:styles>
-</file>
-
 <file path=word/theme/theme1.xml><?xml version="1.0" encoding="utf-8"?>
 <a:theme xmlns:a="http://schemas.openxmlformats.org/drawingml/2006/main" name="Office Theme">
   <a:themeElements>
@@ -32029,7 +32069,7 @@
   <a:extraClrSchemeLst/>
   <a:extLst>
     <a:ext uri="{05A4C25C-085E-4340-85A3-A5531E510DB2}">
-      <thm15:themeFamily xmlns:thm15="http://schemas.microsoft.com/office/thememl/2012/main" xmlns="" name="Office Theme" id="{62F939B6-93AF-4DB8-9C6B-D6C7DFDC589F}" vid="{4A3C46E8-61CC-4603-A589-7422A47A8E4A}"/>
+      <thm15:themeFamily xmlns:thm15="http://schemas.microsoft.com/office/thememl/2012/main" name="Office Theme" id="{62F939B6-93AF-4DB8-9C6B-D6C7DFDC589F}" vid="{4A3C46E8-61CC-4603-A589-7422A47A8E4A}"/>
     </a:ext>
   </a:extLst>
 </a:theme>
@@ -32040,7 +32080,7 @@
 </file>
 
 <file path=customXml/itemProps1.xml><?xml version="1.0" encoding="utf-8"?>
-<ds:datastoreItem xmlns:ds="http://schemas.openxmlformats.org/officeDocument/2006/customXml" ds:itemID="{1E4032C4-5C6D-49C0-89B7-7392F8E5950B}">
+<ds:datastoreItem xmlns:ds="http://schemas.openxmlformats.org/officeDocument/2006/customXml" ds:itemID="{A84F041C-0526-4B13-A214-976238733D27}">
   <ds:schemaRefs>
     <ds:schemaRef ds:uri="http://schemas.openxmlformats.org/officeDocument/2006/bibliography"/>
   </ds:schemaRefs>

--- a/3. Requirement/AS_RE_OperationRequirement-VN-version.docx
+++ b/3. Requirement/AS_RE_OperationRequirement-VN-version.docx
@@ -1,6 +1,6 @@
 
 <file path=word/document.xml><?xml version="1.0" encoding="utf-8"?>
-<w:document xmlns:wpc="http://schemas.microsoft.com/office/word/2010/wordprocessingCanvas" xmlns:mc="http://schemas.openxmlformats.org/markup-compatibility/2006" xmlns:o="urn:schemas-microsoft-com:office:office" xmlns:r="http://schemas.openxmlformats.org/officeDocument/2006/relationships" xmlns:m="http://schemas.openxmlformats.org/officeDocument/2006/math" xmlns:v="urn:schemas-microsoft-com:vml" xmlns:wp14="http://schemas.microsoft.com/office/word/2010/wordprocessingDrawing" xmlns:wp="http://schemas.openxmlformats.org/drawingml/2006/wordprocessingDrawing" xmlns:w10="urn:schemas-microsoft-com:office:word" xmlns:w="http://schemas.openxmlformats.org/wordprocessingml/2006/main" xmlns:w14="http://schemas.microsoft.com/office/word/2010/wordml" xmlns:w15="http://schemas.microsoft.com/office/word/2012/wordml" xmlns:wpg="http://schemas.microsoft.com/office/word/2010/wordprocessingGroup" xmlns:wpi="http://schemas.microsoft.com/office/word/2010/wordprocessingInk" xmlns:wne="http://schemas.microsoft.com/office/word/2006/wordml" xmlns:wps="http://schemas.microsoft.com/office/word/2010/wordprocessingShape" mc:Ignorable="w14 w15 wp14">
+<w:document xmlns:wpc="http://schemas.microsoft.com/office/word/2010/wordprocessingCanvas" xmlns:mc="http://schemas.openxmlformats.org/markup-compatibility/2006" xmlns:o="urn:schemas-microsoft-com:office:office" xmlns:r="http://schemas.openxmlformats.org/officeDocument/2006/relationships" xmlns:m="http://schemas.openxmlformats.org/officeDocument/2006/math" xmlns:v="urn:schemas-microsoft-com:vml" xmlns:wp14="http://schemas.microsoft.com/office/word/2010/wordprocessingDrawing" xmlns:wp="http://schemas.openxmlformats.org/drawingml/2006/wordprocessingDrawing" xmlns:w10="urn:schemas-microsoft-com:office:word" xmlns:w="http://schemas.openxmlformats.org/wordprocessingml/2006/main" xmlns:w14="http://schemas.microsoft.com/office/word/2010/wordml" xmlns:wpg="http://schemas.microsoft.com/office/word/2010/wordprocessingGroup" xmlns:wpi="http://schemas.microsoft.com/office/word/2010/wordprocessingInk" xmlns:wne="http://schemas.microsoft.com/office/word/2006/wordml" xmlns:wps="http://schemas.microsoft.com/office/word/2010/wordprocessingShape" mc:Ignorable="w14 wp14">
   <w:body>
     <w:p>
       <w:pPr>
@@ -95,7 +95,7 @@
               </wp:anchor>
             </w:drawing>
           </mc:Choice>
-          <mc:Fallback>
+          <mc:Fallback xmlns:w15="http://schemas.microsoft.com/office/word/2012/wordml">
             <w:pict>
               <v:rect w14:anchorId="745D501F" id="Rectangle 4" o:spid="_x0000_s1026" style="position:absolute;margin-left:-.8pt;margin-top:210.55pt;width:482.7pt;height:134.55pt;z-index:-251657216;visibility:visible;mso-wrap-style:square;mso-width-percent:0;mso-wrap-distance-left:9pt;mso-wrap-distance-top:0;mso-wrap-distance-right:9pt;mso-wrap-distance-bottom:0;mso-position-horizontal:absolute;mso-position-horizontal-relative:margin;mso-position-vertical:absolute;mso-position-vertical-relative:text;mso-width-percent:0;mso-width-relative:margin;v-text-anchor:middle" o:gfxdata="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" fillcolor="#1f3763 [1608]" strokecolor="#1f3763 [1608]" strokeweight="1pt">
                 <w10:wrap anchorx="margin"/>
@@ -6860,13 +6860,15 @@
             <w:pPr>
               <w:rPr>
                 <w:sz w:val="24"/>
-              </w:rPr>
-            </w:pPr>
-            <w:r>
-              <w:rPr>
-                <w:sz w:val="24"/>
-              </w:rPr>
-              <w:t>Hạ bản tin</w:t>
+                <w:lang w:val="en-US"/>
+              </w:rPr>
+            </w:pPr>
+            <w:r>
+              <w:rPr>
+                <w:sz w:val="24"/>
+                <w:lang w:val="en-US"/>
+              </w:rPr>
+              <w:t>Đăng bản tin</w:t>
             </w:r>
           </w:p>
         </w:tc>
@@ -6885,13 +6887,21 @@
               <w:jc w:val="center"/>
               <w:rPr>
                 <w:sz w:val="24"/>
-              </w:rPr>
-            </w:pPr>
-            <w:r>
-              <w:rPr>
-                <w:sz w:val="24"/>
-              </w:rPr>
-              <w:t>FR08</w:t>
+                <w:lang w:val="en-US"/>
+              </w:rPr>
+            </w:pPr>
+            <w:r>
+              <w:rPr>
+                <w:sz w:val="24"/>
+              </w:rPr>
+              <w:t>FR0</w:t>
+            </w:r>
+            <w:r>
+              <w:rPr>
+                <w:sz w:val="24"/>
+                <w:lang w:val="en-US"/>
+              </w:rPr>
+              <w:t>8</w:t>
             </w:r>
           </w:p>
         </w:tc>
@@ -6911,7 +6921,7 @@
               <w:rPr>
                 <w:sz w:val="24"/>
               </w:rPr>
-              <w:t>Tìm kiếm bản tin</w:t>
+              <w:t>Hạ bản tin</w:t>
             </w:r>
           </w:p>
         </w:tc>
@@ -6930,13 +6940,21 @@
               <w:jc w:val="center"/>
               <w:rPr>
                 <w:sz w:val="24"/>
-              </w:rPr>
-            </w:pPr>
-            <w:r>
-              <w:rPr>
-                <w:sz w:val="24"/>
-              </w:rPr>
-              <w:t>FR9</w:t>
+                <w:lang w:val="en-US"/>
+              </w:rPr>
+            </w:pPr>
+            <w:r>
+              <w:rPr>
+                <w:sz w:val="24"/>
+              </w:rPr>
+              <w:t>FR0</w:t>
+            </w:r>
+            <w:r>
+              <w:rPr>
+                <w:sz w:val="24"/>
+                <w:lang w:val="en-US"/>
+              </w:rPr>
+              <w:t>9</w:t>
             </w:r>
           </w:p>
         </w:tc>
@@ -6956,7 +6974,7 @@
               <w:rPr>
                 <w:sz w:val="24"/>
               </w:rPr>
-              <w:t>Chuyển bản tin</w:t>
+              <w:t>Tìm kiếm bản tin</w:t>
             </w:r>
           </w:p>
         </w:tc>
@@ -6975,13 +6993,21 @@
               <w:jc w:val="center"/>
               <w:rPr>
                 <w:sz w:val="24"/>
-              </w:rPr>
-            </w:pPr>
-            <w:r>
-              <w:rPr>
-                <w:sz w:val="24"/>
-              </w:rPr>
-              <w:t>FR10</w:t>
+                <w:lang w:val="en-US"/>
+              </w:rPr>
+            </w:pPr>
+            <w:r>
+              <w:rPr>
+                <w:sz w:val="24"/>
+              </w:rPr>
+              <w:t>F</w:t>
+            </w:r>
+            <w:r>
+              <w:rPr>
+                <w:sz w:val="24"/>
+                <w:lang w:val="en-US"/>
+              </w:rPr>
+              <w:t>R10</w:t>
             </w:r>
           </w:p>
         </w:tc>
@@ -7001,7 +7027,7 @@
               <w:rPr>
                 <w:sz w:val="24"/>
               </w:rPr>
-              <w:t>Sắp xếp bản tin</w:t>
+              <w:t>Chuyển bản tin</w:t>
             </w:r>
           </w:p>
         </w:tc>
@@ -7020,13 +7046,21 @@
               <w:jc w:val="center"/>
               <w:rPr>
                 <w:sz w:val="24"/>
-              </w:rPr>
-            </w:pPr>
-            <w:r>
-              <w:rPr>
-                <w:sz w:val="24"/>
-              </w:rPr>
-              <w:t>FR11</w:t>
+                <w:lang w:val="en-US"/>
+              </w:rPr>
+            </w:pPr>
+            <w:r>
+              <w:rPr>
+                <w:sz w:val="24"/>
+              </w:rPr>
+              <w:t>FR1</w:t>
+            </w:r>
+            <w:r>
+              <w:rPr>
+                <w:sz w:val="24"/>
+                <w:lang w:val="en-US"/>
+              </w:rPr>
+              <w:t>1</w:t>
             </w:r>
           </w:p>
         </w:tc>
@@ -7046,13 +7080,7 @@
               <w:rPr>
                 <w:sz w:val="24"/>
               </w:rPr>
-              <w:t>Ủy</w:t>
-            </w:r>
-            <w:r>
-              <w:rPr>
-                <w:sz w:val="24"/>
-              </w:rPr>
-              <w:t xml:space="preserve"> quyền cho cấp dưới</w:t>
+              <w:t>Sắp xếp bản tin</w:t>
             </w:r>
           </w:p>
         </w:tc>
@@ -7063,6 +7091,65 @@
         </w:trPr>
         <w:tc>
           <w:tcPr>
+            <w:tcW w:w="1564" w:type="dxa"/>
+            <w:shd w:val="clear" w:color="auto" w:fill="FFFFFF" w:themeFill="background1"/>
+          </w:tcPr>
+          <w:p>
+            <w:pPr>
+              <w:jc w:val="center"/>
+              <w:rPr>
+                <w:sz w:val="24"/>
+                <w:lang w:val="en-US"/>
+              </w:rPr>
+            </w:pPr>
+            <w:r>
+              <w:rPr>
+                <w:sz w:val="24"/>
+              </w:rPr>
+              <w:t>FR1</w:t>
+            </w:r>
+            <w:r>
+              <w:rPr>
+                <w:sz w:val="24"/>
+                <w:lang w:val="en-US"/>
+              </w:rPr>
+              <w:t>2</w:t>
+            </w:r>
+          </w:p>
+        </w:tc>
+        <w:tc>
+          <w:tcPr>
+            <w:tcW w:w="8010" w:type="dxa"/>
+            <w:gridSpan w:val="2"/>
+            <w:shd w:val="clear" w:color="auto" w:fill="FFFFFF" w:themeFill="background1"/>
+          </w:tcPr>
+          <w:p>
+            <w:pPr>
+              <w:rPr>
+                <w:sz w:val="24"/>
+              </w:rPr>
+            </w:pPr>
+            <w:r>
+              <w:rPr>
+                <w:sz w:val="24"/>
+              </w:rPr>
+              <w:t>Ủy</w:t>
+            </w:r>
+            <w:r>
+              <w:rPr>
+                <w:sz w:val="24"/>
+              </w:rPr>
+              <w:t xml:space="preserve"> quyền cho cấp dưới</w:t>
+            </w:r>
+          </w:p>
+        </w:tc>
+      </w:tr>
+      <w:tr>
+        <w:trPr>
+          <w:trHeight w:val="305"/>
+        </w:trPr>
+        <w:tc>
+          <w:tcPr>
             <w:tcW w:w="9574" w:type="dxa"/>
             <w:gridSpan w:val="3"/>
             <w:shd w:val="clear" w:color="auto" w:fill="FFFFFF" w:themeFill="background1"/>
@@ -7098,13 +7185,21 @@
               <w:jc w:val="center"/>
               <w:rPr>
                 <w:sz w:val="24"/>
-              </w:rPr>
-            </w:pPr>
-            <w:r>
-              <w:rPr>
-                <w:sz w:val="24"/>
-              </w:rPr>
-              <w:t>FR12</w:t>
+                <w:lang w:val="en-US"/>
+              </w:rPr>
+            </w:pPr>
+            <w:r>
+              <w:rPr>
+                <w:sz w:val="24"/>
+              </w:rPr>
+              <w:t>FR1</w:t>
+            </w:r>
+            <w:r>
+              <w:rPr>
+                <w:sz w:val="24"/>
+                <w:lang w:val="en-US"/>
+              </w:rPr>
+              <w:t>3</w:t>
             </w:r>
           </w:p>
         </w:tc>
@@ -7149,13 +7244,21 @@
               <w:jc w:val="center"/>
               <w:rPr>
                 <w:sz w:val="24"/>
-              </w:rPr>
-            </w:pPr>
-            <w:r>
-              <w:rPr>
-                <w:sz w:val="24"/>
-              </w:rPr>
-              <w:t>FR13</w:t>
+                <w:lang w:val="en-US"/>
+              </w:rPr>
+            </w:pPr>
+            <w:r>
+              <w:rPr>
+                <w:sz w:val="24"/>
+              </w:rPr>
+              <w:t>FR1</w:t>
+            </w:r>
+            <w:r>
+              <w:rPr>
+                <w:sz w:val="24"/>
+                <w:lang w:val="en-US"/>
+              </w:rPr>
+              <w:t>4</w:t>
             </w:r>
           </w:p>
         </w:tc>
@@ -7194,13 +7297,21 @@
               <w:jc w:val="center"/>
               <w:rPr>
                 <w:sz w:val="24"/>
-              </w:rPr>
-            </w:pPr>
-            <w:r>
-              <w:rPr>
-                <w:sz w:val="24"/>
-              </w:rPr>
-              <w:t>FR14</w:t>
+                <w:lang w:val="en-US"/>
+              </w:rPr>
+            </w:pPr>
+            <w:r>
+              <w:rPr>
+                <w:sz w:val="24"/>
+              </w:rPr>
+              <w:t>FR1</w:t>
+            </w:r>
+            <w:r>
+              <w:rPr>
+                <w:sz w:val="24"/>
+                <w:lang w:val="en-US"/>
+              </w:rPr>
+              <w:t>5</w:t>
             </w:r>
           </w:p>
         </w:tc>
@@ -7239,13 +7350,21 @@
               <w:jc w:val="center"/>
               <w:rPr>
                 <w:sz w:val="24"/>
-              </w:rPr>
-            </w:pPr>
-            <w:r>
-              <w:rPr>
-                <w:sz w:val="24"/>
-              </w:rPr>
-              <w:t>FR15</w:t>
+                <w:lang w:val="en-US"/>
+              </w:rPr>
+            </w:pPr>
+            <w:r>
+              <w:rPr>
+                <w:sz w:val="24"/>
+              </w:rPr>
+              <w:t>FR1</w:t>
+            </w:r>
+            <w:r>
+              <w:rPr>
+                <w:sz w:val="24"/>
+                <w:lang w:val="en-US"/>
+              </w:rPr>
+              <w:t>6</w:t>
             </w:r>
           </w:p>
         </w:tc>
@@ -7284,13 +7403,21 @@
               <w:jc w:val="center"/>
               <w:rPr>
                 <w:sz w:val="24"/>
-              </w:rPr>
-            </w:pPr>
-            <w:r>
-              <w:rPr>
-                <w:sz w:val="24"/>
-              </w:rPr>
-              <w:t>FR16</w:t>
+                <w:lang w:val="en-US"/>
+              </w:rPr>
+            </w:pPr>
+            <w:r>
+              <w:rPr>
+                <w:sz w:val="24"/>
+              </w:rPr>
+              <w:t>FR1</w:t>
+            </w:r>
+            <w:r>
+              <w:rPr>
+                <w:sz w:val="24"/>
+                <w:lang w:val="en-US"/>
+              </w:rPr>
+              <w:t>7</w:t>
             </w:r>
           </w:p>
         </w:tc>
@@ -7357,13 +7484,21 @@
               <w:jc w:val="center"/>
               <w:rPr>
                 <w:sz w:val="24"/>
-              </w:rPr>
-            </w:pPr>
-            <w:r>
-              <w:rPr>
-                <w:sz w:val="24"/>
-              </w:rPr>
-              <w:t>FR17</w:t>
+                <w:lang w:val="en-US"/>
+              </w:rPr>
+            </w:pPr>
+            <w:r>
+              <w:rPr>
+                <w:sz w:val="24"/>
+              </w:rPr>
+              <w:t>FR1</w:t>
+            </w:r>
+            <w:r>
+              <w:rPr>
+                <w:sz w:val="24"/>
+                <w:lang w:val="en-US"/>
+              </w:rPr>
+              <w:t>8</w:t>
             </w:r>
           </w:p>
         </w:tc>
@@ -7402,13 +7537,21 @@
               <w:jc w:val="center"/>
               <w:rPr>
                 <w:sz w:val="24"/>
-              </w:rPr>
-            </w:pPr>
-            <w:r>
-              <w:rPr>
-                <w:sz w:val="24"/>
-              </w:rPr>
-              <w:t>FR18</w:t>
+                <w:lang w:val="en-US"/>
+              </w:rPr>
+            </w:pPr>
+            <w:r>
+              <w:rPr>
+                <w:sz w:val="24"/>
+              </w:rPr>
+              <w:t>FR1</w:t>
+            </w:r>
+            <w:r>
+              <w:rPr>
+                <w:sz w:val="24"/>
+                <w:lang w:val="en-US"/>
+              </w:rPr>
+              <w:t>9</w:t>
             </w:r>
           </w:p>
         </w:tc>
@@ -7447,13 +7590,14 @@
               <w:jc w:val="center"/>
               <w:rPr>
                 <w:sz w:val="24"/>
-              </w:rPr>
-            </w:pPr>
-            <w:r>
-              <w:rPr>
-                <w:sz w:val="24"/>
-              </w:rPr>
-              <w:t>FR19</w:t>
+                <w:lang w:val="en-US"/>
+              </w:rPr>
+            </w:pPr>
+            <w:r>
+              <w:rPr>
+                <w:sz w:val="24"/>
+              </w:rPr>
+              <w:t>FR20</w:t>
             </w:r>
           </w:p>
         </w:tc>
@@ -7492,13 +7636,21 @@
               <w:jc w:val="center"/>
               <w:rPr>
                 <w:sz w:val="24"/>
-              </w:rPr>
-            </w:pPr>
-            <w:r>
-              <w:rPr>
-                <w:sz w:val="24"/>
-              </w:rPr>
-              <w:t>FR20</w:t>
+                <w:lang w:val="en-US"/>
+              </w:rPr>
+            </w:pPr>
+            <w:r>
+              <w:rPr>
+                <w:sz w:val="24"/>
+              </w:rPr>
+              <w:t>FR2</w:t>
+            </w:r>
+            <w:r>
+              <w:rPr>
+                <w:sz w:val="24"/>
+                <w:lang w:val="en-US"/>
+              </w:rPr>
+              <w:t>1</w:t>
             </w:r>
           </w:p>
         </w:tc>
@@ -7537,13 +7689,21 @@
               <w:jc w:val="center"/>
               <w:rPr>
                 <w:sz w:val="24"/>
-              </w:rPr>
-            </w:pPr>
-            <w:r>
-              <w:rPr>
-                <w:sz w:val="24"/>
-              </w:rPr>
-              <w:t>FR21</w:t>
+                <w:lang w:val="en-US"/>
+              </w:rPr>
+            </w:pPr>
+            <w:r>
+              <w:rPr>
+                <w:sz w:val="24"/>
+              </w:rPr>
+              <w:t>FR2</w:t>
+            </w:r>
+            <w:r>
+              <w:rPr>
+                <w:sz w:val="24"/>
+                <w:lang w:val="en-US"/>
+              </w:rPr>
+              <w:t>2</w:t>
             </w:r>
           </w:p>
         </w:tc>
@@ -7582,13 +7742,21 @@
               <w:jc w:val="center"/>
               <w:rPr>
                 <w:sz w:val="24"/>
-              </w:rPr>
-            </w:pPr>
-            <w:r>
-              <w:rPr>
-                <w:sz w:val="24"/>
-              </w:rPr>
-              <w:t>FR22</w:t>
+                <w:lang w:val="en-US"/>
+              </w:rPr>
+            </w:pPr>
+            <w:r>
+              <w:rPr>
+                <w:sz w:val="24"/>
+              </w:rPr>
+              <w:t>FR2</w:t>
+            </w:r>
+            <w:r>
+              <w:rPr>
+                <w:sz w:val="24"/>
+                <w:lang w:val="en-US"/>
+              </w:rPr>
+              <w:t>3</w:t>
             </w:r>
           </w:p>
         </w:tc>
@@ -7627,13 +7795,21 @@
               <w:jc w:val="center"/>
               <w:rPr>
                 <w:sz w:val="24"/>
-              </w:rPr>
-            </w:pPr>
-            <w:r>
-              <w:rPr>
-                <w:sz w:val="24"/>
-              </w:rPr>
-              <w:t>FR23</w:t>
+                <w:lang w:val="en-US"/>
+              </w:rPr>
+            </w:pPr>
+            <w:r>
+              <w:rPr>
+                <w:sz w:val="24"/>
+              </w:rPr>
+              <w:t>FR2</w:t>
+            </w:r>
+            <w:r>
+              <w:rPr>
+                <w:sz w:val="24"/>
+                <w:lang w:val="en-US"/>
+              </w:rPr>
+              <w:t>4</w:t>
             </w:r>
           </w:p>
         </w:tc>
@@ -7672,13 +7848,21 @@
               <w:jc w:val="center"/>
               <w:rPr>
                 <w:sz w:val="24"/>
-              </w:rPr>
-            </w:pPr>
-            <w:r>
-              <w:rPr>
-                <w:sz w:val="24"/>
-              </w:rPr>
-              <w:t>FR24</w:t>
+                <w:lang w:val="en-US"/>
+              </w:rPr>
+            </w:pPr>
+            <w:r>
+              <w:rPr>
+                <w:sz w:val="24"/>
+              </w:rPr>
+              <w:t>FR2</w:t>
+            </w:r>
+            <w:r>
+              <w:rPr>
+                <w:sz w:val="24"/>
+                <w:lang w:val="en-US"/>
+              </w:rPr>
+              <w:t>5</w:t>
             </w:r>
           </w:p>
         </w:tc>
@@ -7717,13 +7901,21 @@
               <w:jc w:val="center"/>
               <w:rPr>
                 <w:sz w:val="24"/>
-              </w:rPr>
-            </w:pPr>
-            <w:r>
-              <w:rPr>
-                <w:sz w:val="24"/>
-              </w:rPr>
-              <w:t>FR25</w:t>
+                <w:lang w:val="en-US"/>
+              </w:rPr>
+            </w:pPr>
+            <w:r>
+              <w:rPr>
+                <w:sz w:val="24"/>
+              </w:rPr>
+              <w:t>FR2</w:t>
+            </w:r>
+            <w:r>
+              <w:rPr>
+                <w:sz w:val="24"/>
+                <w:lang w:val="en-US"/>
+              </w:rPr>
+              <w:t>6</w:t>
             </w:r>
           </w:p>
         </w:tc>
@@ -8181,7 +8373,16 @@
                 <w:sz w:val="24"/>
                 <w:szCs w:val="24"/>
               </w:rPr>
-              <w:t>Hệ thống cho phép người dùng xem bản tin đã được tạo</w:t>
+              <w:t xml:space="preserve">Hệ thống cho phép người dùng xem bản tin đã được </w:t>
+            </w:r>
+            <w:r>
+              <w:rPr>
+                <w:rFonts w:cs="Times New Roman"/>
+                <w:sz w:val="24"/>
+                <w:szCs w:val="24"/>
+              </w:rPr>
+              <w:lastRenderedPageBreak/>
+              <w:t>tạo</w:t>
             </w:r>
           </w:p>
         </w:tc>
@@ -8540,12 +8741,15 @@
           <w:tcPr>
             <w:tcW w:w="9350" w:type="dxa"/>
             <w:gridSpan w:val="3"/>
+            <w:shd w:val="clear" w:color="auto" w:fill="1F4E79" w:themeFill="accent1" w:themeFillShade="80"/>
           </w:tcPr>
           <w:p>
             <w:pPr>
               <w:spacing w:after="0" w:line="240" w:lineRule="auto"/>
               <w:rPr>
                 <w:rFonts w:cs="Times New Roman"/>
+                <w:b/>
+                <w:color w:val="FFFFFF" w:themeColor="background1"/>
                 <w:sz w:val="24"/>
                 <w:szCs w:val="24"/>
               </w:rPr>
@@ -8555,6 +8759,7 @@
                 <w:rFonts w:cs="Times New Roman"/>
                 <w:b/>
                 <w:bCs/>
+                <w:color w:val="FFFFFF" w:themeColor="background1"/>
                 <w:sz w:val="24"/>
                 <w:szCs w:val="24"/>
               </w:rPr>
@@ -8563,6 +8768,8 @@
             <w:r>
               <w:rPr>
                 <w:rFonts w:cs="Times New Roman"/>
+                <w:b/>
+                <w:color w:val="FFFFFF" w:themeColor="background1"/>
                 <w:sz w:val="24"/>
                 <w:szCs w:val="24"/>
               </w:rPr>
@@ -9121,12 +9328,14 @@
           <w:tcPr>
             <w:tcW w:w="9350" w:type="dxa"/>
             <w:gridSpan w:val="3"/>
+            <w:shd w:val="clear" w:color="auto" w:fill="1F4E79" w:themeFill="accent1" w:themeFillShade="80"/>
           </w:tcPr>
           <w:p>
             <w:pPr>
               <w:spacing w:after="0" w:line="240" w:lineRule="auto"/>
               <w:rPr>
                 <w:rFonts w:cs="Times New Roman"/>
+                <w:b/>
                 <w:sz w:val="24"/>
                 <w:szCs w:val="24"/>
               </w:rPr>
@@ -9136,6 +9345,7 @@
                 <w:rFonts w:cs="Times New Roman"/>
                 <w:b/>
                 <w:bCs/>
+                <w:color w:val="FFFFFF" w:themeColor="background1"/>
                 <w:sz w:val="24"/>
                 <w:szCs w:val="24"/>
               </w:rPr>
@@ -9144,6 +9354,8 @@
             <w:r>
               <w:rPr>
                 <w:rFonts w:cs="Times New Roman"/>
+                <w:b/>
+                <w:color w:val="FFFFFF" w:themeColor="background1"/>
                 <w:sz w:val="24"/>
                 <w:szCs w:val="24"/>
               </w:rPr>
@@ -9255,6 +9467,7 @@
                 <w:sz w:val="24"/>
                 <w:szCs w:val="24"/>
               </w:rPr>
+              <w:lastRenderedPageBreak/>
               <w:t>Xem xét vận hành</w:t>
             </w:r>
           </w:p>
@@ -9308,7 +9521,6 @@
                 <w:sz w:val="24"/>
                 <w:szCs w:val="24"/>
               </w:rPr>
-              <w:lastRenderedPageBreak/>
               <w:t>Mô tả tổng quan</w:t>
             </w:r>
           </w:p>
@@ -9754,12 +9966,14 @@
           <w:tcPr>
             <w:tcW w:w="9350" w:type="dxa"/>
             <w:gridSpan w:val="3"/>
+            <w:shd w:val="clear" w:color="auto" w:fill="1F4E79" w:themeFill="accent1" w:themeFillShade="80"/>
           </w:tcPr>
           <w:p>
             <w:pPr>
               <w:spacing w:after="0" w:line="240" w:lineRule="auto"/>
               <w:rPr>
                 <w:rFonts w:cs="Times New Roman"/>
+                <w:b/>
                 <w:sz w:val="24"/>
                 <w:szCs w:val="24"/>
               </w:rPr>
@@ -9769,6 +9983,7 @@
                 <w:rFonts w:cs="Times New Roman"/>
                 <w:b/>
                 <w:bCs/>
+                <w:color w:val="FFFFFF" w:themeColor="background1"/>
                 <w:sz w:val="24"/>
                 <w:szCs w:val="24"/>
               </w:rPr>
@@ -9777,6 +9992,8 @@
             <w:r>
               <w:rPr>
                 <w:rFonts w:cs="Times New Roman"/>
+                <w:b/>
+                <w:color w:val="FFFFFF" w:themeColor="background1"/>
                 <w:sz w:val="24"/>
                 <w:szCs w:val="24"/>
               </w:rPr>
@@ -10253,7 +10470,16 @@
                 <w:sz w:val="24"/>
                 <w:szCs w:val="24"/>
               </w:rPr>
-              <w:t>Các  bên liên quan sử dụng dữ liệu đầu ra</w:t>
+              <w:t xml:space="preserve">Các  bên liên quan sử dụng dữ liệu </w:t>
+            </w:r>
+            <w:r>
+              <w:rPr>
+                <w:rFonts w:cs="Times New Roman"/>
+                <w:sz w:val="24"/>
+                <w:szCs w:val="24"/>
+              </w:rPr>
+              <w:lastRenderedPageBreak/>
+              <w:t>đầu ra</w:t>
             </w:r>
           </w:p>
         </w:tc>
@@ -10277,6 +10503,7 @@
                 <w:sz w:val="24"/>
                 <w:szCs w:val="24"/>
               </w:rPr>
+              <w:lastRenderedPageBreak/>
               <w:t>N/A</w:t>
             </w:r>
           </w:p>
@@ -10333,12 +10560,14 @@
           <w:tcPr>
             <w:tcW w:w="9350" w:type="dxa"/>
             <w:gridSpan w:val="3"/>
+            <w:shd w:val="clear" w:color="auto" w:fill="1F4E79" w:themeFill="accent1" w:themeFillShade="80"/>
           </w:tcPr>
           <w:p>
             <w:pPr>
               <w:spacing w:after="0" w:line="240" w:lineRule="auto"/>
               <w:rPr>
                 <w:rFonts w:cs="Times New Roman"/>
+                <w:b/>
                 <w:sz w:val="24"/>
                 <w:szCs w:val="24"/>
               </w:rPr>
@@ -10348,6 +10577,7 @@
                 <w:rFonts w:cs="Times New Roman"/>
                 <w:b/>
                 <w:bCs/>
+                <w:color w:val="FFFFFF" w:themeColor="background1"/>
                 <w:sz w:val="24"/>
                 <w:szCs w:val="24"/>
               </w:rPr>
@@ -10356,6 +10586,8 @@
             <w:r>
               <w:rPr>
                 <w:rFonts w:cs="Times New Roman"/>
+                <w:b/>
+                <w:color w:val="FFFFFF" w:themeColor="background1"/>
                 <w:sz w:val="24"/>
                 <w:szCs w:val="24"/>
               </w:rPr>
@@ -10856,15 +11088,6 @@
           <w:lang w:val="vi-VN"/>
         </w:rPr>
       </w:pPr>
-      <w:r>
-        <w:rPr>
-          <w:b w:val="0"/>
-          <w:color w:val="1F4E79" w:themeColor="accent1" w:themeShade="80"/>
-          <w:sz w:val="24"/>
-          <w:lang w:val="vi-VN"/>
-        </w:rPr>
-        <w:tab/>
-      </w:r>
       <w:bookmarkStart w:id="35" w:name="_Toc373769849"/>
       <w:bookmarkStart w:id="36" w:name="_Toc373770396"/>
       <w:r>
@@ -10903,12 +11126,14 @@
           <w:tcPr>
             <w:tcW w:w="9350" w:type="dxa"/>
             <w:gridSpan w:val="3"/>
+            <w:shd w:val="clear" w:color="auto" w:fill="1F4E79" w:themeFill="accent1" w:themeFillShade="80"/>
           </w:tcPr>
           <w:p>
             <w:pPr>
               <w:spacing w:after="0" w:line="240" w:lineRule="auto"/>
               <w:rPr>
                 <w:rFonts w:cs="Times New Roman"/>
+                <w:b/>
                 <w:sz w:val="24"/>
                 <w:szCs w:val="24"/>
               </w:rPr>
@@ -10918,6 +11143,7 @@
                 <w:rFonts w:cs="Times New Roman"/>
                 <w:b/>
                 <w:bCs/>
+                <w:color w:val="FFFFFF" w:themeColor="background1"/>
                 <w:sz w:val="24"/>
                 <w:szCs w:val="24"/>
               </w:rPr>
@@ -10926,6 +11152,8 @@
             <w:r>
               <w:rPr>
                 <w:rFonts w:cs="Times New Roman"/>
+                <w:b/>
+                <w:color w:val="FFFFFF" w:themeColor="background1"/>
                 <w:sz w:val="24"/>
                 <w:szCs w:val="24"/>
               </w:rPr>
@@ -11399,6 +11627,7 @@
                 <w:sz w:val="24"/>
                 <w:szCs w:val="24"/>
               </w:rPr>
+              <w:lastRenderedPageBreak/>
               <w:t>Dữ liệu đầu ra</w:t>
             </w:r>
           </w:p>
@@ -11448,7 +11677,6 @@
                 <w:sz w:val="24"/>
                 <w:szCs w:val="24"/>
               </w:rPr>
-              <w:lastRenderedPageBreak/>
               <w:t>Các  bên liên quan sử dụng dữ liệu đầu ra</w:t>
             </w:r>
           </w:p>
@@ -11568,12 +11796,14 @@
           <w:tcPr>
             <w:tcW w:w="9350" w:type="dxa"/>
             <w:gridSpan w:val="3"/>
+            <w:shd w:val="clear" w:color="auto" w:fill="1F4E79" w:themeFill="accent1" w:themeFillShade="80"/>
           </w:tcPr>
           <w:p>
             <w:pPr>
               <w:spacing w:after="0" w:line="240" w:lineRule="auto"/>
               <w:rPr>
                 <w:rFonts w:cs="Times New Roman"/>
+                <w:b/>
                 <w:sz w:val="24"/>
                 <w:szCs w:val="24"/>
               </w:rPr>
@@ -11583,44 +11813,21 @@
                 <w:rFonts w:cs="Times New Roman"/>
                 <w:b/>
                 <w:bCs/>
-                <w:sz w:val="24"/>
-                <w:szCs w:val="24"/>
-              </w:rPr>
-              <w:t>Đăng tin</w:t>
+                <w:color w:val="FFFFFF" w:themeColor="background1"/>
+                <w:sz w:val="24"/>
+                <w:szCs w:val="24"/>
+              </w:rPr>
+              <w:t xml:space="preserve">Đăng tin: </w:t>
             </w:r>
             <w:r>
               <w:rPr>
                 <w:rFonts w:cs="Times New Roman"/>
                 <w:b/>
-                <w:bCs/>
-                <w:sz w:val="24"/>
-                <w:szCs w:val="24"/>
-              </w:rPr>
-              <w:t xml:space="preserve">: </w:t>
-            </w:r>
-            <w:r>
-              <w:rPr>
-                <w:rFonts w:cs="Times New Roman"/>
-                <w:sz w:val="24"/>
-                <w:szCs w:val="24"/>
-              </w:rPr>
-              <w:t xml:space="preserve">Cho phép người dùng có thể </w:t>
-            </w:r>
-            <w:r>
-              <w:rPr>
-                <w:rFonts w:cs="Times New Roman"/>
-                <w:sz w:val="24"/>
-                <w:szCs w:val="24"/>
-              </w:rPr>
-              <w:t>đăng bản tin lên</w:t>
-            </w:r>
-            <w:r>
-              <w:rPr>
-                <w:rFonts w:cs="Times New Roman"/>
-                <w:sz w:val="24"/>
-                <w:szCs w:val="24"/>
-              </w:rPr>
-              <w:t xml:space="preserve"> internet hay intranet.</w:t>
+                <w:color w:val="FFFFFF" w:themeColor="background1"/>
+                <w:sz w:val="24"/>
+                <w:szCs w:val="24"/>
+              </w:rPr>
+              <w:t>Cho phép người dùng có thể đăng bản tin lên internet hay intranet.</w:t>
             </w:r>
           </w:p>
         </w:tc>
@@ -12148,20 +12355,6 @@
         </w:tc>
       </w:tr>
     </w:tbl>
-    <w:p>
-      <w:pPr>
-        <w:pStyle w:val="Heading3"/>
-        <w:spacing w:line="360" w:lineRule="auto"/>
-        <w:rPr>
-          <w:b w:val="0"/>
-          <w:color w:val="1F4E79" w:themeColor="accent1" w:themeShade="80"/>
-          <w:sz w:val="24"/>
-          <w:lang w:val="vi-VN"/>
-        </w:rPr>
-      </w:pPr>
-      <w:bookmarkStart w:id="39" w:name="_GoBack"/>
-      <w:bookmarkEnd w:id="39"/>
-    </w:p>
     <w:p>
       <w:pPr>
         <w:pStyle w:val="Heading3"/>
@@ -12226,12 +12419,14 @@
           <w:tcPr>
             <w:tcW w:w="9350" w:type="dxa"/>
             <w:gridSpan w:val="3"/>
+            <w:shd w:val="clear" w:color="auto" w:fill="1F4E79" w:themeFill="accent1" w:themeFillShade="80"/>
           </w:tcPr>
           <w:p>
             <w:pPr>
               <w:spacing w:after="0" w:line="240" w:lineRule="auto"/>
               <w:rPr>
                 <w:rFonts w:cs="Times New Roman"/>
+                <w:b/>
                 <w:sz w:val="24"/>
                 <w:szCs w:val="24"/>
               </w:rPr>
@@ -12241,6 +12436,7 @@
                 <w:rFonts w:cs="Times New Roman"/>
                 <w:b/>
                 <w:bCs/>
+                <w:color w:val="FFFFFF" w:themeColor="background1"/>
                 <w:sz w:val="24"/>
                 <w:szCs w:val="24"/>
               </w:rPr>
@@ -12249,6 +12445,8 @@
             <w:r>
               <w:rPr>
                 <w:rFonts w:cs="Times New Roman"/>
+                <w:b/>
+                <w:color w:val="FFFFFF" w:themeColor="background1"/>
                 <w:sz w:val="24"/>
                 <w:szCs w:val="24"/>
               </w:rPr>
@@ -12315,15 +12513,25 @@
                 <w:rFonts w:cs="Times New Roman"/>
                 <w:sz w:val="24"/>
                 <w:szCs w:val="24"/>
-              </w:rPr>
-            </w:pPr>
-            <w:r>
-              <w:rPr>
-                <w:rFonts w:cs="Times New Roman"/>
-                <w:sz w:val="24"/>
-                <w:szCs w:val="24"/>
-              </w:rPr>
-              <w:t>ID: FR07</w:t>
+                <w:lang w:val="en-US"/>
+              </w:rPr>
+            </w:pPr>
+            <w:r>
+              <w:rPr>
+                <w:rFonts w:cs="Times New Roman"/>
+                <w:sz w:val="24"/>
+                <w:szCs w:val="24"/>
+              </w:rPr>
+              <w:t>ID: FR0</w:t>
+            </w:r>
+            <w:r>
+              <w:rPr>
+                <w:rFonts w:cs="Times New Roman"/>
+                <w:sz w:val="24"/>
+                <w:szCs w:val="24"/>
+                <w:lang w:val="en-US"/>
+              </w:rPr>
+              <w:t>8</w:t>
             </w:r>
           </w:p>
         </w:tc>
@@ -12740,8 +12948,8 @@
           <w:lang w:val="vi-VN"/>
         </w:rPr>
       </w:pPr>
-      <w:bookmarkStart w:id="40" w:name="_Toc373769851"/>
-      <w:bookmarkStart w:id="41" w:name="_Toc373770398"/>
+      <w:bookmarkStart w:id="39" w:name="_Toc373769851"/>
+      <w:bookmarkStart w:id="40" w:name="_Toc373770398"/>
       <w:r>
         <w:rPr>
           <w:b w:val="0"/>
@@ -12749,6 +12957,7 @@
           <w:sz w:val="24"/>
           <w:lang w:val="vi-VN"/>
         </w:rPr>
+        <w:lastRenderedPageBreak/>
         <w:t>2.1.</w:t>
       </w:r>
       <w:r>
@@ -12768,8 +12977,8 @@
         </w:rPr>
         <w:t xml:space="preserve"> Tìm kiếm bản tin</w:t>
       </w:r>
+      <w:bookmarkEnd w:id="39"/>
       <w:bookmarkEnd w:id="40"/>
-      <w:bookmarkEnd w:id="41"/>
     </w:p>
     <w:tbl>
       <w:tblPr>
@@ -12795,12 +13004,14 @@
           <w:tcPr>
             <w:tcW w:w="9350" w:type="dxa"/>
             <w:gridSpan w:val="3"/>
+            <w:shd w:val="clear" w:color="auto" w:fill="1F4E79" w:themeFill="accent1" w:themeFillShade="80"/>
           </w:tcPr>
           <w:p>
             <w:pPr>
               <w:spacing w:after="0" w:line="240" w:lineRule="auto"/>
               <w:rPr>
                 <w:rFonts w:cs="Times New Roman"/>
+                <w:b/>
                 <w:sz w:val="24"/>
                 <w:szCs w:val="24"/>
               </w:rPr>
@@ -12810,6 +13021,7 @@
                 <w:rFonts w:cs="Times New Roman"/>
                 <w:b/>
                 <w:bCs/>
+                <w:color w:val="FFFFFF" w:themeColor="background1"/>
                 <w:sz w:val="24"/>
                 <w:szCs w:val="24"/>
               </w:rPr>
@@ -12818,6 +13030,8 @@
             <w:r>
               <w:rPr>
                 <w:rFonts w:cs="Times New Roman"/>
+                <w:b/>
+                <w:color w:val="FFFFFF" w:themeColor="background1"/>
                 <w:sz w:val="24"/>
                 <w:szCs w:val="24"/>
               </w:rPr>
@@ -12869,7 +13083,6 @@
                 <w:sz w:val="24"/>
                 <w:szCs w:val="24"/>
               </w:rPr>
-              <w:lastRenderedPageBreak/>
               <w:t>Phóng viên, biên tập, tổng biên tập</w:t>
             </w:r>
           </w:p>
@@ -12885,16 +13098,25 @@
                 <w:rFonts w:cs="Times New Roman"/>
                 <w:sz w:val="24"/>
                 <w:szCs w:val="24"/>
-              </w:rPr>
-            </w:pPr>
-            <w:r>
-              <w:rPr>
-                <w:rFonts w:cs="Times New Roman"/>
-                <w:sz w:val="24"/>
-                <w:szCs w:val="24"/>
-              </w:rPr>
-              <w:lastRenderedPageBreak/>
-              <w:t>ID: FR08</w:t>
+                <w:lang w:val="en-US"/>
+              </w:rPr>
+            </w:pPr>
+            <w:r>
+              <w:rPr>
+                <w:rFonts w:cs="Times New Roman"/>
+                <w:sz w:val="24"/>
+                <w:szCs w:val="24"/>
+              </w:rPr>
+              <w:t>ID: FR0</w:t>
+            </w:r>
+            <w:r>
+              <w:rPr>
+                <w:rFonts w:cs="Times New Roman"/>
+                <w:sz w:val="24"/>
+                <w:szCs w:val="24"/>
+                <w:lang w:val="en-US"/>
+              </w:rPr>
+              <w:t>9</w:t>
             </w:r>
           </w:p>
         </w:tc>
@@ -12923,7 +13145,6 @@
                 <w:sz w:val="24"/>
                 <w:szCs w:val="24"/>
               </w:rPr>
-              <w:lastRenderedPageBreak/>
               <w:t>Xem xét vận hành</w:t>
             </w:r>
           </w:p>
@@ -13312,8 +13533,8 @@
           <w:lang w:val="vi-VN"/>
         </w:rPr>
       </w:pPr>
-      <w:bookmarkStart w:id="42" w:name="_Toc373769852"/>
-      <w:bookmarkStart w:id="43" w:name="_Toc373770399"/>
+      <w:bookmarkStart w:id="41" w:name="_Toc373769852"/>
+      <w:bookmarkStart w:id="42" w:name="_Toc373770399"/>
       <w:r>
         <w:rPr>
           <w:b w:val="0"/>
@@ -13340,8 +13561,8 @@
         </w:rPr>
         <w:t xml:space="preserve"> Chuyển bản tin</w:t>
       </w:r>
+      <w:bookmarkEnd w:id="41"/>
       <w:bookmarkEnd w:id="42"/>
-      <w:bookmarkEnd w:id="43"/>
     </w:p>
     <w:tbl>
       <w:tblPr>
@@ -13367,12 +13588,14 @@
           <w:tcPr>
             <w:tcW w:w="9350" w:type="dxa"/>
             <w:gridSpan w:val="3"/>
+            <w:shd w:val="clear" w:color="auto" w:fill="1F4E79" w:themeFill="accent1" w:themeFillShade="80"/>
           </w:tcPr>
           <w:p>
             <w:pPr>
               <w:spacing w:after="0" w:line="240" w:lineRule="auto"/>
               <w:rPr>
                 <w:rFonts w:cs="Times New Roman"/>
+                <w:b/>
                 <w:sz w:val="24"/>
                 <w:szCs w:val="24"/>
               </w:rPr>
@@ -13382,6 +13605,7 @@
                 <w:rFonts w:cs="Times New Roman"/>
                 <w:b/>
                 <w:bCs/>
+                <w:color w:val="FFFFFF" w:themeColor="background1"/>
                 <w:sz w:val="24"/>
                 <w:szCs w:val="24"/>
               </w:rPr>
@@ -13390,6 +13614,8 @@
             <w:r>
               <w:rPr>
                 <w:rFonts w:cs="Times New Roman"/>
+                <w:b/>
+                <w:color w:val="FFFFFF" w:themeColor="background1"/>
                 <w:sz w:val="24"/>
                 <w:szCs w:val="24"/>
               </w:rPr>
@@ -13456,15 +13682,25 @@
                 <w:rFonts w:cs="Times New Roman"/>
                 <w:sz w:val="24"/>
                 <w:szCs w:val="24"/>
-              </w:rPr>
-            </w:pPr>
-            <w:r>
-              <w:rPr>
-                <w:rFonts w:cs="Times New Roman"/>
-                <w:sz w:val="24"/>
-                <w:szCs w:val="24"/>
-              </w:rPr>
-              <w:t>ID: FR09</w:t>
+                <w:lang w:val="en-US"/>
+              </w:rPr>
+            </w:pPr>
+            <w:r>
+              <w:rPr>
+                <w:rFonts w:cs="Times New Roman"/>
+                <w:sz w:val="24"/>
+                <w:szCs w:val="24"/>
+              </w:rPr>
+              <w:t>ID: FR</w:t>
+            </w:r>
+            <w:r>
+              <w:rPr>
+                <w:rFonts w:cs="Times New Roman"/>
+                <w:sz w:val="24"/>
+                <w:szCs w:val="24"/>
+                <w:lang w:val="en-US"/>
+              </w:rPr>
+              <w:t>10</w:t>
             </w:r>
           </w:p>
         </w:tc>
@@ -13963,8 +14199,8 @@
           <w:lang w:val="vi-VN"/>
         </w:rPr>
       </w:pPr>
-      <w:bookmarkStart w:id="44" w:name="_Toc373769853"/>
-      <w:bookmarkStart w:id="45" w:name="_Toc373770400"/>
+      <w:bookmarkStart w:id="43" w:name="_Toc373769853"/>
+      <w:bookmarkStart w:id="44" w:name="_Toc373770400"/>
       <w:r>
         <w:rPr>
           <w:b w:val="0"/>
@@ -13991,8 +14227,8 @@
         </w:rPr>
         <w:t xml:space="preserve"> Sắp xếp bản tin</w:t>
       </w:r>
+      <w:bookmarkEnd w:id="43"/>
       <w:bookmarkEnd w:id="44"/>
-      <w:bookmarkEnd w:id="45"/>
     </w:p>
     <w:tbl>
       <w:tblPr>
@@ -14018,12 +14254,14 @@
           <w:tcPr>
             <w:tcW w:w="9350" w:type="dxa"/>
             <w:gridSpan w:val="3"/>
+            <w:shd w:val="clear" w:color="auto" w:fill="1F4E79" w:themeFill="accent1" w:themeFillShade="80"/>
           </w:tcPr>
           <w:p>
             <w:pPr>
               <w:spacing w:after="0" w:line="240" w:lineRule="auto"/>
               <w:rPr>
                 <w:rFonts w:cs="Times New Roman"/>
+                <w:b/>
                 <w:sz w:val="24"/>
                 <w:szCs w:val="24"/>
               </w:rPr>
@@ -14033,6 +14271,7 @@
                 <w:rFonts w:cs="Times New Roman"/>
                 <w:b/>
                 <w:bCs/>
+                <w:color w:val="FFFFFF" w:themeColor="background1"/>
                 <w:sz w:val="24"/>
                 <w:szCs w:val="24"/>
               </w:rPr>
@@ -14041,10 +14280,23 @@
             <w:r>
               <w:rPr>
                 <w:rFonts w:cs="Times New Roman"/>
-                <w:sz w:val="24"/>
-                <w:szCs w:val="24"/>
-              </w:rPr>
-              <w:t>Cho phép người dùng có thể sắp xếp bản tin khi đăng lên internet hoặc intranet</w:t>
+                <w:b/>
+                <w:color w:val="FFFFFF" w:themeColor="background1"/>
+                <w:sz w:val="24"/>
+                <w:szCs w:val="24"/>
+              </w:rPr>
+              <w:t xml:space="preserve">Cho phép người dùng có thể sắp xếp bản tin khi đăng lên internet hoặc </w:t>
+            </w:r>
+            <w:r>
+              <w:rPr>
+                <w:rFonts w:cs="Times New Roman"/>
+                <w:b/>
+                <w:color w:val="FFFFFF" w:themeColor="background1"/>
+                <w:sz w:val="24"/>
+                <w:szCs w:val="24"/>
+              </w:rPr>
+              <w:lastRenderedPageBreak/>
+              <w:t>intranet</w:t>
             </w:r>
           </w:p>
         </w:tc>
@@ -14074,6 +14326,7 @@
                 <w:sz w:val="24"/>
                 <w:szCs w:val="24"/>
               </w:rPr>
+              <w:lastRenderedPageBreak/>
               <w:t>Các bên liên quan:</w:t>
             </w:r>
           </w:p>
@@ -14107,15 +14360,25 @@
                 <w:rFonts w:cs="Times New Roman"/>
                 <w:sz w:val="24"/>
                 <w:szCs w:val="24"/>
-              </w:rPr>
-            </w:pPr>
-            <w:r>
-              <w:rPr>
-                <w:rFonts w:cs="Times New Roman"/>
-                <w:sz w:val="24"/>
-                <w:szCs w:val="24"/>
-              </w:rPr>
-              <w:t>ID: FR10</w:t>
+                <w:lang w:val="en-US"/>
+              </w:rPr>
+            </w:pPr>
+            <w:r>
+              <w:rPr>
+                <w:rFonts w:cs="Times New Roman"/>
+                <w:sz w:val="24"/>
+                <w:szCs w:val="24"/>
+              </w:rPr>
+              <w:t>ID: FR1</w:t>
+            </w:r>
+            <w:r>
+              <w:rPr>
+                <w:rFonts w:cs="Times New Roman"/>
+                <w:sz w:val="24"/>
+                <w:szCs w:val="24"/>
+                <w:lang w:val="en-US"/>
+              </w:rPr>
+              <w:t>1</w:t>
             </w:r>
           </w:p>
         </w:tc>
@@ -14197,7 +14460,6 @@
                 <w:sz w:val="24"/>
                 <w:szCs w:val="24"/>
               </w:rPr>
-              <w:lastRenderedPageBreak/>
               <w:t>Mô tả tổng quan</w:t>
             </w:r>
           </w:p>
@@ -14533,8 +14795,8 @@
           <w:lang w:val="vi-VN"/>
         </w:rPr>
       </w:pPr>
-      <w:bookmarkStart w:id="46" w:name="_Toc373769854"/>
-      <w:bookmarkStart w:id="47" w:name="_Toc373770401"/>
+      <w:bookmarkStart w:id="45" w:name="_Toc373769854"/>
+      <w:bookmarkStart w:id="46" w:name="_Toc373770401"/>
       <w:r>
         <w:rPr>
           <w:b w:val="0"/>
@@ -14561,8 +14823,8 @@
         </w:rPr>
         <w:t xml:space="preserve"> Ủy quyền cho cấp dưới</w:t>
       </w:r>
+      <w:bookmarkEnd w:id="45"/>
       <w:bookmarkEnd w:id="46"/>
-      <w:bookmarkEnd w:id="47"/>
     </w:p>
     <w:tbl>
       <w:tblPr>
@@ -14621,6 +14883,8 @@
               </w:rPr>
               <w:t>Cho phép tổng biên tập có thể ủy quyền  cho người khác có thể thực hiện các quyền của tổng biên tập</w:t>
             </w:r>
+            <w:bookmarkStart w:id="47" w:name="_GoBack"/>
+            <w:bookmarkEnd w:id="47"/>
           </w:p>
         </w:tc>
       </w:tr>
@@ -14680,15 +14944,25 @@
                 <w:rFonts w:cs="Times New Roman"/>
                 <w:sz w:val="24"/>
                 <w:szCs w:val="24"/>
-              </w:rPr>
-            </w:pPr>
-            <w:r>
-              <w:rPr>
-                <w:rFonts w:cs="Times New Roman"/>
-                <w:sz w:val="24"/>
-                <w:szCs w:val="24"/>
-              </w:rPr>
-              <w:t>ID: FR11</w:t>
+                <w:lang w:val="en-US"/>
+              </w:rPr>
+            </w:pPr>
+            <w:r>
+              <w:rPr>
+                <w:rFonts w:cs="Times New Roman"/>
+                <w:sz w:val="24"/>
+                <w:szCs w:val="24"/>
+              </w:rPr>
+              <w:t>ID: FR1</w:t>
+            </w:r>
+            <w:r>
+              <w:rPr>
+                <w:rFonts w:cs="Times New Roman"/>
+                <w:sz w:val="24"/>
+                <w:szCs w:val="24"/>
+                <w:lang w:val="en-US"/>
+              </w:rPr>
+              <w:t>2</w:t>
             </w:r>
           </w:p>
         </w:tc>
@@ -15281,15 +15555,25 @@
                 <w:rFonts w:asciiTheme="majorHAnsi" w:hAnsiTheme="majorHAnsi" w:cstheme="majorHAnsi"/>
                 <w:sz w:val="24"/>
                 <w:szCs w:val="24"/>
-              </w:rPr>
-            </w:pPr>
-            <w:r>
-              <w:rPr>
-                <w:rFonts w:asciiTheme="majorHAnsi" w:hAnsiTheme="majorHAnsi" w:cstheme="majorHAnsi"/>
-                <w:sz w:val="24"/>
-                <w:szCs w:val="24"/>
-              </w:rPr>
-              <w:t>ID : FR12</w:t>
+                <w:lang w:val="en-US"/>
+              </w:rPr>
+            </w:pPr>
+            <w:r>
+              <w:rPr>
+                <w:rFonts w:asciiTheme="majorHAnsi" w:hAnsiTheme="majorHAnsi" w:cstheme="majorHAnsi"/>
+                <w:sz w:val="24"/>
+                <w:szCs w:val="24"/>
+              </w:rPr>
+              <w:t>ID : FR1</w:t>
+            </w:r>
+            <w:r>
+              <w:rPr>
+                <w:rFonts w:asciiTheme="majorHAnsi" w:hAnsiTheme="majorHAnsi" w:cstheme="majorHAnsi"/>
+                <w:sz w:val="24"/>
+                <w:szCs w:val="24"/>
+                <w:lang w:val="en-US"/>
+              </w:rPr>
+              <w:t>3</w:t>
             </w:r>
           </w:p>
         </w:tc>
@@ -15372,6 +15656,7 @@
                 <w:sz w:val="24"/>
                 <w:szCs w:val="24"/>
               </w:rPr>
+              <w:lastRenderedPageBreak/>
               <w:t>Mô tả tổng quan</w:t>
             </w:r>
           </w:p>
@@ -15470,7 +15755,6 @@
                 <w:sz w:val="24"/>
                 <w:szCs w:val="24"/>
               </w:rPr>
-              <w:lastRenderedPageBreak/>
               <w:t xml:space="preserve">Dữ liệu đầu vào </w:t>
             </w:r>
           </w:p>
@@ -15863,15 +16147,33 @@
                 <w:rFonts w:asciiTheme="majorHAnsi" w:hAnsiTheme="majorHAnsi" w:cstheme="majorHAnsi"/>
                 <w:sz w:val="24"/>
                 <w:szCs w:val="24"/>
-              </w:rPr>
-            </w:pPr>
-            <w:r>
-              <w:rPr>
-                <w:rFonts w:asciiTheme="majorHAnsi" w:hAnsiTheme="majorHAnsi" w:cstheme="majorHAnsi"/>
-                <w:sz w:val="24"/>
-                <w:szCs w:val="24"/>
-              </w:rPr>
-              <w:t>ID : FR13</w:t>
+                <w:lang w:val="en-US"/>
+              </w:rPr>
+            </w:pPr>
+            <w:r>
+              <w:rPr>
+                <w:rFonts w:asciiTheme="majorHAnsi" w:hAnsiTheme="majorHAnsi" w:cstheme="majorHAnsi"/>
+                <w:sz w:val="24"/>
+                <w:szCs w:val="24"/>
+              </w:rPr>
+              <w:t>ID</w:t>
+            </w:r>
+            <w:r>
+              <w:rPr>
+                <w:rFonts w:asciiTheme="majorHAnsi" w:hAnsiTheme="majorHAnsi" w:cstheme="majorHAnsi"/>
+                <w:sz w:val="24"/>
+                <w:szCs w:val="24"/>
+              </w:rPr>
+              <w:t xml:space="preserve"> : FR1</w:t>
+            </w:r>
+            <w:r>
+              <w:rPr>
+                <w:rFonts w:asciiTheme="majorHAnsi" w:hAnsiTheme="majorHAnsi" w:cstheme="majorHAnsi"/>
+                <w:sz w:val="24"/>
+                <w:szCs w:val="24"/>
+                <w:lang w:val="en-US"/>
+              </w:rPr>
+              <w:t>4</w:t>
             </w:r>
           </w:p>
         </w:tc>
@@ -16331,6 +16633,7 @@
           <w:sz w:val="24"/>
           <w:lang w:val="vi-VN"/>
         </w:rPr>
+        <w:lastRenderedPageBreak/>
         <w:t>2.2.3 Chỉnh sửa danh mục</w:t>
       </w:r>
       <w:bookmarkEnd w:id="54"/>
@@ -16439,15 +16742,25 @@
                 <w:rFonts w:asciiTheme="majorHAnsi" w:hAnsiTheme="majorHAnsi" w:cstheme="majorHAnsi"/>
                 <w:sz w:val="24"/>
                 <w:szCs w:val="24"/>
-              </w:rPr>
-            </w:pPr>
-            <w:r>
-              <w:rPr>
-                <w:rFonts w:asciiTheme="majorHAnsi" w:hAnsiTheme="majorHAnsi" w:cstheme="majorHAnsi"/>
-                <w:sz w:val="24"/>
-                <w:szCs w:val="24"/>
-              </w:rPr>
-              <w:t>ID : FR14</w:t>
+                <w:lang w:val="en-US"/>
+              </w:rPr>
+            </w:pPr>
+            <w:r>
+              <w:rPr>
+                <w:rFonts w:asciiTheme="majorHAnsi" w:hAnsiTheme="majorHAnsi" w:cstheme="majorHAnsi"/>
+                <w:sz w:val="24"/>
+                <w:szCs w:val="24"/>
+              </w:rPr>
+              <w:t>ID : FR1</w:t>
+            </w:r>
+            <w:r>
+              <w:rPr>
+                <w:rFonts w:asciiTheme="majorHAnsi" w:hAnsiTheme="majorHAnsi" w:cstheme="majorHAnsi"/>
+                <w:sz w:val="24"/>
+                <w:szCs w:val="24"/>
+                <w:lang w:val="en-US"/>
+              </w:rPr>
+              <w:t>5</w:t>
             </w:r>
           </w:p>
         </w:tc>
@@ -16478,7 +16791,6 @@
                 <w:sz w:val="24"/>
                 <w:szCs w:val="24"/>
               </w:rPr>
-              <w:lastRenderedPageBreak/>
               <w:t>Xem xét vận hành</w:t>
             </w:r>
           </w:p>
@@ -16989,15 +17301,25 @@
                 <w:rFonts w:asciiTheme="majorHAnsi" w:hAnsiTheme="majorHAnsi" w:cstheme="majorHAnsi"/>
                 <w:sz w:val="24"/>
                 <w:szCs w:val="24"/>
-              </w:rPr>
-            </w:pPr>
-            <w:r>
-              <w:rPr>
-                <w:rFonts w:asciiTheme="majorHAnsi" w:hAnsiTheme="majorHAnsi" w:cstheme="majorHAnsi"/>
-                <w:sz w:val="24"/>
-                <w:szCs w:val="24"/>
-              </w:rPr>
-              <w:t>ID : FR15</w:t>
+                <w:lang w:val="en-US"/>
+              </w:rPr>
+            </w:pPr>
+            <w:r>
+              <w:rPr>
+                <w:rFonts w:asciiTheme="majorHAnsi" w:hAnsiTheme="majorHAnsi" w:cstheme="majorHAnsi"/>
+                <w:sz w:val="24"/>
+                <w:szCs w:val="24"/>
+              </w:rPr>
+              <w:t>ID : FR1</w:t>
+            </w:r>
+            <w:r>
+              <w:rPr>
+                <w:rFonts w:asciiTheme="majorHAnsi" w:hAnsiTheme="majorHAnsi" w:cstheme="majorHAnsi"/>
+                <w:sz w:val="24"/>
+                <w:szCs w:val="24"/>
+                <w:lang w:val="en-US"/>
+              </w:rPr>
+              <w:t>6</w:t>
             </w:r>
           </w:p>
         </w:tc>
@@ -17374,7 +17696,16 @@
                 <w:sz w:val="24"/>
                 <w:szCs w:val="24"/>
               </w:rPr>
-              <w:t>Các  bên liên quan sử dụng dữ liệu đầu ra</w:t>
+              <w:t xml:space="preserve">Các  bên liên quan sử dụng </w:t>
+            </w:r>
+            <w:r>
+              <w:rPr>
+                <w:rFonts w:asciiTheme="majorHAnsi" w:hAnsiTheme="majorHAnsi" w:cstheme="majorHAnsi"/>
+                <w:sz w:val="24"/>
+                <w:szCs w:val="24"/>
+              </w:rPr>
+              <w:lastRenderedPageBreak/>
+              <w:t>dữ liệu đầu ra</w:t>
             </w:r>
           </w:p>
         </w:tc>
@@ -17398,6 +17729,7 @@
                 <w:sz w:val="24"/>
                 <w:szCs w:val="24"/>
               </w:rPr>
+              <w:lastRenderedPageBreak/>
               <w:t>Phóng viên, biên tập, tổng biên tập</w:t>
             </w:r>
           </w:p>
@@ -17424,6 +17756,7 @@
           <w:sz w:val="24"/>
           <w:lang w:val="vi-VN"/>
         </w:rPr>
+        <w:lastRenderedPageBreak/>
         <w:t>2.2.5 Sắp xếp danh mục</w:t>
       </w:r>
       <w:bookmarkEnd w:id="58"/>
@@ -17500,7 +17833,6 @@
                 <w:sz w:val="24"/>
                 <w:szCs w:val="24"/>
               </w:rPr>
-              <w:lastRenderedPageBreak/>
               <w:t>Các bên liên quan</w:t>
             </w:r>
             <w:r>
@@ -17524,15 +17856,25 @@
                 <w:rFonts w:asciiTheme="majorHAnsi" w:hAnsiTheme="majorHAnsi" w:cstheme="majorHAnsi"/>
                 <w:sz w:val="24"/>
                 <w:szCs w:val="24"/>
-              </w:rPr>
-            </w:pPr>
-            <w:r>
-              <w:rPr>
-                <w:rFonts w:asciiTheme="majorHAnsi" w:hAnsiTheme="majorHAnsi" w:cstheme="majorHAnsi"/>
-                <w:sz w:val="24"/>
-                <w:szCs w:val="24"/>
-              </w:rPr>
-              <w:t>ID : FR16</w:t>
+                <w:lang w:val="en-US"/>
+              </w:rPr>
+            </w:pPr>
+            <w:r>
+              <w:rPr>
+                <w:rFonts w:asciiTheme="majorHAnsi" w:hAnsiTheme="majorHAnsi" w:cstheme="majorHAnsi"/>
+                <w:sz w:val="24"/>
+                <w:szCs w:val="24"/>
+              </w:rPr>
+              <w:t>ID : FR1</w:t>
+            </w:r>
+            <w:r>
+              <w:rPr>
+                <w:rFonts w:asciiTheme="majorHAnsi" w:hAnsiTheme="majorHAnsi" w:cstheme="majorHAnsi"/>
+                <w:sz w:val="24"/>
+                <w:szCs w:val="24"/>
+                <w:lang w:val="en-US"/>
+              </w:rPr>
+              <w:t>7</w:t>
             </w:r>
           </w:p>
         </w:tc>
@@ -18170,17 +18512,26 @@
                 <w:rFonts w:asciiTheme="majorHAnsi" w:hAnsiTheme="majorHAnsi" w:cstheme="majorHAnsi"/>
                 <w:sz w:val="24"/>
                 <w:szCs w:val="24"/>
+                <w:lang w:val="en-US" w:eastAsia="zh-CN"/>
+              </w:rPr>
+            </w:pPr>
+            <w:r>
+              <w:rPr>
+                <w:rFonts w:asciiTheme="majorHAnsi" w:hAnsiTheme="majorHAnsi" w:cstheme="majorHAnsi"/>
+                <w:sz w:val="24"/>
+                <w:szCs w:val="24"/>
                 <w:lang w:eastAsia="zh-CN"/>
               </w:rPr>
-            </w:pPr>
-            <w:r>
-              <w:rPr>
-                <w:rFonts w:asciiTheme="majorHAnsi" w:hAnsiTheme="majorHAnsi" w:cstheme="majorHAnsi"/>
-                <w:sz w:val="24"/>
-                <w:szCs w:val="24"/>
-                <w:lang w:eastAsia="zh-CN"/>
-              </w:rPr>
-              <w:t>ID : FR17</w:t>
+              <w:t>ID : FR1</w:t>
+            </w:r>
+            <w:r>
+              <w:rPr>
+                <w:rFonts w:asciiTheme="majorHAnsi" w:hAnsiTheme="majorHAnsi" w:cstheme="majorHAnsi"/>
+                <w:sz w:val="24"/>
+                <w:szCs w:val="24"/>
+                <w:lang w:val="en-US" w:eastAsia="zh-CN"/>
+              </w:rPr>
+              <w:t>8</w:t>
             </w:r>
           </w:p>
         </w:tc>
@@ -18471,6 +18822,7 @@
                 <w:sz w:val="24"/>
                 <w:szCs w:val="24"/>
               </w:rPr>
+              <w:lastRenderedPageBreak/>
               <w:t>Câu hỏi nằm trong từ điển.</w:t>
             </w:r>
           </w:p>
@@ -18504,6 +18856,7 @@
                 <w:szCs w:val="24"/>
                 <w:lang w:eastAsia="zh-CN"/>
               </w:rPr>
+              <w:lastRenderedPageBreak/>
               <w:t>Ngữ cảnh hoạt động</w:t>
             </w:r>
           </w:p>
@@ -18579,17 +18932,7 @@
                 <w:szCs w:val="24"/>
                 <w:lang w:eastAsia="zh-CN"/>
               </w:rPr>
-              <w:t xml:space="preserve">Hồi đáp/phản ứng của hệ </w:t>
-            </w:r>
-            <w:r>
-              <w:rPr>
-                <w:rFonts w:asciiTheme="majorHAnsi" w:hAnsiTheme="majorHAnsi" w:cstheme="majorHAnsi"/>
-                <w:sz w:val="24"/>
-                <w:szCs w:val="24"/>
-                <w:lang w:eastAsia="zh-CN"/>
-              </w:rPr>
-              <w:lastRenderedPageBreak/>
-              <w:t>thống</w:t>
+              <w:t>Hồi đáp/phản ứng của hệ thống</w:t>
             </w:r>
           </w:p>
         </w:tc>
@@ -18620,17 +18963,7 @@
                 <w:sz w:val="24"/>
                 <w:szCs w:val="24"/>
               </w:rPr>
-              <w:lastRenderedPageBreak/>
-              <w:t xml:space="preserve">Hệ thông hiển thị nội dung câu hỏi được yêu cầu xem của người </w:t>
-            </w:r>
-            <w:r>
-              <w:rPr>
-                <w:rFonts w:asciiTheme="majorHAnsi" w:hAnsiTheme="majorHAnsi" w:cstheme="majorHAnsi"/>
-                <w:sz w:val="24"/>
-                <w:szCs w:val="24"/>
-              </w:rPr>
-              <w:lastRenderedPageBreak/>
-              <w:t>dùng</w:t>
+              <w:t>Hệ thông hiển thị nội dung câu hỏi được yêu cầu xem của người dùng</w:t>
             </w:r>
           </w:p>
         </w:tc>
@@ -18663,7 +18996,6 @@
                 <w:szCs w:val="24"/>
                 <w:lang w:eastAsia="zh-CN"/>
               </w:rPr>
-              <w:lastRenderedPageBreak/>
               <w:t>Dữ liệu đầu ra</w:t>
             </w:r>
           </w:p>
@@ -18954,17 +19286,26 @@
                 <w:rFonts w:asciiTheme="majorHAnsi" w:hAnsiTheme="majorHAnsi" w:cstheme="majorHAnsi"/>
                 <w:sz w:val="24"/>
                 <w:szCs w:val="24"/>
+                <w:lang w:val="en-US" w:eastAsia="zh-CN"/>
+              </w:rPr>
+            </w:pPr>
+            <w:r>
+              <w:rPr>
+                <w:rFonts w:asciiTheme="majorHAnsi" w:hAnsiTheme="majorHAnsi" w:cstheme="majorHAnsi"/>
+                <w:sz w:val="24"/>
+                <w:szCs w:val="24"/>
                 <w:lang w:eastAsia="zh-CN"/>
               </w:rPr>
-            </w:pPr>
-            <w:r>
-              <w:rPr>
-                <w:rFonts w:asciiTheme="majorHAnsi" w:hAnsiTheme="majorHAnsi" w:cstheme="majorHAnsi"/>
-                <w:sz w:val="24"/>
-                <w:szCs w:val="24"/>
-                <w:lang w:eastAsia="zh-CN"/>
-              </w:rPr>
-              <w:t>ID : FR18</w:t>
+              <w:t>ID : FR1</w:t>
+            </w:r>
+            <w:r>
+              <w:rPr>
+                <w:rFonts w:asciiTheme="majorHAnsi" w:hAnsiTheme="majorHAnsi" w:cstheme="majorHAnsi"/>
+                <w:sz w:val="24"/>
+                <w:szCs w:val="24"/>
+                <w:lang w:val="en-US" w:eastAsia="zh-CN"/>
+              </w:rPr>
+              <w:t>9</w:t>
             </w:r>
           </w:p>
         </w:tc>
@@ -19677,16 +20018,24 @@
               <w:rPr>
                 <w:sz w:val="24"/>
                 <w:szCs w:val="24"/>
+                <w:lang w:val="en-US" w:eastAsia="zh-CN"/>
+              </w:rPr>
+            </w:pPr>
+            <w:r>
+              <w:rPr>
+                <w:sz w:val="24"/>
+                <w:szCs w:val="24"/>
                 <w:lang w:eastAsia="zh-CN"/>
               </w:rPr>
-            </w:pPr>
-            <w:r>
-              <w:rPr>
-                <w:sz w:val="24"/>
-                <w:szCs w:val="24"/>
-                <w:lang w:eastAsia="zh-CN"/>
-              </w:rPr>
-              <w:t>ID : FR19</w:t>
+              <w:t>ID : FR</w:t>
+            </w:r>
+            <w:r>
+              <w:rPr>
+                <w:sz w:val="24"/>
+                <w:szCs w:val="24"/>
+                <w:lang w:val="en-US" w:eastAsia="zh-CN"/>
+              </w:rPr>
+              <w:t>20</w:t>
             </w:r>
           </w:p>
         </w:tc>
@@ -19787,6 +20136,7 @@
                 <w:szCs w:val="24"/>
                 <w:lang w:eastAsia="zh-CN"/>
               </w:rPr>
+              <w:lastRenderedPageBreak/>
               <w:t>Mô tả tổng quan</w:t>
             </w:r>
           </w:p>
@@ -19917,7 +20267,6 @@
                 <w:szCs w:val="24"/>
                 <w:lang w:eastAsia="zh-CN"/>
               </w:rPr>
-              <w:lastRenderedPageBreak/>
               <w:t xml:space="preserve">Dữ liệu đầu vào </w:t>
             </w:r>
           </w:p>
@@ -20358,17 +20707,26 @@
                 <w:rFonts w:asciiTheme="majorHAnsi" w:hAnsiTheme="majorHAnsi" w:cstheme="majorHAnsi"/>
                 <w:sz w:val="24"/>
                 <w:szCs w:val="24"/>
+                <w:lang w:val="en-US" w:eastAsia="zh-CN"/>
+              </w:rPr>
+            </w:pPr>
+            <w:r>
+              <w:rPr>
+                <w:rFonts w:asciiTheme="majorHAnsi" w:hAnsiTheme="majorHAnsi" w:cstheme="majorHAnsi"/>
+                <w:sz w:val="24"/>
+                <w:szCs w:val="24"/>
                 <w:lang w:eastAsia="zh-CN"/>
               </w:rPr>
-            </w:pPr>
-            <w:r>
-              <w:rPr>
-                <w:rFonts w:asciiTheme="majorHAnsi" w:hAnsiTheme="majorHAnsi" w:cstheme="majorHAnsi"/>
-                <w:sz w:val="24"/>
-                <w:szCs w:val="24"/>
-                <w:lang w:eastAsia="zh-CN"/>
-              </w:rPr>
-              <w:t>ID : FR20</w:t>
+              <w:t>ID : FR2</w:t>
+            </w:r>
+            <w:r>
+              <w:rPr>
+                <w:rFonts w:asciiTheme="majorHAnsi" w:hAnsiTheme="majorHAnsi" w:cstheme="majorHAnsi"/>
+                <w:sz w:val="24"/>
+                <w:szCs w:val="24"/>
+                <w:lang w:val="en-US" w:eastAsia="zh-CN"/>
+              </w:rPr>
+              <w:t>1</w:t>
             </w:r>
           </w:p>
         </w:tc>
@@ -20946,6 +21304,7 @@
           <w:sz w:val="24"/>
           <w:lang w:val="vi-VN"/>
         </w:rPr>
+        <w:lastRenderedPageBreak/>
         <w:t>2.3.5 Tạo câu trả lời</w:t>
       </w:r>
       <w:bookmarkEnd w:id="70"/>
@@ -21086,17 +21445,26 @@
                 <w:rFonts w:asciiTheme="majorHAnsi" w:hAnsiTheme="majorHAnsi" w:cstheme="majorHAnsi"/>
                 <w:sz w:val="24"/>
                 <w:szCs w:val="24"/>
+                <w:lang w:val="en-US" w:eastAsia="zh-CN"/>
+              </w:rPr>
+            </w:pPr>
+            <w:r>
+              <w:rPr>
+                <w:rFonts w:asciiTheme="majorHAnsi" w:hAnsiTheme="majorHAnsi" w:cstheme="majorHAnsi"/>
+                <w:sz w:val="24"/>
+                <w:szCs w:val="24"/>
                 <w:lang w:eastAsia="zh-CN"/>
               </w:rPr>
-            </w:pPr>
-            <w:r>
-              <w:rPr>
-                <w:rFonts w:asciiTheme="majorHAnsi" w:hAnsiTheme="majorHAnsi" w:cstheme="majorHAnsi"/>
-                <w:sz w:val="24"/>
-                <w:szCs w:val="24"/>
-                <w:lang w:eastAsia="zh-CN"/>
-              </w:rPr>
-              <w:t>ID : FR21</w:t>
+              <w:t>ID : FR2</w:t>
+            </w:r>
+            <w:r>
+              <w:rPr>
+                <w:rFonts w:asciiTheme="majorHAnsi" w:hAnsiTheme="majorHAnsi" w:cstheme="majorHAnsi"/>
+                <w:sz w:val="24"/>
+                <w:szCs w:val="24"/>
+                <w:lang w:val="en-US" w:eastAsia="zh-CN"/>
+              </w:rPr>
+              <w:t>2</w:t>
             </w:r>
           </w:p>
         </w:tc>
@@ -21203,7 +21571,6 @@
                 <w:szCs w:val="24"/>
                 <w:lang w:eastAsia="zh-CN"/>
               </w:rPr>
-              <w:lastRenderedPageBreak/>
               <w:t>Mô tả tổng quan</w:t>
             </w:r>
           </w:p>
@@ -21802,9 +22169,18 @@
                 <w:rFonts w:cs="Times New Roman"/>
                 <w:sz w:val="24"/>
                 <w:szCs w:val="24"/>
+                <w:lang w:val="en-US" w:eastAsia="zh-CN"/>
+              </w:rPr>
+            </w:pPr>
+            <w:r>
+              <w:rPr>
+                <w:rFonts w:cs="Times New Roman"/>
+                <w:sz w:val="24"/>
+                <w:szCs w:val="24"/>
                 <w:lang w:eastAsia="zh-CN"/>
               </w:rPr>
-            </w:pPr>
+              <w:t>ID : F</w:t>
+            </w:r>
             <w:r>
               <w:rPr>
                 <w:rFonts w:cs="Times New Roman"/>
@@ -21812,16 +22188,16 @@
                 <w:szCs w:val="24"/>
                 <w:lang w:eastAsia="zh-CN"/>
               </w:rPr>
-              <w:t>ID : F</w:t>
-            </w:r>
-            <w:r>
-              <w:rPr>
-                <w:rFonts w:cs="Times New Roman"/>
-                <w:sz w:val="24"/>
-                <w:szCs w:val="24"/>
-                <w:lang w:eastAsia="zh-CN"/>
-              </w:rPr>
-              <w:t>R22</w:t>
+              <w:t>R2</w:t>
+            </w:r>
+            <w:r>
+              <w:rPr>
+                <w:rFonts w:cs="Times New Roman"/>
+                <w:sz w:val="24"/>
+                <w:szCs w:val="24"/>
+                <w:lang w:val="en-US" w:eastAsia="zh-CN"/>
+              </w:rPr>
+              <w:t>3</w:t>
             </w:r>
           </w:p>
         </w:tc>
@@ -22195,6 +22571,7 @@
                 <w:szCs w:val="24"/>
                 <w:lang w:eastAsia="zh-CN"/>
               </w:rPr>
+              <w:lastRenderedPageBreak/>
               <w:t>Hồi đáp/phản ứng của hệ thống</w:t>
             </w:r>
           </w:p>
@@ -22324,17 +22701,7 @@
                 <w:szCs w:val="24"/>
                 <w:lang w:eastAsia="zh-CN"/>
               </w:rPr>
-              <w:t xml:space="preserve">Các  bên liên quan sử dụng </w:t>
-            </w:r>
-            <w:r>
-              <w:rPr>
-                <w:rFonts w:cs="Times New Roman"/>
-                <w:sz w:val="24"/>
-                <w:szCs w:val="24"/>
-                <w:lang w:eastAsia="zh-CN"/>
-              </w:rPr>
-              <w:lastRenderedPageBreak/>
-              <w:t>dữ liệu đầu ra</w:t>
+              <w:t>Các  bên liên quan sử dụng dữ liệu đầu ra</w:t>
             </w:r>
           </w:p>
         </w:tc>
@@ -22365,7 +22732,6 @@
                 <w:sz w:val="24"/>
                 <w:szCs w:val="24"/>
               </w:rPr>
-              <w:lastRenderedPageBreak/>
               <w:t>Người hỏi</w:t>
             </w:r>
           </w:p>
@@ -22392,7 +22758,6 @@
           <w:sz w:val="24"/>
           <w:lang w:val="vi-VN"/>
         </w:rPr>
-        <w:lastRenderedPageBreak/>
         <w:t>2.3.</w:t>
       </w:r>
       <w:r>
@@ -22545,17 +22910,26 @@
                 <w:rFonts w:cs="Times New Roman"/>
                 <w:sz w:val="24"/>
                 <w:szCs w:val="24"/>
+                <w:lang w:val="en-US" w:eastAsia="zh-CN"/>
+              </w:rPr>
+            </w:pPr>
+            <w:r>
+              <w:rPr>
+                <w:rFonts w:cs="Times New Roman"/>
+                <w:sz w:val="24"/>
+                <w:szCs w:val="24"/>
                 <w:lang w:eastAsia="zh-CN"/>
               </w:rPr>
-            </w:pPr>
-            <w:r>
-              <w:rPr>
-                <w:rFonts w:cs="Times New Roman"/>
-                <w:sz w:val="24"/>
-                <w:szCs w:val="24"/>
-                <w:lang w:eastAsia="zh-CN"/>
-              </w:rPr>
-              <w:t>ID : FR23</w:t>
+              <w:t>ID : FR2</w:t>
+            </w:r>
+            <w:r>
+              <w:rPr>
+                <w:rFonts w:cs="Times New Roman"/>
+                <w:sz w:val="24"/>
+                <w:szCs w:val="24"/>
+                <w:lang w:val="en-US" w:eastAsia="zh-CN"/>
+              </w:rPr>
+              <w:t>4</w:t>
             </w:r>
           </w:p>
         </w:tc>
@@ -23279,17 +23653,26 @@
                 <w:rFonts w:ascii="Times New meRoman" w:hAnsi="Times New meRoman"/>
                 <w:sz w:val="24"/>
                 <w:szCs w:val="24"/>
+                <w:lang w:val="en-US" w:eastAsia="zh-CN"/>
+              </w:rPr>
+            </w:pPr>
+            <w:r>
+              <w:rPr>
+                <w:rFonts w:ascii="Times New meRoman" w:hAnsi="Times New meRoman"/>
+                <w:sz w:val="24"/>
+                <w:szCs w:val="24"/>
                 <w:lang w:eastAsia="zh-CN"/>
               </w:rPr>
-            </w:pPr>
+              <w:t>ID : FR2</w:t>
+            </w:r>
             <w:r>
               <w:rPr>
                 <w:rFonts w:ascii="Times New meRoman" w:hAnsi="Times New meRoman"/>
                 <w:sz w:val="24"/>
                 <w:szCs w:val="24"/>
-                <w:lang w:eastAsia="zh-CN"/>
-              </w:rPr>
-              <w:t>ID : FR24</w:t>
+                <w:lang w:val="en-US" w:eastAsia="zh-CN"/>
+              </w:rPr>
+              <w:t>5</w:t>
             </w:r>
           </w:p>
         </w:tc>
@@ -23606,6 +23989,7 @@
                 <w:szCs w:val="24"/>
                 <w:lang w:eastAsia="zh-CN"/>
               </w:rPr>
+              <w:lastRenderedPageBreak/>
               <w:t>Ngữ cảnh hoạt động</w:t>
             </w:r>
           </w:p>
@@ -23754,7 +24138,6 @@
                 <w:szCs w:val="24"/>
                 <w:lang w:eastAsia="zh-CN"/>
               </w:rPr>
-              <w:lastRenderedPageBreak/>
               <w:t>Dữ liệu đầu ra</w:t>
             </w:r>
           </w:p>
@@ -24009,17 +24392,26 @@
                 <w:rFonts w:asciiTheme="majorHAnsi" w:hAnsiTheme="majorHAnsi" w:cstheme="majorHAnsi"/>
                 <w:sz w:val="24"/>
                 <w:szCs w:val="24"/>
+                <w:lang w:val="en-US" w:eastAsia="zh-CN"/>
+              </w:rPr>
+            </w:pPr>
+            <w:r>
+              <w:rPr>
+                <w:rFonts w:asciiTheme="majorHAnsi" w:hAnsiTheme="majorHAnsi" w:cstheme="majorHAnsi"/>
+                <w:sz w:val="24"/>
+                <w:szCs w:val="24"/>
                 <w:lang w:eastAsia="zh-CN"/>
               </w:rPr>
-            </w:pPr>
-            <w:r>
-              <w:rPr>
-                <w:rFonts w:asciiTheme="majorHAnsi" w:hAnsiTheme="majorHAnsi" w:cstheme="majorHAnsi"/>
-                <w:sz w:val="24"/>
-                <w:szCs w:val="24"/>
-                <w:lang w:eastAsia="zh-CN"/>
-              </w:rPr>
-              <w:t>ID : FR25</w:t>
+              <w:t>ID : FR2</w:t>
+            </w:r>
+            <w:r>
+              <w:rPr>
+                <w:rFonts w:asciiTheme="majorHAnsi" w:hAnsiTheme="majorHAnsi" w:cstheme="majorHAnsi"/>
+                <w:sz w:val="24"/>
+                <w:szCs w:val="24"/>
+                <w:lang w:val="en-US" w:eastAsia="zh-CN"/>
+              </w:rPr>
+              <w:t>6</w:t>
             </w:r>
           </w:p>
         </w:tc>
@@ -25951,6 +26343,7 @@
           <w:rFonts w:cs="Times New Roman"/>
           <w:color w:val="1F3864" w:themeColor="accent5" w:themeShade="80"/>
           <w:sz w:val="24"/>
+          <w:lang w:val="en-US"/>
         </w:rPr>
       </w:pPr>
       <w:bookmarkStart w:id="94" w:name="_Toc340588922"/>
@@ -25983,10 +26376,19 @@
           <w:color w:val="1F3864" w:themeColor="accent5" w:themeShade="80"/>
           <w:sz w:val="24"/>
         </w:rPr>
-        <w:t>Ràng buộc kỹ thuật</w:t>
+        <w:t xml:space="preserve">Ràng buộc </w:t>
       </w:r>
       <w:bookmarkEnd w:id="97"/>
       <w:bookmarkEnd w:id="98"/>
+      <w:r>
+        <w:rPr>
+          <w:rFonts w:cs="Times New Roman"/>
+          <w:color w:val="1F3864" w:themeColor="accent5" w:themeShade="80"/>
+          <w:sz w:val="24"/>
+          <w:lang w:val="en-US"/>
+        </w:rPr>
+        <w:t>nghiệp vụ</w:t>
+      </w:r>
     </w:p>
     <w:tbl>
       <w:tblPr>
@@ -26039,6 +26441,7 @@
                 <w:color w:val="FFFFFF" w:themeColor="background1"/>
                 <w:sz w:val="24"/>
                 <w:szCs w:val="24"/>
+                <w:lang w:val="en-US"/>
               </w:rPr>
             </w:pPr>
             <w:r>
@@ -26047,8 +26450,9 @@
                 <w:color w:val="FFFFFF" w:themeColor="background1"/>
                 <w:sz w:val="24"/>
                 <w:szCs w:val="24"/>
-              </w:rPr>
-              <w:t>Business Constraints</w:t>
+                <w:lang w:val="en-US"/>
+              </w:rPr>
+              <w:t>Ràng buộc nghiệp vụ</w:t>
             </w:r>
           </w:p>
         </w:tc>
@@ -26240,9 +26644,18 @@
           <w:szCs w:val="24"/>
           <w:lang w:val="en-US"/>
         </w:rPr>
-        <w:t>: Ràng buộc kỹ thuật</w:t>
+        <w:t>: Ràng buộc</w:t>
       </w:r>
       <w:bookmarkEnd w:id="99"/>
+      <w:r>
+        <w:rPr>
+          <w:color w:val="auto"/>
+          <w:sz w:val="24"/>
+          <w:szCs w:val="24"/>
+          <w:lang w:val="en-US"/>
+        </w:rPr>
+        <w:t xml:space="preserve"> nghiệp vụ</w:t>
+      </w:r>
     </w:p>
     <w:p>
       <w:pPr>
@@ -26253,6 +26666,7 @@
           <w:rFonts w:cs="Times New Roman"/>
           <w:color w:val="1F3864" w:themeColor="accent5" w:themeShade="80"/>
           <w:sz w:val="24"/>
+          <w:lang w:val="en-US"/>
         </w:rPr>
       </w:pPr>
       <w:bookmarkStart w:id="104" w:name="_Toc373770424"/>
@@ -26281,10 +26695,19 @@
           <w:color w:val="1F3864" w:themeColor="accent5" w:themeShade="80"/>
           <w:sz w:val="24"/>
         </w:rPr>
-        <w:t>Ràng buộc nghiệp vụ</w:t>
+        <w:t xml:space="preserve">Ràng buộc </w:t>
       </w:r>
       <w:bookmarkEnd w:id="103"/>
       <w:bookmarkEnd w:id="104"/>
+      <w:r>
+        <w:rPr>
+          <w:rFonts w:cs="Times New Roman"/>
+          <w:color w:val="1F3864" w:themeColor="accent5" w:themeShade="80"/>
+          <w:sz w:val="24"/>
+          <w:lang w:val="en-US"/>
+        </w:rPr>
+        <w:t>kĩ thuật</w:t>
+      </w:r>
     </w:p>
     <w:tbl>
       <w:tblPr>
@@ -26690,15 +27113,24 @@
           <w:szCs w:val="24"/>
           <w:lang w:val="en-US"/>
         </w:rPr>
-        <w:t>: Ràng buộc nghiệp vụ</w:t>
+        <w:t xml:space="preserve">: Ràng buộc </w:t>
       </w:r>
       <w:bookmarkEnd w:id="105"/>
+      <w:r>
+        <w:rPr>
+          <w:color w:val="auto"/>
+          <w:sz w:val="24"/>
+          <w:szCs w:val="24"/>
+          <w:lang w:val="en-US"/>
+        </w:rPr>
+        <w:t>kĩ thuật</w:t>
+      </w:r>
     </w:p>
     <w:sectPr>
-      <w:headerReference w:type="default" r:id="rId8"/>
-      <w:footerReference w:type="default" r:id="rId9"/>
-      <w:headerReference w:type="first" r:id="rId10"/>
-      <w:footerReference w:type="first" r:id="rId11"/>
+      <w:headerReference w:type="default" r:id="rId9"/>
+      <w:footerReference w:type="default" r:id="rId10"/>
+      <w:headerReference w:type="first" r:id="rId11"/>
+      <w:footerReference w:type="first" r:id="rId12"/>
       <w:pgSz w:w="11906" w:h="16838"/>
       <w:pgMar w:top="1260" w:right="566" w:bottom="1440" w:left="2250" w:header="720" w:footer="999" w:gutter="0"/>
       <w:pgNumType w:start="0"/>
@@ -26711,7 +27143,7 @@
 </file>
 
 <file path=word/endnotes.xml><?xml version="1.0" encoding="utf-8"?>
-<w:endnotes xmlns:wpc="http://schemas.microsoft.com/office/word/2010/wordprocessingCanvas" xmlns:mc="http://schemas.openxmlformats.org/markup-compatibility/2006" xmlns:o="urn:schemas-microsoft-com:office:office" xmlns:r="http://schemas.openxmlformats.org/officeDocument/2006/relationships" xmlns:m="http://schemas.openxmlformats.org/officeDocument/2006/math" xmlns:v="urn:schemas-microsoft-com:vml" xmlns:wp14="http://schemas.microsoft.com/office/word/2010/wordprocessingDrawing" xmlns:wp="http://schemas.openxmlformats.org/drawingml/2006/wordprocessingDrawing" xmlns:w10="urn:schemas-microsoft-com:office:word" xmlns:w="http://schemas.openxmlformats.org/wordprocessingml/2006/main" xmlns:w14="http://schemas.microsoft.com/office/word/2010/wordml" xmlns:w15="http://schemas.microsoft.com/office/word/2012/wordml" xmlns:wpg="http://schemas.microsoft.com/office/word/2010/wordprocessingGroup" xmlns:wpi="http://schemas.microsoft.com/office/word/2010/wordprocessingInk" xmlns:wne="http://schemas.microsoft.com/office/word/2006/wordml" xmlns:wps="http://schemas.microsoft.com/office/word/2010/wordprocessingShape" mc:Ignorable="w14 w15 wp14">
+<w:endnotes xmlns:wpc="http://schemas.microsoft.com/office/word/2010/wordprocessingCanvas" xmlns:mc="http://schemas.openxmlformats.org/markup-compatibility/2006" xmlns:o="urn:schemas-microsoft-com:office:office" xmlns:r="http://schemas.openxmlformats.org/officeDocument/2006/relationships" xmlns:m="http://schemas.openxmlformats.org/officeDocument/2006/math" xmlns:v="urn:schemas-microsoft-com:vml" xmlns:wp14="http://schemas.microsoft.com/office/word/2010/wordprocessingDrawing" xmlns:wp="http://schemas.openxmlformats.org/drawingml/2006/wordprocessingDrawing" xmlns:w10="urn:schemas-microsoft-com:office:word" xmlns:w="http://schemas.openxmlformats.org/wordprocessingml/2006/main" xmlns:w14="http://schemas.microsoft.com/office/word/2010/wordml" xmlns:wpg="http://schemas.microsoft.com/office/word/2010/wordprocessingGroup" xmlns:wpi="http://schemas.microsoft.com/office/word/2010/wordprocessingInk" xmlns:wne="http://schemas.microsoft.com/office/word/2006/wordml" xmlns:wps="http://schemas.microsoft.com/office/word/2010/wordprocessingShape" mc:Ignorable="w14 wp14">
   <w:endnote w:type="separator" w:id="-1">
     <w:p>
       <w:pPr>
@@ -26736,7 +27168,7 @@
 </file>
 
 <file path=word/footer1.xml><?xml version="1.0" encoding="utf-8"?>
-<w:ftr xmlns:wpc="http://schemas.microsoft.com/office/word/2010/wordprocessingCanvas" xmlns:mc="http://schemas.openxmlformats.org/markup-compatibility/2006" xmlns:o="urn:schemas-microsoft-com:office:office" xmlns:r="http://schemas.openxmlformats.org/officeDocument/2006/relationships" xmlns:m="http://schemas.openxmlformats.org/officeDocument/2006/math" xmlns:v="urn:schemas-microsoft-com:vml" xmlns:wp14="http://schemas.microsoft.com/office/word/2010/wordprocessingDrawing" xmlns:wp="http://schemas.openxmlformats.org/drawingml/2006/wordprocessingDrawing" xmlns:w10="urn:schemas-microsoft-com:office:word" xmlns:w="http://schemas.openxmlformats.org/wordprocessingml/2006/main" xmlns:w14="http://schemas.microsoft.com/office/word/2010/wordml" xmlns:w15="http://schemas.microsoft.com/office/word/2012/wordml" xmlns:wpg="http://schemas.microsoft.com/office/word/2010/wordprocessingGroup" xmlns:wpi="http://schemas.microsoft.com/office/word/2010/wordprocessingInk" xmlns:wne="http://schemas.microsoft.com/office/word/2006/wordml" xmlns:wps="http://schemas.microsoft.com/office/word/2010/wordprocessingShape" mc:Ignorable="w14 w15 wp14">
+<w:ftr xmlns:wpc="http://schemas.microsoft.com/office/word/2010/wordprocessingCanvas" xmlns:mc="http://schemas.openxmlformats.org/markup-compatibility/2006" xmlns:o="urn:schemas-microsoft-com:office:office" xmlns:r="http://schemas.openxmlformats.org/officeDocument/2006/relationships" xmlns:m="http://schemas.openxmlformats.org/officeDocument/2006/math" xmlns:v="urn:schemas-microsoft-com:vml" xmlns:wp14="http://schemas.microsoft.com/office/word/2010/wordprocessingDrawing" xmlns:wp="http://schemas.openxmlformats.org/drawingml/2006/wordprocessingDrawing" xmlns:w10="urn:schemas-microsoft-com:office:word" xmlns:w="http://schemas.openxmlformats.org/wordprocessingml/2006/main" xmlns:w14="http://schemas.microsoft.com/office/word/2010/wordml" xmlns:wpg="http://schemas.microsoft.com/office/word/2010/wordprocessingGroup" xmlns:wpi="http://schemas.microsoft.com/office/word/2010/wordprocessingInk" xmlns:wne="http://schemas.microsoft.com/office/word/2006/wordml" xmlns:wps="http://schemas.microsoft.com/office/word/2010/wordprocessingShape" mc:Ignorable="w14 wp14">
   <w:p>
     <w:pPr>
       <w:pStyle w:val="Footer"/>
@@ -26815,7 +27247,7 @@
             </wp:anchor>
           </w:drawing>
         </mc:Choice>
-        <mc:Fallback>
+        <mc:Fallback xmlns:w15="http://schemas.microsoft.com/office/word/2012/wordml">
           <w:pict>
             <v:line w14:anchorId="452F4B53" id="Straight Connector 12" o:spid="_x0000_s1026" style="position:absolute;z-index:251675648;visibility:visible;mso-wrap-style:square;mso-width-percent:0;mso-wrap-distance-left:9pt;mso-wrap-distance-top:0;mso-wrap-distance-right:9pt;mso-wrap-distance-bottom:0;mso-position-horizontal:absolute;mso-position-horizontal-relative:text;mso-position-vertical:absolute;mso-position-vertical-relative:text;mso-width-percent:0;mso-width-relative:margin" from="-8.4pt,17.85pt" to="454.35pt,17.85pt" o:gfxdata="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" strokecolor="#1f3763 [1608]" strokeweight="1.5pt">
               <v:stroke joinstyle="miter"/>
@@ -26838,7 +27270,7 @@
 </file>
 
 <file path=word/footer2.xml><?xml version="1.0" encoding="utf-8"?>
-<w:ftr xmlns:wpc="http://schemas.microsoft.com/office/word/2010/wordprocessingCanvas" xmlns:mc="http://schemas.openxmlformats.org/markup-compatibility/2006" xmlns:o="urn:schemas-microsoft-com:office:office" xmlns:r="http://schemas.openxmlformats.org/officeDocument/2006/relationships" xmlns:m="http://schemas.openxmlformats.org/officeDocument/2006/math" xmlns:v="urn:schemas-microsoft-com:vml" xmlns:wp14="http://schemas.microsoft.com/office/word/2010/wordprocessingDrawing" xmlns:wp="http://schemas.openxmlformats.org/drawingml/2006/wordprocessingDrawing" xmlns:w10="urn:schemas-microsoft-com:office:word" xmlns:w="http://schemas.openxmlformats.org/wordprocessingml/2006/main" xmlns:w14="http://schemas.microsoft.com/office/word/2010/wordml" xmlns:w15="http://schemas.microsoft.com/office/word/2012/wordml" xmlns:wpg="http://schemas.microsoft.com/office/word/2010/wordprocessingGroup" xmlns:wpi="http://schemas.microsoft.com/office/word/2010/wordprocessingInk" xmlns:wne="http://schemas.microsoft.com/office/word/2006/wordml" xmlns:wps="http://schemas.microsoft.com/office/word/2010/wordprocessingShape" mc:Ignorable="w14 w15 wp14">
+<w:ftr xmlns:wpc="http://schemas.microsoft.com/office/word/2010/wordprocessingCanvas" xmlns:mc="http://schemas.openxmlformats.org/markup-compatibility/2006" xmlns:o="urn:schemas-microsoft-com:office:office" xmlns:r="http://schemas.openxmlformats.org/officeDocument/2006/relationships" xmlns:m="http://schemas.openxmlformats.org/officeDocument/2006/math" xmlns:v="urn:schemas-microsoft-com:vml" xmlns:wp14="http://schemas.microsoft.com/office/word/2010/wordprocessingDrawing" xmlns:wp="http://schemas.openxmlformats.org/drawingml/2006/wordprocessingDrawing" xmlns:w10="urn:schemas-microsoft-com:office:word" xmlns:w="http://schemas.openxmlformats.org/wordprocessingml/2006/main" xmlns:w14="http://schemas.microsoft.com/office/word/2010/wordml" xmlns:wpg="http://schemas.microsoft.com/office/word/2010/wordprocessingGroup" xmlns:wpi="http://schemas.microsoft.com/office/word/2010/wordprocessingInk" xmlns:wne="http://schemas.microsoft.com/office/word/2006/wordml" xmlns:wps="http://schemas.microsoft.com/office/word/2010/wordprocessingShape" mc:Ignorable="w14 wp14">
   <w:p>
     <w:pPr>
       <w:pStyle w:val="Footer"/>
@@ -26917,7 +27349,7 @@
             </wp:anchor>
           </w:drawing>
         </mc:Choice>
-        <mc:Fallback>
+        <mc:Fallback xmlns:w15="http://schemas.microsoft.com/office/word/2012/wordml">
           <w:pict>
             <v:line w14:anchorId="5D09CC46" id="Straight Connector 3" o:spid="_x0000_s1026" style="position:absolute;z-index:251681792;visibility:visible;mso-wrap-style:square;mso-width-percent:0;mso-wrap-distance-left:9pt;mso-wrap-distance-top:0;mso-wrap-distance-right:9pt;mso-wrap-distance-bottom:0;mso-position-horizontal:absolute;mso-position-horizontal-relative:text;mso-position-vertical:absolute;mso-position-vertical-relative:text;mso-width-percent:0;mso-width-relative:margin" from="-8.4pt,17.85pt" to="454.35pt,17.85pt" o:gfxdata="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" strokecolor="#1f3763 [1608]" strokeweight="1.5pt">
               <v:stroke joinstyle="miter"/>
@@ -26940,7 +27372,7 @@
 </file>
 
 <file path=word/footnotes.xml><?xml version="1.0" encoding="utf-8"?>
-<w:footnotes xmlns:wpc="http://schemas.microsoft.com/office/word/2010/wordprocessingCanvas" xmlns:mc="http://schemas.openxmlformats.org/markup-compatibility/2006" xmlns:o="urn:schemas-microsoft-com:office:office" xmlns:r="http://schemas.openxmlformats.org/officeDocument/2006/relationships" xmlns:m="http://schemas.openxmlformats.org/officeDocument/2006/math" xmlns:v="urn:schemas-microsoft-com:vml" xmlns:wp14="http://schemas.microsoft.com/office/word/2010/wordprocessingDrawing" xmlns:wp="http://schemas.openxmlformats.org/drawingml/2006/wordprocessingDrawing" xmlns:w10="urn:schemas-microsoft-com:office:word" xmlns:w="http://schemas.openxmlformats.org/wordprocessingml/2006/main" xmlns:w14="http://schemas.microsoft.com/office/word/2010/wordml" xmlns:w15="http://schemas.microsoft.com/office/word/2012/wordml" xmlns:wpg="http://schemas.microsoft.com/office/word/2010/wordprocessingGroup" xmlns:wpi="http://schemas.microsoft.com/office/word/2010/wordprocessingInk" xmlns:wne="http://schemas.microsoft.com/office/word/2006/wordml" xmlns:wps="http://schemas.microsoft.com/office/word/2010/wordprocessingShape" mc:Ignorable="w14 w15 wp14">
+<w:footnotes xmlns:wpc="http://schemas.microsoft.com/office/word/2010/wordprocessingCanvas" xmlns:mc="http://schemas.openxmlformats.org/markup-compatibility/2006" xmlns:o="urn:schemas-microsoft-com:office:office" xmlns:r="http://schemas.openxmlformats.org/officeDocument/2006/relationships" xmlns:m="http://schemas.openxmlformats.org/officeDocument/2006/math" xmlns:v="urn:schemas-microsoft-com:vml" xmlns:wp14="http://schemas.microsoft.com/office/word/2010/wordprocessingDrawing" xmlns:wp="http://schemas.openxmlformats.org/drawingml/2006/wordprocessingDrawing" xmlns:w10="urn:schemas-microsoft-com:office:word" xmlns:w="http://schemas.openxmlformats.org/wordprocessingml/2006/main" xmlns:w14="http://schemas.microsoft.com/office/word/2010/wordml" xmlns:wpg="http://schemas.microsoft.com/office/word/2010/wordprocessingGroup" xmlns:wpi="http://schemas.microsoft.com/office/word/2010/wordprocessingInk" xmlns:wne="http://schemas.microsoft.com/office/word/2006/wordml" xmlns:wps="http://schemas.microsoft.com/office/word/2010/wordprocessingShape" mc:Ignorable="w14 wp14">
   <w:footnote w:type="separator" w:id="-1">
     <w:p>
       <w:pPr>
@@ -26965,7 +27397,7 @@
 </file>
 
 <file path=word/header1.xml><?xml version="1.0" encoding="utf-8"?>
-<w:hdr xmlns:wpc="http://schemas.microsoft.com/office/word/2010/wordprocessingCanvas" xmlns:mc="http://schemas.openxmlformats.org/markup-compatibility/2006" xmlns:o="urn:schemas-microsoft-com:office:office" xmlns:r="http://schemas.openxmlformats.org/officeDocument/2006/relationships" xmlns:m="http://schemas.openxmlformats.org/officeDocument/2006/math" xmlns:v="urn:schemas-microsoft-com:vml" xmlns:wp14="http://schemas.microsoft.com/office/word/2010/wordprocessingDrawing" xmlns:wp="http://schemas.openxmlformats.org/drawingml/2006/wordprocessingDrawing" xmlns:w10="urn:schemas-microsoft-com:office:word" xmlns:w="http://schemas.openxmlformats.org/wordprocessingml/2006/main" xmlns:w14="http://schemas.microsoft.com/office/word/2010/wordml" xmlns:w15="http://schemas.microsoft.com/office/word/2012/wordml" xmlns:wpg="http://schemas.microsoft.com/office/word/2010/wordprocessingGroup" xmlns:wpi="http://schemas.microsoft.com/office/word/2010/wordprocessingInk" xmlns:wne="http://schemas.microsoft.com/office/word/2006/wordml" xmlns:wps="http://schemas.microsoft.com/office/word/2010/wordprocessingShape" mc:Ignorable="w14 w15 wp14">
+<w:hdr xmlns:wpc="http://schemas.microsoft.com/office/word/2010/wordprocessingCanvas" xmlns:mc="http://schemas.openxmlformats.org/markup-compatibility/2006" xmlns:o="urn:schemas-microsoft-com:office:office" xmlns:r="http://schemas.openxmlformats.org/officeDocument/2006/relationships" xmlns:m="http://schemas.openxmlformats.org/officeDocument/2006/math" xmlns:v="urn:schemas-microsoft-com:vml" xmlns:wp14="http://schemas.microsoft.com/office/word/2010/wordprocessingDrawing" xmlns:wp="http://schemas.openxmlformats.org/drawingml/2006/wordprocessingDrawing" xmlns:w10="urn:schemas-microsoft-com:office:word" xmlns:w="http://schemas.openxmlformats.org/wordprocessingml/2006/main" xmlns:w14="http://schemas.microsoft.com/office/word/2010/wordml" xmlns:wpg="http://schemas.microsoft.com/office/word/2010/wordprocessingGroup" xmlns:wpi="http://schemas.microsoft.com/office/word/2010/wordprocessingInk" xmlns:wne="http://schemas.microsoft.com/office/word/2006/wordml" xmlns:wps="http://schemas.microsoft.com/office/word/2010/wordprocessingShape" mc:Ignorable="w14 wp14">
   <w:tbl>
     <w:tblPr>
       <w:tblW w:w="5000" w:type="pct"/>
@@ -27066,7 +27498,7 @@
                   </wp:anchor>
                 </w:drawing>
               </mc:Choice>
-              <mc:Fallback>
+              <mc:Fallback xmlns:w15="http://schemas.microsoft.com/office/word/2012/wordml">
                 <w:pict>
                   <v:line w14:anchorId="7E8F48B8" id="Straight Connector 1" o:spid="_x0000_s1026" style="position:absolute;z-index:251677696;visibility:visible;mso-wrap-style:square;mso-width-percent:0;mso-wrap-distance-left:9pt;mso-wrap-distance-top:0;mso-wrap-distance-right:9pt;mso-wrap-distance-bottom:0;mso-position-horizontal:absolute;mso-position-horizontal-relative:text;mso-position-vertical:absolute;mso-position-vertical-relative:text;mso-width-percent:0;mso-width-relative:margin" from="0,18.9pt" to="462.75pt,18.9pt" o:gfxdata="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" strokecolor="#1f3763 [1608]" strokeweight="1.5pt">
                     <v:stroke joinstyle="miter"/>
@@ -27175,7 +27607,7 @@
               <w:sz w:val="24"/>
               <w:szCs w:val="24"/>
             </w:rPr>
-            <w:t>11</w:t>
+            <w:t>22</w:t>
           </w:r>
           <w:r>
             <w:rPr>
@@ -27202,7 +27634,7 @@
 </file>
 
 <file path=word/header2.xml><?xml version="1.0" encoding="utf-8"?>
-<w:hdr xmlns:wpc="http://schemas.microsoft.com/office/word/2010/wordprocessingCanvas" xmlns:mc="http://schemas.openxmlformats.org/markup-compatibility/2006" xmlns:o="urn:schemas-microsoft-com:office:office" xmlns:r="http://schemas.openxmlformats.org/officeDocument/2006/relationships" xmlns:m="http://schemas.openxmlformats.org/officeDocument/2006/math" xmlns:v="urn:schemas-microsoft-com:vml" xmlns:wp14="http://schemas.microsoft.com/office/word/2010/wordprocessingDrawing" xmlns:wp="http://schemas.openxmlformats.org/drawingml/2006/wordprocessingDrawing" xmlns:w10="urn:schemas-microsoft-com:office:word" xmlns:w="http://schemas.openxmlformats.org/wordprocessingml/2006/main" xmlns:w14="http://schemas.microsoft.com/office/word/2010/wordml" xmlns:w15="http://schemas.microsoft.com/office/word/2012/wordml" xmlns:wpg="http://schemas.microsoft.com/office/word/2010/wordprocessingGroup" xmlns:wpi="http://schemas.microsoft.com/office/word/2010/wordprocessingInk" xmlns:wne="http://schemas.microsoft.com/office/word/2006/wordml" xmlns:wps="http://schemas.microsoft.com/office/word/2010/wordprocessingShape" mc:Ignorable="w14 w15 wp14">
+<w:hdr xmlns:wpc="http://schemas.microsoft.com/office/word/2010/wordprocessingCanvas" xmlns:mc="http://schemas.openxmlformats.org/markup-compatibility/2006" xmlns:o="urn:schemas-microsoft-com:office:office" xmlns:r="http://schemas.openxmlformats.org/officeDocument/2006/relationships" xmlns:m="http://schemas.openxmlformats.org/officeDocument/2006/math" xmlns:v="urn:schemas-microsoft-com:vml" xmlns:wp14="http://schemas.microsoft.com/office/word/2010/wordprocessingDrawing" xmlns:wp="http://schemas.openxmlformats.org/drawingml/2006/wordprocessingDrawing" xmlns:w10="urn:schemas-microsoft-com:office:word" xmlns:w="http://schemas.openxmlformats.org/wordprocessingml/2006/main" xmlns:w14="http://schemas.microsoft.com/office/word/2010/wordml" xmlns:wpg="http://schemas.microsoft.com/office/word/2010/wordprocessingGroup" xmlns:wpi="http://schemas.microsoft.com/office/word/2010/wordprocessingInk" xmlns:wne="http://schemas.microsoft.com/office/word/2006/wordml" xmlns:wps="http://schemas.microsoft.com/office/word/2010/wordprocessingShape" mc:Ignorable="w14 wp14">
   <w:p>
     <w:pPr>
       <w:pStyle w:val="Header"/>
@@ -27281,7 +27713,7 @@
             </wp:anchor>
           </w:drawing>
         </mc:Choice>
-        <mc:Fallback>
+        <mc:Fallback xmlns:w15="http://schemas.microsoft.com/office/word/2012/wordml">
           <w:pict>
             <v:line w14:anchorId="13748DD7" id="Straight Connector 11" o:spid="_x0000_s1026" style="position:absolute;z-index:251679744;visibility:visible;mso-wrap-style:square;mso-width-percent:0;mso-wrap-distance-left:9pt;mso-wrap-distance-top:0;mso-wrap-distance-right:9pt;mso-wrap-distance-bottom:0;mso-position-horizontal:absolute;mso-position-horizontal-relative:text;mso-position-vertical:absolute;mso-position-vertical-relative:text;mso-width-percent:0;mso-width-relative:margin" from="0,18.9pt" to="462.75pt,18.9pt" o:gfxdata="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" strokecolor="#1f3763 [1608]" strokeweight="1.5pt">
               <v:stroke joinstyle="miter"/>
@@ -27335,7 +27767,7 @@
 </file>
 
 <file path=word/numbering.xml><?xml version="1.0" encoding="utf-8"?>
-<w:numbering xmlns:wpc="http://schemas.microsoft.com/office/word/2010/wordprocessingCanvas" xmlns:mc="http://schemas.openxmlformats.org/markup-compatibility/2006" xmlns:o="urn:schemas-microsoft-com:office:office" xmlns:r="http://schemas.openxmlformats.org/officeDocument/2006/relationships" xmlns:m="http://schemas.openxmlformats.org/officeDocument/2006/math" xmlns:v="urn:schemas-microsoft-com:vml" xmlns:wp14="http://schemas.microsoft.com/office/word/2010/wordprocessingDrawing" xmlns:wp="http://schemas.openxmlformats.org/drawingml/2006/wordprocessingDrawing" xmlns:w10="urn:schemas-microsoft-com:office:word" xmlns:w="http://schemas.openxmlformats.org/wordprocessingml/2006/main" xmlns:w14="http://schemas.microsoft.com/office/word/2010/wordml" xmlns:w15="http://schemas.microsoft.com/office/word/2012/wordml" xmlns:wpg="http://schemas.microsoft.com/office/word/2010/wordprocessingGroup" xmlns:wpi="http://schemas.microsoft.com/office/word/2010/wordprocessingInk" xmlns:wne="http://schemas.microsoft.com/office/word/2006/wordml" xmlns:wps="http://schemas.microsoft.com/office/word/2010/wordprocessingShape" mc:Ignorable="w14 w15 wp14">
+<w:numbering xmlns:wpc="http://schemas.microsoft.com/office/word/2010/wordprocessingCanvas" xmlns:mc="http://schemas.openxmlformats.org/markup-compatibility/2006" xmlns:o="urn:schemas-microsoft-com:office:office" xmlns:r="http://schemas.openxmlformats.org/officeDocument/2006/relationships" xmlns:m="http://schemas.openxmlformats.org/officeDocument/2006/math" xmlns:v="urn:schemas-microsoft-com:vml" xmlns:wp14="http://schemas.microsoft.com/office/word/2010/wordprocessingDrawing" xmlns:wp="http://schemas.openxmlformats.org/drawingml/2006/wordprocessingDrawing" xmlns:w10="urn:schemas-microsoft-com:office:word" xmlns:w="http://schemas.openxmlformats.org/wordprocessingml/2006/main" xmlns:w14="http://schemas.microsoft.com/office/word/2010/wordml" xmlns:wpg="http://schemas.microsoft.com/office/word/2010/wordprocessingGroup" xmlns:wpi="http://schemas.microsoft.com/office/word/2010/wordprocessingInk" xmlns:wne="http://schemas.microsoft.com/office/word/2006/wordml" xmlns:wps="http://schemas.microsoft.com/office/word/2010/wordprocessingShape" mc:Ignorable="w14 wp14">
   <w:abstractNum w:abstractNumId="0">
     <w:nsid w:val="0370008E"/>
     <w:multiLevelType w:val="hybridMultilevel"/>
@@ -30726,7 +31158,7 @@
 </file>
 
 <file path=word/styles.xml><?xml version="1.0" encoding="utf-8"?>
-<w:styles xmlns:mc="http://schemas.openxmlformats.org/markup-compatibility/2006" xmlns:r="http://schemas.openxmlformats.org/officeDocument/2006/relationships" xmlns:w="http://schemas.openxmlformats.org/wordprocessingml/2006/main" xmlns:w14="http://schemas.microsoft.com/office/word/2010/wordml" xmlns:w15="http://schemas.microsoft.com/office/word/2012/wordml" mc:Ignorable="w14 w15">
+<w:styles xmlns:mc="http://schemas.openxmlformats.org/markup-compatibility/2006" xmlns:r="http://schemas.openxmlformats.org/officeDocument/2006/relationships" xmlns:w="http://schemas.openxmlformats.org/wordprocessingml/2006/main" xmlns:w14="http://schemas.microsoft.com/office/word/2010/wordml" mc:Ignorable="w14">
   <w:docDefaults>
     <w:rPrDefault>
       <w:rPr>
@@ -30742,378 +31174,144 @@
       </w:pPr>
     </w:pPrDefault>
   </w:docDefaults>
-  <w:latentStyles w:defLockedState="0" w:defUIPriority="99" w:defSemiHidden="0" w:defUnhideWhenUsed="0" w:defQFormat="0" w:count="371">
-    <w:lsdException w:name="Normal" w:uiPriority="0" w:qFormat="1"/>
-    <w:lsdException w:name="heading 1" w:uiPriority="9" w:qFormat="1"/>
-    <w:lsdException w:name="heading 2" w:semiHidden="1" w:uiPriority="9" w:unhideWhenUsed="1" w:qFormat="1"/>
-    <w:lsdException w:name="heading 3" w:semiHidden="1" w:uiPriority="9" w:unhideWhenUsed="1" w:qFormat="1"/>
-    <w:lsdException w:name="heading 4" w:semiHidden="1" w:uiPriority="9" w:unhideWhenUsed="1" w:qFormat="1"/>
-    <w:lsdException w:name="heading 5" w:semiHidden="1" w:uiPriority="9" w:unhideWhenUsed="1" w:qFormat="1"/>
-    <w:lsdException w:name="heading 6" w:semiHidden="1" w:uiPriority="0" w:unhideWhenUsed="1" w:qFormat="1"/>
-    <w:lsdException w:name="heading 7" w:semiHidden="1" w:uiPriority="9" w:unhideWhenUsed="1" w:qFormat="1"/>
-    <w:lsdException w:name="heading 8" w:semiHidden="1" w:uiPriority="9" w:unhideWhenUsed="1" w:qFormat="1"/>
-    <w:lsdException w:name="heading 9" w:semiHidden="1" w:uiPriority="9" w:unhideWhenUsed="1" w:qFormat="1"/>
-    <w:lsdException w:name="index 1" w:semiHidden="1" w:unhideWhenUsed="1"/>
-    <w:lsdException w:name="index 2" w:semiHidden="1" w:unhideWhenUsed="1"/>
-    <w:lsdException w:name="index 3" w:semiHidden="1" w:unhideWhenUsed="1"/>
-    <w:lsdException w:name="index 4" w:semiHidden="1" w:unhideWhenUsed="1"/>
-    <w:lsdException w:name="index 5" w:semiHidden="1" w:unhideWhenUsed="1"/>
-    <w:lsdException w:name="index 6" w:semiHidden="1" w:unhideWhenUsed="1"/>
-    <w:lsdException w:name="index 7" w:semiHidden="1" w:unhideWhenUsed="1"/>
-    <w:lsdException w:name="index 8" w:semiHidden="1" w:unhideWhenUsed="1"/>
-    <w:lsdException w:name="index 9" w:semiHidden="1" w:unhideWhenUsed="1"/>
-    <w:lsdException w:name="toc 1" w:semiHidden="1" w:uiPriority="39" w:unhideWhenUsed="1"/>
-    <w:lsdException w:name="toc 2" w:semiHidden="1" w:uiPriority="39" w:unhideWhenUsed="1"/>
-    <w:lsdException w:name="toc 3" w:semiHidden="1" w:uiPriority="39" w:unhideWhenUsed="1"/>
-    <w:lsdException w:name="toc 4" w:semiHidden="1" w:uiPriority="39" w:unhideWhenUsed="1"/>
-    <w:lsdException w:name="toc 5" w:semiHidden="1" w:uiPriority="39" w:unhideWhenUsed="1"/>
-    <w:lsdException w:name="toc 6" w:semiHidden="1" w:uiPriority="39" w:unhideWhenUsed="1"/>
-    <w:lsdException w:name="toc 7" w:semiHidden="1" w:uiPriority="39" w:unhideWhenUsed="1"/>
-    <w:lsdException w:name="toc 8" w:semiHidden="1" w:uiPriority="39" w:unhideWhenUsed="1"/>
-    <w:lsdException w:name="toc 9" w:semiHidden="1" w:uiPriority="39" w:unhideWhenUsed="1"/>
-    <w:lsdException w:name="Normal Indent" w:semiHidden="1" w:unhideWhenUsed="1"/>
-    <w:lsdException w:name="footnote text" w:semiHidden="1" w:unhideWhenUsed="1"/>
-    <w:lsdException w:name="annotation text" w:semiHidden="1" w:unhideWhenUsed="1"/>
-    <w:lsdException w:name="header" w:semiHidden="1" w:unhideWhenUsed="1"/>
-    <w:lsdException w:name="footer" w:semiHidden="1" w:unhideWhenUsed="1"/>
-    <w:lsdException w:name="index heading" w:semiHidden="1" w:unhideWhenUsed="1"/>
-    <w:lsdException w:name="caption" w:semiHidden="1" w:uiPriority="35" w:unhideWhenUsed="1" w:qFormat="1"/>
-    <w:lsdException w:name="table of figures" w:semiHidden="1" w:unhideWhenUsed="1"/>
-    <w:lsdException w:name="envelope address" w:semiHidden="1" w:unhideWhenUsed="1"/>
-    <w:lsdException w:name="envelope return" w:semiHidden="1" w:unhideWhenUsed="1"/>
-    <w:lsdException w:name="footnote reference" w:semiHidden="1" w:unhideWhenUsed="1"/>
-    <w:lsdException w:name="annotation reference" w:semiHidden="1" w:unhideWhenUsed="1"/>
-    <w:lsdException w:name="line number" w:semiHidden="1" w:unhideWhenUsed="1"/>
-    <w:lsdException w:name="page number" w:semiHidden="1" w:unhideWhenUsed="1"/>
-    <w:lsdException w:name="endnote reference" w:semiHidden="1" w:unhideWhenUsed="1"/>
-    <w:lsdException w:name="endnote text" w:semiHidden="1" w:unhideWhenUsed="1"/>
-    <w:lsdException w:name="table of authorities" w:semiHidden="1" w:unhideWhenUsed="1"/>
-    <w:lsdException w:name="macro" w:semiHidden="1" w:unhideWhenUsed="1"/>
-    <w:lsdException w:name="toa heading" w:semiHidden="1" w:unhideWhenUsed="1"/>
-    <w:lsdException w:name="List" w:semiHidden="1" w:unhideWhenUsed="1"/>
-    <w:lsdException w:name="List Bullet" w:semiHidden="1" w:unhideWhenUsed="1"/>
-    <w:lsdException w:name="List Number" w:semiHidden="1" w:unhideWhenUsed="1"/>
-    <w:lsdException w:name="List 2" w:semiHidden="1" w:unhideWhenUsed="1"/>
-    <w:lsdException w:name="List 3" w:semiHidden="1" w:unhideWhenUsed="1"/>
-    <w:lsdException w:name="List 4" w:semiHidden="1" w:unhideWhenUsed="1"/>
-    <w:lsdException w:name="List 5" w:semiHidden="1" w:unhideWhenUsed="1"/>
-    <w:lsdException w:name="List Bullet 2" w:semiHidden="1" w:unhideWhenUsed="1"/>
-    <w:lsdException w:name="List Bullet 3" w:semiHidden="1" w:unhideWhenUsed="1"/>
-    <w:lsdException w:name="List Bullet 4" w:semiHidden="1" w:unhideWhenUsed="1"/>
-    <w:lsdException w:name="List Bullet 5" w:semiHidden="1" w:unhideWhenUsed="1"/>
-    <w:lsdException w:name="List Number 2" w:semiHidden="1" w:unhideWhenUsed="1"/>
-    <w:lsdException w:name="List Number 3" w:semiHidden="1" w:unhideWhenUsed="1"/>
-    <w:lsdException w:name="List Number 4" w:semiHidden="1" w:unhideWhenUsed="1"/>
-    <w:lsdException w:name="List Number 5" w:semiHidden="1" w:unhideWhenUsed="1"/>
-    <w:lsdException w:name="Title" w:uiPriority="10" w:qFormat="1"/>
-    <w:lsdException w:name="Closing" w:semiHidden="1" w:unhideWhenUsed="1"/>
-    <w:lsdException w:name="Signature" w:semiHidden="1" w:unhideWhenUsed="1"/>
-    <w:lsdException w:name="Default Paragraph Font" w:semiHidden="1" w:uiPriority="1" w:unhideWhenUsed="1"/>
-    <w:lsdException w:name="Body Text" w:semiHidden="1" w:unhideWhenUsed="1"/>
-    <w:lsdException w:name="Body Text Indent" w:semiHidden="1" w:unhideWhenUsed="1"/>
-    <w:lsdException w:name="List Continue" w:semiHidden="1" w:unhideWhenUsed="1"/>
-    <w:lsdException w:name="List Continue 2" w:semiHidden="1" w:unhideWhenUsed="1"/>
-    <w:lsdException w:name="List Continue 3" w:semiHidden="1" w:unhideWhenUsed="1"/>
-    <w:lsdException w:name="List Continue 4" w:semiHidden="1" w:unhideWhenUsed="1"/>
-    <w:lsdException w:name="List Continue 5" w:semiHidden="1" w:unhideWhenUsed="1"/>
-    <w:lsdException w:name="Message Header" w:semiHidden="1" w:unhideWhenUsed="1"/>
-    <w:lsdException w:name="Subtitle" w:uiPriority="11" w:qFormat="1"/>
-    <w:lsdException w:name="Salutation" w:semiHidden="1" w:unhideWhenUsed="1"/>
-    <w:lsdException w:name="Date" w:semiHidden="1" w:unhideWhenUsed="1"/>
-    <w:lsdException w:name="Body Text First Indent" w:semiHidden="1" w:unhideWhenUsed="1"/>
-    <w:lsdException w:name="Body Text First Indent 2" w:semiHidden="1" w:unhideWhenUsed="1"/>
-    <w:lsdException w:name="Note Heading" w:semiHidden="1" w:unhideWhenUsed="1"/>
-    <w:lsdException w:name="Body Text 2" w:semiHidden="1" w:unhideWhenUsed="1"/>
-    <w:lsdException w:name="Body Text 3" w:semiHidden="1" w:unhideWhenUsed="1"/>
-    <w:lsdException w:name="Body Text Indent 2" w:semiHidden="1" w:unhideWhenUsed="1"/>
-    <w:lsdException w:name="Body Text Indent 3" w:semiHidden="1" w:unhideWhenUsed="1"/>
-    <w:lsdException w:name="Block Text" w:semiHidden="1" w:unhideWhenUsed="1"/>
-    <w:lsdException w:name="Hyperlink" w:semiHidden="1" w:unhideWhenUsed="1"/>
-    <w:lsdException w:name="FollowedHyperlink" w:semiHidden="1" w:unhideWhenUsed="1"/>
-    <w:lsdException w:name="Strong" w:uiPriority="22" w:qFormat="1"/>
-    <w:lsdException w:name="Emphasis" w:uiPriority="20" w:qFormat="1"/>
-    <w:lsdException w:name="Document Map" w:semiHidden="1" w:unhideWhenUsed="1"/>
-    <w:lsdException w:name="Plain Text" w:semiHidden="1" w:unhideWhenUsed="1"/>
-    <w:lsdException w:name="E-mail Signature" w:semiHidden="1" w:unhideWhenUsed="1"/>
-    <w:lsdException w:name="HTML Top of Form" w:semiHidden="1" w:unhideWhenUsed="1"/>
-    <w:lsdException w:name="HTML Bottom of Form" w:semiHidden="1" w:unhideWhenUsed="1"/>
-    <w:lsdException w:name="Normal (Web)" w:semiHidden="1" w:unhideWhenUsed="1"/>
-    <w:lsdException w:name="HTML Acronym" w:semiHidden="1" w:unhideWhenUsed="1"/>
-    <w:lsdException w:name="HTML Address" w:semiHidden="1" w:unhideWhenUsed="1"/>
-    <w:lsdException w:name="HTML Cite" w:semiHidden="1" w:unhideWhenUsed="1"/>
-    <w:lsdException w:name="HTML Code" w:semiHidden="1" w:unhideWhenUsed="1"/>
-    <w:lsdException w:name="HTML Definition" w:semiHidden="1" w:unhideWhenUsed="1"/>
-    <w:lsdException w:name="HTML Keyboard" w:semiHidden="1" w:unhideWhenUsed="1"/>
-    <w:lsdException w:name="HTML Preformatted" w:semiHidden="1" w:unhideWhenUsed="1"/>
-    <w:lsdException w:name="HTML Sample" w:semiHidden="1" w:unhideWhenUsed="1"/>
-    <w:lsdException w:name="HTML Typewriter" w:semiHidden="1" w:unhideWhenUsed="1"/>
-    <w:lsdException w:name="HTML Variable" w:semiHidden="1" w:unhideWhenUsed="1"/>
-    <w:lsdException w:name="Normal Table" w:semiHidden="1" w:unhideWhenUsed="1"/>
-    <w:lsdException w:name="annotation subject" w:semiHidden="1" w:unhideWhenUsed="1"/>
-    <w:lsdException w:name="No List" w:semiHidden="1" w:unhideWhenUsed="1"/>
-    <w:lsdException w:name="Outline List 1" w:semiHidden="1" w:unhideWhenUsed="1"/>
-    <w:lsdException w:name="Outline List 2" w:semiHidden="1" w:unhideWhenUsed="1"/>
-    <w:lsdException w:name="Outline List 3" w:semiHidden="1" w:unhideWhenUsed="1"/>
-    <w:lsdException w:name="Table Simple 1" w:semiHidden="1" w:unhideWhenUsed="1"/>
-    <w:lsdException w:name="Table Simple 2" w:semiHidden="1" w:unhideWhenUsed="1"/>
-    <w:lsdException w:name="Table Simple 3" w:semiHidden="1" w:unhideWhenUsed="1"/>
-    <w:lsdException w:name="Table Classic 1" w:semiHidden="1" w:unhideWhenUsed="1"/>
-    <w:lsdException w:name="Table Classic 2" w:semiHidden="1" w:unhideWhenUsed="1"/>
-    <w:lsdException w:name="Table Classic 3" w:semiHidden="1" w:unhideWhenUsed="1"/>
-    <w:lsdException w:name="Table Classic 4" w:semiHidden="1" w:unhideWhenUsed="1"/>
-    <w:lsdException w:name="Table Colorful 1" w:semiHidden="1" w:unhideWhenUsed="1"/>
-    <w:lsdException w:name="Table Colorful 2" w:semiHidden="1" w:unhideWhenUsed="1"/>
-    <w:lsdException w:name="Table Colorful 3" w:semiHidden="1" w:unhideWhenUsed="1"/>
-    <w:lsdException w:name="Table Columns 1" w:semiHidden="1" w:unhideWhenUsed="1"/>
-    <w:lsdException w:name="Table Columns 2" w:semiHidden="1" w:unhideWhenUsed="1"/>
-    <w:lsdException w:name="Table Columns 3" w:semiHidden="1" w:unhideWhenUsed="1"/>
-    <w:lsdException w:name="Table Columns 4" w:semiHidden="1" w:unhideWhenUsed="1"/>
-    <w:lsdException w:name="Table Columns 5" w:semiHidden="1" w:unhideWhenUsed="1"/>
-    <w:lsdException w:name="Table Grid 1" w:semiHidden="1" w:unhideWhenUsed="1"/>
-    <w:lsdException w:name="Table Grid 2" w:semiHidden="1" w:unhideWhenUsed="1"/>
-    <w:lsdException w:name="Table Grid 3" w:semiHidden="1" w:unhideWhenUsed="1"/>
-    <w:lsdException w:name="Table Grid 4" w:semiHidden="1" w:unhideWhenUsed="1"/>
-    <w:lsdException w:name="Table Grid 5" w:semiHidden="1" w:unhideWhenUsed="1"/>
-    <w:lsdException w:name="Table Grid 6" w:semiHidden="1" w:unhideWhenUsed="1"/>
-    <w:lsdException w:name="Table Grid 7" w:semiHidden="1" w:unhideWhenUsed="1"/>
-    <w:lsdException w:name="Table Grid 8" w:semiHidden="1" w:unhideWhenUsed="1"/>
-    <w:lsdException w:name="Table List 1" w:semiHidden="1" w:unhideWhenUsed="1"/>
-    <w:lsdException w:name="Table List 2" w:semiHidden="1" w:unhideWhenUsed="1"/>
-    <w:lsdException w:name="Table List 3" w:semiHidden="1" w:unhideWhenUsed="1"/>
-    <w:lsdException w:name="Table List 4" w:semiHidden="1" w:unhideWhenUsed="1"/>
-    <w:lsdException w:name="Table List 5" w:semiHidden="1" w:unhideWhenUsed="1"/>
-    <w:lsdException w:name="Table List 6" w:semiHidden="1" w:unhideWhenUsed="1"/>
-    <w:lsdException w:name="Table List 7" w:semiHidden="1" w:unhideWhenUsed="1"/>
-    <w:lsdException w:name="Table List 8" w:semiHidden="1" w:unhideWhenUsed="1"/>
-    <w:lsdException w:name="Table 3D effects 1" w:semiHidden="1" w:unhideWhenUsed="1"/>
-    <w:lsdException w:name="Table 3D effects 2" w:semiHidden="1" w:unhideWhenUsed="1"/>
-    <w:lsdException w:name="Table 3D effects 3" w:semiHidden="1" w:unhideWhenUsed="1"/>
-    <w:lsdException w:name="Table Contemporary" w:semiHidden="1" w:unhideWhenUsed="1"/>
-    <w:lsdException w:name="Table Elegant" w:semiHidden="1" w:unhideWhenUsed="1"/>
-    <w:lsdException w:name="Table Professional" w:semiHidden="1" w:unhideWhenUsed="1"/>
-    <w:lsdException w:name="Table Subtle 1" w:semiHidden="1" w:unhideWhenUsed="1"/>
-    <w:lsdException w:name="Table Subtle 2" w:semiHidden="1" w:unhideWhenUsed="1"/>
-    <w:lsdException w:name="Table Web 1" w:semiHidden="1" w:unhideWhenUsed="1"/>
-    <w:lsdException w:name="Table Web 2" w:semiHidden="1" w:unhideWhenUsed="1"/>
-    <w:lsdException w:name="Table Web 3" w:semiHidden="1" w:unhideWhenUsed="1"/>
-    <w:lsdException w:name="Balloon Text" w:semiHidden="1" w:unhideWhenUsed="1"/>
-    <w:lsdException w:name="Table Grid" w:uiPriority="39"/>
-    <w:lsdException w:name="Table Theme" w:semiHidden="1" w:unhideWhenUsed="1"/>
-    <w:lsdException w:name="Placeholder Text" w:semiHidden="1"/>
-    <w:lsdException w:name="No Spacing" w:uiPriority="1" w:qFormat="1"/>
-    <w:lsdException w:name="Light Shading" w:uiPriority="60"/>
-    <w:lsdException w:name="Light List" w:uiPriority="61"/>
-    <w:lsdException w:name="Light Grid" w:uiPriority="62"/>
-    <w:lsdException w:name="Medium Shading 1" w:uiPriority="63"/>
-    <w:lsdException w:name="Medium Shading 2" w:uiPriority="64"/>
-    <w:lsdException w:name="Medium List 1" w:uiPriority="65"/>
-    <w:lsdException w:name="Medium List 2" w:uiPriority="66"/>
-    <w:lsdException w:name="Medium Grid 1" w:uiPriority="67"/>
-    <w:lsdException w:name="Medium Grid 2" w:uiPriority="68"/>
-    <w:lsdException w:name="Medium Grid 3" w:uiPriority="69"/>
-    <w:lsdException w:name="Dark List" w:uiPriority="70"/>
-    <w:lsdException w:name="Colorful Shading" w:uiPriority="71"/>
-    <w:lsdException w:name="Colorful List" w:uiPriority="72"/>
-    <w:lsdException w:name="Colorful Grid" w:uiPriority="73"/>
-    <w:lsdException w:name="Light Shading Accent 1" w:uiPriority="60"/>
-    <w:lsdException w:name="Light List Accent 1" w:uiPriority="61"/>
-    <w:lsdException w:name="Light Grid Accent 1" w:uiPriority="62"/>
-    <w:lsdException w:name="Medium Shading 1 Accent 1" w:uiPriority="63"/>
-    <w:lsdException w:name="Medium Shading 2 Accent 1" w:uiPriority="64"/>
-    <w:lsdException w:name="Medium List 1 Accent 1" w:uiPriority="65"/>
-    <w:lsdException w:name="Revision" w:semiHidden="1"/>
-    <w:lsdException w:name="List Paragraph" w:qFormat="1"/>
-    <w:lsdException w:name="Quote" w:uiPriority="29" w:qFormat="1"/>
-    <w:lsdException w:name="Intense Quote" w:uiPriority="30" w:qFormat="1"/>
-    <w:lsdException w:name="Medium List 2 Accent 1" w:uiPriority="66"/>
-    <w:lsdException w:name="Medium Grid 1 Accent 1" w:uiPriority="67"/>
-    <w:lsdException w:name="Medium Grid 2 Accent 1" w:uiPriority="68"/>
-    <w:lsdException w:name="Medium Grid 3 Accent 1" w:uiPriority="69"/>
-    <w:lsdException w:name="Dark List Accent 1" w:uiPriority="70"/>
-    <w:lsdException w:name="Colorful Shading Accent 1" w:uiPriority="71"/>
-    <w:lsdException w:name="Colorful List Accent 1" w:uiPriority="72"/>
-    <w:lsdException w:name="Colorful Grid Accent 1" w:uiPriority="73"/>
-    <w:lsdException w:name="Light Shading Accent 2" w:uiPriority="60"/>
-    <w:lsdException w:name="Light List Accent 2" w:uiPriority="61"/>
-    <w:lsdException w:name="Light Grid Accent 2" w:uiPriority="62"/>
-    <w:lsdException w:name="Medium Shading 1 Accent 2" w:uiPriority="63"/>
-    <w:lsdException w:name="Medium Shading 2 Accent 2" w:uiPriority="64"/>
-    <w:lsdException w:name="Medium List 1 Accent 2" w:uiPriority="65"/>
-    <w:lsdException w:name="Medium List 2 Accent 2" w:uiPriority="66"/>
-    <w:lsdException w:name="Medium Grid 1 Accent 2" w:uiPriority="67"/>
-    <w:lsdException w:name="Medium Grid 2 Accent 2" w:uiPriority="68"/>
-    <w:lsdException w:name="Medium Grid 3 Accent 2" w:uiPriority="69"/>
-    <w:lsdException w:name="Dark List Accent 2" w:uiPriority="70"/>
-    <w:lsdException w:name="Colorful Shading Accent 2" w:uiPriority="71"/>
-    <w:lsdException w:name="Colorful List Accent 2" w:uiPriority="72"/>
-    <w:lsdException w:name="Colorful Grid Accent 2" w:uiPriority="73"/>
-    <w:lsdException w:name="Light Shading Accent 3" w:uiPriority="60"/>
-    <w:lsdException w:name="Light List Accent 3" w:uiPriority="61"/>
-    <w:lsdException w:name="Light Grid Accent 3" w:uiPriority="62"/>
-    <w:lsdException w:name="Medium Shading 1 Accent 3" w:uiPriority="63"/>
-    <w:lsdException w:name="Medium Shading 2 Accent 3" w:uiPriority="64"/>
-    <w:lsdException w:name="Medium List 1 Accent 3" w:uiPriority="65"/>
-    <w:lsdException w:name="Medium List 2 Accent 3" w:uiPriority="66"/>
-    <w:lsdException w:name="Medium Grid 1 Accent 3" w:uiPriority="67"/>
-    <w:lsdException w:name="Medium Grid 2 Accent 3" w:uiPriority="68"/>
-    <w:lsdException w:name="Medium Grid 3 Accent 3" w:uiPriority="69"/>
-    <w:lsdException w:name="Dark List Accent 3" w:uiPriority="70"/>
-    <w:lsdException w:name="Colorful Shading Accent 3" w:uiPriority="71"/>
-    <w:lsdException w:name="Colorful List Accent 3" w:uiPriority="72"/>
-    <w:lsdException w:name="Colorful Grid Accent 3" w:uiPriority="73"/>
-    <w:lsdException w:name="Light Shading Accent 4" w:uiPriority="60"/>
-    <w:lsdException w:name="Light List Accent 4" w:uiPriority="61"/>
-    <w:lsdException w:name="Light Grid Accent 4" w:uiPriority="62"/>
-    <w:lsdException w:name="Medium Shading 1 Accent 4" w:uiPriority="63"/>
-    <w:lsdException w:name="Medium Shading 2 Accent 4" w:uiPriority="64"/>
-    <w:lsdException w:name="Medium List 1 Accent 4" w:uiPriority="65"/>
-    <w:lsdException w:name="Medium List 2 Accent 4" w:uiPriority="66"/>
-    <w:lsdException w:name="Medium Grid 1 Accent 4" w:uiPriority="67"/>
-    <w:lsdException w:name="Medium Grid 2 Accent 4" w:uiPriority="68"/>
-    <w:lsdException w:name="Medium Grid 3 Accent 4" w:uiPriority="69"/>
-    <w:lsdException w:name="Dark List Accent 4" w:uiPriority="70"/>
-    <w:lsdException w:name="Colorful Shading Accent 4" w:uiPriority="71"/>
-    <w:lsdException w:name="Colorful List Accent 4" w:uiPriority="72"/>
-    <w:lsdException w:name="Colorful Grid Accent 4" w:uiPriority="73"/>
-    <w:lsdException w:name="Light Shading Accent 5" w:uiPriority="60"/>
-    <w:lsdException w:name="Light List Accent 5" w:uiPriority="61"/>
-    <w:lsdException w:name="Light Grid Accent 5" w:uiPriority="62"/>
-    <w:lsdException w:name="Medium Shading 1 Accent 5" w:uiPriority="63"/>
-    <w:lsdException w:name="Medium Shading 2 Accent 5" w:uiPriority="64"/>
-    <w:lsdException w:name="Medium List 1 Accent 5" w:uiPriority="65"/>
-    <w:lsdException w:name="Medium List 2 Accent 5" w:uiPriority="66"/>
-    <w:lsdException w:name="Medium Grid 1 Accent 5" w:uiPriority="67"/>
-    <w:lsdException w:name="Medium Grid 2 Accent 5" w:uiPriority="68"/>
-    <w:lsdException w:name="Medium Grid 3 Accent 5" w:uiPriority="69"/>
-    <w:lsdException w:name="Dark List Accent 5" w:uiPriority="70"/>
-    <w:lsdException w:name="Colorful Shading Accent 5" w:uiPriority="71"/>
-    <w:lsdException w:name="Colorful List Accent 5" w:uiPriority="72"/>
-    <w:lsdException w:name="Colorful Grid Accent 5" w:uiPriority="73"/>
-    <w:lsdException w:name="Light Shading Accent 6" w:uiPriority="60"/>
-    <w:lsdException w:name="Light List Accent 6" w:uiPriority="61"/>
-    <w:lsdException w:name="Light Grid Accent 6" w:uiPriority="62"/>
-    <w:lsdException w:name="Medium Shading 1 Accent 6" w:uiPriority="63"/>
-    <w:lsdException w:name="Medium Shading 2 Accent 6" w:uiPriority="64"/>
-    <w:lsdException w:name="Medium List 1 Accent 6" w:uiPriority="65"/>
-    <w:lsdException w:name="Medium List 2 Accent 6" w:uiPriority="66"/>
-    <w:lsdException w:name="Medium Grid 1 Accent 6" w:uiPriority="67"/>
-    <w:lsdException w:name="Medium Grid 2 Accent 6" w:uiPriority="68"/>
-    <w:lsdException w:name="Medium Grid 3 Accent 6" w:uiPriority="69"/>
-    <w:lsdException w:name="Dark List Accent 6" w:uiPriority="70"/>
-    <w:lsdException w:name="Colorful Shading Accent 6" w:uiPriority="71"/>
-    <w:lsdException w:name="Colorful List Accent 6" w:uiPriority="72"/>
-    <w:lsdException w:name="Colorful Grid Accent 6" w:uiPriority="73"/>
-    <w:lsdException w:name="Subtle Emphasis" w:uiPriority="19" w:qFormat="1"/>
-    <w:lsdException w:name="Intense Emphasis" w:uiPriority="21" w:qFormat="1"/>
-    <w:lsdException w:name="Subtle Reference" w:uiPriority="31" w:qFormat="1"/>
-    <w:lsdException w:name="Intense Reference" w:uiPriority="32" w:qFormat="1"/>
-    <w:lsdException w:name="Book Title" w:uiPriority="33" w:qFormat="1"/>
-    <w:lsdException w:name="Bibliography" w:semiHidden="1" w:uiPriority="37" w:unhideWhenUsed="1"/>
-    <w:lsdException w:name="TOC Heading" w:semiHidden="1" w:uiPriority="39" w:unhideWhenUsed="1" w:qFormat="1"/>
-    <w:lsdException w:name="Plain Table 1" w:uiPriority="41"/>
-    <w:lsdException w:name="Plain Table 2" w:uiPriority="42"/>
-    <w:lsdException w:name="Plain Table 3" w:uiPriority="43"/>
-    <w:lsdException w:name="Plain Table 4" w:uiPriority="44"/>
-    <w:lsdException w:name="Plain Table 5" w:uiPriority="45"/>
-    <w:lsdException w:name="Grid Table Light" w:uiPriority="40"/>
-    <w:lsdException w:name="Grid Table 1 Light" w:uiPriority="46"/>
-    <w:lsdException w:name="Grid Table 2" w:uiPriority="47"/>
-    <w:lsdException w:name="Grid Table 3" w:uiPriority="48"/>
-    <w:lsdException w:name="Grid Table 4" w:uiPriority="49"/>
-    <w:lsdException w:name="Grid Table 5 Dark" w:uiPriority="50"/>
-    <w:lsdException w:name="Grid Table 6 Colorful" w:uiPriority="51"/>
-    <w:lsdException w:name="Grid Table 7 Colorful" w:uiPriority="52"/>
-    <w:lsdException w:name="Grid Table 1 Light Accent 1" w:uiPriority="46"/>
-    <w:lsdException w:name="Grid Table 2 Accent 1" w:uiPriority="47"/>
-    <w:lsdException w:name="Grid Table 3 Accent 1" w:uiPriority="48"/>
-    <w:lsdException w:name="Grid Table 4 Accent 1" w:uiPriority="49"/>
-    <w:lsdException w:name="Grid Table 5 Dark Accent 1" w:uiPriority="50"/>
-    <w:lsdException w:name="Grid Table 6 Colorful Accent 1" w:uiPriority="51"/>
-    <w:lsdException w:name="Grid Table 7 Colorful Accent 1" w:uiPriority="52"/>
-    <w:lsdException w:name="Grid Table 1 Light Accent 2" w:uiPriority="46"/>
-    <w:lsdException w:name="Grid Table 2 Accent 2" w:uiPriority="47"/>
-    <w:lsdException w:name="Grid Table 3 Accent 2" w:uiPriority="48"/>
-    <w:lsdException w:name="Grid Table 4 Accent 2" w:uiPriority="49"/>
-    <w:lsdException w:name="Grid Table 5 Dark Accent 2" w:uiPriority="50"/>
-    <w:lsdException w:name="Grid Table 6 Colorful Accent 2" w:uiPriority="51"/>
-    <w:lsdException w:name="Grid Table 7 Colorful Accent 2" w:uiPriority="52"/>
-    <w:lsdException w:name="Grid Table 1 Light Accent 3" w:uiPriority="46"/>
-    <w:lsdException w:name="Grid Table 2 Accent 3" w:uiPriority="47"/>
-    <w:lsdException w:name="Grid Table 3 Accent 3" w:uiPriority="48"/>
-    <w:lsdException w:name="Grid Table 4 Accent 3" w:uiPriority="49"/>
-    <w:lsdException w:name="Grid Table 5 Dark Accent 3" w:uiPriority="50"/>
-    <w:lsdException w:name="Grid Table 6 Colorful Accent 3" w:uiPriority="51"/>
-    <w:lsdException w:name="Grid Table 7 Colorful Accent 3" w:uiPriority="52"/>
-    <w:lsdException w:name="Grid Table 1 Light Accent 4" w:uiPriority="46"/>
-    <w:lsdException w:name="Grid Table 2 Accent 4" w:uiPriority="47"/>
-    <w:lsdException w:name="Grid Table 3 Accent 4" w:uiPriority="48"/>
-    <w:lsdException w:name="Grid Table 4 Accent 4" w:uiPriority="49"/>
-    <w:lsdException w:name="Grid Table 5 Dark Accent 4" w:uiPriority="50"/>
-    <w:lsdException w:name="Grid Table 6 Colorful Accent 4" w:uiPriority="51"/>
-    <w:lsdException w:name="Grid Table 7 Colorful Accent 4" w:uiPriority="52"/>
-    <w:lsdException w:name="Grid Table 1 Light Accent 5" w:uiPriority="46"/>
-    <w:lsdException w:name="Grid Table 2 Accent 5" w:uiPriority="47"/>
-    <w:lsdException w:name="Grid Table 3 Accent 5" w:uiPriority="48"/>
-    <w:lsdException w:name="Grid Table 4 Accent 5" w:uiPriority="49"/>
-    <w:lsdException w:name="Grid Table 5 Dark Accent 5" w:uiPriority="50"/>
-    <w:lsdException w:name="Grid Table 6 Colorful Accent 5" w:uiPriority="51"/>
-    <w:lsdException w:name="Grid Table 7 Colorful Accent 5" w:uiPriority="52"/>
-    <w:lsdException w:name="Grid Table 1 Light Accent 6" w:uiPriority="46"/>
-    <w:lsdException w:name="Grid Table 2 Accent 6" w:uiPriority="47"/>
-    <w:lsdException w:name="Grid Table 3 Accent 6" w:uiPriority="48"/>
-    <w:lsdException w:name="Grid Table 4 Accent 6" w:uiPriority="49"/>
-    <w:lsdException w:name="Grid Table 5 Dark Accent 6" w:uiPriority="50"/>
-    <w:lsdException w:name="Grid Table 6 Colorful Accent 6" w:uiPriority="51"/>
-    <w:lsdException w:name="Grid Table 7 Colorful Accent 6" w:uiPriority="52"/>
-    <w:lsdException w:name="List Table 1 Light" w:uiPriority="46"/>
-    <w:lsdException w:name="List Table 2" w:uiPriority="47"/>
-    <w:lsdException w:name="List Table 3" w:uiPriority="48"/>
-    <w:lsdException w:name="List Table 4" w:uiPriority="49"/>
-    <w:lsdException w:name="List Table 5 Dark" w:uiPriority="50"/>
-    <w:lsdException w:name="List Table 6 Colorful" w:uiPriority="51"/>
-    <w:lsdException w:name="List Table 7 Colorful" w:uiPriority="52"/>
-    <w:lsdException w:name="List Table 1 Light Accent 1" w:uiPriority="46"/>
-    <w:lsdException w:name="List Table 2 Accent 1" w:uiPriority="47"/>
-    <w:lsdException w:name="List Table 3 Accent 1" w:uiPriority="48"/>
-    <w:lsdException w:name="List Table 4 Accent 1" w:uiPriority="49"/>
-    <w:lsdException w:name="List Table 5 Dark Accent 1" w:uiPriority="50"/>
-    <w:lsdException w:name="List Table 6 Colorful Accent 1" w:uiPriority="51"/>
-    <w:lsdException w:name="List Table 7 Colorful Accent 1" w:uiPriority="52"/>
-    <w:lsdException w:name="List Table 1 Light Accent 2" w:uiPriority="46"/>
-    <w:lsdException w:name="List Table 2 Accent 2" w:uiPriority="47"/>
-    <w:lsdException w:name="List Table 3 Accent 2" w:uiPriority="48"/>
-    <w:lsdException w:name="List Table 4 Accent 2" w:uiPriority="49"/>
-    <w:lsdException w:name="List Table 5 Dark Accent 2" w:uiPriority="50"/>
-    <w:lsdException w:name="List Table 6 Colorful Accent 2" w:uiPriority="51"/>
-    <w:lsdException w:name="List Table 7 Colorful Accent 2" w:uiPriority="52"/>
-    <w:lsdException w:name="List Table 1 Light Accent 3" w:uiPriority="46"/>
-    <w:lsdException w:name="List Table 2 Accent 3" w:uiPriority="47"/>
-    <w:lsdException w:name="List Table 3 Accent 3" w:uiPriority="48"/>
-    <w:lsdException w:name="List Table 4 Accent 3" w:uiPriority="49"/>
-    <w:lsdException w:name="List Table 5 Dark Accent 3" w:uiPriority="50"/>
-    <w:lsdException w:name="List Table 6 Colorful Accent 3" w:uiPriority="51"/>
-    <w:lsdException w:name="List Table 7 Colorful Accent 3" w:uiPriority="52"/>
-    <w:lsdException w:name="List Table 1 Light Accent 4" w:uiPriority="46"/>
-    <w:lsdException w:name="List Table 2 Accent 4" w:uiPriority="47"/>
-    <w:lsdException w:name="List Table 3 Accent 4" w:uiPriority="48"/>
-    <w:lsdException w:name="List Table 4 Accent 4" w:uiPriority="49"/>
-    <w:lsdException w:name="List Table 5 Dark Accent 4" w:uiPriority="50"/>
-    <w:lsdException w:name="List Table 6 Colorful Accent 4" w:uiPriority="51"/>
-    <w:lsdException w:name="List Table 7 Colorful Accent 4" w:uiPriority="52"/>
-    <w:lsdException w:name="List Table 1 Light Accent 5" w:uiPriority="46"/>
-    <w:lsdException w:name="List Table 2 Accent 5" w:uiPriority="47"/>
-    <w:lsdException w:name="List Table 3 Accent 5" w:uiPriority="48"/>
-    <w:lsdException w:name="List Table 4 Accent 5" w:uiPriority="49"/>
-    <w:lsdException w:name="List Table 5 Dark Accent 5" w:uiPriority="50"/>
-    <w:lsdException w:name="List Table 6 Colorful Accent 5" w:uiPriority="51"/>
-    <w:lsdException w:name="List Table 7 Colorful Accent 5" w:uiPriority="52"/>
-    <w:lsdException w:name="List Table 1 Light Accent 6" w:uiPriority="46"/>
-    <w:lsdException w:name="List Table 2 Accent 6" w:uiPriority="47"/>
-    <w:lsdException w:name="List Table 3 Accent 6" w:uiPriority="48"/>
-    <w:lsdException w:name="List Table 4 Accent 6" w:uiPriority="49"/>
-    <w:lsdException w:name="List Table 5 Dark Accent 6" w:uiPriority="50"/>
-    <w:lsdException w:name="List Table 6 Colorful Accent 6" w:uiPriority="51"/>
-    <w:lsdException w:name="List Table 7 Colorful Accent 6" w:uiPriority="52"/>
+  <w:latentStyles w:defLockedState="0" w:defUIPriority="99" w:defSemiHidden="1" w:defUnhideWhenUsed="1" w:defQFormat="0" w:count="267">
+    <w:lsdException w:name="Normal" w:semiHidden="0" w:uiPriority="0" w:unhideWhenUsed="0" w:qFormat="1"/>
+    <w:lsdException w:name="heading 1" w:semiHidden="0" w:uiPriority="9" w:unhideWhenUsed="0" w:qFormat="1"/>
+    <w:lsdException w:name="heading 2" w:uiPriority="9" w:qFormat="1"/>
+    <w:lsdException w:name="heading 3" w:uiPriority="9" w:qFormat="1"/>
+    <w:lsdException w:name="heading 4" w:uiPriority="9" w:qFormat="1"/>
+    <w:lsdException w:name="heading 5" w:uiPriority="9" w:qFormat="1"/>
+    <w:lsdException w:name="heading 6" w:uiPriority="0" w:qFormat="1"/>
+    <w:lsdException w:name="heading 7" w:uiPriority="9" w:qFormat="1"/>
+    <w:lsdException w:name="heading 8" w:uiPriority="9" w:qFormat="1"/>
+    <w:lsdException w:name="heading 9" w:uiPriority="9" w:qFormat="1"/>
+    <w:lsdException w:name="toc 1" w:uiPriority="39"/>
+    <w:lsdException w:name="toc 2" w:uiPriority="39"/>
+    <w:lsdException w:name="toc 3" w:uiPriority="39"/>
+    <w:lsdException w:name="toc 4" w:uiPriority="39"/>
+    <w:lsdException w:name="toc 5" w:uiPriority="39"/>
+    <w:lsdException w:name="toc 6" w:uiPriority="39"/>
+    <w:lsdException w:name="toc 7" w:uiPriority="39"/>
+    <w:lsdException w:name="toc 8" w:uiPriority="39"/>
+    <w:lsdException w:name="toc 9" w:uiPriority="39"/>
+    <w:lsdException w:name="caption" w:uiPriority="35" w:qFormat="1"/>
+    <w:lsdException w:name="Title" w:semiHidden="0" w:uiPriority="10" w:unhideWhenUsed="0" w:qFormat="1"/>
+    <w:lsdException w:name="Default Paragraph Font" w:uiPriority="1"/>
+    <w:lsdException w:name="Subtitle" w:semiHidden="0" w:uiPriority="11" w:unhideWhenUsed="0" w:qFormat="1"/>
+    <w:lsdException w:name="Strong" w:semiHidden="0" w:uiPriority="22" w:unhideWhenUsed="0" w:qFormat="1"/>
+    <w:lsdException w:name="Emphasis" w:semiHidden="0" w:uiPriority="20" w:unhideWhenUsed="0" w:qFormat="1"/>
+    <w:lsdException w:name="Table Grid" w:semiHidden="0" w:uiPriority="39" w:unhideWhenUsed="0"/>
+    <w:lsdException w:name="Placeholder Text" w:unhideWhenUsed="0"/>
+    <w:lsdException w:name="No Spacing" w:semiHidden="0" w:uiPriority="1" w:unhideWhenUsed="0" w:qFormat="1"/>
+    <w:lsdException w:name="Light Shading" w:semiHidden="0" w:uiPriority="60" w:unhideWhenUsed="0"/>
+    <w:lsdException w:name="Light List" w:semiHidden="0" w:uiPriority="61" w:unhideWhenUsed="0"/>
+    <w:lsdException w:name="Light Grid" w:semiHidden="0" w:uiPriority="62" w:unhideWhenUsed="0"/>
+    <w:lsdException w:name="Medium Shading 1" w:semiHidden="0" w:uiPriority="63" w:unhideWhenUsed="0"/>
+    <w:lsdException w:name="Medium Shading 2" w:semiHidden="0" w:uiPriority="64" w:unhideWhenUsed="0"/>
+    <w:lsdException w:name="Medium List 1" w:semiHidden="0" w:uiPriority="65" w:unhideWhenUsed="0"/>
+    <w:lsdException w:name="Medium List 2" w:semiHidden="0" w:uiPriority="66" w:unhideWhenUsed="0"/>
+    <w:lsdException w:name="Medium Grid 1" w:semiHidden="0" w:uiPriority="67" w:unhideWhenUsed="0"/>
+    <w:lsdException w:name="Medium Grid 2" w:semiHidden="0" w:uiPriority="68" w:unhideWhenUsed="0"/>
+    <w:lsdException w:name="Medium Grid 3" w:semiHidden="0" w:uiPriority="69" w:unhideWhenUsed="0"/>
+    <w:lsdException w:name="Dark List" w:semiHidden="0" w:uiPriority="70" w:unhideWhenUsed="0"/>
+    <w:lsdException w:name="Colorful Shading" w:semiHidden="0" w:uiPriority="71" w:unhideWhenUsed="0"/>
+    <w:lsdException w:name="Colorful List" w:semiHidden="0" w:uiPriority="72" w:unhideWhenUsed="0"/>
+    <w:lsdException w:name="Colorful Grid" w:semiHidden="0" w:uiPriority="73" w:unhideWhenUsed="0"/>
+    <w:lsdException w:name="Light Shading Accent 1" w:semiHidden="0" w:uiPriority="60" w:unhideWhenUsed="0"/>
+    <w:lsdException w:name="Light List Accent 1" w:semiHidden="0" w:uiPriority="61" w:unhideWhenUsed="0"/>
+    <w:lsdException w:name="Light Grid Accent 1" w:semiHidden="0" w:uiPriority="62" w:unhideWhenUsed="0"/>
+    <w:lsdException w:name="Medium Shading 1 Accent 1" w:semiHidden="0" w:uiPriority="63" w:unhideWhenUsed="0"/>
+    <w:lsdException w:name="Medium Shading 2 Accent 1" w:semiHidden="0" w:uiPriority="64" w:unhideWhenUsed="0"/>
+    <w:lsdException w:name="Medium List 1 Accent 1" w:semiHidden="0" w:uiPriority="65" w:unhideWhenUsed="0"/>
+    <w:lsdException w:name="Revision" w:unhideWhenUsed="0"/>
+    <w:lsdException w:name="List Paragraph" w:semiHidden="0" w:unhideWhenUsed="0" w:qFormat="1"/>
+    <w:lsdException w:name="Quote" w:semiHidden="0" w:uiPriority="29" w:unhideWhenUsed="0" w:qFormat="1"/>
+    <w:lsdException w:name="Intense Quote" w:semiHidden="0" w:uiPriority="30" w:unhideWhenUsed="0" w:qFormat="1"/>
+    <w:lsdException w:name="Medium List 2 Accent 1" w:semiHidden="0" w:uiPriority="66" w:unhideWhenUsed="0"/>
+    <w:lsdException w:name="Medium Grid 1 Accent 1" w:semiHidden="0" w:uiPriority="67" w:unhideWhenUsed="0"/>
+    <w:lsdException w:name="Medium Grid 2 Accent 1" w:semiHidden="0" w:uiPriority="68" w:unhideWhenUsed="0"/>
+    <w:lsdException w:name="Medium Grid 3 Accent 1" w:semiHidden="0" w:uiPriority="69" w:unhideWhenUsed="0"/>
+    <w:lsdException w:name="Dark List Accent 1" w:semiHidden="0" w:uiPriority="70" w:unhideWhenUsed="0"/>
+    <w:lsdException w:name="Colorful Shading Accent 1" w:semiHidden="0" w:uiPriority="71" w:unhideWhenUsed="0"/>
+    <w:lsdException w:name="Colorful List Accent 1" w:semiHidden="0" w:uiPriority="72" w:unhideWhenUsed="0"/>
+    <w:lsdException w:name="Colorful Grid Accent 1" w:semiHidden="0" w:uiPriority="73" w:unhideWhenUsed="0"/>
+    <w:lsdException w:name="Light Shading Accent 2" w:semiHidden="0" w:uiPriority="60" w:unhideWhenUsed="0"/>
+    <w:lsdException w:name="Light List Accent 2" w:semiHidden="0" w:uiPriority="61" w:unhideWhenUsed="0"/>
+    <w:lsdException w:name="Light Grid Accent 2" w:semiHidden="0" w:uiPriority="62" w:unhideWhenUsed="0"/>
+    <w:lsdException w:name="Medium Shading 1 Accent 2" w:semiHidden="0" w:uiPriority="63" w:unhideWhenUsed="0"/>
+    <w:lsdException w:name="Medium Shading 2 Accent 2" w:semiHidden="0" w:uiPriority="64" w:unhideWhenUsed="0"/>
+    <w:lsdException w:name="Medium List 1 Accent 2" w:semiHidden="0" w:uiPriority="65" w:unhideWhenUsed="0"/>
+    <w:lsdException w:name="Medium List 2 Accent 2" w:semiHidden="0" w:uiPriority="66" w:unhideWhenUsed="0"/>
+    <w:lsdException w:name="Medium Grid 1 Accent 2" w:semiHidden="0" w:uiPriority="67" w:unhideWhenUsed="0"/>
+    <w:lsdException w:name="Medium Grid 2 Accent 2" w:semiHidden="0" w:uiPriority="68" w:unhideWhenUsed="0"/>
+    <w:lsdException w:name="Medium Grid 3 Accent 2" w:semiHidden="0" w:uiPriority="69" w:unhideWhenUsed="0"/>
+    <w:lsdException w:name="Dark List Accent 2" w:semiHidden="0" w:uiPriority="70" w:unhideWhenUsed="0"/>
+    <w:lsdException w:name="Colorful Shading Accent 2" w:semiHidden="0" w:uiPriority="71" w:unhideWhenUsed="0"/>
+    <w:lsdException w:name="Colorful List Accent 2" w:semiHidden="0" w:uiPriority="72" w:unhideWhenUsed="0"/>
+    <w:lsdException w:name="Colorful Grid Accent 2" w:semiHidden="0" w:uiPriority="73" w:unhideWhenUsed="0"/>
+    <w:lsdException w:name="Light Shading Accent 3" w:semiHidden="0" w:uiPriority="60" w:unhideWhenUsed="0"/>
+    <w:lsdException w:name="Light List Accent 3" w:semiHidden="0" w:uiPriority="61" w:unhideWhenUsed="0"/>
+    <w:lsdException w:name="Light Grid Accent 3" w:semiHidden="0" w:uiPriority="62" w:unhideWhenUsed="0"/>
+    <w:lsdException w:name="Medium Shading 1 Accent 3" w:semiHidden="0" w:uiPriority="63" w:unhideWhenUsed="0"/>
+    <w:lsdException w:name="Medium Shading 2 Accent 3" w:semiHidden="0" w:uiPriority="64" w:unhideWhenUsed="0"/>
+    <w:lsdException w:name="Medium List 1 Accent 3" w:semiHidden="0" w:uiPriority="65" w:unhideWhenUsed="0"/>
+    <w:lsdException w:name="Medium List 2 Accent 3" w:semiHidden="0" w:uiPriority="66" w:unhideWhenUsed="0"/>
+    <w:lsdException w:name="Medium Grid 1 Accent 3" w:semiHidden="0" w:uiPriority="67" w:unhideWhenUsed="0"/>
+    <w:lsdException w:name="Medium Grid 2 Accent 3" w:semiHidden="0" w:uiPriority="68" w:unhideWhenUsed="0"/>
+    <w:lsdException w:name="Medium Grid 3 Accent 3" w:semiHidden="0" w:uiPriority="69" w:unhideWhenUsed="0"/>
+    <w:lsdException w:name="Dark List Accent 3" w:semiHidden="0" w:uiPriority="70" w:unhideWhenUsed="0"/>
+    <w:lsdException w:name="Colorful Shading Accent 3" w:semiHidden="0" w:uiPriority="71" w:unhideWhenUsed="0"/>
+    <w:lsdException w:name="Colorful List Accent 3" w:semiHidden="0" w:uiPriority="72" w:unhideWhenUsed="0"/>
+    <w:lsdException w:name="Colorful Grid Accent 3" w:semiHidden="0" w:uiPriority="73" w:unhideWhenUsed="0"/>
+    <w:lsdException w:name="Light Shading Accent 4" w:semiHidden="0" w:uiPriority="60" w:unhideWhenUsed="0"/>
+    <w:lsdException w:name="Light List Accent 4" w:semiHidden="0" w:uiPriority="61" w:unhideWhenUsed="0"/>
+    <w:lsdException w:name="Light Grid Accent 4" w:semiHidden="0" w:uiPriority="62" w:unhideWhenUsed="0"/>
+    <w:lsdException w:name="Medium Shading 1 Accent 4" w:semiHidden="0" w:uiPriority="63" w:unhideWhenUsed="0"/>
+    <w:lsdException w:name="Medium Shading 2 Accent 4" w:semiHidden="0" w:uiPriority="64" w:unhideWhenUsed="0"/>
+    <w:lsdException w:name="Medium List 1 Accent 4" w:semiHidden="0" w:uiPriority="65" w:unhideWhenUsed="0"/>
+    <w:lsdException w:name="Medium List 2 Accent 4" w:semiHidden="0" w:uiPriority="66" w:unhideWhenUsed="0"/>
+    <w:lsdException w:name="Medium Grid 1 Accent 4" w:semiHidden="0" w:uiPriority="67" w:unhideWhenUsed="0"/>
+    <w:lsdException w:name="Medium Grid 2 Accent 4" w:semiHidden="0" w:uiPriority="68" w:unhideWhenUsed="0"/>
+    <w:lsdException w:name="Medium Grid 3 Accent 4" w:semiHidden="0" w:uiPriority="69" w:unhideWhenUsed="0"/>
+    <w:lsdException w:name="Dark List Accent 4" w:semiHidden="0" w:uiPriority="70" w:unhideWhenUsed="0"/>
+    <w:lsdException w:name="Colorful Shading Accent 4" w:semiHidden="0" w:uiPriority="71" w:unhideWhenUsed="0"/>
+    <w:lsdException w:name="Colorful List Accent 4" w:semiHidden="0" w:uiPriority="72" w:unhideWhenUsed="0"/>
+    <w:lsdException w:name="Colorful Grid Accent 4" w:semiHidden="0" w:uiPriority="73" w:unhideWhenUsed="0"/>
+    <w:lsdException w:name="Light Shading Accent 5" w:semiHidden="0" w:uiPriority="60" w:unhideWhenUsed="0"/>
+    <w:lsdException w:name="Light List Accent 5" w:semiHidden="0" w:uiPriority="61" w:unhideWhenUsed="0"/>
+    <w:lsdException w:name="Light Grid Accent 5" w:semiHidden="0" w:uiPriority="62" w:unhideWhenUsed="0"/>
+    <w:lsdException w:name="Medium Shading 1 Accent 5" w:semiHidden="0" w:uiPriority="63" w:unhideWhenUsed="0"/>
+    <w:lsdException w:name="Medium Shading 2 Accent 5" w:semiHidden="0" w:uiPriority="64" w:unhideWhenUsed="0"/>
+    <w:lsdException w:name="Medium List 1 Accent 5" w:semiHidden="0" w:uiPriority="65" w:unhideWhenUsed="0"/>
+    <w:lsdException w:name="Medium List 2 Accent 5" w:semiHidden="0" w:uiPriority="66" w:unhideWhenUsed="0"/>
+    <w:lsdException w:name="Medium Grid 1 Accent 5" w:semiHidden="0" w:uiPriority="67" w:unhideWhenUsed="0"/>
+    <w:lsdException w:name="Medium Grid 2 Accent 5" w:semiHidden="0" w:uiPriority="68" w:unhideWhenUsed="0"/>
+    <w:lsdException w:name="Medium Grid 3 Accent 5" w:semiHidden="0" w:uiPriority="69" w:unhideWhenUsed="0"/>
+    <w:lsdException w:name="Dark List Accent 5" w:semiHidden="0" w:uiPriority="70" w:unhideWhenUsed="0"/>
+    <w:lsdException w:name="Colorful Shading Accent 5" w:semiHidden="0" w:uiPriority="71" w:unhideWhenUsed="0"/>
+    <w:lsdException w:name="Colorful List Accent 5" w:semiHidden="0" w:uiPriority="72" w:unhideWhenUsed="0"/>
+    <w:lsdException w:name="Colorful Grid Accent 5" w:semiHidden="0" w:uiPriority="73" w:unhideWhenUsed="0"/>
+    <w:lsdException w:name="Light Shading Accent 6" w:semiHidden="0" w:uiPriority="60" w:unhideWhenUsed="0"/>
+    <w:lsdException w:name="Light List Accent 6" w:semiHidden="0" w:uiPriority="61" w:unhideWhenUsed="0"/>
+    <w:lsdException w:name="Light Grid Accent 6" w:semiHidden="0" w:uiPriority="62" w:unhideWhenUsed="0"/>
+    <w:lsdException w:name="Medium Shading 1 Accent 6" w:semiHidden="0" w:uiPriority="63" w:unhideWhenUsed="0"/>
+    <w:lsdException w:name="Medium Shading 2 Accent 6" w:semiHidden="0" w:uiPriority="64" w:unhideWhenUsed="0"/>
+    <w:lsdException w:name="Medium List 1 Accent 6" w:semiHidden="0" w:uiPriority="65" w:unhideWhenUsed="0"/>
+    <w:lsdException w:name="Medium List 2 Accent 6" w:semiHidden="0" w:uiPriority="66" w:unhideWhenUsed="0"/>
+    <w:lsdException w:name="Medium Grid 1 Accent 6" w:semiHidden="0" w:uiPriority="67" w:unhideWhenUsed="0"/>
+    <w:lsdException w:name="Medium Grid 2 Accent 6" w:semiHidden="0" w:uiPriority="68" w:unhideWhenUsed="0"/>
+    <w:lsdException w:name="Medium Grid 3 Accent 6" w:semiHidden="0" w:uiPriority="69" w:unhideWhenUsed="0"/>
+    <w:lsdException w:name="Dark List Accent 6" w:semiHidden="0" w:uiPriority="70" w:unhideWhenUsed="0"/>
+    <w:lsdException w:name="Colorful Shading Accent 6" w:semiHidden="0" w:uiPriority="71" w:unhideWhenUsed="0"/>
+    <w:lsdException w:name="Colorful List Accent 6" w:semiHidden="0" w:uiPriority="72" w:unhideWhenUsed="0"/>
+    <w:lsdException w:name="Colorful Grid Accent 6" w:semiHidden="0" w:uiPriority="73" w:unhideWhenUsed="0"/>
+    <w:lsdException w:name="Subtle Emphasis" w:semiHidden="0" w:uiPriority="19" w:unhideWhenUsed="0" w:qFormat="1"/>
+    <w:lsdException w:name="Intense Emphasis" w:semiHidden="0" w:uiPriority="21" w:unhideWhenUsed="0" w:qFormat="1"/>
+    <w:lsdException w:name="Subtle Reference" w:semiHidden="0" w:uiPriority="31" w:unhideWhenUsed="0" w:qFormat="1"/>
+    <w:lsdException w:name="Intense Reference" w:semiHidden="0" w:uiPriority="32" w:unhideWhenUsed="0" w:qFormat="1"/>
+    <w:lsdException w:name="Book Title" w:semiHidden="0" w:uiPriority="33" w:unhideWhenUsed="0" w:qFormat="1"/>
+    <w:lsdException w:name="Bibliography" w:uiPriority="37"/>
+    <w:lsdException w:name="TOC Heading" w:uiPriority="39" w:qFormat="1"/>
   </w:latentStyles>
   <w:style w:type="paragraph" w:default="1" w:styleId="Normal">
     <w:name w:val="Normal"/>
@@ -31814,6 +32012,861 @@
 </w:styles>
 </file>
 
+<file path=word/stylesWithEffects.xml><?xml version="1.0" encoding="utf-8"?>
+<w:styles xmlns:wpc="http://schemas.microsoft.com/office/word/2010/wordprocessingCanvas" xmlns:mc="http://schemas.openxmlformats.org/markup-compatibility/2006" xmlns:o="urn:schemas-microsoft-com:office:office" xmlns:r="http://schemas.openxmlformats.org/officeDocument/2006/relationships" xmlns:m="http://schemas.openxmlformats.org/officeDocument/2006/math" xmlns:v="urn:schemas-microsoft-com:vml" xmlns:wp14="http://schemas.microsoft.com/office/word/2010/wordprocessingDrawing" xmlns:wp="http://schemas.openxmlformats.org/drawingml/2006/wordprocessingDrawing" xmlns:w10="urn:schemas-microsoft-com:office:word" xmlns:w="http://schemas.openxmlformats.org/wordprocessingml/2006/main" xmlns:w14="http://schemas.microsoft.com/office/word/2010/wordml" xmlns:wpg="http://schemas.microsoft.com/office/word/2010/wordprocessingGroup" xmlns:wpi="http://schemas.microsoft.com/office/word/2010/wordprocessingInk" xmlns:wne="http://schemas.microsoft.com/office/word/2006/wordml" xmlns:wps="http://schemas.microsoft.com/office/word/2010/wordprocessingShape" mc:Ignorable="w14 wp14">
+  <w:docDefaults>
+    <w:rPrDefault>
+      <w:rPr>
+        <w:rFonts w:ascii="Times New Roman" w:eastAsiaTheme="minorHAnsi" w:hAnsi="Times New Roman" w:cstheme="minorBidi"/>
+        <w:sz w:val="22"/>
+        <w:szCs w:val="22"/>
+        <w:lang w:val="vi-VN" w:eastAsia="en-US" w:bidi="ar-SA"/>
+      </w:rPr>
+    </w:rPrDefault>
+    <w:pPrDefault>
+      <w:pPr>
+        <w:spacing w:after="160" w:line="259" w:lineRule="auto"/>
+      </w:pPr>
+    </w:pPrDefault>
+  </w:docDefaults>
+  <w:latentStyles w:defLockedState="0" w:defUIPriority="99" w:defSemiHidden="1" w:defUnhideWhenUsed="1" w:defQFormat="0" w:count="267">
+    <w:lsdException w:name="Normal" w:semiHidden="0" w:uiPriority="0" w:unhideWhenUsed="0" w:qFormat="1"/>
+    <w:lsdException w:name="heading 1" w:semiHidden="0" w:uiPriority="9" w:unhideWhenUsed="0" w:qFormat="1"/>
+    <w:lsdException w:name="heading 2" w:uiPriority="9" w:qFormat="1"/>
+    <w:lsdException w:name="heading 3" w:uiPriority="9" w:qFormat="1"/>
+    <w:lsdException w:name="heading 4" w:uiPriority="9" w:qFormat="1"/>
+    <w:lsdException w:name="heading 5" w:uiPriority="9" w:qFormat="1"/>
+    <w:lsdException w:name="heading 6" w:uiPriority="0" w:qFormat="1"/>
+    <w:lsdException w:name="heading 7" w:uiPriority="9" w:qFormat="1"/>
+    <w:lsdException w:name="heading 8" w:uiPriority="9" w:qFormat="1"/>
+    <w:lsdException w:name="heading 9" w:uiPriority="9" w:qFormat="1"/>
+    <w:lsdException w:name="toc 1" w:uiPriority="39"/>
+    <w:lsdException w:name="toc 2" w:uiPriority="39"/>
+    <w:lsdException w:name="toc 3" w:uiPriority="39"/>
+    <w:lsdException w:name="toc 4" w:uiPriority="39"/>
+    <w:lsdException w:name="toc 5" w:uiPriority="39"/>
+    <w:lsdException w:name="toc 6" w:uiPriority="39"/>
+    <w:lsdException w:name="toc 7" w:uiPriority="39"/>
+    <w:lsdException w:name="toc 8" w:uiPriority="39"/>
+    <w:lsdException w:name="toc 9" w:uiPriority="39"/>
+    <w:lsdException w:name="caption" w:uiPriority="35" w:qFormat="1"/>
+    <w:lsdException w:name="Title" w:semiHidden="0" w:uiPriority="10" w:unhideWhenUsed="0" w:qFormat="1"/>
+    <w:lsdException w:name="Default Paragraph Font" w:uiPriority="1"/>
+    <w:lsdException w:name="Subtitle" w:semiHidden="0" w:uiPriority="11" w:unhideWhenUsed="0" w:qFormat="1"/>
+    <w:lsdException w:name="Strong" w:semiHidden="0" w:uiPriority="22" w:unhideWhenUsed="0" w:qFormat="1"/>
+    <w:lsdException w:name="Emphasis" w:semiHidden="0" w:uiPriority="20" w:unhideWhenUsed="0" w:qFormat="1"/>
+    <w:lsdException w:name="Table Grid" w:semiHidden="0" w:uiPriority="39" w:unhideWhenUsed="0"/>
+    <w:lsdException w:name="Placeholder Text" w:unhideWhenUsed="0"/>
+    <w:lsdException w:name="No Spacing" w:semiHidden="0" w:uiPriority="1" w:unhideWhenUsed="0" w:qFormat="1"/>
+    <w:lsdException w:name="Light Shading" w:semiHidden="0" w:uiPriority="60" w:unhideWhenUsed="0"/>
+    <w:lsdException w:name="Light List" w:semiHidden="0" w:uiPriority="61" w:unhideWhenUsed="0"/>
+    <w:lsdException w:name="Light Grid" w:semiHidden="0" w:uiPriority="62" w:unhideWhenUsed="0"/>
+    <w:lsdException w:name="Medium Shading 1" w:semiHidden="0" w:uiPriority="63" w:unhideWhenUsed="0"/>
+    <w:lsdException w:name="Medium Shading 2" w:semiHidden="0" w:uiPriority="64" w:unhideWhenUsed="0"/>
+    <w:lsdException w:name="Medium List 1" w:semiHidden="0" w:uiPriority="65" w:unhideWhenUsed="0"/>
+    <w:lsdException w:name="Medium List 2" w:semiHidden="0" w:uiPriority="66" w:unhideWhenUsed="0"/>
+    <w:lsdException w:name="Medium Grid 1" w:semiHidden="0" w:uiPriority="67" w:unhideWhenUsed="0"/>
+    <w:lsdException w:name="Medium Grid 2" w:semiHidden="0" w:uiPriority="68" w:unhideWhenUsed="0"/>
+    <w:lsdException w:name="Medium Grid 3" w:semiHidden="0" w:uiPriority="69" w:unhideWhenUsed="0"/>
+    <w:lsdException w:name="Dark List" w:semiHidden="0" w:uiPriority="70" w:unhideWhenUsed="0"/>
+    <w:lsdException w:name="Colorful Shading" w:semiHidden="0" w:uiPriority="71" w:unhideWhenUsed="0"/>
+    <w:lsdException w:name="Colorful List" w:semiHidden="0" w:uiPriority="72" w:unhideWhenUsed="0"/>
+    <w:lsdException w:name="Colorful Grid" w:semiHidden="0" w:uiPriority="73" w:unhideWhenUsed="0"/>
+    <w:lsdException w:name="Light Shading Accent 1" w:semiHidden="0" w:uiPriority="60" w:unhideWhenUsed="0"/>
+    <w:lsdException w:name="Light List Accent 1" w:semiHidden="0" w:uiPriority="61" w:unhideWhenUsed="0"/>
+    <w:lsdException w:name="Light Grid Accent 1" w:semiHidden="0" w:uiPriority="62" w:unhideWhenUsed="0"/>
+    <w:lsdException w:name="Medium Shading 1 Accent 1" w:semiHidden="0" w:uiPriority="63" w:unhideWhenUsed="0"/>
+    <w:lsdException w:name="Medium Shading 2 Accent 1" w:semiHidden="0" w:uiPriority="64" w:unhideWhenUsed="0"/>
+    <w:lsdException w:name="Medium List 1 Accent 1" w:semiHidden="0" w:uiPriority="65" w:unhideWhenUsed="0"/>
+    <w:lsdException w:name="Revision" w:unhideWhenUsed="0"/>
+    <w:lsdException w:name="List Paragraph" w:semiHidden="0" w:unhideWhenUsed="0" w:qFormat="1"/>
+    <w:lsdException w:name="Quote" w:semiHidden="0" w:uiPriority="29" w:unhideWhenUsed="0" w:qFormat="1"/>
+    <w:lsdException w:name="Intense Quote" w:semiHidden="0" w:uiPriority="30" w:unhideWhenUsed="0" w:qFormat="1"/>
+    <w:lsdException w:name="Medium List 2 Accent 1" w:semiHidden="0" w:uiPriority="66" w:unhideWhenUsed="0"/>
+    <w:lsdException w:name="Medium Grid 1 Accent 1" w:semiHidden="0" w:uiPriority="67" w:unhideWhenUsed="0"/>
+    <w:lsdException w:name="Medium Grid 2 Accent 1" w:semiHidden="0" w:uiPriority="68" w:unhideWhenUsed="0"/>
+    <w:lsdException w:name="Medium Grid 3 Accent 1" w:semiHidden="0" w:uiPriority="69" w:unhideWhenUsed="0"/>
+    <w:lsdException w:name="Dark List Accent 1" w:semiHidden="0" w:uiPriority="70" w:unhideWhenUsed="0"/>
+    <w:lsdException w:name="Colorful Shading Accent 1" w:semiHidden="0" w:uiPriority="71" w:unhideWhenUsed="0"/>
+    <w:lsdException w:name="Colorful List Accent 1" w:semiHidden="0" w:uiPriority="72" w:unhideWhenUsed="0"/>
+    <w:lsdException w:name="Colorful Grid Accent 1" w:semiHidden="0" w:uiPriority="73" w:unhideWhenUsed="0"/>
+    <w:lsdException w:name="Light Shading Accent 2" w:semiHidden="0" w:uiPriority="60" w:unhideWhenUsed="0"/>
+    <w:lsdException w:name="Light List Accent 2" w:semiHidden="0" w:uiPriority="61" w:unhideWhenUsed="0"/>
+    <w:lsdException w:name="Light Grid Accent 2" w:semiHidden="0" w:uiPriority="62" w:unhideWhenUsed="0"/>
+    <w:lsdException w:name="Medium Shading 1 Accent 2" w:semiHidden="0" w:uiPriority="63" w:unhideWhenUsed="0"/>
+    <w:lsdException w:name="Medium Shading 2 Accent 2" w:semiHidden="0" w:uiPriority="64" w:unhideWhenUsed="0"/>
+    <w:lsdException w:name="Medium List 1 Accent 2" w:semiHidden="0" w:uiPriority="65" w:unhideWhenUsed="0"/>
+    <w:lsdException w:name="Medium List 2 Accent 2" w:semiHidden="0" w:uiPriority="66" w:unhideWhenUsed="0"/>
+    <w:lsdException w:name="Medium Grid 1 Accent 2" w:semiHidden="0" w:uiPriority="67" w:unhideWhenUsed="0"/>
+    <w:lsdException w:name="Medium Grid 2 Accent 2" w:semiHidden="0" w:uiPriority="68" w:unhideWhenUsed="0"/>
+    <w:lsdException w:name="Medium Grid 3 Accent 2" w:semiHidden="0" w:uiPriority="69" w:unhideWhenUsed="0"/>
+    <w:lsdException w:name="Dark List Accent 2" w:semiHidden="0" w:uiPriority="70" w:unhideWhenUsed="0"/>
+    <w:lsdException w:name="Colorful Shading Accent 2" w:semiHidden="0" w:uiPriority="71" w:unhideWhenUsed="0"/>
+    <w:lsdException w:name="Colorful List Accent 2" w:semiHidden="0" w:uiPriority="72" w:unhideWhenUsed="0"/>
+    <w:lsdException w:name="Colorful Grid Accent 2" w:semiHidden="0" w:uiPriority="73" w:unhideWhenUsed="0"/>
+    <w:lsdException w:name="Light Shading Accent 3" w:semiHidden="0" w:uiPriority="60" w:unhideWhenUsed="0"/>
+    <w:lsdException w:name="Light List Accent 3" w:semiHidden="0" w:uiPriority="61" w:unhideWhenUsed="0"/>
+    <w:lsdException w:name="Light Grid Accent 3" w:semiHidden="0" w:uiPriority="62" w:unhideWhenUsed="0"/>
+    <w:lsdException w:name="Medium Shading 1 Accent 3" w:semiHidden="0" w:uiPriority="63" w:unhideWhenUsed="0"/>
+    <w:lsdException w:name="Medium Shading 2 Accent 3" w:semiHidden="0" w:uiPriority="64" w:unhideWhenUsed="0"/>
+    <w:lsdException w:name="Medium List 1 Accent 3" w:semiHidden="0" w:uiPriority="65" w:unhideWhenUsed="0"/>
+    <w:lsdException w:name="Medium List 2 Accent 3" w:semiHidden="0" w:uiPriority="66" w:unhideWhenUsed="0"/>
+    <w:lsdException w:name="Medium Grid 1 Accent 3" w:semiHidden="0" w:uiPriority="67" w:unhideWhenUsed="0"/>
+    <w:lsdException w:name="Medium Grid 2 Accent 3" w:semiHidden="0" w:uiPriority="68" w:unhideWhenUsed="0"/>
+    <w:lsdException w:name="Medium Grid 3 Accent 3" w:semiHidden="0" w:uiPriority="69" w:unhideWhenUsed="0"/>
+    <w:lsdException w:name="Dark List Accent 3" w:semiHidden="0" w:uiPriority="70" w:unhideWhenUsed="0"/>
+    <w:lsdException w:name="Colorful Shading Accent 3" w:semiHidden="0" w:uiPriority="71" w:unhideWhenUsed="0"/>
+    <w:lsdException w:name="Colorful List Accent 3" w:semiHidden="0" w:uiPriority="72" w:unhideWhenUsed="0"/>
+    <w:lsdException w:name="Colorful Grid Accent 3" w:semiHidden="0" w:uiPriority="73" w:unhideWhenUsed="0"/>
+    <w:lsdException w:name="Light Shading Accent 4" w:semiHidden="0" w:uiPriority="60" w:unhideWhenUsed="0"/>
+    <w:lsdException w:name="Light List Accent 4" w:semiHidden="0" w:uiPriority="61" w:unhideWhenUsed="0"/>
+    <w:lsdException w:name="Light Grid Accent 4" w:semiHidden="0" w:uiPriority="62" w:unhideWhenUsed="0"/>
+    <w:lsdException w:name="Medium Shading 1 Accent 4" w:semiHidden="0" w:uiPriority="63" w:unhideWhenUsed="0"/>
+    <w:lsdException w:name="Medium Shading 2 Accent 4" w:semiHidden="0" w:uiPriority="64" w:unhideWhenUsed="0"/>
+    <w:lsdException w:name="Medium List 1 Accent 4" w:semiHidden="0" w:uiPriority="65" w:unhideWhenUsed="0"/>
+    <w:lsdException w:name="Medium List 2 Accent 4" w:semiHidden="0" w:uiPriority="66" w:unhideWhenUsed="0"/>
+    <w:lsdException w:name="Medium Grid 1 Accent 4" w:semiHidden="0" w:uiPriority="67" w:unhideWhenUsed="0"/>
+    <w:lsdException w:name="Medium Grid 2 Accent 4" w:semiHidden="0" w:uiPriority="68" w:unhideWhenUsed="0"/>
+    <w:lsdException w:name="Medium Grid 3 Accent 4" w:semiHidden="0" w:uiPriority="69" w:unhideWhenUsed="0"/>
+    <w:lsdException w:name="Dark List Accent 4" w:semiHidden="0" w:uiPriority="70" w:unhideWhenUsed="0"/>
+    <w:lsdException w:name="Colorful Shading Accent 4" w:semiHidden="0" w:uiPriority="71" w:unhideWhenUsed="0"/>
+    <w:lsdException w:name="Colorful List Accent 4" w:semiHidden="0" w:uiPriority="72" w:unhideWhenUsed="0"/>
+    <w:lsdException w:name="Colorful Grid Accent 4" w:semiHidden="0" w:uiPriority="73" w:unhideWhenUsed="0"/>
+    <w:lsdException w:name="Light Shading Accent 5" w:semiHidden="0" w:uiPriority="60" w:unhideWhenUsed="0"/>
+    <w:lsdException w:name="Light List Accent 5" w:semiHidden="0" w:uiPriority="61" w:unhideWhenUsed="0"/>
+    <w:lsdException w:name="Light Grid Accent 5" w:semiHidden="0" w:uiPriority="62" w:unhideWhenUsed="0"/>
+    <w:lsdException w:name="Medium Shading 1 Accent 5" w:semiHidden="0" w:uiPriority="63" w:unhideWhenUsed="0"/>
+    <w:lsdException w:name="Medium Shading 2 Accent 5" w:semiHidden="0" w:uiPriority="64" w:unhideWhenUsed="0"/>
+    <w:lsdException w:name="Medium List 1 Accent 5" w:semiHidden="0" w:uiPriority="65" w:unhideWhenUsed="0"/>
+    <w:lsdException w:name="Medium List 2 Accent 5" w:semiHidden="0" w:uiPriority="66" w:unhideWhenUsed="0"/>
+    <w:lsdException w:name="Medium Grid 1 Accent 5" w:semiHidden="0" w:uiPriority="67" w:unhideWhenUsed="0"/>
+    <w:lsdException w:name="Medium Grid 2 Accent 5" w:semiHidden="0" w:uiPriority="68" w:unhideWhenUsed="0"/>
+    <w:lsdException w:name="Medium Grid 3 Accent 5" w:semiHidden="0" w:uiPriority="69" w:unhideWhenUsed="0"/>
+    <w:lsdException w:name="Dark List Accent 5" w:semiHidden="0" w:uiPriority="70" w:unhideWhenUsed="0"/>
+    <w:lsdException w:name="Colorful Shading Accent 5" w:semiHidden="0" w:uiPriority="71" w:unhideWhenUsed="0"/>
+    <w:lsdException w:name="Colorful List Accent 5" w:semiHidden="0" w:uiPriority="72" w:unhideWhenUsed="0"/>
+    <w:lsdException w:name="Colorful Grid Accent 5" w:semiHidden="0" w:uiPriority="73" w:unhideWhenUsed="0"/>
+    <w:lsdException w:name="Light Shading Accent 6" w:semiHidden="0" w:uiPriority="60" w:unhideWhenUsed="0"/>
+    <w:lsdException w:name="Light List Accent 6" w:semiHidden="0" w:uiPriority="61" w:unhideWhenUsed="0"/>
+    <w:lsdException w:name="Light Grid Accent 6" w:semiHidden="0" w:uiPriority="62" w:unhideWhenUsed="0"/>
+    <w:lsdException w:name="Medium Shading 1 Accent 6" w:semiHidden="0" w:uiPriority="63" w:unhideWhenUsed="0"/>
+    <w:lsdException w:name="Medium Shading 2 Accent 6" w:semiHidden="0" w:uiPriority="64" w:unhideWhenUsed="0"/>
+    <w:lsdException w:name="Medium List 1 Accent 6" w:semiHidden="0" w:uiPriority="65" w:unhideWhenUsed="0"/>
+    <w:lsdException w:name="Medium List 2 Accent 6" w:semiHidden="0" w:uiPriority="66" w:unhideWhenUsed="0"/>
+    <w:lsdException w:name="Medium Grid 1 Accent 6" w:semiHidden="0" w:uiPriority="67" w:unhideWhenUsed="0"/>
+    <w:lsdException w:name="Medium Grid 2 Accent 6" w:semiHidden="0" w:uiPriority="68" w:unhideWhenUsed="0"/>
+    <w:lsdException w:name="Medium Grid 3 Accent 6" w:semiHidden="0" w:uiPriority="69" w:unhideWhenUsed="0"/>
+    <w:lsdException w:name="Dark List Accent 6" w:semiHidden="0" w:uiPriority="70" w:unhideWhenUsed="0"/>
+    <w:lsdException w:name="Colorful Shading Accent 6" w:semiHidden="0" w:uiPriority="71" w:unhideWhenUsed="0"/>
+    <w:lsdException w:name="Colorful List Accent 6" w:semiHidden="0" w:uiPriority="72" w:unhideWhenUsed="0"/>
+    <w:lsdException w:name="Colorful Grid Accent 6" w:semiHidden="0" w:uiPriority="73" w:unhideWhenUsed="0"/>
+    <w:lsdException w:name="Subtle Emphasis" w:semiHidden="0" w:uiPriority="19" w:unhideWhenUsed="0" w:qFormat="1"/>
+    <w:lsdException w:name="Intense Emphasis" w:semiHidden="0" w:uiPriority="21" w:unhideWhenUsed="0" w:qFormat="1"/>
+    <w:lsdException w:name="Subtle Reference" w:semiHidden="0" w:uiPriority="31" w:unhideWhenUsed="0" w:qFormat="1"/>
+    <w:lsdException w:name="Intense Reference" w:semiHidden="0" w:uiPriority="32" w:unhideWhenUsed="0" w:qFormat="1"/>
+    <w:lsdException w:name="Book Title" w:semiHidden="0" w:uiPriority="33" w:unhideWhenUsed="0" w:qFormat="1"/>
+    <w:lsdException w:name="Bibliography" w:uiPriority="37"/>
+    <w:lsdException w:name="TOC Heading" w:uiPriority="39" w:qFormat="1"/>
+  </w:latentStyles>
+  <w:style w:type="paragraph" w:default="1" w:styleId="Normal">
+    <w:name w:val="Normal"/>
+    <w:qFormat/>
+  </w:style>
+  <w:style w:type="paragraph" w:styleId="Heading1">
+    <w:name w:val="heading 1"/>
+    <w:basedOn w:val="Normal"/>
+    <w:next w:val="Normal"/>
+    <w:link w:val="Heading1Char"/>
+    <w:uiPriority w:val="9"/>
+    <w:qFormat/>
+    <w:rsid w:val="00F65385"/>
+    <w:pPr>
+      <w:keepNext/>
+      <w:keepLines/>
+      <w:spacing w:before="240" w:after="0"/>
+      <w:outlineLvl w:val="0"/>
+    </w:pPr>
+    <w:rPr>
+      <w:rFonts w:asciiTheme="majorHAnsi" w:eastAsiaTheme="majorEastAsia" w:hAnsiTheme="majorHAnsi" w:cstheme="majorBidi"/>
+      <w:color w:val="2E74B5" w:themeColor="accent1" w:themeShade="BF"/>
+      <w:sz w:val="32"/>
+      <w:szCs w:val="32"/>
+    </w:rPr>
+  </w:style>
+  <w:style w:type="paragraph" w:styleId="Heading2">
+    <w:name w:val="heading 2"/>
+    <w:basedOn w:val="Normal"/>
+    <w:next w:val="Normal"/>
+    <w:link w:val="Heading2Char"/>
+    <w:uiPriority w:val="9"/>
+    <w:unhideWhenUsed/>
+    <w:qFormat/>
+    <w:rsid w:val="00EB6662"/>
+    <w:pPr>
+      <w:keepNext/>
+      <w:keepLines/>
+      <w:spacing w:before="40" w:after="0"/>
+      <w:outlineLvl w:val="1"/>
+    </w:pPr>
+    <w:rPr>
+      <w:rFonts w:asciiTheme="majorHAnsi" w:eastAsiaTheme="majorEastAsia" w:hAnsiTheme="majorHAnsi" w:cstheme="majorBidi"/>
+      <w:color w:val="2E74B5" w:themeColor="accent1" w:themeShade="BF"/>
+      <w:sz w:val="26"/>
+      <w:szCs w:val="26"/>
+    </w:rPr>
+  </w:style>
+  <w:style w:type="paragraph" w:styleId="Heading3">
+    <w:name w:val="heading 3"/>
+    <w:basedOn w:val="Normal"/>
+    <w:next w:val="Normal"/>
+    <w:link w:val="Heading3Char"/>
+    <w:uiPriority w:val="9"/>
+    <w:unhideWhenUsed/>
+    <w:qFormat/>
+    <w:rsid w:val="00F83ACB"/>
+    <w:pPr>
+      <w:keepNext/>
+      <w:keepLines/>
+      <w:spacing w:before="200" w:after="0" w:line="276" w:lineRule="auto"/>
+      <w:ind w:left="720" w:hanging="720"/>
+      <w:outlineLvl w:val="2"/>
+    </w:pPr>
+    <w:rPr>
+      <w:rFonts w:asciiTheme="majorHAnsi" w:eastAsiaTheme="majorEastAsia" w:hAnsiTheme="majorHAnsi" w:cstheme="majorBidi"/>
+      <w:b/>
+      <w:bCs/>
+      <w:color w:val="5B9BD5" w:themeColor="accent1"/>
+      <w:lang w:val="en-US"/>
+    </w:rPr>
+  </w:style>
+  <w:style w:type="paragraph" w:styleId="Heading4">
+    <w:name w:val="heading 4"/>
+    <w:basedOn w:val="Normal"/>
+    <w:next w:val="Normal"/>
+    <w:link w:val="Heading4Char"/>
+    <w:uiPriority w:val="9"/>
+    <w:semiHidden/>
+    <w:unhideWhenUsed/>
+    <w:qFormat/>
+    <w:rsid w:val="00F83ACB"/>
+    <w:pPr>
+      <w:keepNext/>
+      <w:keepLines/>
+      <w:spacing w:before="200" w:after="0" w:line="276" w:lineRule="auto"/>
+      <w:ind w:left="864" w:hanging="864"/>
+      <w:outlineLvl w:val="3"/>
+    </w:pPr>
+    <w:rPr>
+      <w:rFonts w:asciiTheme="majorHAnsi" w:eastAsiaTheme="majorEastAsia" w:hAnsiTheme="majorHAnsi" w:cstheme="majorBidi"/>
+      <w:b/>
+      <w:bCs/>
+      <w:i/>
+      <w:iCs/>
+      <w:color w:val="5B9BD5" w:themeColor="accent1"/>
+      <w:lang w:val="en-US"/>
+    </w:rPr>
+  </w:style>
+  <w:style w:type="paragraph" w:styleId="Heading5">
+    <w:name w:val="heading 5"/>
+    <w:basedOn w:val="Normal"/>
+    <w:next w:val="Normal"/>
+    <w:link w:val="Heading5Char"/>
+    <w:uiPriority w:val="9"/>
+    <w:semiHidden/>
+    <w:unhideWhenUsed/>
+    <w:qFormat/>
+    <w:rsid w:val="00F83ACB"/>
+    <w:pPr>
+      <w:keepNext/>
+      <w:keepLines/>
+      <w:spacing w:before="200" w:after="0" w:line="276" w:lineRule="auto"/>
+      <w:ind w:left="1008" w:hanging="1008"/>
+      <w:outlineLvl w:val="4"/>
+    </w:pPr>
+    <w:rPr>
+      <w:rFonts w:asciiTheme="majorHAnsi" w:eastAsiaTheme="majorEastAsia" w:hAnsiTheme="majorHAnsi" w:cstheme="majorBidi"/>
+      <w:color w:val="1F4D78" w:themeColor="accent1" w:themeShade="7F"/>
+      <w:lang w:val="en-US"/>
+    </w:rPr>
+  </w:style>
+  <w:style w:type="paragraph" w:styleId="Heading6">
+    <w:name w:val="heading 6"/>
+    <w:basedOn w:val="Normal"/>
+    <w:next w:val="Normal"/>
+    <w:link w:val="Heading6Char"/>
+    <w:unhideWhenUsed/>
+    <w:qFormat/>
+    <w:rsid w:val="00F83ACB"/>
+    <w:pPr>
+      <w:keepNext/>
+      <w:keepLines/>
+      <w:spacing w:before="200" w:after="0" w:line="276" w:lineRule="auto"/>
+      <w:ind w:left="1152" w:hanging="1152"/>
+      <w:outlineLvl w:val="5"/>
+    </w:pPr>
+    <w:rPr>
+      <w:rFonts w:asciiTheme="majorHAnsi" w:eastAsiaTheme="majorEastAsia" w:hAnsiTheme="majorHAnsi" w:cstheme="majorBidi"/>
+      <w:i/>
+      <w:iCs/>
+      <w:color w:val="1F4D78" w:themeColor="accent1" w:themeShade="7F"/>
+      <w:lang w:val="en-US"/>
+    </w:rPr>
+  </w:style>
+  <w:style w:type="paragraph" w:styleId="Heading7">
+    <w:name w:val="heading 7"/>
+    <w:basedOn w:val="Normal"/>
+    <w:next w:val="Normal"/>
+    <w:link w:val="Heading7Char"/>
+    <w:uiPriority w:val="9"/>
+    <w:semiHidden/>
+    <w:unhideWhenUsed/>
+    <w:qFormat/>
+    <w:rsid w:val="00F83ACB"/>
+    <w:pPr>
+      <w:keepNext/>
+      <w:keepLines/>
+      <w:spacing w:before="200" w:after="0" w:line="276" w:lineRule="auto"/>
+      <w:ind w:left="1296" w:hanging="1296"/>
+      <w:outlineLvl w:val="6"/>
+    </w:pPr>
+    <w:rPr>
+      <w:rFonts w:asciiTheme="majorHAnsi" w:eastAsiaTheme="majorEastAsia" w:hAnsiTheme="majorHAnsi" w:cstheme="majorBidi"/>
+      <w:i/>
+      <w:iCs/>
+      <w:color w:val="404040" w:themeColor="text1" w:themeTint="BF"/>
+      <w:lang w:val="en-US"/>
+    </w:rPr>
+  </w:style>
+  <w:style w:type="paragraph" w:styleId="Heading8">
+    <w:name w:val="heading 8"/>
+    <w:basedOn w:val="Normal"/>
+    <w:next w:val="Normal"/>
+    <w:link w:val="Heading8Char"/>
+    <w:uiPriority w:val="9"/>
+    <w:semiHidden/>
+    <w:unhideWhenUsed/>
+    <w:qFormat/>
+    <w:rsid w:val="00F83ACB"/>
+    <w:pPr>
+      <w:keepNext/>
+      <w:keepLines/>
+      <w:spacing w:before="200" w:after="0" w:line="276" w:lineRule="auto"/>
+      <w:ind w:left="1440" w:hanging="1440"/>
+      <w:outlineLvl w:val="7"/>
+    </w:pPr>
+    <w:rPr>
+      <w:rFonts w:asciiTheme="majorHAnsi" w:eastAsiaTheme="majorEastAsia" w:hAnsiTheme="majorHAnsi" w:cstheme="majorBidi"/>
+      <w:color w:val="404040" w:themeColor="text1" w:themeTint="BF"/>
+      <w:sz w:val="20"/>
+      <w:szCs w:val="20"/>
+      <w:lang w:val="en-US"/>
+    </w:rPr>
+  </w:style>
+  <w:style w:type="paragraph" w:styleId="Heading9">
+    <w:name w:val="heading 9"/>
+    <w:basedOn w:val="Normal"/>
+    <w:next w:val="Normal"/>
+    <w:link w:val="Heading9Char"/>
+    <w:uiPriority w:val="9"/>
+    <w:semiHidden/>
+    <w:unhideWhenUsed/>
+    <w:qFormat/>
+    <w:rsid w:val="00F83ACB"/>
+    <w:pPr>
+      <w:keepNext/>
+      <w:keepLines/>
+      <w:spacing w:before="200" w:after="0" w:line="276" w:lineRule="auto"/>
+      <w:ind w:left="1584" w:hanging="1584"/>
+      <w:outlineLvl w:val="8"/>
+    </w:pPr>
+    <w:rPr>
+      <w:rFonts w:asciiTheme="majorHAnsi" w:eastAsiaTheme="majorEastAsia" w:hAnsiTheme="majorHAnsi" w:cstheme="majorBidi"/>
+      <w:i/>
+      <w:iCs/>
+      <w:color w:val="404040" w:themeColor="text1" w:themeTint="BF"/>
+      <w:sz w:val="20"/>
+      <w:szCs w:val="20"/>
+      <w:lang w:val="en-US"/>
+    </w:rPr>
+  </w:style>
+  <w:style w:type="character" w:default="1" w:styleId="DefaultParagraphFont">
+    <w:name w:val="Default Paragraph Font"/>
+    <w:uiPriority w:val="1"/>
+    <w:semiHidden/>
+    <w:unhideWhenUsed/>
+  </w:style>
+  <w:style w:type="table" w:default="1" w:styleId="TableNormal">
+    <w:name w:val="Normal Table"/>
+    <w:uiPriority w:val="99"/>
+    <w:semiHidden/>
+    <w:unhideWhenUsed/>
+    <w:tblPr>
+      <w:tblInd w:w="0" w:type="dxa"/>
+      <w:tblCellMar>
+        <w:top w:w="0" w:type="dxa"/>
+        <w:left w:w="108" w:type="dxa"/>
+        <w:bottom w:w="0" w:type="dxa"/>
+        <w:right w:w="108" w:type="dxa"/>
+      </w:tblCellMar>
+    </w:tblPr>
+  </w:style>
+  <w:style w:type="numbering" w:default="1" w:styleId="NoList">
+    <w:name w:val="No List"/>
+    <w:uiPriority w:val="99"/>
+    <w:semiHidden/>
+    <w:unhideWhenUsed/>
+  </w:style>
+  <w:style w:type="paragraph" w:styleId="Header">
+    <w:name w:val="header"/>
+    <w:basedOn w:val="Normal"/>
+    <w:link w:val="HeaderChar"/>
+    <w:uiPriority w:val="99"/>
+    <w:unhideWhenUsed/>
+    <w:rsid w:val="00DD2623"/>
+    <w:pPr>
+      <w:tabs>
+        <w:tab w:val="center" w:pos="4513"/>
+        <w:tab w:val="right" w:pos="9026"/>
+      </w:tabs>
+      <w:spacing w:after="0" w:line="240" w:lineRule="auto"/>
+    </w:pPr>
+  </w:style>
+  <w:style w:type="character" w:customStyle="1" w:styleId="HeaderChar">
+    <w:name w:val="Header Char"/>
+    <w:basedOn w:val="DefaultParagraphFont"/>
+    <w:link w:val="Header"/>
+    <w:uiPriority w:val="99"/>
+    <w:rsid w:val="00DD2623"/>
+  </w:style>
+  <w:style w:type="paragraph" w:styleId="Footer">
+    <w:name w:val="footer"/>
+    <w:basedOn w:val="Normal"/>
+    <w:link w:val="FooterChar"/>
+    <w:uiPriority w:val="99"/>
+    <w:unhideWhenUsed/>
+    <w:rsid w:val="00DD2623"/>
+    <w:pPr>
+      <w:tabs>
+        <w:tab w:val="center" w:pos="4513"/>
+        <w:tab w:val="right" w:pos="9026"/>
+      </w:tabs>
+      <w:spacing w:after="0" w:line="240" w:lineRule="auto"/>
+    </w:pPr>
+  </w:style>
+  <w:style w:type="character" w:customStyle="1" w:styleId="FooterChar">
+    <w:name w:val="Footer Char"/>
+    <w:basedOn w:val="DefaultParagraphFont"/>
+    <w:link w:val="Footer"/>
+    <w:uiPriority w:val="99"/>
+    <w:rsid w:val="00DD2623"/>
+  </w:style>
+  <w:style w:type="character" w:customStyle="1" w:styleId="Heading1Char">
+    <w:name w:val="Heading 1 Char"/>
+    <w:basedOn w:val="DefaultParagraphFont"/>
+    <w:link w:val="Heading1"/>
+    <w:uiPriority w:val="9"/>
+    <w:rsid w:val="00F65385"/>
+    <w:rPr>
+      <w:rFonts w:asciiTheme="majorHAnsi" w:eastAsiaTheme="majorEastAsia" w:hAnsiTheme="majorHAnsi" w:cstheme="majorBidi"/>
+      <w:color w:val="2E74B5" w:themeColor="accent1" w:themeShade="BF"/>
+      <w:sz w:val="32"/>
+      <w:szCs w:val="32"/>
+    </w:rPr>
+  </w:style>
+  <w:style w:type="table" w:styleId="TableGrid">
+    <w:name w:val="Table Grid"/>
+    <w:basedOn w:val="TableNormal"/>
+    <w:uiPriority w:val="39"/>
+    <w:rsid w:val="00F65385"/>
+    <w:pPr>
+      <w:spacing w:after="0" w:line="240" w:lineRule="auto"/>
+    </w:pPr>
+    <w:tblPr>
+      <w:tblInd w:w="0" w:type="dxa"/>
+      <w:tblBorders>
+        <w:top w:val="single" w:sz="4" w:space="0" w:color="auto"/>
+        <w:left w:val="single" w:sz="4" w:space="0" w:color="auto"/>
+        <w:bottom w:val="single" w:sz="4" w:space="0" w:color="auto"/>
+        <w:right w:val="single" w:sz="4" w:space="0" w:color="auto"/>
+        <w:insideH w:val="single" w:sz="4" w:space="0" w:color="auto"/>
+        <w:insideV w:val="single" w:sz="4" w:space="0" w:color="auto"/>
+      </w:tblBorders>
+      <w:tblCellMar>
+        <w:top w:w="0" w:type="dxa"/>
+        <w:left w:w="108" w:type="dxa"/>
+        <w:bottom w:w="0" w:type="dxa"/>
+        <w:right w:w="108" w:type="dxa"/>
+      </w:tblCellMar>
+    </w:tblPr>
+  </w:style>
+  <w:style w:type="character" w:customStyle="1" w:styleId="Heading2Char">
+    <w:name w:val="Heading 2 Char"/>
+    <w:basedOn w:val="DefaultParagraphFont"/>
+    <w:link w:val="Heading2"/>
+    <w:uiPriority w:val="9"/>
+    <w:rsid w:val="00EB6662"/>
+    <w:rPr>
+      <w:rFonts w:asciiTheme="majorHAnsi" w:eastAsiaTheme="majorEastAsia" w:hAnsiTheme="majorHAnsi" w:cstheme="majorBidi"/>
+      <w:color w:val="2E74B5" w:themeColor="accent1" w:themeShade="BF"/>
+      <w:sz w:val="26"/>
+      <w:szCs w:val="26"/>
+    </w:rPr>
+  </w:style>
+  <w:style w:type="paragraph" w:styleId="ListParagraph">
+    <w:name w:val="List Paragraph"/>
+    <w:basedOn w:val="Normal"/>
+    <w:uiPriority w:val="99"/>
+    <w:qFormat/>
+    <w:rsid w:val="00395A46"/>
+    <w:pPr>
+      <w:ind w:left="720"/>
+      <w:contextualSpacing/>
+    </w:pPr>
+  </w:style>
+  <w:style w:type="character" w:styleId="Hyperlink">
+    <w:name w:val="Hyperlink"/>
+    <w:basedOn w:val="DefaultParagraphFont"/>
+    <w:uiPriority w:val="99"/>
+    <w:unhideWhenUsed/>
+    <w:rsid w:val="00162CD4"/>
+    <w:rPr>
+      <w:color w:val="0563C1" w:themeColor="hyperlink"/>
+      <w:u w:val="single"/>
+    </w:rPr>
+  </w:style>
+  <w:style w:type="paragraph" w:styleId="TOCHeading">
+    <w:name w:val="TOC Heading"/>
+    <w:basedOn w:val="Heading1"/>
+    <w:next w:val="Normal"/>
+    <w:uiPriority w:val="39"/>
+    <w:unhideWhenUsed/>
+    <w:qFormat/>
+    <w:rsid w:val="00E01490"/>
+    <w:pPr>
+      <w:outlineLvl w:val="9"/>
+    </w:pPr>
+    <w:rPr>
+      <w:lang w:val="en-US"/>
+    </w:rPr>
+  </w:style>
+  <w:style w:type="paragraph" w:styleId="TOC1">
+    <w:name w:val="toc 1"/>
+    <w:basedOn w:val="Normal"/>
+    <w:next w:val="Normal"/>
+    <w:autoRedefine/>
+    <w:uiPriority w:val="39"/>
+    <w:unhideWhenUsed/>
+    <w:rsid w:val="00E01490"/>
+    <w:pPr>
+      <w:spacing w:after="100"/>
+    </w:pPr>
+  </w:style>
+  <w:style w:type="paragraph" w:styleId="TOC2">
+    <w:name w:val="toc 2"/>
+    <w:basedOn w:val="Normal"/>
+    <w:next w:val="Normal"/>
+    <w:autoRedefine/>
+    <w:uiPriority w:val="39"/>
+    <w:unhideWhenUsed/>
+    <w:rsid w:val="00E01490"/>
+    <w:pPr>
+      <w:spacing w:after="100"/>
+      <w:ind w:left="220"/>
+    </w:pPr>
+  </w:style>
+  <w:style w:type="paragraph" w:styleId="Caption">
+    <w:name w:val="caption"/>
+    <w:basedOn w:val="Normal"/>
+    <w:next w:val="Normal"/>
+    <w:uiPriority w:val="35"/>
+    <w:unhideWhenUsed/>
+    <w:qFormat/>
+    <w:rsid w:val="00942B3C"/>
+    <w:pPr>
+      <w:spacing w:after="200" w:line="240" w:lineRule="auto"/>
+    </w:pPr>
+    <w:rPr>
+      <w:i/>
+      <w:iCs/>
+      <w:color w:val="44546A" w:themeColor="text2"/>
+      <w:sz w:val="18"/>
+      <w:szCs w:val="18"/>
+    </w:rPr>
+  </w:style>
+  <w:style w:type="paragraph" w:styleId="TableofFigures">
+    <w:name w:val="table of figures"/>
+    <w:basedOn w:val="Normal"/>
+    <w:next w:val="Normal"/>
+    <w:uiPriority w:val="99"/>
+    <w:unhideWhenUsed/>
+    <w:rsid w:val="00A47993"/>
+    <w:pPr>
+      <w:spacing w:after="0"/>
+    </w:pPr>
+  </w:style>
+  <w:style w:type="paragraph" w:styleId="BalloonText">
+    <w:name w:val="Balloon Text"/>
+    <w:basedOn w:val="Normal"/>
+    <w:link w:val="BalloonTextChar"/>
+    <w:uiPriority w:val="99"/>
+    <w:semiHidden/>
+    <w:unhideWhenUsed/>
+    <w:rsid w:val="00CC367B"/>
+    <w:pPr>
+      <w:spacing w:after="0" w:line="240" w:lineRule="auto"/>
+    </w:pPr>
+    <w:rPr>
+      <w:rFonts w:ascii="Tahoma" w:hAnsi="Tahoma" w:cs="Tahoma"/>
+      <w:sz w:val="16"/>
+      <w:szCs w:val="16"/>
+    </w:rPr>
+  </w:style>
+  <w:style w:type="character" w:customStyle="1" w:styleId="BalloonTextChar">
+    <w:name w:val="Balloon Text Char"/>
+    <w:basedOn w:val="DefaultParagraphFont"/>
+    <w:link w:val="BalloonText"/>
+    <w:uiPriority w:val="99"/>
+    <w:semiHidden/>
+    <w:rsid w:val="00CC367B"/>
+    <w:rPr>
+      <w:rFonts w:ascii="Tahoma" w:hAnsi="Tahoma" w:cs="Tahoma"/>
+      <w:sz w:val="16"/>
+      <w:szCs w:val="16"/>
+    </w:rPr>
+  </w:style>
+  <w:style w:type="table" w:styleId="LightList-Accent2">
+    <w:name w:val="Light List Accent 2"/>
+    <w:basedOn w:val="TableNormal"/>
+    <w:uiPriority w:val="61"/>
+    <w:rsid w:val="00CC367B"/>
+    <w:pPr>
+      <w:spacing w:after="0" w:line="240" w:lineRule="auto"/>
+    </w:pPr>
+    <w:rPr>
+      <w:rFonts w:asciiTheme="minorHAnsi" w:hAnsiTheme="minorHAnsi"/>
+      <w:lang w:val="en-US"/>
+    </w:rPr>
+    <w:tblPr>
+      <w:tblStyleRowBandSize w:val="1"/>
+      <w:tblStyleColBandSize w:val="1"/>
+      <w:tblInd w:w="0" w:type="dxa"/>
+      <w:tblBorders>
+        <w:top w:val="single" w:sz="8" w:space="0" w:color="ED7D31" w:themeColor="accent2"/>
+        <w:left w:val="single" w:sz="8" w:space="0" w:color="ED7D31" w:themeColor="accent2"/>
+        <w:bottom w:val="single" w:sz="8" w:space="0" w:color="ED7D31" w:themeColor="accent2"/>
+        <w:right w:val="single" w:sz="8" w:space="0" w:color="ED7D31" w:themeColor="accent2"/>
+      </w:tblBorders>
+      <w:tblCellMar>
+        <w:top w:w="0" w:type="dxa"/>
+        <w:left w:w="108" w:type="dxa"/>
+        <w:bottom w:w="0" w:type="dxa"/>
+        <w:right w:w="108" w:type="dxa"/>
+      </w:tblCellMar>
+    </w:tblPr>
+    <w:tblStylePr w:type="firstRow">
+      <w:pPr>
+        <w:spacing w:before="0" w:after="0" w:line="240" w:lineRule="auto"/>
+      </w:pPr>
+      <w:rPr>
+        <w:b/>
+        <w:bCs/>
+        <w:color w:val="FFFFFF" w:themeColor="background1"/>
+      </w:rPr>
+      <w:tblPr/>
+      <w:tcPr>
+        <w:shd w:val="clear" w:color="auto" w:fill="ED7D31" w:themeFill="accent2"/>
+      </w:tcPr>
+    </w:tblStylePr>
+    <w:tblStylePr w:type="lastRow">
+      <w:pPr>
+        <w:spacing w:before="0" w:after="0" w:line="240" w:lineRule="auto"/>
+      </w:pPr>
+      <w:rPr>
+        <w:b/>
+        <w:bCs/>
+      </w:rPr>
+      <w:tblPr/>
+      <w:tcPr>
+        <w:tcBorders>
+          <w:top w:val="double" w:sz="6" w:space="0" w:color="ED7D31" w:themeColor="accent2"/>
+          <w:left w:val="single" w:sz="8" w:space="0" w:color="ED7D31" w:themeColor="accent2"/>
+          <w:bottom w:val="single" w:sz="8" w:space="0" w:color="ED7D31" w:themeColor="accent2"/>
+          <w:right w:val="single" w:sz="8" w:space="0" w:color="ED7D31" w:themeColor="accent2"/>
+        </w:tcBorders>
+      </w:tcPr>
+    </w:tblStylePr>
+    <w:tblStylePr w:type="firstCol">
+      <w:rPr>
+        <w:b/>
+        <w:bCs/>
+      </w:rPr>
+    </w:tblStylePr>
+    <w:tblStylePr w:type="lastCol">
+      <w:rPr>
+        <w:b/>
+        <w:bCs/>
+      </w:rPr>
+    </w:tblStylePr>
+    <w:tblStylePr w:type="band1Vert">
+      <w:tblPr/>
+      <w:tcPr>
+        <w:tcBorders>
+          <w:top w:val="single" w:sz="8" w:space="0" w:color="ED7D31" w:themeColor="accent2"/>
+          <w:left w:val="single" w:sz="8" w:space="0" w:color="ED7D31" w:themeColor="accent2"/>
+          <w:bottom w:val="single" w:sz="8" w:space="0" w:color="ED7D31" w:themeColor="accent2"/>
+          <w:right w:val="single" w:sz="8" w:space="0" w:color="ED7D31" w:themeColor="accent2"/>
+        </w:tcBorders>
+      </w:tcPr>
+    </w:tblStylePr>
+    <w:tblStylePr w:type="band1Horz">
+      <w:tblPr/>
+      <w:tcPr>
+        <w:tcBorders>
+          <w:top w:val="single" w:sz="8" w:space="0" w:color="ED7D31" w:themeColor="accent2"/>
+          <w:left w:val="single" w:sz="8" w:space="0" w:color="ED7D31" w:themeColor="accent2"/>
+          <w:bottom w:val="single" w:sz="8" w:space="0" w:color="ED7D31" w:themeColor="accent2"/>
+          <w:right w:val="single" w:sz="8" w:space="0" w:color="ED7D31" w:themeColor="accent2"/>
+        </w:tcBorders>
+      </w:tcPr>
+    </w:tblStylePr>
+  </w:style>
+  <w:style w:type="paragraph" w:customStyle="1" w:styleId="Default">
+    <w:name w:val="Default"/>
+    <w:rsid w:val="00CC367B"/>
+    <w:pPr>
+      <w:autoSpaceDE w:val="0"/>
+      <w:autoSpaceDN w:val="0"/>
+      <w:adjustRightInd w:val="0"/>
+      <w:spacing w:after="0" w:line="240" w:lineRule="auto"/>
+    </w:pPr>
+    <w:rPr>
+      <w:rFonts w:cs="Times New Roman"/>
+      <w:color w:val="000000"/>
+      <w:sz w:val="24"/>
+      <w:szCs w:val="24"/>
+      <w:lang w:val="en-US"/>
+    </w:rPr>
+  </w:style>
+  <w:style w:type="character" w:customStyle="1" w:styleId="Heading3Char">
+    <w:name w:val="Heading 3 Char"/>
+    <w:basedOn w:val="DefaultParagraphFont"/>
+    <w:link w:val="Heading3"/>
+    <w:uiPriority w:val="9"/>
+    <w:rsid w:val="00F83ACB"/>
+    <w:rPr>
+      <w:rFonts w:asciiTheme="majorHAnsi" w:eastAsiaTheme="majorEastAsia" w:hAnsiTheme="majorHAnsi" w:cstheme="majorBidi"/>
+      <w:b/>
+      <w:bCs/>
+      <w:color w:val="5B9BD5" w:themeColor="accent1"/>
+      <w:lang w:val="en-US"/>
+    </w:rPr>
+  </w:style>
+  <w:style w:type="character" w:customStyle="1" w:styleId="Heading4Char">
+    <w:name w:val="Heading 4 Char"/>
+    <w:basedOn w:val="DefaultParagraphFont"/>
+    <w:link w:val="Heading4"/>
+    <w:uiPriority w:val="9"/>
+    <w:semiHidden/>
+    <w:rsid w:val="00F83ACB"/>
+    <w:rPr>
+      <w:rFonts w:asciiTheme="majorHAnsi" w:eastAsiaTheme="majorEastAsia" w:hAnsiTheme="majorHAnsi" w:cstheme="majorBidi"/>
+      <w:b/>
+      <w:bCs/>
+      <w:i/>
+      <w:iCs/>
+      <w:color w:val="5B9BD5" w:themeColor="accent1"/>
+      <w:lang w:val="en-US"/>
+    </w:rPr>
+  </w:style>
+  <w:style w:type="character" w:customStyle="1" w:styleId="Heading5Char">
+    <w:name w:val="Heading 5 Char"/>
+    <w:basedOn w:val="DefaultParagraphFont"/>
+    <w:link w:val="Heading5"/>
+    <w:uiPriority w:val="9"/>
+    <w:semiHidden/>
+    <w:rsid w:val="00F83ACB"/>
+    <w:rPr>
+      <w:rFonts w:asciiTheme="majorHAnsi" w:eastAsiaTheme="majorEastAsia" w:hAnsiTheme="majorHAnsi" w:cstheme="majorBidi"/>
+      <w:color w:val="1F4D78" w:themeColor="accent1" w:themeShade="7F"/>
+      <w:lang w:val="en-US"/>
+    </w:rPr>
+  </w:style>
+  <w:style w:type="character" w:customStyle="1" w:styleId="Heading6Char">
+    <w:name w:val="Heading 6 Char"/>
+    <w:basedOn w:val="DefaultParagraphFont"/>
+    <w:link w:val="Heading6"/>
+    <w:rsid w:val="00F83ACB"/>
+    <w:rPr>
+      <w:rFonts w:asciiTheme="majorHAnsi" w:eastAsiaTheme="majorEastAsia" w:hAnsiTheme="majorHAnsi" w:cstheme="majorBidi"/>
+      <w:i/>
+      <w:iCs/>
+      <w:color w:val="1F4D78" w:themeColor="accent1" w:themeShade="7F"/>
+      <w:lang w:val="en-US"/>
+    </w:rPr>
+  </w:style>
+  <w:style w:type="character" w:customStyle="1" w:styleId="Heading7Char">
+    <w:name w:val="Heading 7 Char"/>
+    <w:basedOn w:val="DefaultParagraphFont"/>
+    <w:link w:val="Heading7"/>
+    <w:uiPriority w:val="9"/>
+    <w:semiHidden/>
+    <w:rsid w:val="00F83ACB"/>
+    <w:rPr>
+      <w:rFonts w:asciiTheme="majorHAnsi" w:eastAsiaTheme="majorEastAsia" w:hAnsiTheme="majorHAnsi" w:cstheme="majorBidi"/>
+      <w:i/>
+      <w:iCs/>
+      <w:color w:val="404040" w:themeColor="text1" w:themeTint="BF"/>
+      <w:lang w:val="en-US"/>
+    </w:rPr>
+  </w:style>
+  <w:style w:type="character" w:customStyle="1" w:styleId="Heading8Char">
+    <w:name w:val="Heading 8 Char"/>
+    <w:basedOn w:val="DefaultParagraphFont"/>
+    <w:link w:val="Heading8"/>
+    <w:uiPriority w:val="9"/>
+    <w:semiHidden/>
+    <w:rsid w:val="00F83ACB"/>
+    <w:rPr>
+      <w:rFonts w:asciiTheme="majorHAnsi" w:eastAsiaTheme="majorEastAsia" w:hAnsiTheme="majorHAnsi" w:cstheme="majorBidi"/>
+      <w:color w:val="404040" w:themeColor="text1" w:themeTint="BF"/>
+      <w:sz w:val="20"/>
+      <w:szCs w:val="20"/>
+      <w:lang w:val="en-US"/>
+    </w:rPr>
+  </w:style>
+  <w:style w:type="character" w:customStyle="1" w:styleId="Heading9Char">
+    <w:name w:val="Heading 9 Char"/>
+    <w:basedOn w:val="DefaultParagraphFont"/>
+    <w:link w:val="Heading9"/>
+    <w:uiPriority w:val="9"/>
+    <w:semiHidden/>
+    <w:rsid w:val="00F83ACB"/>
+    <w:rPr>
+      <w:rFonts w:asciiTheme="majorHAnsi" w:eastAsiaTheme="majorEastAsia" w:hAnsiTheme="majorHAnsi" w:cstheme="majorBidi"/>
+      <w:i/>
+      <w:iCs/>
+      <w:color w:val="404040" w:themeColor="text1" w:themeTint="BF"/>
+      <w:sz w:val="20"/>
+      <w:szCs w:val="20"/>
+      <w:lang w:val="en-US"/>
+    </w:rPr>
+  </w:style>
+  <w:style w:type="paragraph" w:styleId="TOC3">
+    <w:name w:val="toc 3"/>
+    <w:basedOn w:val="Normal"/>
+    <w:next w:val="Normal"/>
+    <w:autoRedefine/>
+    <w:uiPriority w:val="39"/>
+    <w:unhideWhenUsed/>
+    <w:rsid w:val="005A77C8"/>
+    <w:pPr>
+      <w:spacing w:after="100"/>
+      <w:ind w:left="440"/>
+    </w:pPr>
+  </w:style>
+</w:styles>
+</file>
+
 <file path=word/theme/theme1.xml><?xml version="1.0" encoding="utf-8"?>
 <a:theme xmlns:a="http://schemas.openxmlformats.org/drawingml/2006/main" name="Office Theme">
   <a:themeElements>
@@ -32069,7 +33122,7 @@
   <a:extraClrSchemeLst/>
   <a:extLst>
     <a:ext uri="{05A4C25C-085E-4340-85A3-A5531E510DB2}">
-      <thm15:themeFamily xmlns:thm15="http://schemas.microsoft.com/office/thememl/2012/main" name="Office Theme" id="{62F939B6-93AF-4DB8-9C6B-D6C7DFDC589F}" vid="{4A3C46E8-61CC-4603-A589-7422A47A8E4A}"/>
+      <thm15:themeFamily xmlns:thm15="http://schemas.microsoft.com/office/thememl/2012/main" xmlns="" name="Office Theme" id="{62F939B6-93AF-4DB8-9C6B-D6C7DFDC589F}" vid="{4A3C46E8-61CC-4603-A589-7422A47A8E4A}"/>
     </a:ext>
   </a:extLst>
 </a:theme>
@@ -32080,7 +33133,7 @@
 </file>
 
 <file path=customXml/itemProps1.xml><?xml version="1.0" encoding="utf-8"?>
-<ds:datastoreItem xmlns:ds="http://schemas.openxmlformats.org/officeDocument/2006/customXml" ds:itemID="{A84F041C-0526-4B13-A214-976238733D27}">
+<ds:datastoreItem xmlns:ds="http://schemas.openxmlformats.org/officeDocument/2006/customXml" ds:itemID="{1F99D381-AE8C-47D6-9ABB-A4E6303E049D}">
   <ds:schemaRefs>
     <ds:schemaRef ds:uri="http://schemas.openxmlformats.org/officeDocument/2006/bibliography"/>
   </ds:schemaRefs>

--- a/3. Requirement/AS_RE_OperationRequirement-VN-version.docx
+++ b/3. Requirement/AS_RE_OperationRequirement-VN-version.docx
@@ -162,14 +162,7 @@
     </w:p>
     <w:sdt>
       <w:sdtPr>
-        <w:rPr>
-          <w:rFonts w:ascii="Times New Roman" w:eastAsiaTheme="minorHAnsi" w:hAnsi="Times New Roman" w:cstheme="minorBidi"/>
-          <w:color w:val="auto"/>
-          <w:sz w:val="22"/>
-          <w:szCs w:val="22"/>
-          <w:lang w:val="vi-VN"/>
-        </w:rPr>
-        <w:id w:val="-916626182"/>
+        <w:id w:val="341047715"/>
         <w:docPartObj>
           <w:docPartGallery w:val="Table of Contents"/>
           <w:docPartUnique/>
@@ -177,34 +170,27 @@
       </w:sdtPr>
       <w:sdtEndPr>
         <w:rPr>
+          <w:rFonts w:ascii="Times New Roman" w:eastAsiaTheme="minorHAnsi" w:hAnsi="Times New Roman" w:cstheme="minorBidi"/>
           <w:b/>
           <w:bCs/>
           <w:noProof/>
-          <w:sz w:val="24"/>
-          <w:szCs w:val="24"/>
+          <w:color w:val="auto"/>
+          <w:sz w:val="22"/>
+          <w:szCs w:val="22"/>
+          <w:lang w:val="vi-VN"/>
         </w:rPr>
       </w:sdtEndPr>
       <w:sdtContent>
         <w:p>
           <w:pPr>
             <w:pStyle w:val="TOCHeading"/>
-            <w:rPr>
-              <w:b/>
-              <w:color w:val="1F3864" w:themeColor="accent5" w:themeShade="80"/>
-              <w:sz w:val="28"/>
-              <w:lang w:val="vi-VN"/>
-            </w:rPr>
           </w:pPr>
           <w:r>
-            <w:rPr>
-              <w:b/>
-              <w:color w:val="1F3864" w:themeColor="accent5" w:themeShade="80"/>
-              <w:sz w:val="28"/>
-              <w:lang w:val="vi-VN"/>
-            </w:rPr>
-            <w:t>Mục lục</w:t>
+            <w:t>Contents</w:t>
           </w:r>
         </w:p>
+        <w:bookmarkStart w:id="0" w:name="_GoBack"/>
+        <w:bookmarkEnd w:id="0"/>
         <w:p>
           <w:pPr>
             <w:pStyle w:val="TOC1"/>
@@ -214,41 +200,24 @@
             <w:rPr>
               <w:rFonts w:asciiTheme="minorHAnsi" w:eastAsiaTheme="minorEastAsia" w:hAnsiTheme="minorHAnsi"/>
               <w:noProof/>
-              <w:sz w:val="24"/>
-              <w:szCs w:val="24"/>
               <w:lang w:val="en-US"/>
             </w:rPr>
           </w:pPr>
           <w:r>
-            <w:rPr>
-              <w:sz w:val="24"/>
-              <w:szCs w:val="24"/>
-            </w:rPr>
             <w:fldChar w:fldCharType="begin"/>
           </w:r>
           <w:r>
-            <w:rPr>
-              <w:sz w:val="24"/>
-              <w:szCs w:val="24"/>
-            </w:rPr>
             <w:instrText xml:space="preserve"> TOC \o "1-3" \h \z \u </w:instrText>
           </w:r>
           <w:r>
-            <w:rPr>
-              <w:sz w:val="24"/>
-              <w:szCs w:val="24"/>
-            </w:rPr>
             <w:fldChar w:fldCharType="separate"/>
           </w:r>
-          <w:hyperlink w:anchor="_Toc373770382" w:history="1">
+          <w:hyperlink w:anchor="_Toc375081072" w:history="1">
             <w:r>
               <w:rPr>
                 <w:rStyle w:val="Hyperlink"/>
                 <w:b/>
                 <w:noProof/>
-                <w:color w:val="auto"/>
-                <w:sz w:val="24"/>
-                <w:szCs w:val="24"/>
               </w:rPr>
               <w:t>Danh sách các bảng</w:t>
             </w:r>
@@ -256,8 +225,6 @@
               <w:rPr>
                 <w:noProof/>
                 <w:webHidden/>
-                <w:sz w:val="24"/>
-                <w:szCs w:val="24"/>
               </w:rPr>
               <w:tab/>
             </w:r>
@@ -265,8 +232,6 @@
               <w:rPr>
                 <w:noProof/>
                 <w:webHidden/>
-                <w:sz w:val="24"/>
-                <w:szCs w:val="24"/>
               </w:rPr>
               <w:fldChar w:fldCharType="begin"/>
             </w:r>
@@ -274,25 +239,19 @@
               <w:rPr>
                 <w:noProof/>
                 <w:webHidden/>
-                <w:sz w:val="24"/>
-                <w:szCs w:val="24"/>
-              </w:rPr>
-              <w:instrText xml:space="preserve"> PAGEREF _Toc373770382 \h </w:instrText>
+              </w:rPr>
+              <w:instrText xml:space="preserve"> PAGEREF _Toc375081072 \h </w:instrText>
             </w:r>
             <w:r>
               <w:rPr>
                 <w:noProof/>
                 <w:webHidden/>
-                <w:sz w:val="24"/>
-                <w:szCs w:val="24"/>
               </w:rPr>
             </w:r>
             <w:r>
               <w:rPr>
                 <w:noProof/>
                 <w:webHidden/>
-                <w:sz w:val="24"/>
-                <w:szCs w:val="24"/>
               </w:rPr>
               <w:fldChar w:fldCharType="separate"/>
             </w:r>
@@ -300,8 +259,6 @@
               <w:rPr>
                 <w:noProof/>
                 <w:webHidden/>
-                <w:sz w:val="24"/>
-                <w:szCs w:val="24"/>
               </w:rPr>
               <w:t>3</w:t>
             </w:r>
@@ -309,8 +266,6 @@
               <w:rPr>
                 <w:noProof/>
                 <w:webHidden/>
-                <w:sz w:val="24"/>
-                <w:szCs w:val="24"/>
               </w:rPr>
               <w:fldChar w:fldCharType="end"/>
             </w:r>
@@ -325,20 +280,15 @@
             <w:rPr>
               <w:rFonts w:asciiTheme="minorHAnsi" w:eastAsiaTheme="minorEastAsia" w:hAnsiTheme="minorHAnsi"/>
               <w:noProof/>
-              <w:sz w:val="24"/>
-              <w:szCs w:val="24"/>
               <w:lang w:val="en-US"/>
             </w:rPr>
           </w:pPr>
-          <w:hyperlink w:anchor="_Toc373770383" w:history="1">
+          <w:hyperlink w:anchor="_Toc375081073" w:history="1">
             <w:r>
               <w:rPr>
                 <w:rStyle w:val="Hyperlink"/>
                 <w:b/>
                 <w:noProof/>
-                <w:color w:val="auto"/>
-                <w:sz w:val="24"/>
-                <w:szCs w:val="24"/>
               </w:rPr>
               <w:t>Lịch sử biên bản</w:t>
             </w:r>
@@ -346,8 +296,6 @@
               <w:rPr>
                 <w:noProof/>
                 <w:webHidden/>
-                <w:sz w:val="24"/>
-                <w:szCs w:val="24"/>
               </w:rPr>
               <w:tab/>
             </w:r>
@@ -355,8 +303,6 @@
               <w:rPr>
                 <w:noProof/>
                 <w:webHidden/>
-                <w:sz w:val="24"/>
-                <w:szCs w:val="24"/>
               </w:rPr>
               <w:fldChar w:fldCharType="begin"/>
             </w:r>
@@ -364,25 +310,19 @@
               <w:rPr>
                 <w:noProof/>
                 <w:webHidden/>
-                <w:sz w:val="24"/>
-                <w:szCs w:val="24"/>
-              </w:rPr>
-              <w:instrText xml:space="preserve"> PAGEREF _Toc373770383 \h </w:instrText>
+              </w:rPr>
+              <w:instrText xml:space="preserve"> PAGEREF _Toc375081073 \h </w:instrText>
             </w:r>
             <w:r>
               <w:rPr>
                 <w:noProof/>
                 <w:webHidden/>
-                <w:sz w:val="24"/>
-                <w:szCs w:val="24"/>
               </w:rPr>
             </w:r>
             <w:r>
               <w:rPr>
                 <w:noProof/>
                 <w:webHidden/>
-                <w:sz w:val="24"/>
-                <w:szCs w:val="24"/>
               </w:rPr>
               <w:fldChar w:fldCharType="separate"/>
             </w:r>
@@ -390,8 +330,6 @@
               <w:rPr>
                 <w:noProof/>
                 <w:webHidden/>
-                <w:sz w:val="24"/>
-                <w:szCs w:val="24"/>
               </w:rPr>
               <w:t>4</w:t>
             </w:r>
@@ -399,8 +337,6 @@
               <w:rPr>
                 <w:noProof/>
                 <w:webHidden/>
-                <w:sz w:val="24"/>
-                <w:szCs w:val="24"/>
               </w:rPr>
               <w:fldChar w:fldCharType="end"/>
             </w:r>
@@ -416,20 +352,15 @@
             <w:rPr>
               <w:rFonts w:asciiTheme="minorHAnsi" w:eastAsiaTheme="minorEastAsia" w:hAnsiTheme="minorHAnsi"/>
               <w:noProof/>
-              <w:sz w:val="24"/>
-              <w:szCs w:val="24"/>
               <w:lang w:val="en-US"/>
             </w:rPr>
           </w:pPr>
-          <w:hyperlink w:anchor="_Toc373770384" w:history="1">
+          <w:hyperlink w:anchor="_Toc375081074" w:history="1">
             <w:r>
               <w:rPr>
                 <w:rStyle w:val="Hyperlink"/>
                 <w:b/>
                 <w:noProof/>
-                <w:color w:val="auto"/>
-                <w:sz w:val="24"/>
-                <w:szCs w:val="24"/>
               </w:rPr>
               <w:t>1.</w:t>
             </w:r>
@@ -437,8 +368,6 @@
               <w:rPr>
                 <w:rFonts w:asciiTheme="minorHAnsi" w:eastAsiaTheme="minorEastAsia" w:hAnsiTheme="minorHAnsi"/>
                 <w:noProof/>
-                <w:sz w:val="24"/>
-                <w:szCs w:val="24"/>
                 <w:lang w:val="en-US"/>
               </w:rPr>
               <w:tab/>
@@ -448,9 +377,6 @@
                 <w:rStyle w:val="Hyperlink"/>
                 <w:b/>
                 <w:noProof/>
-                <w:color w:val="auto"/>
-                <w:sz w:val="24"/>
-                <w:szCs w:val="24"/>
               </w:rPr>
               <w:t>Giới thiệu</w:t>
             </w:r>
@@ -458,8 +384,6 @@
               <w:rPr>
                 <w:noProof/>
                 <w:webHidden/>
-                <w:sz w:val="24"/>
-                <w:szCs w:val="24"/>
               </w:rPr>
               <w:tab/>
             </w:r>
@@ -467,8 +391,6 @@
               <w:rPr>
                 <w:noProof/>
                 <w:webHidden/>
-                <w:sz w:val="24"/>
-                <w:szCs w:val="24"/>
               </w:rPr>
               <w:fldChar w:fldCharType="begin"/>
             </w:r>
@@ -476,25 +398,19 @@
               <w:rPr>
                 <w:noProof/>
                 <w:webHidden/>
-                <w:sz w:val="24"/>
-                <w:szCs w:val="24"/>
-              </w:rPr>
-              <w:instrText xml:space="preserve"> PAGEREF _Toc373770384 \h </w:instrText>
+              </w:rPr>
+              <w:instrText xml:space="preserve"> PAGEREF _Toc375081074 \h </w:instrText>
             </w:r>
             <w:r>
               <w:rPr>
                 <w:noProof/>
                 <w:webHidden/>
-                <w:sz w:val="24"/>
-                <w:szCs w:val="24"/>
               </w:rPr>
             </w:r>
             <w:r>
               <w:rPr>
                 <w:noProof/>
                 <w:webHidden/>
-                <w:sz w:val="24"/>
-                <w:szCs w:val="24"/>
               </w:rPr>
               <w:fldChar w:fldCharType="separate"/>
             </w:r>
@@ -502,8 +418,6 @@
               <w:rPr>
                 <w:noProof/>
                 <w:webHidden/>
-                <w:sz w:val="24"/>
-                <w:szCs w:val="24"/>
               </w:rPr>
               <w:t>5</w:t>
             </w:r>
@@ -511,8 +425,6 @@
               <w:rPr>
                 <w:noProof/>
                 <w:webHidden/>
-                <w:sz w:val="24"/>
-                <w:szCs w:val="24"/>
               </w:rPr>
               <w:fldChar w:fldCharType="end"/>
             </w:r>
@@ -528,19 +440,14 @@
             <w:rPr>
               <w:rFonts w:asciiTheme="minorHAnsi" w:eastAsiaTheme="minorEastAsia" w:hAnsiTheme="minorHAnsi"/>
               <w:noProof/>
-              <w:sz w:val="24"/>
-              <w:szCs w:val="24"/>
               <w:lang w:val="en-US"/>
             </w:rPr>
           </w:pPr>
-          <w:hyperlink w:anchor="_Toc373770385" w:history="1">
+          <w:hyperlink w:anchor="_Toc375081075" w:history="1">
             <w:r>
               <w:rPr>
                 <w:rStyle w:val="Hyperlink"/>
                 <w:noProof/>
-                <w:color w:val="auto"/>
-                <w:sz w:val="24"/>
-                <w:szCs w:val="24"/>
               </w:rPr>
               <w:t>1.1</w:t>
             </w:r>
@@ -548,8 +455,6 @@
               <w:rPr>
                 <w:rFonts w:asciiTheme="minorHAnsi" w:eastAsiaTheme="minorEastAsia" w:hAnsiTheme="minorHAnsi"/>
                 <w:noProof/>
-                <w:sz w:val="24"/>
-                <w:szCs w:val="24"/>
                 <w:lang w:val="en-US"/>
               </w:rPr>
               <w:tab/>
@@ -558,9 +463,6 @@
               <w:rPr>
                 <w:rStyle w:val="Hyperlink"/>
                 <w:noProof/>
-                <w:color w:val="auto"/>
-                <w:sz w:val="24"/>
-                <w:szCs w:val="24"/>
               </w:rPr>
               <w:t>Mục đích</w:t>
             </w:r>
@@ -568,8 +470,6 @@
               <w:rPr>
                 <w:noProof/>
                 <w:webHidden/>
-                <w:sz w:val="24"/>
-                <w:szCs w:val="24"/>
               </w:rPr>
               <w:tab/>
             </w:r>
@@ -577,8 +477,6 @@
               <w:rPr>
                 <w:noProof/>
                 <w:webHidden/>
-                <w:sz w:val="24"/>
-                <w:szCs w:val="24"/>
               </w:rPr>
               <w:fldChar w:fldCharType="begin"/>
             </w:r>
@@ -586,25 +484,19 @@
               <w:rPr>
                 <w:noProof/>
                 <w:webHidden/>
-                <w:sz w:val="24"/>
-                <w:szCs w:val="24"/>
-              </w:rPr>
-              <w:instrText xml:space="preserve"> PAGEREF _Toc373770385 \h </w:instrText>
+              </w:rPr>
+              <w:instrText xml:space="preserve"> PAGEREF _Toc375081075 \h </w:instrText>
             </w:r>
             <w:r>
               <w:rPr>
                 <w:noProof/>
                 <w:webHidden/>
-                <w:sz w:val="24"/>
-                <w:szCs w:val="24"/>
               </w:rPr>
             </w:r>
             <w:r>
               <w:rPr>
                 <w:noProof/>
                 <w:webHidden/>
-                <w:sz w:val="24"/>
-                <w:szCs w:val="24"/>
               </w:rPr>
               <w:fldChar w:fldCharType="separate"/>
             </w:r>
@@ -612,8 +504,6 @@
               <w:rPr>
                 <w:noProof/>
                 <w:webHidden/>
-                <w:sz w:val="24"/>
-                <w:szCs w:val="24"/>
               </w:rPr>
               <w:t>5</w:t>
             </w:r>
@@ -621,8 +511,6 @@
               <w:rPr>
                 <w:noProof/>
                 <w:webHidden/>
-                <w:sz w:val="24"/>
-                <w:szCs w:val="24"/>
               </w:rPr>
               <w:fldChar w:fldCharType="end"/>
             </w:r>
@@ -638,19 +526,14 @@
             <w:rPr>
               <w:rFonts w:asciiTheme="minorHAnsi" w:eastAsiaTheme="minorEastAsia" w:hAnsiTheme="minorHAnsi"/>
               <w:noProof/>
-              <w:sz w:val="24"/>
-              <w:szCs w:val="24"/>
               <w:lang w:val="en-US"/>
             </w:rPr>
           </w:pPr>
-          <w:hyperlink w:anchor="_Toc373770386" w:history="1">
+          <w:hyperlink w:anchor="_Toc375081076" w:history="1">
             <w:r>
               <w:rPr>
                 <w:rStyle w:val="Hyperlink"/>
                 <w:noProof/>
-                <w:color w:val="auto"/>
-                <w:sz w:val="24"/>
-                <w:szCs w:val="24"/>
               </w:rPr>
               <w:t>1.2</w:t>
             </w:r>
@@ -658,8 +541,6 @@
               <w:rPr>
                 <w:rFonts w:asciiTheme="minorHAnsi" w:eastAsiaTheme="minorEastAsia" w:hAnsiTheme="minorHAnsi"/>
                 <w:noProof/>
-                <w:sz w:val="24"/>
-                <w:szCs w:val="24"/>
                 <w:lang w:val="en-US"/>
               </w:rPr>
               <w:tab/>
@@ -668,9 +549,6 @@
               <w:rPr>
                 <w:rStyle w:val="Hyperlink"/>
                 <w:noProof/>
-                <w:color w:val="auto"/>
-                <w:sz w:val="24"/>
-                <w:szCs w:val="24"/>
               </w:rPr>
               <w:t>Những thuật từ viết tắt</w:t>
             </w:r>
@@ -678,8 +556,6 @@
               <w:rPr>
                 <w:noProof/>
                 <w:webHidden/>
-                <w:sz w:val="24"/>
-                <w:szCs w:val="24"/>
               </w:rPr>
               <w:tab/>
             </w:r>
@@ -687,8 +563,6 @@
               <w:rPr>
                 <w:noProof/>
                 <w:webHidden/>
-                <w:sz w:val="24"/>
-                <w:szCs w:val="24"/>
               </w:rPr>
               <w:fldChar w:fldCharType="begin"/>
             </w:r>
@@ -696,25 +570,19 @@
               <w:rPr>
                 <w:noProof/>
                 <w:webHidden/>
-                <w:sz w:val="24"/>
-                <w:szCs w:val="24"/>
-              </w:rPr>
-              <w:instrText xml:space="preserve"> PAGEREF _Toc373770386 \h </w:instrText>
+              </w:rPr>
+              <w:instrText xml:space="preserve"> PAGEREF _Toc375081076 \h </w:instrText>
             </w:r>
             <w:r>
               <w:rPr>
                 <w:noProof/>
                 <w:webHidden/>
-                <w:sz w:val="24"/>
-                <w:szCs w:val="24"/>
               </w:rPr>
             </w:r>
             <w:r>
               <w:rPr>
                 <w:noProof/>
                 <w:webHidden/>
-                <w:sz w:val="24"/>
-                <w:szCs w:val="24"/>
               </w:rPr>
               <w:fldChar w:fldCharType="separate"/>
             </w:r>
@@ -722,8 +590,6 @@
               <w:rPr>
                 <w:noProof/>
                 <w:webHidden/>
-                <w:sz w:val="24"/>
-                <w:szCs w:val="24"/>
               </w:rPr>
               <w:t>5</w:t>
             </w:r>
@@ -731,8 +597,6 @@
               <w:rPr>
                 <w:noProof/>
                 <w:webHidden/>
-                <w:sz w:val="24"/>
-                <w:szCs w:val="24"/>
               </w:rPr>
               <w:fldChar w:fldCharType="end"/>
             </w:r>
@@ -747,19 +611,14 @@
             <w:rPr>
               <w:rFonts w:asciiTheme="minorHAnsi" w:eastAsiaTheme="minorEastAsia" w:hAnsiTheme="minorHAnsi"/>
               <w:noProof/>
-              <w:sz w:val="24"/>
-              <w:szCs w:val="24"/>
               <w:lang w:val="en-US"/>
             </w:rPr>
           </w:pPr>
-          <w:hyperlink w:anchor="_Toc373770387" w:history="1">
+          <w:hyperlink w:anchor="_Toc375081077" w:history="1">
             <w:r>
               <w:rPr>
                 <w:rStyle w:val="Hyperlink"/>
                 <w:noProof/>
-                <w:color w:val="auto"/>
-                <w:sz w:val="24"/>
-                <w:szCs w:val="24"/>
               </w:rPr>
               <w:t>1.3 Tài liệu kham khảo</w:t>
             </w:r>
@@ -767,8 +626,6 @@
               <w:rPr>
                 <w:noProof/>
                 <w:webHidden/>
-                <w:sz w:val="24"/>
-                <w:szCs w:val="24"/>
               </w:rPr>
               <w:tab/>
             </w:r>
@@ -776,8 +633,6 @@
               <w:rPr>
                 <w:noProof/>
                 <w:webHidden/>
-                <w:sz w:val="24"/>
-                <w:szCs w:val="24"/>
               </w:rPr>
               <w:fldChar w:fldCharType="begin"/>
             </w:r>
@@ -785,25 +640,19 @@
               <w:rPr>
                 <w:noProof/>
                 <w:webHidden/>
-                <w:sz w:val="24"/>
-                <w:szCs w:val="24"/>
-              </w:rPr>
-              <w:instrText xml:space="preserve"> PAGEREF _Toc373770387 \h </w:instrText>
+              </w:rPr>
+              <w:instrText xml:space="preserve"> PAGEREF _Toc375081077 \h </w:instrText>
             </w:r>
             <w:r>
               <w:rPr>
                 <w:noProof/>
                 <w:webHidden/>
-                <w:sz w:val="24"/>
-                <w:szCs w:val="24"/>
               </w:rPr>
             </w:r>
             <w:r>
               <w:rPr>
                 <w:noProof/>
                 <w:webHidden/>
-                <w:sz w:val="24"/>
-                <w:szCs w:val="24"/>
               </w:rPr>
               <w:fldChar w:fldCharType="separate"/>
             </w:r>
@@ -811,8 +660,6 @@
               <w:rPr>
                 <w:noProof/>
                 <w:webHidden/>
-                <w:sz w:val="24"/>
-                <w:szCs w:val="24"/>
               </w:rPr>
               <w:t>5</w:t>
             </w:r>
@@ -820,8 +667,6 @@
               <w:rPr>
                 <w:noProof/>
                 <w:webHidden/>
-                <w:sz w:val="24"/>
-                <w:szCs w:val="24"/>
               </w:rPr>
               <w:fldChar w:fldCharType="end"/>
             </w:r>
@@ -837,20 +682,15 @@
             <w:rPr>
               <w:rFonts w:asciiTheme="minorHAnsi" w:eastAsiaTheme="minorEastAsia" w:hAnsiTheme="minorHAnsi"/>
               <w:noProof/>
-              <w:sz w:val="24"/>
-              <w:szCs w:val="24"/>
               <w:lang w:val="en-US"/>
             </w:rPr>
           </w:pPr>
-          <w:hyperlink w:anchor="_Toc373770388" w:history="1">
+          <w:hyperlink w:anchor="_Toc375081078" w:history="1">
             <w:r>
               <w:rPr>
                 <w:rStyle w:val="Hyperlink"/>
                 <w:b/>
                 <w:noProof/>
-                <w:color w:val="auto"/>
-                <w:sz w:val="24"/>
-                <w:szCs w:val="24"/>
               </w:rPr>
               <w:t>1.</w:t>
             </w:r>
@@ -858,8 +698,6 @@
               <w:rPr>
                 <w:rFonts w:asciiTheme="minorHAnsi" w:eastAsiaTheme="minorEastAsia" w:hAnsiTheme="minorHAnsi"/>
                 <w:noProof/>
-                <w:sz w:val="24"/>
-                <w:szCs w:val="24"/>
                 <w:lang w:val="en-US"/>
               </w:rPr>
               <w:tab/>
@@ -869,9 +707,6 @@
                 <w:rStyle w:val="Hyperlink"/>
                 <w:b/>
                 <w:noProof/>
-                <w:color w:val="auto"/>
-                <w:sz w:val="24"/>
-                <w:szCs w:val="24"/>
               </w:rPr>
               <w:t>Danh sách các yêu cầu chức năng</w:t>
             </w:r>
@@ -879,8 +714,6 @@
               <w:rPr>
                 <w:noProof/>
                 <w:webHidden/>
-                <w:sz w:val="24"/>
-                <w:szCs w:val="24"/>
               </w:rPr>
               <w:tab/>
             </w:r>
@@ -888,8 +721,6 @@
               <w:rPr>
                 <w:noProof/>
                 <w:webHidden/>
-                <w:sz w:val="24"/>
-                <w:szCs w:val="24"/>
               </w:rPr>
               <w:fldChar w:fldCharType="begin"/>
             </w:r>
@@ -897,25 +728,19 @@
               <w:rPr>
                 <w:noProof/>
                 <w:webHidden/>
-                <w:sz w:val="24"/>
-                <w:szCs w:val="24"/>
-              </w:rPr>
-              <w:instrText xml:space="preserve"> PAGEREF _Toc373770388 \h </w:instrText>
+              </w:rPr>
+              <w:instrText xml:space="preserve"> PAGEREF _Toc375081078 \h </w:instrText>
             </w:r>
             <w:r>
               <w:rPr>
                 <w:noProof/>
                 <w:webHidden/>
-                <w:sz w:val="24"/>
-                <w:szCs w:val="24"/>
               </w:rPr>
             </w:r>
             <w:r>
               <w:rPr>
                 <w:noProof/>
                 <w:webHidden/>
-                <w:sz w:val="24"/>
-                <w:szCs w:val="24"/>
               </w:rPr>
               <w:fldChar w:fldCharType="separate"/>
             </w:r>
@@ -923,8 +748,6 @@
               <w:rPr>
                 <w:noProof/>
                 <w:webHidden/>
-                <w:sz w:val="24"/>
-                <w:szCs w:val="24"/>
               </w:rPr>
               <w:t>6</w:t>
             </w:r>
@@ -932,8 +755,6 @@
               <w:rPr>
                 <w:noProof/>
                 <w:webHidden/>
-                <w:sz w:val="24"/>
-                <w:szCs w:val="24"/>
               </w:rPr>
               <w:fldChar w:fldCharType="end"/>
             </w:r>
@@ -949,20 +770,15 @@
             <w:rPr>
               <w:rFonts w:asciiTheme="minorHAnsi" w:eastAsiaTheme="minorEastAsia" w:hAnsiTheme="minorHAnsi"/>
               <w:noProof/>
-              <w:sz w:val="24"/>
-              <w:szCs w:val="24"/>
               <w:lang w:val="en-US"/>
             </w:rPr>
           </w:pPr>
-          <w:hyperlink w:anchor="_Toc373770389" w:history="1">
+          <w:hyperlink w:anchor="_Toc375081079" w:history="1">
             <w:r>
               <w:rPr>
                 <w:rStyle w:val="Hyperlink"/>
                 <w:b/>
                 <w:noProof/>
-                <w:color w:val="auto"/>
-                <w:sz w:val="24"/>
-                <w:szCs w:val="24"/>
               </w:rPr>
               <w:t>2.</w:t>
             </w:r>
@@ -970,8 +786,6 @@
               <w:rPr>
                 <w:rFonts w:asciiTheme="minorHAnsi" w:eastAsiaTheme="minorEastAsia" w:hAnsiTheme="minorHAnsi"/>
                 <w:noProof/>
-                <w:sz w:val="24"/>
-                <w:szCs w:val="24"/>
                 <w:lang w:val="en-US"/>
               </w:rPr>
               <w:tab/>
@@ -981,9 +795,6 @@
                 <w:rStyle w:val="Hyperlink"/>
                 <w:b/>
                 <w:noProof/>
-                <w:color w:val="auto"/>
-                <w:sz w:val="24"/>
-                <w:szCs w:val="24"/>
               </w:rPr>
               <w:t>Mô tả chức năng</w:t>
             </w:r>
@@ -991,8 +802,6 @@
               <w:rPr>
                 <w:noProof/>
                 <w:webHidden/>
-                <w:sz w:val="24"/>
-                <w:szCs w:val="24"/>
               </w:rPr>
               <w:tab/>
             </w:r>
@@ -1000,8 +809,6 @@
               <w:rPr>
                 <w:noProof/>
                 <w:webHidden/>
-                <w:sz w:val="24"/>
-                <w:szCs w:val="24"/>
               </w:rPr>
               <w:fldChar w:fldCharType="begin"/>
             </w:r>
@@ -1009,25 +816,19 @@
               <w:rPr>
                 <w:noProof/>
                 <w:webHidden/>
-                <w:sz w:val="24"/>
-                <w:szCs w:val="24"/>
-              </w:rPr>
-              <w:instrText xml:space="preserve"> PAGEREF _Toc373770389 \h </w:instrText>
+              </w:rPr>
+              <w:instrText xml:space="preserve"> PAGEREF _Toc375081079 \h </w:instrText>
             </w:r>
             <w:r>
               <w:rPr>
                 <w:noProof/>
                 <w:webHidden/>
-                <w:sz w:val="24"/>
-                <w:szCs w:val="24"/>
               </w:rPr>
             </w:r>
             <w:r>
               <w:rPr>
                 <w:noProof/>
                 <w:webHidden/>
-                <w:sz w:val="24"/>
-                <w:szCs w:val="24"/>
               </w:rPr>
               <w:fldChar w:fldCharType="separate"/>
             </w:r>
@@ -1035,8 +836,6 @@
               <w:rPr>
                 <w:noProof/>
                 <w:webHidden/>
-                <w:sz w:val="24"/>
-                <w:szCs w:val="24"/>
               </w:rPr>
               <w:t>6</w:t>
             </w:r>
@@ -1044,8 +843,6 @@
               <w:rPr>
                 <w:noProof/>
                 <w:webHidden/>
-                <w:sz w:val="24"/>
-                <w:szCs w:val="24"/>
               </w:rPr>
               <w:fldChar w:fldCharType="end"/>
             </w:r>
@@ -1060,29 +857,56 @@
             <w:rPr>
               <w:rFonts w:asciiTheme="minorHAnsi" w:eastAsiaTheme="minorEastAsia" w:hAnsiTheme="minorHAnsi"/>
               <w:noProof/>
-              <w:sz w:val="24"/>
-              <w:szCs w:val="24"/>
               <w:lang w:val="en-US"/>
             </w:rPr>
           </w:pPr>
-          <w:hyperlink w:anchor="_Toc373770390" w:history="1">
+          <w:hyperlink w:anchor="_Toc375081080" w:history="1">
             <w:r>
               <w:rPr>
                 <w:rStyle w:val="Hyperlink"/>
                 <w:b/>
                 <w:noProof/>
-                <w:color w:val="auto"/>
-                <w:sz w:val="24"/>
-                <w:szCs w:val="24"/>
-              </w:rPr>
-              <w:t>2.1 Module bản tin</w:t>
+              </w:rPr>
+              <w:t xml:space="preserve">2.1 </w:t>
+            </w:r>
+            <w:r>
+              <w:rPr>
+                <w:rStyle w:val="Hyperlink"/>
+                <w:b/>
+                <w:noProof/>
+                <w:lang w:val="en-US"/>
+              </w:rPr>
+              <w:t>Công cụ</w:t>
+            </w:r>
+            <w:r>
+              <w:rPr>
+                <w:rStyle w:val="Hyperlink"/>
+                <w:b/>
+                <w:noProof/>
+              </w:rPr>
+              <w:t xml:space="preserve"> </w:t>
+            </w:r>
+            <w:r>
+              <w:rPr>
+                <w:rStyle w:val="Hyperlink"/>
+                <w:b/>
+                <w:noProof/>
+                <w:lang w:val="en-US"/>
+              </w:rPr>
+              <w:t xml:space="preserve">quản lý </w:t>
+            </w:r>
+            <w:r>
+              <w:rPr>
+                <w:rStyle w:val="Hyperlink"/>
+                <w:b/>
+                <w:noProof/>
+              </w:rPr>
+              <w:t>bản tin</w:t>
             </w:r>
             <w:r>
               <w:rPr>
                 <w:noProof/>
                 <w:webHidden/>
-                <w:sz w:val="24"/>
-                <w:szCs w:val="24"/>
               </w:rPr>
               <w:tab/>
             </w:r>
@@ -1090,8 +914,6 @@
               <w:rPr>
                 <w:noProof/>
                 <w:webHidden/>
-                <w:sz w:val="24"/>
-                <w:szCs w:val="24"/>
               </w:rPr>
               <w:fldChar w:fldCharType="begin"/>
             </w:r>
@@ -1099,25 +921,19 @@
               <w:rPr>
                 <w:noProof/>
                 <w:webHidden/>
-                <w:sz w:val="24"/>
-                <w:szCs w:val="24"/>
-              </w:rPr>
-              <w:instrText xml:space="preserve"> PAGEREF _Toc373770390 \h </w:instrText>
+              </w:rPr>
+              <w:instrText xml:space="preserve"> PAGEREF _Toc375081080 \h </w:instrText>
             </w:r>
             <w:r>
               <w:rPr>
                 <w:noProof/>
                 <w:webHidden/>
-                <w:sz w:val="24"/>
-                <w:szCs w:val="24"/>
               </w:rPr>
             </w:r>
             <w:r>
               <w:rPr>
                 <w:noProof/>
                 <w:webHidden/>
-                <w:sz w:val="24"/>
-                <w:szCs w:val="24"/>
               </w:rPr>
               <w:fldChar w:fldCharType="separate"/>
             </w:r>
@@ -1125,8 +941,6 @@
               <w:rPr>
                 <w:noProof/>
                 <w:webHidden/>
-                <w:sz w:val="24"/>
-                <w:szCs w:val="24"/>
               </w:rPr>
               <w:t>6</w:t>
             </w:r>
@@ -1134,8 +948,6 @@
               <w:rPr>
                 <w:noProof/>
                 <w:webHidden/>
-                <w:sz w:val="24"/>
-                <w:szCs w:val="24"/>
               </w:rPr>
               <w:fldChar w:fldCharType="end"/>
             </w:r>
@@ -1150,19 +962,14 @@
             <w:rPr>
               <w:rFonts w:asciiTheme="minorHAnsi" w:eastAsiaTheme="minorEastAsia" w:hAnsiTheme="minorHAnsi"/>
               <w:noProof/>
-              <w:sz w:val="24"/>
-              <w:szCs w:val="24"/>
               <w:lang w:val="en-US"/>
             </w:rPr>
           </w:pPr>
-          <w:hyperlink w:anchor="_Toc373770391" w:history="1">
+          <w:hyperlink w:anchor="_Toc375081081" w:history="1">
             <w:r>
               <w:rPr>
                 <w:rStyle w:val="Hyperlink"/>
                 <w:noProof/>
-                <w:color w:val="auto"/>
-                <w:sz w:val="24"/>
-                <w:szCs w:val="24"/>
               </w:rPr>
               <w:t>2.1.1 Xem bản tin</w:t>
             </w:r>
@@ -1170,8 +977,6 @@
               <w:rPr>
                 <w:noProof/>
                 <w:webHidden/>
-                <w:sz w:val="24"/>
-                <w:szCs w:val="24"/>
               </w:rPr>
               <w:tab/>
             </w:r>
@@ -1179,8 +984,6 @@
               <w:rPr>
                 <w:noProof/>
                 <w:webHidden/>
-                <w:sz w:val="24"/>
-                <w:szCs w:val="24"/>
               </w:rPr>
               <w:fldChar w:fldCharType="begin"/>
             </w:r>
@@ -1188,25 +991,19 @@
               <w:rPr>
                 <w:noProof/>
                 <w:webHidden/>
-                <w:sz w:val="24"/>
-                <w:szCs w:val="24"/>
-              </w:rPr>
-              <w:instrText xml:space="preserve"> PAGEREF _Toc373770391 \h </w:instrText>
+              </w:rPr>
+              <w:instrText xml:space="preserve"> PAGEREF _Toc375081081 \h </w:instrText>
             </w:r>
             <w:r>
               <w:rPr>
                 <w:noProof/>
                 <w:webHidden/>
-                <w:sz w:val="24"/>
-                <w:szCs w:val="24"/>
               </w:rPr>
             </w:r>
             <w:r>
               <w:rPr>
                 <w:noProof/>
                 <w:webHidden/>
-                <w:sz w:val="24"/>
-                <w:szCs w:val="24"/>
               </w:rPr>
               <w:fldChar w:fldCharType="separate"/>
             </w:r>
@@ -1214,8 +1011,6 @@
               <w:rPr>
                 <w:noProof/>
                 <w:webHidden/>
-                <w:sz w:val="24"/>
-                <w:szCs w:val="24"/>
               </w:rPr>
               <w:t>6</w:t>
             </w:r>
@@ -1223,8 +1018,6 @@
               <w:rPr>
                 <w:noProof/>
                 <w:webHidden/>
-                <w:sz w:val="24"/>
-                <w:szCs w:val="24"/>
               </w:rPr>
               <w:fldChar w:fldCharType="end"/>
             </w:r>
@@ -1239,19 +1032,14 @@
             <w:rPr>
               <w:rFonts w:asciiTheme="minorHAnsi" w:eastAsiaTheme="minorEastAsia" w:hAnsiTheme="minorHAnsi"/>
               <w:noProof/>
-              <w:sz w:val="24"/>
-              <w:szCs w:val="24"/>
               <w:lang w:val="en-US"/>
             </w:rPr>
           </w:pPr>
-          <w:hyperlink w:anchor="_Toc373770392" w:history="1">
+          <w:hyperlink w:anchor="_Toc375081082" w:history="1">
             <w:r>
               <w:rPr>
                 <w:rStyle w:val="Hyperlink"/>
                 <w:noProof/>
-                <w:color w:val="auto"/>
-                <w:sz w:val="24"/>
-                <w:szCs w:val="24"/>
               </w:rPr>
               <w:t>2.1.2 Tạo bản tin</w:t>
             </w:r>
@@ -1259,8 +1047,6 @@
               <w:rPr>
                 <w:noProof/>
                 <w:webHidden/>
-                <w:sz w:val="24"/>
-                <w:szCs w:val="24"/>
               </w:rPr>
               <w:tab/>
             </w:r>
@@ -1268,8 +1054,6 @@
               <w:rPr>
                 <w:noProof/>
                 <w:webHidden/>
-                <w:sz w:val="24"/>
-                <w:szCs w:val="24"/>
               </w:rPr>
               <w:fldChar w:fldCharType="begin"/>
             </w:r>
@@ -1277,25 +1061,19 @@
               <w:rPr>
                 <w:noProof/>
                 <w:webHidden/>
-                <w:sz w:val="24"/>
-                <w:szCs w:val="24"/>
-              </w:rPr>
-              <w:instrText xml:space="preserve"> PAGEREF _Toc373770392 \h </w:instrText>
+              </w:rPr>
+              <w:instrText xml:space="preserve"> PAGEREF _Toc375081082 \h </w:instrText>
             </w:r>
             <w:r>
               <w:rPr>
                 <w:noProof/>
                 <w:webHidden/>
-                <w:sz w:val="24"/>
-                <w:szCs w:val="24"/>
               </w:rPr>
             </w:r>
             <w:r>
               <w:rPr>
                 <w:noProof/>
                 <w:webHidden/>
-                <w:sz w:val="24"/>
-                <w:szCs w:val="24"/>
               </w:rPr>
               <w:fldChar w:fldCharType="separate"/>
             </w:r>
@@ -1303,8 +1081,6 @@
               <w:rPr>
                 <w:noProof/>
                 <w:webHidden/>
-                <w:sz w:val="24"/>
-                <w:szCs w:val="24"/>
               </w:rPr>
               <w:t>7</w:t>
             </w:r>
@@ -1312,8 +1088,6 @@
               <w:rPr>
                 <w:noProof/>
                 <w:webHidden/>
-                <w:sz w:val="24"/>
-                <w:szCs w:val="24"/>
               </w:rPr>
               <w:fldChar w:fldCharType="end"/>
             </w:r>
@@ -1328,19 +1102,14 @@
             <w:rPr>
               <w:rFonts w:asciiTheme="minorHAnsi" w:eastAsiaTheme="minorEastAsia" w:hAnsiTheme="minorHAnsi"/>
               <w:noProof/>
-              <w:sz w:val="24"/>
-              <w:szCs w:val="24"/>
               <w:lang w:val="en-US"/>
             </w:rPr>
           </w:pPr>
-          <w:hyperlink w:anchor="_Toc373770393" w:history="1">
+          <w:hyperlink w:anchor="_Toc375081083" w:history="1">
             <w:r>
               <w:rPr>
                 <w:rStyle w:val="Hyperlink"/>
                 <w:noProof/>
-                <w:color w:val="auto"/>
-                <w:sz w:val="24"/>
-                <w:szCs w:val="24"/>
               </w:rPr>
               <w:t>2.1.3 Chỉnh sửa bản tin</w:t>
             </w:r>
@@ -1348,8 +1117,6 @@
               <w:rPr>
                 <w:noProof/>
                 <w:webHidden/>
-                <w:sz w:val="24"/>
-                <w:szCs w:val="24"/>
               </w:rPr>
               <w:tab/>
             </w:r>
@@ -1357,8 +1124,6 @@
               <w:rPr>
                 <w:noProof/>
                 <w:webHidden/>
-                <w:sz w:val="24"/>
-                <w:szCs w:val="24"/>
               </w:rPr>
               <w:fldChar w:fldCharType="begin"/>
             </w:r>
@@ -1366,25 +1131,19 @@
               <w:rPr>
                 <w:noProof/>
                 <w:webHidden/>
-                <w:sz w:val="24"/>
-                <w:szCs w:val="24"/>
-              </w:rPr>
-              <w:instrText xml:space="preserve"> PAGEREF _Toc373770393 \h </w:instrText>
+              </w:rPr>
+              <w:instrText xml:space="preserve"> PAGEREF _Toc375081083 \h </w:instrText>
             </w:r>
             <w:r>
               <w:rPr>
                 <w:noProof/>
                 <w:webHidden/>
-                <w:sz w:val="24"/>
-                <w:szCs w:val="24"/>
               </w:rPr>
             </w:r>
             <w:r>
               <w:rPr>
                 <w:noProof/>
                 <w:webHidden/>
-                <w:sz w:val="24"/>
-                <w:szCs w:val="24"/>
               </w:rPr>
               <w:fldChar w:fldCharType="separate"/>
             </w:r>
@@ -1392,8 +1151,6 @@
               <w:rPr>
                 <w:noProof/>
                 <w:webHidden/>
-                <w:sz w:val="24"/>
-                <w:szCs w:val="24"/>
               </w:rPr>
               <w:t>7</w:t>
             </w:r>
@@ -1401,8 +1158,6 @@
               <w:rPr>
                 <w:noProof/>
                 <w:webHidden/>
-                <w:sz w:val="24"/>
-                <w:szCs w:val="24"/>
               </w:rPr>
               <w:fldChar w:fldCharType="end"/>
             </w:r>
@@ -1417,19 +1172,14 @@
             <w:rPr>
               <w:rFonts w:asciiTheme="minorHAnsi" w:eastAsiaTheme="minorEastAsia" w:hAnsiTheme="minorHAnsi"/>
               <w:noProof/>
-              <w:sz w:val="24"/>
-              <w:szCs w:val="24"/>
               <w:lang w:val="en-US"/>
             </w:rPr>
           </w:pPr>
-          <w:hyperlink w:anchor="_Toc373770394" w:history="1">
+          <w:hyperlink w:anchor="_Toc375081084" w:history="1">
             <w:r>
               <w:rPr>
                 <w:rStyle w:val="Hyperlink"/>
                 <w:noProof/>
-                <w:color w:val="auto"/>
-                <w:sz w:val="24"/>
-                <w:szCs w:val="24"/>
               </w:rPr>
               <w:t>2.1.4 Xóa bản tin</w:t>
             </w:r>
@@ -1437,8 +1187,6 @@
               <w:rPr>
                 <w:noProof/>
                 <w:webHidden/>
-                <w:sz w:val="24"/>
-                <w:szCs w:val="24"/>
               </w:rPr>
               <w:tab/>
             </w:r>
@@ -1446,8 +1194,6 @@
               <w:rPr>
                 <w:noProof/>
                 <w:webHidden/>
-                <w:sz w:val="24"/>
-                <w:szCs w:val="24"/>
               </w:rPr>
               <w:fldChar w:fldCharType="begin"/>
             </w:r>
@@ -1455,25 +1201,19 @@
               <w:rPr>
                 <w:noProof/>
                 <w:webHidden/>
-                <w:sz w:val="24"/>
-                <w:szCs w:val="24"/>
-              </w:rPr>
-              <w:instrText xml:space="preserve"> PAGEREF _Toc373770394 \h </w:instrText>
+              </w:rPr>
+              <w:instrText xml:space="preserve"> PAGEREF _Toc375081084 \h </w:instrText>
             </w:r>
             <w:r>
               <w:rPr>
                 <w:noProof/>
                 <w:webHidden/>
-                <w:sz w:val="24"/>
-                <w:szCs w:val="24"/>
               </w:rPr>
             </w:r>
             <w:r>
               <w:rPr>
                 <w:noProof/>
                 <w:webHidden/>
-                <w:sz w:val="24"/>
-                <w:szCs w:val="24"/>
               </w:rPr>
               <w:fldChar w:fldCharType="separate"/>
             </w:r>
@@ -1481,8 +1221,6 @@
               <w:rPr>
                 <w:noProof/>
                 <w:webHidden/>
-                <w:sz w:val="24"/>
-                <w:szCs w:val="24"/>
               </w:rPr>
               <w:t>8</w:t>
             </w:r>
@@ -1490,8 +1228,6 @@
               <w:rPr>
                 <w:noProof/>
                 <w:webHidden/>
-                <w:sz w:val="24"/>
-                <w:szCs w:val="24"/>
               </w:rPr>
               <w:fldChar w:fldCharType="end"/>
             </w:r>
@@ -1506,19 +1242,14 @@
             <w:rPr>
               <w:rFonts w:asciiTheme="minorHAnsi" w:eastAsiaTheme="minorEastAsia" w:hAnsiTheme="minorHAnsi"/>
               <w:noProof/>
-              <w:sz w:val="24"/>
-              <w:szCs w:val="24"/>
               <w:lang w:val="en-US"/>
             </w:rPr>
           </w:pPr>
-          <w:hyperlink w:anchor="_Toc373770395" w:history="1">
+          <w:hyperlink w:anchor="_Toc375081085" w:history="1">
             <w:r>
               <w:rPr>
                 <w:rStyle w:val="Hyperlink"/>
                 <w:noProof/>
-                <w:color w:val="auto"/>
-                <w:sz w:val="24"/>
-                <w:szCs w:val="24"/>
               </w:rPr>
               <w:t>2.1.5 Xem trước bản tin</w:t>
             </w:r>
@@ -1526,8 +1257,6 @@
               <w:rPr>
                 <w:noProof/>
                 <w:webHidden/>
-                <w:sz w:val="24"/>
-                <w:szCs w:val="24"/>
               </w:rPr>
               <w:tab/>
             </w:r>
@@ -1535,8 +1264,6 @@
               <w:rPr>
                 <w:noProof/>
                 <w:webHidden/>
-                <w:sz w:val="24"/>
-                <w:szCs w:val="24"/>
               </w:rPr>
               <w:fldChar w:fldCharType="begin"/>
             </w:r>
@@ -1544,25 +1271,19 @@
               <w:rPr>
                 <w:noProof/>
                 <w:webHidden/>
-                <w:sz w:val="24"/>
-                <w:szCs w:val="24"/>
-              </w:rPr>
-              <w:instrText xml:space="preserve"> PAGEREF _Toc373770395 \h </w:instrText>
+              </w:rPr>
+              <w:instrText xml:space="preserve"> PAGEREF _Toc375081085 \h </w:instrText>
             </w:r>
             <w:r>
               <w:rPr>
                 <w:noProof/>
                 <w:webHidden/>
-                <w:sz w:val="24"/>
-                <w:szCs w:val="24"/>
               </w:rPr>
             </w:r>
             <w:r>
               <w:rPr>
                 <w:noProof/>
                 <w:webHidden/>
-                <w:sz w:val="24"/>
-                <w:szCs w:val="24"/>
               </w:rPr>
               <w:fldChar w:fldCharType="separate"/>
             </w:r>
@@ -1570,8 +1291,6 @@
               <w:rPr>
                 <w:noProof/>
                 <w:webHidden/>
-                <w:sz w:val="24"/>
-                <w:szCs w:val="24"/>
               </w:rPr>
               <w:t>9</w:t>
             </w:r>
@@ -1579,8 +1298,6 @@
               <w:rPr>
                 <w:noProof/>
                 <w:webHidden/>
-                <w:sz w:val="24"/>
-                <w:szCs w:val="24"/>
               </w:rPr>
               <w:fldChar w:fldCharType="end"/>
             </w:r>
@@ -1595,19 +1312,14 @@
             <w:rPr>
               <w:rFonts w:asciiTheme="minorHAnsi" w:eastAsiaTheme="minorEastAsia" w:hAnsiTheme="minorHAnsi"/>
               <w:noProof/>
-              <w:sz w:val="24"/>
-              <w:szCs w:val="24"/>
               <w:lang w:val="en-US"/>
             </w:rPr>
           </w:pPr>
-          <w:hyperlink w:anchor="_Toc373770396" w:history="1">
+          <w:hyperlink w:anchor="_Toc375081086" w:history="1">
             <w:r>
               <w:rPr>
                 <w:rStyle w:val="Hyperlink"/>
                 <w:noProof/>
-                <w:color w:val="auto"/>
-                <w:sz w:val="24"/>
-                <w:szCs w:val="24"/>
               </w:rPr>
               <w:t>2.1.6 Duyệt bản tin</w:t>
             </w:r>
@@ -1615,8 +1327,6 @@
               <w:rPr>
                 <w:noProof/>
                 <w:webHidden/>
-                <w:sz w:val="24"/>
-                <w:szCs w:val="24"/>
               </w:rPr>
               <w:tab/>
             </w:r>
@@ -1624,8 +1334,6 @@
               <w:rPr>
                 <w:noProof/>
                 <w:webHidden/>
-                <w:sz w:val="24"/>
-                <w:szCs w:val="24"/>
               </w:rPr>
               <w:fldChar w:fldCharType="begin"/>
             </w:r>
@@ -1633,25 +1341,19 @@
               <w:rPr>
                 <w:noProof/>
                 <w:webHidden/>
-                <w:sz w:val="24"/>
-                <w:szCs w:val="24"/>
-              </w:rPr>
-              <w:instrText xml:space="preserve"> PAGEREF _Toc373770396 \h </w:instrText>
+              </w:rPr>
+              <w:instrText xml:space="preserve"> PAGEREF _Toc375081086 \h </w:instrText>
             </w:r>
             <w:r>
               <w:rPr>
                 <w:noProof/>
                 <w:webHidden/>
-                <w:sz w:val="24"/>
-                <w:szCs w:val="24"/>
               </w:rPr>
             </w:r>
             <w:r>
               <w:rPr>
                 <w:noProof/>
                 <w:webHidden/>
-                <w:sz w:val="24"/>
-                <w:szCs w:val="24"/>
               </w:rPr>
               <w:fldChar w:fldCharType="separate"/>
             </w:r>
@@ -1659,8 +1361,6 @@
               <w:rPr>
                 <w:noProof/>
                 <w:webHidden/>
-                <w:sz w:val="24"/>
-                <w:szCs w:val="24"/>
               </w:rPr>
               <w:t>9</w:t>
             </w:r>
@@ -1668,8 +1368,6 @@
               <w:rPr>
                 <w:noProof/>
                 <w:webHidden/>
-                <w:sz w:val="24"/>
-                <w:szCs w:val="24"/>
               </w:rPr>
               <w:fldChar w:fldCharType="end"/>
             </w:r>
@@ -1684,28 +1382,21 @@
             <w:rPr>
               <w:rFonts w:asciiTheme="minorHAnsi" w:eastAsiaTheme="minorEastAsia" w:hAnsiTheme="minorHAnsi"/>
               <w:noProof/>
-              <w:sz w:val="24"/>
-              <w:szCs w:val="24"/>
               <w:lang w:val="en-US"/>
             </w:rPr>
           </w:pPr>
-          <w:hyperlink w:anchor="_Toc373770397" w:history="1">
+          <w:hyperlink w:anchor="_Toc375081087" w:history="1">
             <w:r>
               <w:rPr>
                 <w:rStyle w:val="Hyperlink"/>
                 <w:noProof/>
-                <w:color w:val="auto"/>
-                <w:sz w:val="24"/>
-                <w:szCs w:val="24"/>
-              </w:rPr>
-              <w:t>2.1.7 Hạ bản tin</w:t>
+              </w:rPr>
+              <w:t>2.1.7 Đăng bản tin</w:t>
             </w:r>
             <w:r>
               <w:rPr>
                 <w:noProof/>
                 <w:webHidden/>
-                <w:sz w:val="24"/>
-                <w:szCs w:val="24"/>
               </w:rPr>
               <w:tab/>
             </w:r>
@@ -1713,8 +1404,6 @@
               <w:rPr>
                 <w:noProof/>
                 <w:webHidden/>
-                <w:sz w:val="24"/>
-                <w:szCs w:val="24"/>
               </w:rPr>
               <w:fldChar w:fldCharType="begin"/>
             </w:r>
@@ -1722,25 +1411,19 @@
               <w:rPr>
                 <w:noProof/>
                 <w:webHidden/>
-                <w:sz w:val="24"/>
-                <w:szCs w:val="24"/>
-              </w:rPr>
-              <w:instrText xml:space="preserve"> PAGEREF _Toc373770397 \h </w:instrText>
+              </w:rPr>
+              <w:instrText xml:space="preserve"> PAGEREF _Toc375081087 \h </w:instrText>
             </w:r>
             <w:r>
               <w:rPr>
                 <w:noProof/>
                 <w:webHidden/>
-                <w:sz w:val="24"/>
-                <w:szCs w:val="24"/>
               </w:rPr>
             </w:r>
             <w:r>
               <w:rPr>
                 <w:noProof/>
                 <w:webHidden/>
-                <w:sz w:val="24"/>
-                <w:szCs w:val="24"/>
               </w:rPr>
               <w:fldChar w:fldCharType="separate"/>
             </w:r>
@@ -1748,8 +1431,6 @@
               <w:rPr>
                 <w:noProof/>
                 <w:webHidden/>
-                <w:sz w:val="24"/>
-                <w:szCs w:val="24"/>
               </w:rPr>
               <w:t>10</w:t>
             </w:r>
@@ -1757,8 +1438,6 @@
               <w:rPr>
                 <w:noProof/>
                 <w:webHidden/>
-                <w:sz w:val="24"/>
-                <w:szCs w:val="24"/>
               </w:rPr>
               <w:fldChar w:fldCharType="end"/>
             </w:r>
@@ -1773,28 +1452,21 @@
             <w:rPr>
               <w:rFonts w:asciiTheme="minorHAnsi" w:eastAsiaTheme="minorEastAsia" w:hAnsiTheme="minorHAnsi"/>
               <w:noProof/>
-              <w:sz w:val="24"/>
-              <w:szCs w:val="24"/>
               <w:lang w:val="en-US"/>
             </w:rPr>
           </w:pPr>
-          <w:hyperlink w:anchor="_Toc373770398" w:history="1">
+          <w:hyperlink w:anchor="_Toc375081088" w:history="1">
             <w:r>
               <w:rPr>
                 <w:rStyle w:val="Hyperlink"/>
                 <w:noProof/>
-                <w:color w:val="auto"/>
-                <w:sz w:val="24"/>
-                <w:szCs w:val="24"/>
-              </w:rPr>
-              <w:t>2.1.8 Tìm kiếm bản tin</w:t>
+              </w:rPr>
+              <w:t>2.1.8 Hạ bản tin</w:t>
             </w:r>
             <w:r>
               <w:rPr>
                 <w:noProof/>
                 <w:webHidden/>
-                <w:sz w:val="24"/>
-                <w:szCs w:val="24"/>
               </w:rPr>
               <w:tab/>
             </w:r>
@@ -1802,8 +1474,6 @@
               <w:rPr>
                 <w:noProof/>
                 <w:webHidden/>
-                <w:sz w:val="24"/>
-                <w:szCs w:val="24"/>
               </w:rPr>
               <w:fldChar w:fldCharType="begin"/>
             </w:r>
@@ -1811,25 +1481,19 @@
               <w:rPr>
                 <w:noProof/>
                 <w:webHidden/>
-                <w:sz w:val="24"/>
-                <w:szCs w:val="24"/>
-              </w:rPr>
-              <w:instrText xml:space="preserve"> PAGEREF _Toc373770398 \h </w:instrText>
+              </w:rPr>
+              <w:instrText xml:space="preserve"> PAGEREF _Toc375081088 \h </w:instrText>
             </w:r>
             <w:r>
               <w:rPr>
                 <w:noProof/>
                 <w:webHidden/>
-                <w:sz w:val="24"/>
-                <w:szCs w:val="24"/>
               </w:rPr>
             </w:r>
             <w:r>
               <w:rPr>
                 <w:noProof/>
                 <w:webHidden/>
-                <w:sz w:val="24"/>
-                <w:szCs w:val="24"/>
               </w:rPr>
               <w:fldChar w:fldCharType="separate"/>
             </w:r>
@@ -1837,8 +1501,6 @@
               <w:rPr>
                 <w:noProof/>
                 <w:webHidden/>
-                <w:sz w:val="24"/>
-                <w:szCs w:val="24"/>
               </w:rPr>
               <w:t>10</w:t>
             </w:r>
@@ -1846,8 +1508,6 @@
               <w:rPr>
                 <w:noProof/>
                 <w:webHidden/>
-                <w:sz w:val="24"/>
-                <w:szCs w:val="24"/>
               </w:rPr>
               <w:fldChar w:fldCharType="end"/>
             </w:r>
@@ -1862,28 +1522,21 @@
             <w:rPr>
               <w:rFonts w:asciiTheme="minorHAnsi" w:eastAsiaTheme="minorEastAsia" w:hAnsiTheme="minorHAnsi"/>
               <w:noProof/>
-              <w:sz w:val="24"/>
-              <w:szCs w:val="24"/>
               <w:lang w:val="en-US"/>
             </w:rPr>
           </w:pPr>
-          <w:hyperlink w:anchor="_Toc373770399" w:history="1">
+          <w:hyperlink w:anchor="_Toc375081089" w:history="1">
             <w:r>
               <w:rPr>
                 <w:rStyle w:val="Hyperlink"/>
                 <w:noProof/>
-                <w:color w:val="auto"/>
-                <w:sz w:val="24"/>
-                <w:szCs w:val="24"/>
-              </w:rPr>
-              <w:t>2.1.9 Chuyển bản tin</w:t>
+              </w:rPr>
+              <w:t>2.1.9 Tìm kiếm bản tin</w:t>
             </w:r>
             <w:r>
               <w:rPr>
                 <w:noProof/>
                 <w:webHidden/>
-                <w:sz w:val="24"/>
-                <w:szCs w:val="24"/>
               </w:rPr>
               <w:tab/>
             </w:r>
@@ -1891,8 +1544,6 @@
               <w:rPr>
                 <w:noProof/>
                 <w:webHidden/>
-                <w:sz w:val="24"/>
-                <w:szCs w:val="24"/>
               </w:rPr>
               <w:fldChar w:fldCharType="begin"/>
             </w:r>
@@ -1900,25 +1551,19 @@
               <w:rPr>
                 <w:noProof/>
                 <w:webHidden/>
-                <w:sz w:val="24"/>
-                <w:szCs w:val="24"/>
-              </w:rPr>
-              <w:instrText xml:space="preserve"> PAGEREF _Toc373770399 \h </w:instrText>
+              </w:rPr>
+              <w:instrText xml:space="preserve"> PAGEREF _Toc375081089 \h </w:instrText>
             </w:r>
             <w:r>
               <w:rPr>
                 <w:noProof/>
                 <w:webHidden/>
-                <w:sz w:val="24"/>
-                <w:szCs w:val="24"/>
               </w:rPr>
             </w:r>
             <w:r>
               <w:rPr>
                 <w:noProof/>
                 <w:webHidden/>
-                <w:sz w:val="24"/>
-                <w:szCs w:val="24"/>
               </w:rPr>
               <w:fldChar w:fldCharType="separate"/>
             </w:r>
@@ -1926,17 +1571,13 @@
               <w:rPr>
                 <w:noProof/>
                 <w:webHidden/>
-                <w:sz w:val="24"/>
-                <w:szCs w:val="24"/>
-              </w:rPr>
-              <w:t>10</w:t>
+              </w:rPr>
+              <w:t>11</w:t>
             </w:r>
             <w:r>
               <w:rPr>
                 <w:noProof/>
                 <w:webHidden/>
-                <w:sz w:val="24"/>
-                <w:szCs w:val="24"/>
               </w:rPr>
               <w:fldChar w:fldCharType="end"/>
             </w:r>
@@ -1951,28 +1592,21 @@
             <w:rPr>
               <w:rFonts w:asciiTheme="minorHAnsi" w:eastAsiaTheme="minorEastAsia" w:hAnsiTheme="minorHAnsi"/>
               <w:noProof/>
-              <w:sz w:val="24"/>
-              <w:szCs w:val="24"/>
               <w:lang w:val="en-US"/>
             </w:rPr>
           </w:pPr>
-          <w:hyperlink w:anchor="_Toc373770400" w:history="1">
+          <w:hyperlink w:anchor="_Toc375081090" w:history="1">
             <w:r>
               <w:rPr>
                 <w:rStyle w:val="Hyperlink"/>
                 <w:noProof/>
-                <w:color w:val="auto"/>
-                <w:sz w:val="24"/>
-                <w:szCs w:val="24"/>
-              </w:rPr>
-              <w:t>2.1.10 Sắp xếp bản tin</w:t>
+              </w:rPr>
+              <w:t>2.1.10 Chuyển bản tin</w:t>
             </w:r>
             <w:r>
               <w:rPr>
                 <w:noProof/>
                 <w:webHidden/>
-                <w:sz w:val="24"/>
-                <w:szCs w:val="24"/>
               </w:rPr>
               <w:tab/>
             </w:r>
@@ -1980,8 +1614,6 @@
               <w:rPr>
                 <w:noProof/>
                 <w:webHidden/>
-                <w:sz w:val="24"/>
-                <w:szCs w:val="24"/>
               </w:rPr>
               <w:fldChar w:fldCharType="begin"/>
             </w:r>
@@ -1989,25 +1621,19 @@
               <w:rPr>
                 <w:noProof/>
                 <w:webHidden/>
-                <w:sz w:val="24"/>
-                <w:szCs w:val="24"/>
-              </w:rPr>
-              <w:instrText xml:space="preserve"> PAGEREF _Toc373770400 \h </w:instrText>
+              </w:rPr>
+              <w:instrText xml:space="preserve"> PAGEREF _Toc375081090 \h </w:instrText>
             </w:r>
             <w:r>
               <w:rPr>
                 <w:noProof/>
                 <w:webHidden/>
-                <w:sz w:val="24"/>
-                <w:szCs w:val="24"/>
               </w:rPr>
             </w:r>
             <w:r>
               <w:rPr>
                 <w:noProof/>
                 <w:webHidden/>
-                <w:sz w:val="24"/>
-                <w:szCs w:val="24"/>
               </w:rPr>
               <w:fldChar w:fldCharType="separate"/>
             </w:r>
@@ -2015,8 +1641,6 @@
               <w:rPr>
                 <w:noProof/>
                 <w:webHidden/>
-                <w:sz w:val="24"/>
-                <w:szCs w:val="24"/>
               </w:rPr>
               <w:t>11</w:t>
             </w:r>
@@ -2024,8 +1648,6 @@
               <w:rPr>
                 <w:noProof/>
                 <w:webHidden/>
-                <w:sz w:val="24"/>
-                <w:szCs w:val="24"/>
               </w:rPr>
               <w:fldChar w:fldCharType="end"/>
             </w:r>
@@ -2040,28 +1662,21 @@
             <w:rPr>
               <w:rFonts w:asciiTheme="minorHAnsi" w:eastAsiaTheme="minorEastAsia" w:hAnsiTheme="minorHAnsi"/>
               <w:noProof/>
-              <w:sz w:val="24"/>
-              <w:szCs w:val="24"/>
               <w:lang w:val="en-US"/>
             </w:rPr>
           </w:pPr>
-          <w:hyperlink w:anchor="_Toc373770401" w:history="1">
+          <w:hyperlink w:anchor="_Toc375081091" w:history="1">
             <w:r>
               <w:rPr>
                 <w:rStyle w:val="Hyperlink"/>
                 <w:noProof/>
-                <w:color w:val="auto"/>
-                <w:sz w:val="24"/>
-                <w:szCs w:val="24"/>
-              </w:rPr>
-              <w:t>2.1.11 Ủy quyền cho cấp dưới</w:t>
+              </w:rPr>
+              <w:t>2.1.11 Sắp xếp bản tin</w:t>
             </w:r>
             <w:r>
               <w:rPr>
                 <w:noProof/>
                 <w:webHidden/>
-                <w:sz w:val="24"/>
-                <w:szCs w:val="24"/>
               </w:rPr>
               <w:tab/>
             </w:r>
@@ -2069,8 +1684,6 @@
               <w:rPr>
                 <w:noProof/>
                 <w:webHidden/>
-                <w:sz w:val="24"/>
-                <w:szCs w:val="24"/>
               </w:rPr>
               <w:fldChar w:fldCharType="begin"/>
             </w:r>
@@ -2078,25 +1691,19 @@
               <w:rPr>
                 <w:noProof/>
                 <w:webHidden/>
-                <w:sz w:val="24"/>
-                <w:szCs w:val="24"/>
-              </w:rPr>
-              <w:instrText xml:space="preserve"> PAGEREF _Toc373770401 \h </w:instrText>
+              </w:rPr>
+              <w:instrText xml:space="preserve"> PAGEREF _Toc375081091 \h </w:instrText>
             </w:r>
             <w:r>
               <w:rPr>
                 <w:noProof/>
                 <w:webHidden/>
-                <w:sz w:val="24"/>
-                <w:szCs w:val="24"/>
               </w:rPr>
             </w:r>
             <w:r>
               <w:rPr>
                 <w:noProof/>
                 <w:webHidden/>
-                <w:sz w:val="24"/>
-                <w:szCs w:val="24"/>
               </w:rPr>
               <w:fldChar w:fldCharType="separate"/>
             </w:r>
@@ -2104,8 +1711,6 @@
               <w:rPr>
                 <w:noProof/>
                 <w:webHidden/>
-                <w:sz w:val="24"/>
-                <w:szCs w:val="24"/>
               </w:rPr>
               <w:t>11</w:t>
             </w:r>
@@ -2113,8 +1718,76 @@
               <w:rPr>
                 <w:noProof/>
                 <w:webHidden/>
-                <w:sz w:val="24"/>
-                <w:szCs w:val="24"/>
+              </w:rPr>
+              <w:fldChar w:fldCharType="end"/>
+            </w:r>
+          </w:hyperlink>
+        </w:p>
+        <w:p>
+          <w:pPr>
+            <w:pStyle w:val="TOC3"/>
+            <w:tabs>
+              <w:tab w:val="right" w:leader="dot" w:pos="9080"/>
+            </w:tabs>
+            <w:rPr>
+              <w:rFonts w:asciiTheme="minorHAnsi" w:eastAsiaTheme="minorEastAsia" w:hAnsiTheme="minorHAnsi"/>
+              <w:noProof/>
+              <w:lang w:val="en-US"/>
+            </w:rPr>
+          </w:pPr>
+          <w:hyperlink w:anchor="_Toc375081092" w:history="1">
+            <w:r>
+              <w:rPr>
+                <w:rStyle w:val="Hyperlink"/>
+                <w:noProof/>
+              </w:rPr>
+              <w:t>2.1.12 Ủy quyền cho cấp dưới</w:t>
+            </w:r>
+            <w:r>
+              <w:rPr>
+                <w:noProof/>
+                <w:webHidden/>
+              </w:rPr>
+              <w:tab/>
+            </w:r>
+            <w:r>
+              <w:rPr>
+                <w:noProof/>
+                <w:webHidden/>
+              </w:rPr>
+              <w:fldChar w:fldCharType="begin"/>
+            </w:r>
+            <w:r>
+              <w:rPr>
+                <w:noProof/>
+                <w:webHidden/>
+              </w:rPr>
+              <w:instrText xml:space="preserve"> PAGEREF _Toc375081092 \h </w:instrText>
+            </w:r>
+            <w:r>
+              <w:rPr>
+                <w:noProof/>
+                <w:webHidden/>
+              </w:rPr>
+            </w:r>
+            <w:r>
+              <w:rPr>
+                <w:noProof/>
+                <w:webHidden/>
+              </w:rPr>
+              <w:fldChar w:fldCharType="separate"/>
+            </w:r>
+            <w:r>
+              <w:rPr>
+                <w:noProof/>
+                <w:webHidden/>
+              </w:rPr>
+              <w:t>12</w:t>
+            </w:r>
+            <w:r>
+              <w:rPr>
+                <w:noProof/>
+                <w:webHidden/>
               </w:rPr>
               <w:fldChar w:fldCharType="end"/>
             </w:r>
@@ -2129,29 +1802,31 @@
             <w:rPr>
               <w:rFonts w:asciiTheme="minorHAnsi" w:eastAsiaTheme="minorEastAsia" w:hAnsiTheme="minorHAnsi"/>
               <w:noProof/>
-              <w:sz w:val="24"/>
-              <w:szCs w:val="24"/>
               <w:lang w:val="en-US"/>
             </w:rPr>
           </w:pPr>
-          <w:hyperlink w:anchor="_Toc373770402" w:history="1">
+          <w:hyperlink w:anchor="_Toc375081093" w:history="1">
             <w:r>
               <w:rPr>
                 <w:rStyle w:val="Hyperlink"/>
                 <w:b/>
                 <w:noProof/>
-                <w:color w:val="auto"/>
-                <w:sz w:val="24"/>
-                <w:szCs w:val="24"/>
-              </w:rPr>
-              <w:t>2.2 Module bản tin</w:t>
+              </w:rPr>
+              <w:t xml:space="preserve">2.2 </w:t>
+            </w:r>
+            <w:r>
+              <w:rPr>
+                <w:rStyle w:val="Hyperlink"/>
+                <w:b/>
+                <w:noProof/>
+                <w:lang w:val="en-US"/>
+              </w:rPr>
+              <w:t>Công cụ quản lý danh mục</w:t>
             </w:r>
             <w:r>
               <w:rPr>
                 <w:noProof/>
                 <w:webHidden/>
-                <w:sz w:val="24"/>
-                <w:szCs w:val="24"/>
               </w:rPr>
               <w:tab/>
             </w:r>
@@ -2159,8 +1834,6 @@
               <w:rPr>
                 <w:noProof/>
                 <w:webHidden/>
-                <w:sz w:val="24"/>
-                <w:szCs w:val="24"/>
               </w:rPr>
               <w:fldChar w:fldCharType="begin"/>
             </w:r>
@@ -2168,25 +1841,19 @@
               <w:rPr>
                 <w:noProof/>
                 <w:webHidden/>
-                <w:sz w:val="24"/>
-                <w:szCs w:val="24"/>
-              </w:rPr>
-              <w:instrText xml:space="preserve"> PAGEREF _Toc373770402 \h </w:instrText>
+              </w:rPr>
+              <w:instrText xml:space="preserve"> PAGEREF _Toc375081093 \h </w:instrText>
             </w:r>
             <w:r>
               <w:rPr>
                 <w:noProof/>
                 <w:webHidden/>
-                <w:sz w:val="24"/>
-                <w:szCs w:val="24"/>
               </w:rPr>
             </w:r>
             <w:r>
               <w:rPr>
                 <w:noProof/>
                 <w:webHidden/>
-                <w:sz w:val="24"/>
-                <w:szCs w:val="24"/>
               </w:rPr>
               <w:fldChar w:fldCharType="separate"/>
             </w:r>
@@ -2194,8 +1861,6 @@
               <w:rPr>
                 <w:noProof/>
                 <w:webHidden/>
-                <w:sz w:val="24"/>
-                <w:szCs w:val="24"/>
               </w:rPr>
               <w:t>12</w:t>
             </w:r>
@@ -2203,8 +1868,6 @@
               <w:rPr>
                 <w:noProof/>
                 <w:webHidden/>
-                <w:sz w:val="24"/>
-                <w:szCs w:val="24"/>
               </w:rPr>
               <w:fldChar w:fldCharType="end"/>
             </w:r>
@@ -2219,19 +1882,14 @@
             <w:rPr>
               <w:rFonts w:asciiTheme="minorHAnsi" w:eastAsiaTheme="minorEastAsia" w:hAnsiTheme="minorHAnsi"/>
               <w:noProof/>
-              <w:sz w:val="24"/>
-              <w:szCs w:val="24"/>
               <w:lang w:val="en-US"/>
             </w:rPr>
           </w:pPr>
-          <w:hyperlink w:anchor="_Toc373770403" w:history="1">
+          <w:hyperlink w:anchor="_Toc375081094" w:history="1">
             <w:r>
               <w:rPr>
                 <w:rStyle w:val="Hyperlink"/>
                 <w:noProof/>
-                <w:color w:val="auto"/>
-                <w:sz w:val="24"/>
-                <w:szCs w:val="24"/>
               </w:rPr>
               <w:t>2.2.1 Xem danh mục</w:t>
             </w:r>
@@ -2239,8 +1897,6 @@
               <w:rPr>
                 <w:noProof/>
                 <w:webHidden/>
-                <w:sz w:val="24"/>
-                <w:szCs w:val="24"/>
               </w:rPr>
               <w:tab/>
             </w:r>
@@ -2248,8 +1904,6 @@
               <w:rPr>
                 <w:noProof/>
                 <w:webHidden/>
-                <w:sz w:val="24"/>
-                <w:szCs w:val="24"/>
               </w:rPr>
               <w:fldChar w:fldCharType="begin"/>
             </w:r>
@@ -2257,25 +1911,19 @@
               <w:rPr>
                 <w:noProof/>
                 <w:webHidden/>
-                <w:sz w:val="24"/>
-                <w:szCs w:val="24"/>
-              </w:rPr>
-              <w:instrText xml:space="preserve"> PAGEREF _Toc373770403 \h </w:instrText>
+              </w:rPr>
+              <w:instrText xml:space="preserve"> PAGEREF _Toc375081094 \h </w:instrText>
             </w:r>
             <w:r>
               <w:rPr>
                 <w:noProof/>
                 <w:webHidden/>
-                <w:sz w:val="24"/>
-                <w:szCs w:val="24"/>
               </w:rPr>
             </w:r>
             <w:r>
               <w:rPr>
                 <w:noProof/>
                 <w:webHidden/>
-                <w:sz w:val="24"/>
-                <w:szCs w:val="24"/>
               </w:rPr>
               <w:fldChar w:fldCharType="separate"/>
             </w:r>
@@ -2283,8 +1931,6 @@
               <w:rPr>
                 <w:noProof/>
                 <w:webHidden/>
-                <w:sz w:val="24"/>
-                <w:szCs w:val="24"/>
               </w:rPr>
               <w:t>12</w:t>
             </w:r>
@@ -2292,8 +1938,6 @@
               <w:rPr>
                 <w:noProof/>
                 <w:webHidden/>
-                <w:sz w:val="24"/>
-                <w:szCs w:val="24"/>
               </w:rPr>
               <w:fldChar w:fldCharType="end"/>
             </w:r>
@@ -2308,19 +1952,14 @@
             <w:rPr>
               <w:rFonts w:asciiTheme="minorHAnsi" w:eastAsiaTheme="minorEastAsia" w:hAnsiTheme="minorHAnsi"/>
               <w:noProof/>
-              <w:sz w:val="24"/>
-              <w:szCs w:val="24"/>
               <w:lang w:val="en-US"/>
             </w:rPr>
           </w:pPr>
-          <w:hyperlink w:anchor="_Toc373770404" w:history="1">
+          <w:hyperlink w:anchor="_Toc375081095" w:history="1">
             <w:r>
               <w:rPr>
                 <w:rStyle w:val="Hyperlink"/>
                 <w:noProof/>
-                <w:color w:val="auto"/>
-                <w:sz w:val="24"/>
-                <w:szCs w:val="24"/>
               </w:rPr>
               <w:t>2.2.2 Tạo danh mục</w:t>
             </w:r>
@@ -2328,8 +1967,6 @@
               <w:rPr>
                 <w:noProof/>
                 <w:webHidden/>
-                <w:sz w:val="24"/>
-                <w:szCs w:val="24"/>
               </w:rPr>
               <w:tab/>
             </w:r>
@@ -2337,8 +1974,6 @@
               <w:rPr>
                 <w:noProof/>
                 <w:webHidden/>
-                <w:sz w:val="24"/>
-                <w:szCs w:val="24"/>
               </w:rPr>
               <w:fldChar w:fldCharType="begin"/>
             </w:r>
@@ -2346,25 +1981,19 @@
               <w:rPr>
                 <w:noProof/>
                 <w:webHidden/>
-                <w:sz w:val="24"/>
-                <w:szCs w:val="24"/>
-              </w:rPr>
-              <w:instrText xml:space="preserve"> PAGEREF _Toc373770404 \h </w:instrText>
+              </w:rPr>
+              <w:instrText xml:space="preserve"> PAGEREF _Toc375081095 \h </w:instrText>
             </w:r>
             <w:r>
               <w:rPr>
                 <w:noProof/>
                 <w:webHidden/>
-                <w:sz w:val="24"/>
-                <w:szCs w:val="24"/>
               </w:rPr>
             </w:r>
             <w:r>
               <w:rPr>
                 <w:noProof/>
                 <w:webHidden/>
-                <w:sz w:val="24"/>
-                <w:szCs w:val="24"/>
               </w:rPr>
               <w:fldChar w:fldCharType="separate"/>
             </w:r>
@@ -2372,17 +2001,13 @@
               <w:rPr>
                 <w:noProof/>
                 <w:webHidden/>
-                <w:sz w:val="24"/>
-                <w:szCs w:val="24"/>
-              </w:rPr>
-              <w:t>12</w:t>
+              </w:rPr>
+              <w:t>13</w:t>
             </w:r>
             <w:r>
               <w:rPr>
                 <w:noProof/>
                 <w:webHidden/>
-                <w:sz w:val="24"/>
-                <w:szCs w:val="24"/>
               </w:rPr>
               <w:fldChar w:fldCharType="end"/>
             </w:r>
@@ -2397,19 +2022,14 @@
             <w:rPr>
               <w:rFonts w:asciiTheme="minorHAnsi" w:eastAsiaTheme="minorEastAsia" w:hAnsiTheme="minorHAnsi"/>
               <w:noProof/>
-              <w:sz w:val="24"/>
-              <w:szCs w:val="24"/>
               <w:lang w:val="en-US"/>
             </w:rPr>
           </w:pPr>
-          <w:hyperlink w:anchor="_Toc373770405" w:history="1">
+          <w:hyperlink w:anchor="_Toc375081096" w:history="1">
             <w:r>
               <w:rPr>
                 <w:rStyle w:val="Hyperlink"/>
                 <w:noProof/>
-                <w:color w:val="auto"/>
-                <w:sz w:val="24"/>
-                <w:szCs w:val="24"/>
               </w:rPr>
               <w:t>2.2.3 Chỉnh sửa danh mục</w:t>
             </w:r>
@@ -2417,8 +2037,6 @@
               <w:rPr>
                 <w:noProof/>
                 <w:webHidden/>
-                <w:sz w:val="24"/>
-                <w:szCs w:val="24"/>
               </w:rPr>
               <w:tab/>
             </w:r>
@@ -2426,8 +2044,6 @@
               <w:rPr>
                 <w:noProof/>
                 <w:webHidden/>
-                <w:sz w:val="24"/>
-                <w:szCs w:val="24"/>
               </w:rPr>
               <w:fldChar w:fldCharType="begin"/>
             </w:r>
@@ -2435,25 +2051,19 @@
               <w:rPr>
                 <w:noProof/>
                 <w:webHidden/>
-                <w:sz w:val="24"/>
-                <w:szCs w:val="24"/>
-              </w:rPr>
-              <w:instrText xml:space="preserve"> PAGEREF _Toc373770405 \h </w:instrText>
+              </w:rPr>
+              <w:instrText xml:space="preserve"> PAGEREF _Toc375081096 \h </w:instrText>
             </w:r>
             <w:r>
               <w:rPr>
                 <w:noProof/>
                 <w:webHidden/>
-                <w:sz w:val="24"/>
-                <w:szCs w:val="24"/>
               </w:rPr>
             </w:r>
             <w:r>
               <w:rPr>
                 <w:noProof/>
                 <w:webHidden/>
-                <w:sz w:val="24"/>
-                <w:szCs w:val="24"/>
               </w:rPr>
               <w:fldChar w:fldCharType="separate"/>
             </w:r>
@@ -2461,17 +2071,13 @@
               <w:rPr>
                 <w:noProof/>
                 <w:webHidden/>
-                <w:sz w:val="24"/>
-                <w:szCs w:val="24"/>
-              </w:rPr>
-              <w:t>13</w:t>
+              </w:rPr>
+              <w:t>14</w:t>
             </w:r>
             <w:r>
               <w:rPr>
                 <w:noProof/>
                 <w:webHidden/>
-                <w:sz w:val="24"/>
-                <w:szCs w:val="24"/>
               </w:rPr>
               <w:fldChar w:fldCharType="end"/>
             </w:r>
@@ -2486,19 +2092,14 @@
             <w:rPr>
               <w:rFonts w:asciiTheme="minorHAnsi" w:eastAsiaTheme="minorEastAsia" w:hAnsiTheme="minorHAnsi"/>
               <w:noProof/>
-              <w:sz w:val="24"/>
-              <w:szCs w:val="24"/>
               <w:lang w:val="en-US"/>
             </w:rPr>
           </w:pPr>
-          <w:hyperlink w:anchor="_Toc373770406" w:history="1">
+          <w:hyperlink w:anchor="_Toc375081097" w:history="1">
             <w:r>
               <w:rPr>
                 <w:rStyle w:val="Hyperlink"/>
                 <w:noProof/>
-                <w:color w:val="auto"/>
-                <w:sz w:val="24"/>
-                <w:szCs w:val="24"/>
               </w:rPr>
               <w:t>2.2.4 Xóa danh mục</w:t>
             </w:r>
@@ -2506,8 +2107,6 @@
               <w:rPr>
                 <w:noProof/>
                 <w:webHidden/>
-                <w:sz w:val="24"/>
-                <w:szCs w:val="24"/>
               </w:rPr>
               <w:tab/>
             </w:r>
@@ -2515,8 +2114,6 @@
               <w:rPr>
                 <w:noProof/>
                 <w:webHidden/>
-                <w:sz w:val="24"/>
-                <w:szCs w:val="24"/>
               </w:rPr>
               <w:fldChar w:fldCharType="begin"/>
             </w:r>
@@ -2524,25 +2121,19 @@
               <w:rPr>
                 <w:noProof/>
                 <w:webHidden/>
-                <w:sz w:val="24"/>
-                <w:szCs w:val="24"/>
-              </w:rPr>
-              <w:instrText xml:space="preserve"> PAGEREF _Toc373770406 \h </w:instrText>
+              </w:rPr>
+              <w:instrText xml:space="preserve"> PAGEREF _Toc375081097 \h </w:instrText>
             </w:r>
             <w:r>
               <w:rPr>
                 <w:noProof/>
                 <w:webHidden/>
-                <w:sz w:val="24"/>
-                <w:szCs w:val="24"/>
               </w:rPr>
             </w:r>
             <w:r>
               <w:rPr>
                 <w:noProof/>
                 <w:webHidden/>
-                <w:sz w:val="24"/>
-                <w:szCs w:val="24"/>
               </w:rPr>
               <w:fldChar w:fldCharType="separate"/>
             </w:r>
@@ -2550,8 +2141,6 @@
               <w:rPr>
                 <w:noProof/>
                 <w:webHidden/>
-                <w:sz w:val="24"/>
-                <w:szCs w:val="24"/>
               </w:rPr>
               <w:t>14</w:t>
             </w:r>
@@ -2559,8 +2148,6 @@
               <w:rPr>
                 <w:noProof/>
                 <w:webHidden/>
-                <w:sz w:val="24"/>
-                <w:szCs w:val="24"/>
               </w:rPr>
               <w:fldChar w:fldCharType="end"/>
             </w:r>
@@ -2575,19 +2162,14 @@
             <w:rPr>
               <w:rFonts w:asciiTheme="minorHAnsi" w:eastAsiaTheme="minorEastAsia" w:hAnsiTheme="minorHAnsi"/>
               <w:noProof/>
-              <w:sz w:val="24"/>
-              <w:szCs w:val="24"/>
               <w:lang w:val="en-US"/>
             </w:rPr>
           </w:pPr>
-          <w:hyperlink w:anchor="_Toc373770407" w:history="1">
+          <w:hyperlink w:anchor="_Toc375081098" w:history="1">
             <w:r>
               <w:rPr>
                 <w:rStyle w:val="Hyperlink"/>
                 <w:noProof/>
-                <w:color w:val="auto"/>
-                <w:sz w:val="24"/>
-                <w:szCs w:val="24"/>
               </w:rPr>
               <w:t>2.2.5 Sắp xếp danh mục</w:t>
             </w:r>
@@ -2595,8 +2177,6 @@
               <w:rPr>
                 <w:noProof/>
                 <w:webHidden/>
-                <w:sz w:val="24"/>
-                <w:szCs w:val="24"/>
               </w:rPr>
               <w:tab/>
             </w:r>
@@ -2604,8 +2184,6 @@
               <w:rPr>
                 <w:noProof/>
                 <w:webHidden/>
-                <w:sz w:val="24"/>
-                <w:szCs w:val="24"/>
               </w:rPr>
               <w:fldChar w:fldCharType="begin"/>
             </w:r>
@@ -2613,25 +2191,19 @@
               <w:rPr>
                 <w:noProof/>
                 <w:webHidden/>
-                <w:sz w:val="24"/>
-                <w:szCs w:val="24"/>
-              </w:rPr>
-              <w:instrText xml:space="preserve"> PAGEREF _Toc373770407 \h </w:instrText>
+              </w:rPr>
+              <w:instrText xml:space="preserve"> PAGEREF _Toc375081098 \h </w:instrText>
             </w:r>
             <w:r>
               <w:rPr>
                 <w:noProof/>
                 <w:webHidden/>
-                <w:sz w:val="24"/>
-                <w:szCs w:val="24"/>
               </w:rPr>
             </w:r>
             <w:r>
               <w:rPr>
                 <w:noProof/>
                 <w:webHidden/>
-                <w:sz w:val="24"/>
-                <w:szCs w:val="24"/>
               </w:rPr>
               <w:fldChar w:fldCharType="separate"/>
             </w:r>
@@ -2639,17 +2211,13 @@
               <w:rPr>
                 <w:noProof/>
                 <w:webHidden/>
-                <w:sz w:val="24"/>
-                <w:szCs w:val="24"/>
-              </w:rPr>
-              <w:t>14</w:t>
+              </w:rPr>
+              <w:t>15</w:t>
             </w:r>
             <w:r>
               <w:rPr>
                 <w:noProof/>
                 <w:webHidden/>
-                <w:sz w:val="24"/>
-                <w:szCs w:val="24"/>
               </w:rPr>
               <w:fldChar w:fldCharType="end"/>
             </w:r>
@@ -2664,29 +2232,31 @@
             <w:rPr>
               <w:rFonts w:asciiTheme="minorHAnsi" w:eastAsiaTheme="minorEastAsia" w:hAnsiTheme="minorHAnsi"/>
               <w:noProof/>
-              <w:sz w:val="24"/>
-              <w:szCs w:val="24"/>
               <w:lang w:val="en-US"/>
             </w:rPr>
           </w:pPr>
-          <w:hyperlink w:anchor="_Toc373770408" w:history="1">
+          <w:hyperlink w:anchor="_Toc375081099" w:history="1">
             <w:r>
               <w:rPr>
                 <w:rStyle w:val="Hyperlink"/>
                 <w:b/>
                 <w:noProof/>
-                <w:color w:val="auto"/>
-                <w:sz w:val="24"/>
-                <w:szCs w:val="24"/>
-              </w:rPr>
-              <w:t>2.3 Module hỏi đáp</w:t>
+              </w:rPr>
+              <w:t xml:space="preserve">2.3 </w:t>
+            </w:r>
+            <w:r>
+              <w:rPr>
+                <w:rStyle w:val="Hyperlink"/>
+                <w:b/>
+                <w:noProof/>
+                <w:lang w:val="en-US"/>
+              </w:rPr>
+              <w:t>Công cụ quản lý hỏi đáp</w:t>
             </w:r>
             <w:r>
               <w:rPr>
                 <w:noProof/>
                 <w:webHidden/>
-                <w:sz w:val="24"/>
-                <w:szCs w:val="24"/>
               </w:rPr>
               <w:tab/>
             </w:r>
@@ -2694,8 +2264,6 @@
               <w:rPr>
                 <w:noProof/>
                 <w:webHidden/>
-                <w:sz w:val="24"/>
-                <w:szCs w:val="24"/>
               </w:rPr>
               <w:fldChar w:fldCharType="begin"/>
             </w:r>
@@ -2703,25 +2271,19 @@
               <w:rPr>
                 <w:noProof/>
                 <w:webHidden/>
-                <w:sz w:val="24"/>
-                <w:szCs w:val="24"/>
-              </w:rPr>
-              <w:instrText xml:space="preserve"> PAGEREF _Toc373770408 \h </w:instrText>
+              </w:rPr>
+              <w:instrText xml:space="preserve"> PAGEREF _Toc375081099 \h </w:instrText>
             </w:r>
             <w:r>
               <w:rPr>
                 <w:noProof/>
                 <w:webHidden/>
-                <w:sz w:val="24"/>
-                <w:szCs w:val="24"/>
               </w:rPr>
             </w:r>
             <w:r>
               <w:rPr>
                 <w:noProof/>
                 <w:webHidden/>
-                <w:sz w:val="24"/>
-                <w:szCs w:val="24"/>
               </w:rPr>
               <w:fldChar w:fldCharType="separate"/>
             </w:r>
@@ -2729,8 +2291,6 @@
               <w:rPr>
                 <w:noProof/>
                 <w:webHidden/>
-                <w:sz w:val="24"/>
-                <w:szCs w:val="24"/>
               </w:rPr>
               <w:t>15</w:t>
             </w:r>
@@ -2738,8 +2298,6 @@
               <w:rPr>
                 <w:noProof/>
                 <w:webHidden/>
-                <w:sz w:val="24"/>
-                <w:szCs w:val="24"/>
               </w:rPr>
               <w:fldChar w:fldCharType="end"/>
             </w:r>
@@ -2754,19 +2312,14 @@
             <w:rPr>
               <w:rFonts w:asciiTheme="minorHAnsi" w:eastAsiaTheme="minorEastAsia" w:hAnsiTheme="minorHAnsi"/>
               <w:noProof/>
-              <w:sz w:val="24"/>
-              <w:szCs w:val="24"/>
               <w:lang w:val="en-US"/>
             </w:rPr>
           </w:pPr>
-          <w:hyperlink w:anchor="_Toc373770409" w:history="1">
+          <w:hyperlink w:anchor="_Toc375081100" w:history="1">
             <w:r>
               <w:rPr>
                 <w:rStyle w:val="Hyperlink"/>
                 <w:noProof/>
-                <w:color w:val="auto"/>
-                <w:sz w:val="24"/>
-                <w:szCs w:val="24"/>
               </w:rPr>
               <w:t>2.3.1 Xem câu hỏi</w:t>
             </w:r>
@@ -2774,8 +2327,6 @@
               <w:rPr>
                 <w:noProof/>
                 <w:webHidden/>
-                <w:sz w:val="24"/>
-                <w:szCs w:val="24"/>
               </w:rPr>
               <w:tab/>
             </w:r>
@@ -2783,8 +2334,6 @@
               <w:rPr>
                 <w:noProof/>
                 <w:webHidden/>
-                <w:sz w:val="24"/>
-                <w:szCs w:val="24"/>
               </w:rPr>
               <w:fldChar w:fldCharType="begin"/>
             </w:r>
@@ -2792,25 +2341,19 @@
               <w:rPr>
                 <w:noProof/>
                 <w:webHidden/>
-                <w:sz w:val="24"/>
-                <w:szCs w:val="24"/>
-              </w:rPr>
-              <w:instrText xml:space="preserve"> PAGEREF _Toc373770409 \h </w:instrText>
+              </w:rPr>
+              <w:instrText xml:space="preserve"> PAGEREF _Toc375081100 \h </w:instrText>
             </w:r>
             <w:r>
               <w:rPr>
                 <w:noProof/>
                 <w:webHidden/>
-                <w:sz w:val="24"/>
-                <w:szCs w:val="24"/>
               </w:rPr>
             </w:r>
             <w:r>
               <w:rPr>
                 <w:noProof/>
                 <w:webHidden/>
-                <w:sz w:val="24"/>
-                <w:szCs w:val="24"/>
               </w:rPr>
               <w:fldChar w:fldCharType="separate"/>
             </w:r>
@@ -2818,8 +2361,6 @@
               <w:rPr>
                 <w:noProof/>
                 <w:webHidden/>
-                <w:sz w:val="24"/>
-                <w:szCs w:val="24"/>
               </w:rPr>
               <w:t>15</w:t>
             </w:r>
@@ -2827,8 +2368,6 @@
               <w:rPr>
                 <w:noProof/>
                 <w:webHidden/>
-                <w:sz w:val="24"/>
-                <w:szCs w:val="24"/>
               </w:rPr>
               <w:fldChar w:fldCharType="end"/>
             </w:r>
@@ -2843,19 +2382,14 @@
             <w:rPr>
               <w:rFonts w:asciiTheme="minorHAnsi" w:eastAsiaTheme="minorEastAsia" w:hAnsiTheme="minorHAnsi"/>
               <w:noProof/>
-              <w:sz w:val="24"/>
-              <w:szCs w:val="24"/>
               <w:lang w:val="en-US"/>
             </w:rPr>
           </w:pPr>
-          <w:hyperlink w:anchor="_Toc373770410" w:history="1">
+          <w:hyperlink w:anchor="_Toc375081101" w:history="1">
             <w:r>
               <w:rPr>
                 <w:rStyle w:val="Hyperlink"/>
                 <w:noProof/>
-                <w:color w:val="auto"/>
-                <w:sz w:val="24"/>
-                <w:szCs w:val="24"/>
               </w:rPr>
               <w:t>2.3.2 Tìm kiếm câu hỏi</w:t>
             </w:r>
@@ -2863,8 +2397,6 @@
               <w:rPr>
                 <w:noProof/>
                 <w:webHidden/>
-                <w:sz w:val="24"/>
-                <w:szCs w:val="24"/>
               </w:rPr>
               <w:tab/>
             </w:r>
@@ -2872,8 +2404,6 @@
               <w:rPr>
                 <w:noProof/>
                 <w:webHidden/>
-                <w:sz w:val="24"/>
-                <w:szCs w:val="24"/>
               </w:rPr>
               <w:fldChar w:fldCharType="begin"/>
             </w:r>
@@ -2881,25 +2411,19 @@
               <w:rPr>
                 <w:noProof/>
                 <w:webHidden/>
-                <w:sz w:val="24"/>
-                <w:szCs w:val="24"/>
-              </w:rPr>
-              <w:instrText xml:space="preserve"> PAGEREF _Toc373770410 \h </w:instrText>
+              </w:rPr>
+              <w:instrText xml:space="preserve"> PAGEREF _Toc375081101 \h </w:instrText>
             </w:r>
             <w:r>
               <w:rPr>
                 <w:noProof/>
                 <w:webHidden/>
-                <w:sz w:val="24"/>
-                <w:szCs w:val="24"/>
               </w:rPr>
             </w:r>
             <w:r>
               <w:rPr>
                 <w:noProof/>
                 <w:webHidden/>
-                <w:sz w:val="24"/>
-                <w:szCs w:val="24"/>
               </w:rPr>
               <w:fldChar w:fldCharType="separate"/>
             </w:r>
@@ -2907,17 +2431,13 @@
               <w:rPr>
                 <w:noProof/>
                 <w:webHidden/>
-                <w:sz w:val="24"/>
-                <w:szCs w:val="24"/>
-              </w:rPr>
-              <w:t>15</w:t>
+              </w:rPr>
+              <w:t>16</w:t>
             </w:r>
             <w:r>
               <w:rPr>
                 <w:noProof/>
                 <w:webHidden/>
-                <w:sz w:val="24"/>
-                <w:szCs w:val="24"/>
               </w:rPr>
               <w:fldChar w:fldCharType="end"/>
             </w:r>
@@ -2932,19 +2452,14 @@
             <w:rPr>
               <w:rFonts w:asciiTheme="minorHAnsi" w:eastAsiaTheme="minorEastAsia" w:hAnsiTheme="minorHAnsi"/>
               <w:noProof/>
-              <w:sz w:val="24"/>
-              <w:szCs w:val="24"/>
               <w:lang w:val="en-US"/>
             </w:rPr>
           </w:pPr>
-          <w:hyperlink w:anchor="_Toc373770411" w:history="1">
+          <w:hyperlink w:anchor="_Toc375081102" w:history="1">
             <w:r>
               <w:rPr>
                 <w:rStyle w:val="Hyperlink"/>
                 <w:noProof/>
-                <w:color w:val="auto"/>
-                <w:sz w:val="24"/>
-                <w:szCs w:val="24"/>
               </w:rPr>
               <w:t>2.3.3 Tạo câu hỏi</w:t>
             </w:r>
@@ -2952,8 +2467,6 @@
               <w:rPr>
                 <w:noProof/>
                 <w:webHidden/>
-                <w:sz w:val="24"/>
-                <w:szCs w:val="24"/>
               </w:rPr>
               <w:tab/>
             </w:r>
@@ -2961,8 +2474,6 @@
               <w:rPr>
                 <w:noProof/>
                 <w:webHidden/>
-                <w:sz w:val="24"/>
-                <w:szCs w:val="24"/>
               </w:rPr>
               <w:fldChar w:fldCharType="begin"/>
             </w:r>
@@ -2970,25 +2481,19 @@
               <w:rPr>
                 <w:noProof/>
                 <w:webHidden/>
-                <w:sz w:val="24"/>
-                <w:szCs w:val="24"/>
-              </w:rPr>
-              <w:instrText xml:space="preserve"> PAGEREF _Toc373770411 \h </w:instrText>
+              </w:rPr>
+              <w:instrText xml:space="preserve"> PAGEREF _Toc375081102 \h </w:instrText>
             </w:r>
             <w:r>
               <w:rPr>
                 <w:noProof/>
                 <w:webHidden/>
-                <w:sz w:val="24"/>
-                <w:szCs w:val="24"/>
               </w:rPr>
             </w:r>
             <w:r>
               <w:rPr>
                 <w:noProof/>
                 <w:webHidden/>
-                <w:sz w:val="24"/>
-                <w:szCs w:val="24"/>
               </w:rPr>
               <w:fldChar w:fldCharType="separate"/>
             </w:r>
@@ -2996,8 +2501,6 @@
               <w:rPr>
                 <w:noProof/>
                 <w:webHidden/>
-                <w:sz w:val="24"/>
-                <w:szCs w:val="24"/>
               </w:rPr>
               <w:t>16</w:t>
             </w:r>
@@ -3005,8 +2508,6 @@
               <w:rPr>
                 <w:noProof/>
                 <w:webHidden/>
-                <w:sz w:val="24"/>
-                <w:szCs w:val="24"/>
               </w:rPr>
               <w:fldChar w:fldCharType="end"/>
             </w:r>
@@ -3021,19 +2522,14 @@
             <w:rPr>
               <w:rFonts w:asciiTheme="minorHAnsi" w:eastAsiaTheme="minorEastAsia" w:hAnsiTheme="minorHAnsi"/>
               <w:noProof/>
-              <w:sz w:val="24"/>
-              <w:szCs w:val="24"/>
               <w:lang w:val="en-US"/>
             </w:rPr>
           </w:pPr>
-          <w:hyperlink w:anchor="_Toc373770412" w:history="1">
+          <w:hyperlink w:anchor="_Toc375081103" w:history="1">
             <w:r>
               <w:rPr>
                 <w:rStyle w:val="Hyperlink"/>
                 <w:noProof/>
-                <w:color w:val="auto"/>
-                <w:sz w:val="24"/>
-                <w:szCs w:val="24"/>
               </w:rPr>
               <w:t>2.3.4 Xóa câu hỏi</w:t>
             </w:r>
@@ -3041,8 +2537,6 @@
               <w:rPr>
                 <w:noProof/>
                 <w:webHidden/>
-                <w:sz w:val="24"/>
-                <w:szCs w:val="24"/>
               </w:rPr>
               <w:tab/>
             </w:r>
@@ -3050,8 +2544,6 @@
               <w:rPr>
                 <w:noProof/>
                 <w:webHidden/>
-                <w:sz w:val="24"/>
-                <w:szCs w:val="24"/>
               </w:rPr>
               <w:fldChar w:fldCharType="begin"/>
             </w:r>
@@ -3059,25 +2551,19 @@
               <w:rPr>
                 <w:noProof/>
                 <w:webHidden/>
-                <w:sz w:val="24"/>
-                <w:szCs w:val="24"/>
-              </w:rPr>
-              <w:instrText xml:space="preserve"> PAGEREF _Toc373770412 \h </w:instrText>
+              </w:rPr>
+              <w:instrText xml:space="preserve"> PAGEREF _Toc375081103 \h </w:instrText>
             </w:r>
             <w:r>
               <w:rPr>
                 <w:noProof/>
                 <w:webHidden/>
-                <w:sz w:val="24"/>
-                <w:szCs w:val="24"/>
               </w:rPr>
             </w:r>
             <w:r>
               <w:rPr>
                 <w:noProof/>
                 <w:webHidden/>
-                <w:sz w:val="24"/>
-                <w:szCs w:val="24"/>
               </w:rPr>
               <w:fldChar w:fldCharType="separate"/>
             </w:r>
@@ -3085,17 +2571,13 @@
               <w:rPr>
                 <w:noProof/>
                 <w:webHidden/>
-                <w:sz w:val="24"/>
-                <w:szCs w:val="24"/>
-              </w:rPr>
-              <w:t>16</w:t>
+              </w:rPr>
+              <w:t>17</w:t>
             </w:r>
             <w:r>
               <w:rPr>
                 <w:noProof/>
                 <w:webHidden/>
-                <w:sz w:val="24"/>
-                <w:szCs w:val="24"/>
               </w:rPr>
               <w:fldChar w:fldCharType="end"/>
             </w:r>
@@ -3110,19 +2592,14 @@
             <w:rPr>
               <w:rFonts w:asciiTheme="minorHAnsi" w:eastAsiaTheme="minorEastAsia" w:hAnsiTheme="minorHAnsi"/>
               <w:noProof/>
-              <w:sz w:val="24"/>
-              <w:szCs w:val="24"/>
               <w:lang w:val="en-US"/>
             </w:rPr>
           </w:pPr>
-          <w:hyperlink w:anchor="_Toc373770413" w:history="1">
+          <w:hyperlink w:anchor="_Toc375081104" w:history="1">
             <w:r>
               <w:rPr>
                 <w:rStyle w:val="Hyperlink"/>
                 <w:noProof/>
-                <w:color w:val="auto"/>
-                <w:sz w:val="24"/>
-                <w:szCs w:val="24"/>
               </w:rPr>
               <w:t>2.3.5 Tạo câu trả lời</w:t>
             </w:r>
@@ -3130,8 +2607,6 @@
               <w:rPr>
                 <w:noProof/>
                 <w:webHidden/>
-                <w:sz w:val="24"/>
-                <w:szCs w:val="24"/>
               </w:rPr>
               <w:tab/>
             </w:r>
@@ -3139,8 +2614,6 @@
               <w:rPr>
                 <w:noProof/>
                 <w:webHidden/>
-                <w:sz w:val="24"/>
-                <w:szCs w:val="24"/>
               </w:rPr>
               <w:fldChar w:fldCharType="begin"/>
             </w:r>
@@ -3148,25 +2621,19 @@
               <w:rPr>
                 <w:noProof/>
                 <w:webHidden/>
-                <w:sz w:val="24"/>
-                <w:szCs w:val="24"/>
-              </w:rPr>
-              <w:instrText xml:space="preserve"> PAGEREF _Toc373770413 \h </w:instrText>
+              </w:rPr>
+              <w:instrText xml:space="preserve"> PAGEREF _Toc375081104 \h </w:instrText>
             </w:r>
             <w:r>
               <w:rPr>
                 <w:noProof/>
                 <w:webHidden/>
-                <w:sz w:val="24"/>
-                <w:szCs w:val="24"/>
               </w:rPr>
             </w:r>
             <w:r>
               <w:rPr>
                 <w:noProof/>
                 <w:webHidden/>
-                <w:sz w:val="24"/>
-                <w:szCs w:val="24"/>
               </w:rPr>
               <w:fldChar w:fldCharType="separate"/>
             </w:r>
@@ -3174,17 +2641,13 @@
               <w:rPr>
                 <w:noProof/>
                 <w:webHidden/>
-                <w:sz w:val="24"/>
-                <w:szCs w:val="24"/>
-              </w:rPr>
-              <w:t>17</w:t>
+              </w:rPr>
+              <w:t>18</w:t>
             </w:r>
             <w:r>
               <w:rPr>
                 <w:noProof/>
                 <w:webHidden/>
-                <w:sz w:val="24"/>
-                <w:szCs w:val="24"/>
               </w:rPr>
               <w:fldChar w:fldCharType="end"/>
             </w:r>
@@ -3199,19 +2662,14 @@
             <w:rPr>
               <w:rFonts w:asciiTheme="minorHAnsi" w:eastAsiaTheme="minorEastAsia" w:hAnsiTheme="minorHAnsi"/>
               <w:noProof/>
-              <w:sz w:val="24"/>
-              <w:szCs w:val="24"/>
               <w:lang w:val="en-US"/>
             </w:rPr>
           </w:pPr>
-          <w:hyperlink w:anchor="_Toc373770414" w:history="1">
+          <w:hyperlink w:anchor="_Toc375081105" w:history="1">
             <w:r>
               <w:rPr>
                 <w:rStyle w:val="Hyperlink"/>
                 <w:noProof/>
-                <w:color w:val="auto"/>
-                <w:sz w:val="24"/>
-                <w:szCs w:val="24"/>
               </w:rPr>
               <w:t>2.3.6 Gửi mail</w:t>
             </w:r>
@@ -3219,8 +2677,6 @@
               <w:rPr>
                 <w:noProof/>
                 <w:webHidden/>
-                <w:sz w:val="24"/>
-                <w:szCs w:val="24"/>
               </w:rPr>
               <w:tab/>
             </w:r>
@@ -3228,8 +2684,6 @@
               <w:rPr>
                 <w:noProof/>
                 <w:webHidden/>
-                <w:sz w:val="24"/>
-                <w:szCs w:val="24"/>
               </w:rPr>
               <w:fldChar w:fldCharType="begin"/>
             </w:r>
@@ -3237,25 +2691,19 @@
               <w:rPr>
                 <w:noProof/>
                 <w:webHidden/>
-                <w:sz w:val="24"/>
-                <w:szCs w:val="24"/>
-              </w:rPr>
-              <w:instrText xml:space="preserve"> PAGEREF _Toc373770414 \h </w:instrText>
+              </w:rPr>
+              <w:instrText xml:space="preserve"> PAGEREF _Toc375081105 \h </w:instrText>
             </w:r>
             <w:r>
               <w:rPr>
                 <w:noProof/>
                 <w:webHidden/>
-                <w:sz w:val="24"/>
-                <w:szCs w:val="24"/>
               </w:rPr>
             </w:r>
             <w:r>
               <w:rPr>
                 <w:noProof/>
                 <w:webHidden/>
-                <w:sz w:val="24"/>
-                <w:szCs w:val="24"/>
               </w:rPr>
               <w:fldChar w:fldCharType="separate"/>
             </w:r>
@@ -3263,8 +2711,6 @@
               <w:rPr>
                 <w:noProof/>
                 <w:webHidden/>
-                <w:sz w:val="24"/>
-                <w:szCs w:val="24"/>
               </w:rPr>
               <w:t>18</w:t>
             </w:r>
@@ -3272,8 +2718,6 @@
               <w:rPr>
                 <w:noProof/>
                 <w:webHidden/>
-                <w:sz w:val="24"/>
-                <w:szCs w:val="24"/>
               </w:rPr>
               <w:fldChar w:fldCharType="end"/>
             </w:r>
@@ -3288,19 +2732,14 @@
             <w:rPr>
               <w:rFonts w:asciiTheme="minorHAnsi" w:eastAsiaTheme="minorEastAsia" w:hAnsiTheme="minorHAnsi"/>
               <w:noProof/>
-              <w:sz w:val="24"/>
-              <w:szCs w:val="24"/>
               <w:lang w:val="en-US"/>
             </w:rPr>
           </w:pPr>
-          <w:hyperlink w:anchor="_Toc373770415" w:history="1">
+          <w:hyperlink w:anchor="_Toc375081106" w:history="1">
             <w:r>
               <w:rPr>
                 <w:rStyle w:val="Hyperlink"/>
                 <w:noProof/>
-                <w:color w:val="auto"/>
-                <w:sz w:val="24"/>
-                <w:szCs w:val="24"/>
               </w:rPr>
               <w:t>2.3.</w:t>
             </w:r>
@@ -3309,9 +2748,6 @@
                 <w:rStyle w:val="Hyperlink"/>
                 <w:i/>
                 <w:noProof/>
-                <w:color w:val="auto"/>
-                <w:sz w:val="24"/>
-                <w:szCs w:val="24"/>
               </w:rPr>
               <w:t>7</w:t>
             </w:r>
@@ -3319,9 +2755,6 @@
               <w:rPr>
                 <w:rStyle w:val="Hyperlink"/>
                 <w:noProof/>
-                <w:color w:val="auto"/>
-                <w:sz w:val="24"/>
-                <w:szCs w:val="24"/>
               </w:rPr>
               <w:t xml:space="preserve"> Xem lịch sử</w:t>
             </w:r>
@@ -3329,8 +2762,6 @@
               <w:rPr>
                 <w:noProof/>
                 <w:webHidden/>
-                <w:sz w:val="24"/>
-                <w:szCs w:val="24"/>
               </w:rPr>
               <w:tab/>
             </w:r>
@@ -3338,8 +2769,6 @@
               <w:rPr>
                 <w:noProof/>
                 <w:webHidden/>
-                <w:sz w:val="24"/>
-                <w:szCs w:val="24"/>
               </w:rPr>
               <w:fldChar w:fldCharType="begin"/>
             </w:r>
@@ -3347,25 +2776,19 @@
               <w:rPr>
                 <w:noProof/>
                 <w:webHidden/>
-                <w:sz w:val="24"/>
-                <w:szCs w:val="24"/>
-              </w:rPr>
-              <w:instrText xml:space="preserve"> PAGEREF _Toc373770415 \h </w:instrText>
+              </w:rPr>
+              <w:instrText xml:space="preserve"> PAGEREF _Toc375081106 \h </w:instrText>
             </w:r>
             <w:r>
               <w:rPr>
                 <w:noProof/>
                 <w:webHidden/>
-                <w:sz w:val="24"/>
-                <w:szCs w:val="24"/>
               </w:rPr>
             </w:r>
             <w:r>
               <w:rPr>
                 <w:noProof/>
                 <w:webHidden/>
-                <w:sz w:val="24"/>
-                <w:szCs w:val="24"/>
               </w:rPr>
               <w:fldChar w:fldCharType="separate"/>
             </w:r>
@@ -3373,17 +2796,13 @@
               <w:rPr>
                 <w:noProof/>
                 <w:webHidden/>
-                <w:sz w:val="24"/>
-                <w:szCs w:val="24"/>
-              </w:rPr>
-              <w:t>18</w:t>
+              </w:rPr>
+              <w:t>19</w:t>
             </w:r>
             <w:r>
               <w:rPr>
                 <w:noProof/>
                 <w:webHidden/>
-                <w:sz w:val="24"/>
-                <w:szCs w:val="24"/>
               </w:rPr>
               <w:fldChar w:fldCharType="end"/>
             </w:r>
@@ -3398,19 +2817,14 @@
             <w:rPr>
               <w:rFonts w:asciiTheme="minorHAnsi" w:eastAsiaTheme="minorEastAsia" w:hAnsiTheme="minorHAnsi"/>
               <w:noProof/>
-              <w:sz w:val="24"/>
-              <w:szCs w:val="24"/>
               <w:lang w:val="en-US"/>
             </w:rPr>
           </w:pPr>
-          <w:hyperlink w:anchor="_Toc373770416" w:history="1">
+          <w:hyperlink w:anchor="_Toc375081107" w:history="1">
             <w:r>
               <w:rPr>
                 <w:rStyle w:val="Hyperlink"/>
                 <w:noProof/>
-                <w:color w:val="auto"/>
-                <w:sz w:val="24"/>
-                <w:szCs w:val="24"/>
               </w:rPr>
               <w:t>2.3.8 Thêm câu hỏi và trả lời vào bộ từ điển</w:t>
             </w:r>
@@ -3418,8 +2832,6 @@
               <w:rPr>
                 <w:noProof/>
                 <w:webHidden/>
-                <w:sz w:val="24"/>
-                <w:szCs w:val="24"/>
               </w:rPr>
               <w:tab/>
             </w:r>
@@ -3427,8 +2839,6 @@
               <w:rPr>
                 <w:noProof/>
                 <w:webHidden/>
-                <w:sz w:val="24"/>
-                <w:szCs w:val="24"/>
               </w:rPr>
               <w:fldChar w:fldCharType="begin"/>
             </w:r>
@@ -3436,25 +2846,19 @@
               <w:rPr>
                 <w:noProof/>
                 <w:webHidden/>
-                <w:sz w:val="24"/>
-                <w:szCs w:val="24"/>
-              </w:rPr>
-              <w:instrText xml:space="preserve"> PAGEREF _Toc373770416 \h </w:instrText>
+              </w:rPr>
+              <w:instrText xml:space="preserve"> PAGEREF _Toc375081107 \h </w:instrText>
             </w:r>
             <w:r>
               <w:rPr>
                 <w:noProof/>
                 <w:webHidden/>
-                <w:sz w:val="24"/>
-                <w:szCs w:val="24"/>
               </w:rPr>
             </w:r>
             <w:r>
               <w:rPr>
                 <w:noProof/>
                 <w:webHidden/>
-                <w:sz w:val="24"/>
-                <w:szCs w:val="24"/>
               </w:rPr>
               <w:fldChar w:fldCharType="separate"/>
             </w:r>
@@ -3462,8 +2866,6 @@
               <w:rPr>
                 <w:noProof/>
                 <w:webHidden/>
-                <w:sz w:val="24"/>
-                <w:szCs w:val="24"/>
               </w:rPr>
               <w:t>19</w:t>
             </w:r>
@@ -3471,8 +2873,6 @@
               <w:rPr>
                 <w:noProof/>
                 <w:webHidden/>
-                <w:sz w:val="24"/>
-                <w:szCs w:val="24"/>
               </w:rPr>
               <w:fldChar w:fldCharType="end"/>
             </w:r>
@@ -3487,19 +2887,14 @@
             <w:rPr>
               <w:rFonts w:asciiTheme="minorHAnsi" w:eastAsiaTheme="minorEastAsia" w:hAnsiTheme="minorHAnsi"/>
               <w:noProof/>
-              <w:sz w:val="24"/>
-              <w:szCs w:val="24"/>
               <w:lang w:val="en-US"/>
             </w:rPr>
           </w:pPr>
-          <w:hyperlink w:anchor="_Toc373770417" w:history="1">
+          <w:hyperlink w:anchor="_Toc375081108" w:history="1">
             <w:r>
               <w:rPr>
                 <w:rStyle w:val="Hyperlink"/>
                 <w:noProof/>
-                <w:color w:val="auto"/>
-                <w:sz w:val="24"/>
-                <w:szCs w:val="24"/>
               </w:rPr>
               <w:t>2.3.9 Xóa câu hỏi và trả lời trong bộ từ điển</w:t>
             </w:r>
@@ -3507,8 +2902,6 @@
               <w:rPr>
                 <w:noProof/>
                 <w:webHidden/>
-                <w:sz w:val="24"/>
-                <w:szCs w:val="24"/>
               </w:rPr>
               <w:tab/>
             </w:r>
@@ -3516,8 +2909,6 @@
               <w:rPr>
                 <w:noProof/>
                 <w:webHidden/>
-                <w:sz w:val="24"/>
-                <w:szCs w:val="24"/>
               </w:rPr>
               <w:fldChar w:fldCharType="begin"/>
             </w:r>
@@ -3525,25 +2916,19 @@
               <w:rPr>
                 <w:noProof/>
                 <w:webHidden/>
-                <w:sz w:val="24"/>
-                <w:szCs w:val="24"/>
-              </w:rPr>
-              <w:instrText xml:space="preserve"> PAGEREF _Toc373770417 \h </w:instrText>
+              </w:rPr>
+              <w:instrText xml:space="preserve"> PAGEREF _Toc375081108 \h </w:instrText>
             </w:r>
             <w:r>
               <w:rPr>
                 <w:noProof/>
                 <w:webHidden/>
-                <w:sz w:val="24"/>
-                <w:szCs w:val="24"/>
               </w:rPr>
             </w:r>
             <w:r>
               <w:rPr>
                 <w:noProof/>
                 <w:webHidden/>
-                <w:sz w:val="24"/>
-                <w:szCs w:val="24"/>
               </w:rPr>
               <w:fldChar w:fldCharType="separate"/>
             </w:r>
@@ -3551,17 +2936,13 @@
               <w:rPr>
                 <w:noProof/>
                 <w:webHidden/>
-                <w:sz w:val="24"/>
-                <w:szCs w:val="24"/>
-              </w:rPr>
-              <w:t>19</w:t>
+              </w:rPr>
+              <w:t>20</w:t>
             </w:r>
             <w:r>
               <w:rPr>
                 <w:noProof/>
                 <w:webHidden/>
-                <w:sz w:val="24"/>
-                <w:szCs w:val="24"/>
               </w:rPr>
               <w:fldChar w:fldCharType="end"/>
             </w:r>
@@ -3577,20 +2958,15 @@
             <w:rPr>
               <w:rFonts w:asciiTheme="minorHAnsi" w:eastAsiaTheme="minorEastAsia" w:hAnsiTheme="minorHAnsi"/>
               <w:noProof/>
-              <w:sz w:val="24"/>
-              <w:szCs w:val="24"/>
               <w:lang w:val="en-US"/>
             </w:rPr>
           </w:pPr>
-          <w:hyperlink w:anchor="_Toc373770418" w:history="1">
+          <w:hyperlink w:anchor="_Toc375081109" w:history="1">
             <w:r>
               <w:rPr>
                 <w:rStyle w:val="Hyperlink"/>
                 <w:b/>
                 <w:noProof/>
-                <w:color w:val="auto"/>
-                <w:sz w:val="24"/>
-                <w:szCs w:val="24"/>
               </w:rPr>
               <w:t>3.</w:t>
             </w:r>
@@ -3598,8 +2974,6 @@
               <w:rPr>
                 <w:rFonts w:asciiTheme="minorHAnsi" w:eastAsiaTheme="minorEastAsia" w:hAnsiTheme="minorHAnsi"/>
                 <w:noProof/>
-                <w:sz w:val="24"/>
-                <w:szCs w:val="24"/>
                 <w:lang w:val="en-US"/>
               </w:rPr>
               <w:tab/>
@@ -3609,9 +2983,6 @@
                 <w:rStyle w:val="Hyperlink"/>
                 <w:b/>
                 <w:noProof/>
-                <w:color w:val="auto"/>
-                <w:sz w:val="24"/>
-                <w:szCs w:val="24"/>
               </w:rPr>
               <w:t>Đặc tính thuộc tính chất lượng</w:t>
             </w:r>
@@ -3619,8 +2990,6 @@
               <w:rPr>
                 <w:noProof/>
                 <w:webHidden/>
-                <w:sz w:val="24"/>
-                <w:szCs w:val="24"/>
               </w:rPr>
               <w:tab/>
             </w:r>
@@ -3628,8 +2997,6 @@
               <w:rPr>
                 <w:noProof/>
                 <w:webHidden/>
-                <w:sz w:val="24"/>
-                <w:szCs w:val="24"/>
               </w:rPr>
               <w:fldChar w:fldCharType="begin"/>
             </w:r>
@@ -3637,25 +3004,19 @@
               <w:rPr>
                 <w:noProof/>
                 <w:webHidden/>
-                <w:sz w:val="24"/>
-                <w:szCs w:val="24"/>
-              </w:rPr>
-              <w:instrText xml:space="preserve"> PAGEREF _Toc373770418 \h </w:instrText>
+              </w:rPr>
+              <w:instrText xml:space="preserve"> PAGEREF _Toc375081109 \h </w:instrText>
             </w:r>
             <w:r>
               <w:rPr>
                 <w:noProof/>
                 <w:webHidden/>
-                <w:sz w:val="24"/>
-                <w:szCs w:val="24"/>
               </w:rPr>
             </w:r>
             <w:r>
               <w:rPr>
                 <w:noProof/>
                 <w:webHidden/>
-                <w:sz w:val="24"/>
-                <w:szCs w:val="24"/>
               </w:rPr>
               <w:fldChar w:fldCharType="separate"/>
             </w:r>
@@ -3663,8 +3024,6 @@
               <w:rPr>
                 <w:noProof/>
                 <w:webHidden/>
-                <w:sz w:val="24"/>
-                <w:szCs w:val="24"/>
               </w:rPr>
               <w:t>21</w:t>
             </w:r>
@@ -3672,8 +3031,6 @@
               <w:rPr>
                 <w:noProof/>
                 <w:webHidden/>
-                <w:sz w:val="24"/>
-                <w:szCs w:val="24"/>
               </w:rPr>
               <w:fldChar w:fldCharType="end"/>
             </w:r>
@@ -3688,19 +3045,14 @@
             <w:rPr>
               <w:rFonts w:asciiTheme="minorHAnsi" w:eastAsiaTheme="minorEastAsia" w:hAnsiTheme="minorHAnsi"/>
               <w:noProof/>
-              <w:sz w:val="24"/>
-              <w:szCs w:val="24"/>
               <w:lang w:val="en-US"/>
             </w:rPr>
           </w:pPr>
-          <w:hyperlink w:anchor="_Toc373770419" w:history="1">
+          <w:hyperlink w:anchor="_Toc375081110" w:history="1">
             <w:r>
               <w:rPr>
                 <w:rStyle w:val="Hyperlink"/>
                 <w:noProof/>
-                <w:color w:val="auto"/>
-                <w:sz w:val="24"/>
-                <w:szCs w:val="24"/>
               </w:rPr>
               <w:t>3.1  Thuộc tính Performance</w:t>
             </w:r>
@@ -3708,8 +3060,6 @@
               <w:rPr>
                 <w:noProof/>
                 <w:webHidden/>
-                <w:sz w:val="24"/>
-                <w:szCs w:val="24"/>
               </w:rPr>
               <w:tab/>
             </w:r>
@@ -3717,8 +3067,6 @@
               <w:rPr>
                 <w:noProof/>
                 <w:webHidden/>
-                <w:sz w:val="24"/>
-                <w:szCs w:val="24"/>
               </w:rPr>
               <w:fldChar w:fldCharType="begin"/>
             </w:r>
@@ -3726,25 +3074,19 @@
               <w:rPr>
                 <w:noProof/>
                 <w:webHidden/>
-                <w:sz w:val="24"/>
-                <w:szCs w:val="24"/>
-              </w:rPr>
-              <w:instrText xml:space="preserve"> PAGEREF _Toc373770419 \h </w:instrText>
+              </w:rPr>
+              <w:instrText xml:space="preserve"> PAGEREF _Toc375081110 \h </w:instrText>
             </w:r>
             <w:r>
               <w:rPr>
                 <w:noProof/>
                 <w:webHidden/>
-                <w:sz w:val="24"/>
-                <w:szCs w:val="24"/>
               </w:rPr>
             </w:r>
             <w:r>
               <w:rPr>
                 <w:noProof/>
                 <w:webHidden/>
-                <w:sz w:val="24"/>
-                <w:szCs w:val="24"/>
               </w:rPr>
               <w:fldChar w:fldCharType="separate"/>
             </w:r>
@@ -3752,8 +3094,6 @@
               <w:rPr>
                 <w:noProof/>
                 <w:webHidden/>
-                <w:sz w:val="24"/>
-                <w:szCs w:val="24"/>
               </w:rPr>
               <w:t>21</w:t>
             </w:r>
@@ -3761,8 +3101,6 @@
               <w:rPr>
                 <w:noProof/>
                 <w:webHidden/>
-                <w:sz w:val="24"/>
-                <w:szCs w:val="24"/>
               </w:rPr>
               <w:fldChar w:fldCharType="end"/>
             </w:r>
@@ -3778,19 +3116,14 @@
             <w:rPr>
               <w:rFonts w:asciiTheme="minorHAnsi" w:eastAsiaTheme="minorEastAsia" w:hAnsiTheme="minorHAnsi"/>
               <w:noProof/>
-              <w:sz w:val="24"/>
-              <w:szCs w:val="24"/>
               <w:lang w:val="en-US"/>
             </w:rPr>
           </w:pPr>
-          <w:hyperlink w:anchor="_Toc373770420" w:history="1">
+          <w:hyperlink w:anchor="_Toc375081111" w:history="1">
             <w:r>
               <w:rPr>
                 <w:rStyle w:val="Hyperlink"/>
                 <w:noProof/>
-                <w:color w:val="auto"/>
-                <w:sz w:val="24"/>
-                <w:szCs w:val="24"/>
               </w:rPr>
               <w:t>3.2</w:t>
             </w:r>
@@ -3798,8 +3131,6 @@
               <w:rPr>
                 <w:rFonts w:asciiTheme="minorHAnsi" w:eastAsiaTheme="minorEastAsia" w:hAnsiTheme="minorHAnsi"/>
                 <w:noProof/>
-                <w:sz w:val="24"/>
-                <w:szCs w:val="24"/>
                 <w:lang w:val="en-US"/>
               </w:rPr>
               <w:tab/>
@@ -3808,9 +3139,6 @@
               <w:rPr>
                 <w:rStyle w:val="Hyperlink"/>
                 <w:noProof/>
-                <w:color w:val="auto"/>
-                <w:sz w:val="24"/>
-                <w:szCs w:val="24"/>
               </w:rPr>
               <w:t>Thuộc tính Security</w:t>
             </w:r>
@@ -3818,8 +3146,6 @@
               <w:rPr>
                 <w:noProof/>
                 <w:webHidden/>
-                <w:sz w:val="24"/>
-                <w:szCs w:val="24"/>
               </w:rPr>
               <w:tab/>
             </w:r>
@@ -3827,8 +3153,6 @@
               <w:rPr>
                 <w:noProof/>
                 <w:webHidden/>
-                <w:sz w:val="24"/>
-                <w:szCs w:val="24"/>
               </w:rPr>
               <w:fldChar w:fldCharType="begin"/>
             </w:r>
@@ -3836,25 +3160,19 @@
               <w:rPr>
                 <w:noProof/>
                 <w:webHidden/>
-                <w:sz w:val="24"/>
-                <w:szCs w:val="24"/>
-              </w:rPr>
-              <w:instrText xml:space="preserve"> PAGEREF _Toc373770420 \h </w:instrText>
+              </w:rPr>
+              <w:instrText xml:space="preserve"> PAGEREF _Toc375081111 \h </w:instrText>
             </w:r>
             <w:r>
               <w:rPr>
                 <w:noProof/>
                 <w:webHidden/>
-                <w:sz w:val="24"/>
-                <w:szCs w:val="24"/>
               </w:rPr>
             </w:r>
             <w:r>
               <w:rPr>
                 <w:noProof/>
                 <w:webHidden/>
-                <w:sz w:val="24"/>
-                <w:szCs w:val="24"/>
               </w:rPr>
               <w:fldChar w:fldCharType="separate"/>
             </w:r>
@@ -3862,8 +3180,6 @@
               <w:rPr>
                 <w:noProof/>
                 <w:webHidden/>
-                <w:sz w:val="24"/>
-                <w:szCs w:val="24"/>
               </w:rPr>
               <w:t>21</w:t>
             </w:r>
@@ -3871,8 +3187,6 @@
               <w:rPr>
                 <w:noProof/>
                 <w:webHidden/>
-                <w:sz w:val="24"/>
-                <w:szCs w:val="24"/>
               </w:rPr>
               <w:fldChar w:fldCharType="end"/>
             </w:r>
@@ -3888,19 +3202,14 @@
             <w:rPr>
               <w:rFonts w:asciiTheme="minorHAnsi" w:eastAsiaTheme="minorEastAsia" w:hAnsiTheme="minorHAnsi"/>
               <w:noProof/>
-              <w:sz w:val="24"/>
-              <w:szCs w:val="24"/>
               <w:lang w:val="en-US"/>
             </w:rPr>
           </w:pPr>
-          <w:hyperlink w:anchor="_Toc373770421" w:history="1">
+          <w:hyperlink w:anchor="_Toc375081112" w:history="1">
             <w:r>
               <w:rPr>
                 <w:rStyle w:val="Hyperlink"/>
                 <w:noProof/>
-                <w:color w:val="auto"/>
-                <w:sz w:val="24"/>
-                <w:szCs w:val="24"/>
               </w:rPr>
               <w:t>3.3</w:t>
             </w:r>
@@ -3908,8 +3217,6 @@
               <w:rPr>
                 <w:rFonts w:asciiTheme="minorHAnsi" w:eastAsiaTheme="minorEastAsia" w:hAnsiTheme="minorHAnsi"/>
                 <w:noProof/>
-                <w:sz w:val="24"/>
-                <w:szCs w:val="24"/>
                 <w:lang w:val="en-US"/>
               </w:rPr>
               <w:tab/>
@@ -3918,9 +3225,6 @@
               <w:rPr>
                 <w:rStyle w:val="Hyperlink"/>
                 <w:noProof/>
-                <w:color w:val="auto"/>
-                <w:sz w:val="24"/>
-                <w:szCs w:val="24"/>
               </w:rPr>
               <w:t>Thuộc tính Usability</w:t>
             </w:r>
@@ -3928,8 +3232,6 @@
               <w:rPr>
                 <w:noProof/>
                 <w:webHidden/>
-                <w:sz w:val="24"/>
-                <w:szCs w:val="24"/>
               </w:rPr>
               <w:tab/>
             </w:r>
@@ -3937,8 +3239,6 @@
               <w:rPr>
                 <w:noProof/>
                 <w:webHidden/>
-                <w:sz w:val="24"/>
-                <w:szCs w:val="24"/>
               </w:rPr>
               <w:fldChar w:fldCharType="begin"/>
             </w:r>
@@ -3946,25 +3246,19 @@
               <w:rPr>
                 <w:noProof/>
                 <w:webHidden/>
-                <w:sz w:val="24"/>
-                <w:szCs w:val="24"/>
-              </w:rPr>
-              <w:instrText xml:space="preserve"> PAGEREF _Toc373770421 \h </w:instrText>
+              </w:rPr>
+              <w:instrText xml:space="preserve"> PAGEREF _Toc375081112 \h </w:instrText>
             </w:r>
             <w:r>
               <w:rPr>
                 <w:noProof/>
                 <w:webHidden/>
-                <w:sz w:val="24"/>
-                <w:szCs w:val="24"/>
               </w:rPr>
             </w:r>
             <w:r>
               <w:rPr>
                 <w:noProof/>
                 <w:webHidden/>
-                <w:sz w:val="24"/>
-                <w:szCs w:val="24"/>
               </w:rPr>
               <w:fldChar w:fldCharType="separate"/>
             </w:r>
@@ -3972,8 +3266,6 @@
               <w:rPr>
                 <w:noProof/>
                 <w:webHidden/>
-                <w:sz w:val="24"/>
-                <w:szCs w:val="24"/>
               </w:rPr>
               <w:t>22</w:t>
             </w:r>
@@ -3981,8 +3273,6 @@
               <w:rPr>
                 <w:noProof/>
                 <w:webHidden/>
-                <w:sz w:val="24"/>
-                <w:szCs w:val="24"/>
               </w:rPr>
               <w:fldChar w:fldCharType="end"/>
             </w:r>
@@ -3998,19 +3288,15 @@
             <w:rPr>
               <w:rFonts w:asciiTheme="minorHAnsi" w:eastAsiaTheme="minorEastAsia" w:hAnsiTheme="minorHAnsi"/>
               <w:noProof/>
-              <w:sz w:val="24"/>
-              <w:szCs w:val="24"/>
               <w:lang w:val="en-US"/>
             </w:rPr>
           </w:pPr>
-          <w:hyperlink w:anchor="_Toc373770422" w:history="1">
+          <w:hyperlink w:anchor="_Toc375081113" w:history="1">
             <w:r>
               <w:rPr>
                 <w:rStyle w:val="Hyperlink"/>
-                <w:noProof/>
-                <w:color w:val="auto"/>
-                <w:sz w:val="24"/>
-                <w:szCs w:val="24"/>
+                <w:b/>
+                <w:noProof/>
               </w:rPr>
               <w:t>4.</w:t>
             </w:r>
@@ -4018,8 +3304,6 @@
               <w:rPr>
                 <w:rFonts w:asciiTheme="minorHAnsi" w:eastAsiaTheme="minorEastAsia" w:hAnsiTheme="minorHAnsi"/>
                 <w:noProof/>
-                <w:sz w:val="24"/>
-                <w:szCs w:val="24"/>
                 <w:lang w:val="en-US"/>
               </w:rPr>
               <w:tab/>
@@ -4027,10 +3311,8 @@
             <w:r>
               <w:rPr>
                 <w:rStyle w:val="Hyperlink"/>
-                <w:noProof/>
-                <w:color w:val="auto"/>
-                <w:sz w:val="24"/>
-                <w:szCs w:val="24"/>
+                <w:b/>
+                <w:noProof/>
               </w:rPr>
               <w:t>Ràng buộc</w:t>
             </w:r>
@@ -4038,8 +3320,6 @@
               <w:rPr>
                 <w:noProof/>
                 <w:webHidden/>
-                <w:sz w:val="24"/>
-                <w:szCs w:val="24"/>
               </w:rPr>
               <w:tab/>
             </w:r>
@@ -4047,8 +3327,6 @@
               <w:rPr>
                 <w:noProof/>
                 <w:webHidden/>
-                <w:sz w:val="24"/>
-                <w:szCs w:val="24"/>
               </w:rPr>
               <w:fldChar w:fldCharType="begin"/>
             </w:r>
@@ -4056,25 +3334,19 @@
               <w:rPr>
                 <w:noProof/>
                 <w:webHidden/>
-                <w:sz w:val="24"/>
-                <w:szCs w:val="24"/>
-              </w:rPr>
-              <w:instrText xml:space="preserve"> PAGEREF _Toc373770422 \h </w:instrText>
+              </w:rPr>
+              <w:instrText xml:space="preserve"> PAGEREF _Toc375081113 \h </w:instrText>
             </w:r>
             <w:r>
               <w:rPr>
                 <w:noProof/>
                 <w:webHidden/>
-                <w:sz w:val="24"/>
-                <w:szCs w:val="24"/>
               </w:rPr>
             </w:r>
             <w:r>
               <w:rPr>
                 <w:noProof/>
                 <w:webHidden/>
-                <w:sz w:val="24"/>
-                <w:szCs w:val="24"/>
               </w:rPr>
               <w:fldChar w:fldCharType="separate"/>
             </w:r>
@@ -4082,8 +3354,6 @@
               <w:rPr>
                 <w:noProof/>
                 <w:webHidden/>
-                <w:sz w:val="24"/>
-                <w:szCs w:val="24"/>
               </w:rPr>
               <w:t>22</w:t>
             </w:r>
@@ -4091,8 +3361,6 @@
               <w:rPr>
                 <w:noProof/>
                 <w:webHidden/>
-                <w:sz w:val="24"/>
-                <w:szCs w:val="24"/>
               </w:rPr>
               <w:fldChar w:fldCharType="end"/>
             </w:r>
@@ -4107,29 +3375,31 @@
             <w:rPr>
               <w:rFonts w:asciiTheme="minorHAnsi" w:eastAsiaTheme="minorEastAsia" w:hAnsiTheme="minorHAnsi"/>
               <w:noProof/>
-              <w:sz w:val="24"/>
-              <w:szCs w:val="24"/>
               <w:lang w:val="en-US"/>
             </w:rPr>
           </w:pPr>
-          <w:hyperlink w:anchor="_Toc373770423" w:history="1">
+          <w:hyperlink w:anchor="_Toc375081114" w:history="1">
             <w:r>
               <w:rPr>
                 <w:rStyle w:val="Hyperlink"/>
                 <w:rFonts w:cs="Times New Roman"/>
                 <w:noProof/>
-                <w:color w:val="auto"/>
-                <w:sz w:val="24"/>
-                <w:szCs w:val="24"/>
-              </w:rPr>
-              <w:t>6.1 Ràng buộc kỹ thuật</w:t>
+              </w:rPr>
+              <w:t xml:space="preserve">6.1 Ràng buộc </w:t>
+            </w:r>
+            <w:r>
+              <w:rPr>
+                <w:rStyle w:val="Hyperlink"/>
+                <w:rFonts w:cs="Times New Roman"/>
+                <w:noProof/>
+                <w:lang w:val="en-US"/>
+              </w:rPr>
+              <w:t>nghiệp vụ</w:t>
             </w:r>
             <w:r>
               <w:rPr>
                 <w:noProof/>
                 <w:webHidden/>
-                <w:sz w:val="24"/>
-                <w:szCs w:val="24"/>
               </w:rPr>
               <w:tab/>
             </w:r>
@@ -4137,8 +3407,6 @@
               <w:rPr>
                 <w:noProof/>
                 <w:webHidden/>
-                <w:sz w:val="24"/>
-                <w:szCs w:val="24"/>
               </w:rPr>
               <w:fldChar w:fldCharType="begin"/>
             </w:r>
@@ -4146,25 +3414,19 @@
               <w:rPr>
                 <w:noProof/>
                 <w:webHidden/>
-                <w:sz w:val="24"/>
-                <w:szCs w:val="24"/>
-              </w:rPr>
-              <w:instrText xml:space="preserve"> PAGEREF _Toc373770423 \h </w:instrText>
+              </w:rPr>
+              <w:instrText xml:space="preserve"> PAGEREF _Toc375081114 \h </w:instrText>
             </w:r>
             <w:r>
               <w:rPr>
                 <w:noProof/>
                 <w:webHidden/>
-                <w:sz w:val="24"/>
-                <w:szCs w:val="24"/>
               </w:rPr>
             </w:r>
             <w:r>
               <w:rPr>
                 <w:noProof/>
                 <w:webHidden/>
-                <w:sz w:val="24"/>
-                <w:szCs w:val="24"/>
               </w:rPr>
               <w:fldChar w:fldCharType="separate"/>
             </w:r>
@@ -4172,8 +3434,6 @@
               <w:rPr>
                 <w:noProof/>
                 <w:webHidden/>
-                <w:sz w:val="24"/>
-                <w:szCs w:val="24"/>
               </w:rPr>
               <w:t>22</w:t>
             </w:r>
@@ -4181,8 +3441,6 @@
               <w:rPr>
                 <w:noProof/>
                 <w:webHidden/>
-                <w:sz w:val="24"/>
-                <w:szCs w:val="24"/>
               </w:rPr>
               <w:fldChar w:fldCharType="end"/>
             </w:r>
@@ -4197,29 +3455,31 @@
             <w:rPr>
               <w:rFonts w:asciiTheme="minorHAnsi" w:eastAsiaTheme="minorEastAsia" w:hAnsiTheme="minorHAnsi"/>
               <w:noProof/>
-              <w:sz w:val="24"/>
-              <w:szCs w:val="24"/>
               <w:lang w:val="en-US"/>
             </w:rPr>
           </w:pPr>
-          <w:hyperlink w:anchor="_Toc373770424" w:history="1">
+          <w:hyperlink w:anchor="_Toc375081115" w:history="1">
             <w:r>
               <w:rPr>
                 <w:rStyle w:val="Hyperlink"/>
                 <w:rFonts w:cs="Times New Roman"/>
                 <w:noProof/>
-                <w:color w:val="auto"/>
-                <w:sz w:val="24"/>
-                <w:szCs w:val="24"/>
-              </w:rPr>
-              <w:t>6.2 Ràng buộc nghiệp vụ</w:t>
+              </w:rPr>
+              <w:t xml:space="preserve">6.2 Ràng buộc </w:t>
+            </w:r>
+            <w:r>
+              <w:rPr>
+                <w:rStyle w:val="Hyperlink"/>
+                <w:rFonts w:cs="Times New Roman"/>
+                <w:noProof/>
+                <w:lang w:val="en-US"/>
+              </w:rPr>
+              <w:t>kĩ thuật</w:t>
             </w:r>
             <w:r>
               <w:rPr>
                 <w:noProof/>
                 <w:webHidden/>
-                <w:sz w:val="24"/>
-                <w:szCs w:val="24"/>
               </w:rPr>
               <w:tab/>
             </w:r>
@@ -4227,8 +3487,6 @@
               <w:rPr>
                 <w:noProof/>
                 <w:webHidden/>
-                <w:sz w:val="24"/>
-                <w:szCs w:val="24"/>
               </w:rPr>
               <w:fldChar w:fldCharType="begin"/>
             </w:r>
@@ -4236,25 +3494,19 @@
               <w:rPr>
                 <w:noProof/>
                 <w:webHidden/>
-                <w:sz w:val="24"/>
-                <w:szCs w:val="24"/>
-              </w:rPr>
-              <w:instrText xml:space="preserve"> PAGEREF _Toc373770424 \h </w:instrText>
+              </w:rPr>
+              <w:instrText xml:space="preserve"> PAGEREF _Toc375081115 \h </w:instrText>
             </w:r>
             <w:r>
               <w:rPr>
                 <w:noProof/>
                 <w:webHidden/>
-                <w:sz w:val="24"/>
-                <w:szCs w:val="24"/>
               </w:rPr>
             </w:r>
             <w:r>
               <w:rPr>
                 <w:noProof/>
                 <w:webHidden/>
-                <w:sz w:val="24"/>
-                <w:szCs w:val="24"/>
               </w:rPr>
               <w:fldChar w:fldCharType="separate"/>
             </w:r>
@@ -4262,8 +3514,6 @@
               <w:rPr>
                 <w:noProof/>
                 <w:webHidden/>
-                <w:sz w:val="24"/>
-                <w:szCs w:val="24"/>
               </w:rPr>
               <w:t>22</w:t>
             </w:r>
@@ -4271,27 +3521,17 @@
               <w:rPr>
                 <w:noProof/>
                 <w:webHidden/>
-                <w:sz w:val="24"/>
-                <w:szCs w:val="24"/>
               </w:rPr>
               <w:fldChar w:fldCharType="end"/>
             </w:r>
           </w:hyperlink>
         </w:p>
         <w:p>
-          <w:pPr>
-            <w:rPr>
-              <w:sz w:val="24"/>
-              <w:szCs w:val="24"/>
-            </w:rPr>
-          </w:pPr>
           <w:r>
             <w:rPr>
               <w:b/>
               <w:bCs/>
               <w:noProof/>
-              <w:sz w:val="24"/>
-              <w:szCs w:val="24"/>
             </w:rPr>
             <w:fldChar w:fldCharType="end"/>
           </w:r>
@@ -4324,8 +3564,10 @@
           <w:sz w:val="28"/>
         </w:rPr>
       </w:pPr>
-      <w:bookmarkStart w:id="0" w:name="_Toc373769835"/>
-      <w:bookmarkStart w:id="1" w:name="_Toc373770382"/>
+      <w:bookmarkStart w:id="1" w:name="_Toc373769835"/>
+      <w:bookmarkStart w:id="2" w:name="_Toc375080898"/>
+      <w:bookmarkStart w:id="3" w:name="_Toc375080951"/>
+      <w:bookmarkStart w:id="4" w:name="_Toc375081072"/>
       <w:r>
         <w:rPr>
           <w:b/>
@@ -4335,8 +3577,10 @@
         <w:lastRenderedPageBreak/>
         <w:t>Danh sách các bảng</w:t>
       </w:r>
-      <w:bookmarkEnd w:id="0"/>
       <w:bookmarkEnd w:id="1"/>
+      <w:bookmarkEnd w:id="2"/>
+      <w:bookmarkEnd w:id="3"/>
+      <w:bookmarkEnd w:id="4"/>
     </w:p>
     <w:p>
       <w:pPr>
@@ -4873,8 +4117,10 @@
           <w:szCs w:val="28"/>
         </w:rPr>
       </w:pPr>
-      <w:bookmarkStart w:id="2" w:name="_Toc373769836"/>
-      <w:bookmarkStart w:id="3" w:name="_Toc373770383"/>
+      <w:bookmarkStart w:id="5" w:name="_Toc373769836"/>
+      <w:bookmarkStart w:id="6" w:name="_Toc375080899"/>
+      <w:bookmarkStart w:id="7" w:name="_Toc375080952"/>
+      <w:bookmarkStart w:id="8" w:name="_Toc375081073"/>
       <w:r>
         <w:rPr>
           <w:b/>
@@ -4885,8 +4131,10 @@
         <w:lastRenderedPageBreak/>
         <w:t>Lịch sử biên bản</w:t>
       </w:r>
-      <w:bookmarkEnd w:id="2"/>
-      <w:bookmarkEnd w:id="3"/>
+      <w:bookmarkEnd w:id="5"/>
+      <w:bookmarkEnd w:id="6"/>
+      <w:bookmarkEnd w:id="7"/>
+      <w:bookmarkEnd w:id="8"/>
     </w:p>
     <w:tbl>
       <w:tblPr>
@@ -5607,8 +4855,8 @@
           <w:szCs w:val="24"/>
         </w:rPr>
       </w:pPr>
-      <w:bookmarkStart w:id="4" w:name="_Toc373770049"/>
-      <w:bookmarkStart w:id="5" w:name="_Toc373770177"/>
+      <w:bookmarkStart w:id="9" w:name="_Toc373770049"/>
+      <w:bookmarkStart w:id="10" w:name="_Toc373770177"/>
       <w:r>
         <w:rPr>
           <w:color w:val="auto"/>
@@ -5660,8 +4908,8 @@
         </w:rPr>
         <w:t>: Lịch sử biên bản</w:t>
       </w:r>
-      <w:bookmarkEnd w:id="4"/>
-      <w:bookmarkEnd w:id="5"/>
+      <w:bookmarkEnd w:id="9"/>
+      <w:bookmarkEnd w:id="10"/>
       <w:r>
         <w:rPr>
           <w:sz w:val="24"/>
@@ -5685,8 +4933,10 @@
           <w:sz w:val="28"/>
         </w:rPr>
       </w:pPr>
-      <w:bookmarkStart w:id="6" w:name="_Toc373769837"/>
-      <w:bookmarkStart w:id="7" w:name="_Toc373770384"/>
+      <w:bookmarkStart w:id="11" w:name="_Toc373769837"/>
+      <w:bookmarkStart w:id="12" w:name="_Toc375080900"/>
+      <w:bookmarkStart w:id="13" w:name="_Toc375080953"/>
+      <w:bookmarkStart w:id="14" w:name="_Toc375081074"/>
       <w:r>
         <w:rPr>
           <w:b/>
@@ -5696,8 +4946,10 @@
         <w:lastRenderedPageBreak/>
         <w:t>Giới thiệu</w:t>
       </w:r>
-      <w:bookmarkEnd w:id="6"/>
-      <w:bookmarkEnd w:id="7"/>
+      <w:bookmarkEnd w:id="11"/>
+      <w:bookmarkEnd w:id="12"/>
+      <w:bookmarkEnd w:id="13"/>
+      <w:bookmarkEnd w:id="14"/>
     </w:p>
     <w:p>
       <w:pPr>
@@ -5712,9 +4964,11 @@
           <w:sz w:val="24"/>
         </w:rPr>
       </w:pPr>
-      <w:bookmarkStart w:id="8" w:name="_Toc373769838"/>
-      <w:bookmarkStart w:id="9" w:name="_Toc373770385"/>
-      <w:bookmarkStart w:id="10" w:name="_Toc372571732"/>
+      <w:bookmarkStart w:id="15" w:name="_Toc373769838"/>
+      <w:bookmarkStart w:id="16" w:name="_Toc372571732"/>
+      <w:bookmarkStart w:id="17" w:name="_Toc375080901"/>
+      <w:bookmarkStart w:id="18" w:name="_Toc375080954"/>
+      <w:bookmarkStart w:id="19" w:name="_Toc375081075"/>
       <w:r>
         <w:rPr>
           <w:color w:val="1F3864" w:themeColor="accent5" w:themeShade="80"/>
@@ -5722,8 +4976,10 @@
         </w:rPr>
         <w:t>Mục đích</w:t>
       </w:r>
-      <w:bookmarkEnd w:id="8"/>
-      <w:bookmarkEnd w:id="9"/>
+      <w:bookmarkEnd w:id="15"/>
+      <w:bookmarkEnd w:id="17"/>
+      <w:bookmarkEnd w:id="18"/>
+      <w:bookmarkEnd w:id="19"/>
     </w:p>
     <w:p>
       <w:pPr>
@@ -5732,7 +4988,7 @@
           <w:szCs w:val="24"/>
         </w:rPr>
       </w:pPr>
-      <w:bookmarkStart w:id="11" w:name="_Toc358984412"/>
+      <w:bookmarkStart w:id="20" w:name="_Toc358984412"/>
       <w:r>
         <w:rPr>
           <w:sz w:val="24"/>
@@ -5756,7 +5012,7 @@
         <w:t>Tài liệu này sẽ hoạt động như các kho lưu trữ chính của yêu cầu trong dự án.</w:t>
       </w:r>
     </w:p>
-    <w:bookmarkEnd w:id="11"/>
+    <w:bookmarkEnd w:id="20"/>
     <w:p>
       <w:pPr>
         <w:pStyle w:val="Heading2"/>
@@ -5777,8 +5033,10 @@
         </w:rPr>
         <w:t xml:space="preserve"> </w:t>
       </w:r>
-      <w:bookmarkStart w:id="12" w:name="_Toc373769839"/>
-      <w:bookmarkStart w:id="13" w:name="_Toc373770386"/>
+      <w:bookmarkStart w:id="21" w:name="_Toc373769839"/>
+      <w:bookmarkStart w:id="22" w:name="_Toc375080902"/>
+      <w:bookmarkStart w:id="23" w:name="_Toc375080955"/>
+      <w:bookmarkStart w:id="24" w:name="_Toc375081076"/>
       <w:r>
         <w:rPr>
           <w:color w:val="1F3864" w:themeColor="accent5" w:themeShade="80"/>
@@ -5786,8 +5044,10 @@
         </w:rPr>
         <w:t>Những thuật từ viết tắt</w:t>
       </w:r>
-      <w:bookmarkEnd w:id="12"/>
-      <w:bookmarkEnd w:id="13"/>
+      <w:bookmarkEnd w:id="21"/>
+      <w:bookmarkEnd w:id="22"/>
+      <w:bookmarkEnd w:id="23"/>
+      <w:bookmarkEnd w:id="24"/>
     </w:p>
     <w:tbl>
       <w:tblPr>
@@ -6012,8 +5272,8 @@
           <w:lang w:val="en-US"/>
         </w:rPr>
       </w:pPr>
-      <w:bookmarkStart w:id="14" w:name="_Toc373770178"/>
-      <w:bookmarkStart w:id="15" w:name="_Toc373769840"/>
+      <w:bookmarkStart w:id="25" w:name="_Toc373770178"/>
+      <w:bookmarkStart w:id="26" w:name="_Toc373769840"/>
       <w:r>
         <w:rPr>
           <w:color w:val="auto"/>
@@ -6080,7 +5340,7 @@
         </w:rPr>
         <w:t>Thuật từ viết tắt</w:t>
       </w:r>
-      <w:bookmarkEnd w:id="14"/>
+      <w:bookmarkEnd w:id="25"/>
     </w:p>
     <w:p>
       <w:pPr>
@@ -6091,7 +5351,9 @@
           <w:sz w:val="24"/>
         </w:rPr>
       </w:pPr>
-      <w:bookmarkStart w:id="16" w:name="_Toc373770387"/>
+      <w:bookmarkStart w:id="27" w:name="_Toc375080903"/>
+      <w:bookmarkStart w:id="28" w:name="_Toc375080956"/>
+      <w:bookmarkStart w:id="29" w:name="_Toc375081077"/>
       <w:r>
         <w:rPr>
           <w:color w:val="1F3864" w:themeColor="accent5" w:themeShade="80"/>
@@ -6099,8 +5361,10 @@
         </w:rPr>
         <w:t>1.3 Tài liệu kham khảo</w:t>
       </w:r>
-      <w:bookmarkEnd w:id="15"/>
-      <w:bookmarkEnd w:id="16"/>
+      <w:bookmarkEnd w:id="26"/>
+      <w:bookmarkEnd w:id="27"/>
+      <w:bookmarkEnd w:id="28"/>
+      <w:bookmarkEnd w:id="29"/>
     </w:p>
     <w:tbl>
       <w:tblPr>
@@ -6375,8 +5639,8 @@
           <w:szCs w:val="24"/>
         </w:rPr>
       </w:pPr>
-      <w:bookmarkStart w:id="17" w:name="_Toc373770179"/>
-      <w:bookmarkEnd w:id="10"/>
+      <w:bookmarkStart w:id="30" w:name="_Toc373770179"/>
+      <w:bookmarkEnd w:id="16"/>
       <w:r>
         <w:rPr>
           <w:color w:val="auto"/>
@@ -6435,7 +5699,7 @@
         </w:rPr>
         <w:t>: Tài liệu kham khảo</w:t>
       </w:r>
-      <w:bookmarkEnd w:id="17"/>
+      <w:bookmarkEnd w:id="30"/>
       <w:r>
         <w:rPr>
           <w:sz w:val="24"/>
@@ -6459,8 +5723,10 @@
           <w:sz w:val="28"/>
         </w:rPr>
       </w:pPr>
-      <w:bookmarkStart w:id="18" w:name="_Toc373769841"/>
-      <w:bookmarkStart w:id="19" w:name="_Toc373770388"/>
+      <w:bookmarkStart w:id="31" w:name="_Toc373769841"/>
+      <w:bookmarkStart w:id="32" w:name="_Toc375080904"/>
+      <w:bookmarkStart w:id="33" w:name="_Toc375080957"/>
+      <w:bookmarkStart w:id="34" w:name="_Toc375081078"/>
       <w:r>
         <w:rPr>
           <w:b/>
@@ -6470,8 +5736,10 @@
         <w:lastRenderedPageBreak/>
         <w:t>Danh sách các yêu cầu chức năng</w:t>
       </w:r>
-      <w:bookmarkEnd w:id="18"/>
-      <w:bookmarkEnd w:id="19"/>
+      <w:bookmarkEnd w:id="31"/>
+      <w:bookmarkEnd w:id="32"/>
+      <w:bookmarkEnd w:id="33"/>
+      <w:bookmarkEnd w:id="34"/>
     </w:p>
     <w:tbl>
       <w:tblPr>
@@ -6553,8 +5821,16 @@
               <w:rPr>
                 <w:b/>
                 <w:sz w:val="24"/>
-              </w:rPr>
-              <w:t>Module bản tin</w:t>
+                <w:lang w:val="en-US"/>
+              </w:rPr>
+              <w:t>Công cụ quản lý</w:t>
+            </w:r>
+            <w:r>
+              <w:rPr>
+                <w:b/>
+                <w:sz w:val="24"/>
+              </w:rPr>
+              <w:t xml:space="preserve"> bản tin</w:t>
             </w:r>
           </w:p>
         </w:tc>
@@ -7165,8 +6441,23 @@
               <w:rPr>
                 <w:b/>
                 <w:sz w:val="24"/>
-              </w:rPr>
-              <w:t>Module danh mục</w:t>
+                <w:lang w:val="en-US"/>
+              </w:rPr>
+              <w:t>Công cụ quản lý</w:t>
+            </w:r>
+            <w:r>
+              <w:rPr>
+                <w:b/>
+                <w:sz w:val="24"/>
+              </w:rPr>
+              <w:t xml:space="preserve"> </w:t>
+            </w:r>
+            <w:r>
+              <w:rPr>
+                <w:b/>
+                <w:sz w:val="24"/>
+              </w:rPr>
+              <w:t>danh mục</w:t>
             </w:r>
           </w:p>
         </w:tc>
@@ -7463,8 +6754,23 @@
               <w:rPr>
                 <w:b/>
                 <w:sz w:val="24"/>
-              </w:rPr>
-              <w:t>Module hỏi đáp</w:t>
+                <w:lang w:val="en-US"/>
+              </w:rPr>
+              <w:t>Công cụ quản lý</w:t>
+            </w:r>
+            <w:r>
+              <w:rPr>
+                <w:b/>
+                <w:sz w:val="24"/>
+              </w:rPr>
+              <w:t xml:space="preserve"> </w:t>
+            </w:r>
+            <w:r>
+              <w:rPr>
+                <w:b/>
+                <w:sz w:val="24"/>
+              </w:rPr>
+              <w:t>hỏi đáp</w:t>
             </w:r>
           </w:p>
         </w:tc>
@@ -7951,7 +7257,7 @@
           <w:lang w:val="en-US"/>
         </w:rPr>
       </w:pPr>
-      <w:bookmarkStart w:id="20" w:name="_Toc373770180"/>
+      <w:bookmarkStart w:id="35" w:name="_Toc373770180"/>
       <w:r>
         <w:rPr>
           <w:color w:val="auto"/>
@@ -8010,7 +7316,7 @@
         </w:rPr>
         <w:t>: Danh sách các yêu cầu chức năng</w:t>
       </w:r>
-      <w:bookmarkEnd w:id="20"/>
+      <w:bookmarkEnd w:id="35"/>
     </w:p>
     <w:p>
       <w:pPr>
@@ -8027,8 +7333,10 @@
           <w:sz w:val="28"/>
         </w:rPr>
       </w:pPr>
-      <w:bookmarkStart w:id="21" w:name="_Toc373769842"/>
-      <w:bookmarkStart w:id="22" w:name="_Toc373770389"/>
+      <w:bookmarkStart w:id="36" w:name="_Toc373769842"/>
+      <w:bookmarkStart w:id="37" w:name="_Toc375080905"/>
+      <w:bookmarkStart w:id="38" w:name="_Toc375080958"/>
+      <w:bookmarkStart w:id="39" w:name="_Toc375081079"/>
       <w:r>
         <w:rPr>
           <w:b/>
@@ -8037,8 +7345,10 @@
         </w:rPr>
         <w:t>Mô tả chức năng</w:t>
       </w:r>
-      <w:bookmarkEnd w:id="21"/>
-      <w:bookmarkEnd w:id="22"/>
+      <w:bookmarkEnd w:id="36"/>
+      <w:bookmarkEnd w:id="37"/>
+      <w:bookmarkEnd w:id="38"/>
+      <w:bookmarkEnd w:id="39"/>
     </w:p>
     <w:p>
       <w:pPr>
@@ -8049,18 +7359,56 @@
           <w:sz w:val="24"/>
         </w:rPr>
       </w:pPr>
-      <w:bookmarkStart w:id="23" w:name="_Toc373769843"/>
-      <w:bookmarkStart w:id="24" w:name="_Toc373770390"/>
+      <w:bookmarkStart w:id="40" w:name="_Toc373769843"/>
+      <w:bookmarkStart w:id="41" w:name="_Toc375080906"/>
+      <w:bookmarkStart w:id="42" w:name="_Toc375080959"/>
+      <w:bookmarkStart w:id="43" w:name="_Toc375081080"/>
       <w:r>
         <w:rPr>
           <w:b/>
           <w:color w:val="1F4E79" w:themeColor="accent1" w:themeShade="80"/>
           <w:sz w:val="24"/>
         </w:rPr>
-        <w:t>2.1 Module bản tin</w:t>
+        <w:t xml:space="preserve">2.1 </w:t>
       </w:r>
-      <w:bookmarkEnd w:id="23"/>
-      <w:bookmarkEnd w:id="24"/>
+      <w:r>
+        <w:rPr>
+          <w:b/>
+          <w:color w:val="1F4E79" w:themeColor="accent1" w:themeShade="80"/>
+          <w:sz w:val="24"/>
+          <w:lang w:val="en-US"/>
+        </w:rPr>
+        <w:t>Công cụ</w:t>
+      </w:r>
+      <w:r>
+        <w:rPr>
+          <w:b/>
+          <w:color w:val="1F4E79" w:themeColor="accent1" w:themeShade="80"/>
+          <w:sz w:val="24"/>
+        </w:rPr>
+        <w:t xml:space="preserve"> </w:t>
+      </w:r>
+      <w:r>
+        <w:rPr>
+          <w:b/>
+          <w:color w:val="1F4E79" w:themeColor="accent1" w:themeShade="80"/>
+          <w:sz w:val="24"/>
+          <w:lang w:val="en-US"/>
+        </w:rPr>
+        <w:t xml:space="preserve">quản lý </w:t>
+      </w:r>
+      <w:r>
+        <w:rPr>
+          <w:b/>
+          <w:color w:val="1F4E79" w:themeColor="accent1" w:themeShade="80"/>
+          <w:sz w:val="24"/>
+        </w:rPr>
+        <w:t>bản tin</w:t>
+      </w:r>
+      <w:bookmarkEnd w:id="40"/>
+      <w:bookmarkEnd w:id="41"/>
+      <w:bookmarkEnd w:id="42"/>
+      <w:bookmarkEnd w:id="43"/>
     </w:p>
     <w:p>
       <w:pPr>
@@ -8073,8 +7421,10 @@
           <w:lang w:val="vi-VN"/>
         </w:rPr>
       </w:pPr>
-      <w:bookmarkStart w:id="25" w:name="_Toc373769844"/>
-      <w:bookmarkStart w:id="26" w:name="_Toc373770391"/>
+      <w:bookmarkStart w:id="44" w:name="_Toc373769844"/>
+      <w:bookmarkStart w:id="45" w:name="_Toc375080907"/>
+      <w:bookmarkStart w:id="46" w:name="_Toc375080960"/>
+      <w:bookmarkStart w:id="47" w:name="_Toc375081081"/>
       <w:r>
         <w:rPr>
           <w:b w:val="0"/>
@@ -8120,8 +7470,10 @@
         </w:rPr>
         <w:t xml:space="preserve"> bản tin</w:t>
       </w:r>
-      <w:bookmarkEnd w:id="25"/>
-      <w:bookmarkEnd w:id="26"/>
+      <w:bookmarkEnd w:id="44"/>
+      <w:bookmarkEnd w:id="45"/>
+      <w:bookmarkEnd w:id="46"/>
+      <w:bookmarkEnd w:id="47"/>
     </w:p>
     <w:tbl>
       <w:tblPr>
@@ -8694,8 +8046,10 @@
           <w:lang w:val="vi-VN"/>
         </w:rPr>
       </w:pPr>
-      <w:bookmarkStart w:id="27" w:name="_Toc373769845"/>
-      <w:bookmarkStart w:id="28" w:name="_Toc373770392"/>
+      <w:bookmarkStart w:id="48" w:name="_Toc373769845"/>
+      <w:bookmarkStart w:id="49" w:name="_Toc375080908"/>
+      <w:bookmarkStart w:id="50" w:name="_Toc375080961"/>
+      <w:bookmarkStart w:id="51" w:name="_Toc375081082"/>
       <w:r>
         <w:rPr>
           <w:b w:val="0"/>
@@ -8714,8 +8068,10 @@
         </w:rPr>
         <w:t>Tạo bản tin</w:t>
       </w:r>
-      <w:bookmarkEnd w:id="27"/>
-      <w:bookmarkEnd w:id="28"/>
+      <w:bookmarkEnd w:id="48"/>
+      <w:bookmarkEnd w:id="49"/>
+      <w:bookmarkEnd w:id="50"/>
+      <w:bookmarkEnd w:id="51"/>
     </w:p>
     <w:tbl>
       <w:tblPr>
@@ -9290,8 +8646,10 @@
           <w:lang w:val="vi-VN"/>
         </w:rPr>
       </w:pPr>
-      <w:bookmarkStart w:id="29" w:name="_Toc373769846"/>
-      <w:bookmarkStart w:id="30" w:name="_Toc373770393"/>
+      <w:bookmarkStart w:id="52" w:name="_Toc373769846"/>
+      <w:bookmarkStart w:id="53" w:name="_Toc375080909"/>
+      <w:bookmarkStart w:id="54" w:name="_Toc375080962"/>
+      <w:bookmarkStart w:id="55" w:name="_Toc375081083"/>
       <w:r>
         <w:rPr>
           <w:b w:val="0"/>
@@ -9301,8 +8659,10 @@
         </w:rPr>
         <w:t>2.1.3 Chỉnh sửa bản tin</w:t>
       </w:r>
-      <w:bookmarkEnd w:id="29"/>
-      <w:bookmarkEnd w:id="30"/>
+      <w:bookmarkEnd w:id="52"/>
+      <w:bookmarkEnd w:id="53"/>
+      <w:bookmarkEnd w:id="54"/>
+      <w:bookmarkEnd w:id="55"/>
     </w:p>
     <w:tbl>
       <w:tblPr>
@@ -9928,8 +9288,10 @@
           <w:lang w:val="vi-VN"/>
         </w:rPr>
       </w:pPr>
-      <w:bookmarkStart w:id="31" w:name="_Toc373769847"/>
-      <w:bookmarkStart w:id="32" w:name="_Toc373770394"/>
+      <w:bookmarkStart w:id="56" w:name="_Toc373769847"/>
+      <w:bookmarkStart w:id="57" w:name="_Toc375080910"/>
+      <w:bookmarkStart w:id="58" w:name="_Toc375080963"/>
+      <w:bookmarkStart w:id="59" w:name="_Toc375081084"/>
       <w:r>
         <w:rPr>
           <w:b w:val="0"/>
@@ -9939,8 +9301,10 @@
         </w:rPr>
         <w:t>2.1.4 Xóa bản tin</w:t>
       </w:r>
-      <w:bookmarkEnd w:id="31"/>
-      <w:bookmarkEnd w:id="32"/>
+      <w:bookmarkEnd w:id="56"/>
+      <w:bookmarkEnd w:id="57"/>
+      <w:bookmarkEnd w:id="58"/>
+      <w:bookmarkEnd w:id="59"/>
     </w:p>
     <w:tbl>
       <w:tblPr>
@@ -10521,8 +9885,10 @@
           <w:lang w:val="vi-VN"/>
         </w:rPr>
       </w:pPr>
-      <w:bookmarkStart w:id="33" w:name="_Toc373769848"/>
-      <w:bookmarkStart w:id="34" w:name="_Toc373770395"/>
+      <w:bookmarkStart w:id="60" w:name="_Toc373769848"/>
+      <w:bookmarkStart w:id="61" w:name="_Toc375080911"/>
+      <w:bookmarkStart w:id="62" w:name="_Toc375080964"/>
+      <w:bookmarkStart w:id="63" w:name="_Toc375081085"/>
       <w:r>
         <w:rPr>
           <w:b w:val="0"/>
@@ -10533,8 +9899,10 @@
         <w:lastRenderedPageBreak/>
         <w:t>2.1.5 Xem trước bản tin</w:t>
       </w:r>
-      <w:bookmarkEnd w:id="33"/>
-      <w:bookmarkEnd w:id="34"/>
+      <w:bookmarkEnd w:id="60"/>
+      <w:bookmarkEnd w:id="61"/>
+      <w:bookmarkEnd w:id="62"/>
+      <w:bookmarkEnd w:id="63"/>
     </w:p>
     <w:tbl>
       <w:tblPr>
@@ -11088,8 +10456,10 @@
           <w:lang w:val="vi-VN"/>
         </w:rPr>
       </w:pPr>
-      <w:bookmarkStart w:id="35" w:name="_Toc373769849"/>
-      <w:bookmarkStart w:id="36" w:name="_Toc373770396"/>
+      <w:bookmarkStart w:id="64" w:name="_Toc373769849"/>
+      <w:bookmarkStart w:id="65" w:name="_Toc375080912"/>
+      <w:bookmarkStart w:id="66" w:name="_Toc375080965"/>
+      <w:bookmarkStart w:id="67" w:name="_Toc375081086"/>
       <w:r>
         <w:rPr>
           <w:b w:val="0"/>
@@ -11099,8 +10469,10 @@
         </w:rPr>
         <w:t>2.1.6 Duyệt bản tin</w:t>
       </w:r>
-      <w:bookmarkEnd w:id="35"/>
-      <w:bookmarkEnd w:id="36"/>
+      <w:bookmarkEnd w:id="64"/>
+      <w:bookmarkEnd w:id="65"/>
+      <w:bookmarkEnd w:id="66"/>
+      <w:bookmarkEnd w:id="67"/>
     </w:p>
     <w:tbl>
       <w:tblPr>
@@ -11735,8 +11107,10 @@
           <w:sz w:val="24"/>
         </w:rPr>
       </w:pPr>
-      <w:bookmarkStart w:id="37" w:name="_Toc373769850"/>
-      <w:bookmarkStart w:id="38" w:name="_Toc373770397"/>
+      <w:bookmarkStart w:id="68" w:name="_Toc373769850"/>
+      <w:bookmarkStart w:id="69" w:name="_Toc375080913"/>
+      <w:bookmarkStart w:id="70" w:name="_Toc375080966"/>
+      <w:bookmarkStart w:id="71" w:name="_Toc375081087"/>
       <w:r>
         <w:rPr>
           <w:b w:val="0"/>
@@ -11771,6 +11145,9 @@
         </w:rPr>
         <w:t>Đăng bản tin</w:t>
       </w:r>
+      <w:bookmarkEnd w:id="69"/>
+      <w:bookmarkEnd w:id="70"/>
+      <w:bookmarkEnd w:id="71"/>
     </w:p>
     <w:tbl>
       <w:tblPr>
@@ -12366,6 +11743,9 @@
           <w:lang w:val="vi-VN"/>
         </w:rPr>
       </w:pPr>
+      <w:bookmarkStart w:id="72" w:name="_Toc375080914"/>
+      <w:bookmarkStart w:id="73" w:name="_Toc375080967"/>
+      <w:bookmarkStart w:id="74" w:name="_Toc375081088"/>
       <w:r>
         <w:rPr>
           <w:b w:val="0"/>
@@ -12392,8 +11772,10 @@
         </w:rPr>
         <w:t xml:space="preserve"> Hạ bản tin</w:t>
       </w:r>
-      <w:bookmarkEnd w:id="37"/>
-      <w:bookmarkEnd w:id="38"/>
+      <w:bookmarkEnd w:id="68"/>
+      <w:bookmarkEnd w:id="72"/>
+      <w:bookmarkEnd w:id="73"/>
+      <w:bookmarkEnd w:id="74"/>
     </w:p>
     <w:tbl>
       <w:tblPr>
@@ -12948,8 +12330,10 @@
           <w:lang w:val="vi-VN"/>
         </w:rPr>
       </w:pPr>
-      <w:bookmarkStart w:id="39" w:name="_Toc373769851"/>
-      <w:bookmarkStart w:id="40" w:name="_Toc373770398"/>
+      <w:bookmarkStart w:id="75" w:name="_Toc373769851"/>
+      <w:bookmarkStart w:id="76" w:name="_Toc375080915"/>
+      <w:bookmarkStart w:id="77" w:name="_Toc375080968"/>
+      <w:bookmarkStart w:id="78" w:name="_Toc375081089"/>
       <w:r>
         <w:rPr>
           <w:b w:val="0"/>
@@ -12977,8 +12361,10 @@
         </w:rPr>
         <w:t xml:space="preserve"> Tìm kiếm bản tin</w:t>
       </w:r>
-      <w:bookmarkEnd w:id="39"/>
-      <w:bookmarkEnd w:id="40"/>
+      <w:bookmarkEnd w:id="75"/>
+      <w:bookmarkEnd w:id="76"/>
+      <w:bookmarkEnd w:id="77"/>
+      <w:bookmarkEnd w:id="78"/>
     </w:p>
     <w:tbl>
       <w:tblPr>
@@ -13533,8 +12919,10 @@
           <w:lang w:val="vi-VN"/>
         </w:rPr>
       </w:pPr>
-      <w:bookmarkStart w:id="41" w:name="_Toc373769852"/>
-      <w:bookmarkStart w:id="42" w:name="_Toc373770399"/>
+      <w:bookmarkStart w:id="79" w:name="_Toc373769852"/>
+      <w:bookmarkStart w:id="80" w:name="_Toc375080916"/>
+      <w:bookmarkStart w:id="81" w:name="_Toc375080969"/>
+      <w:bookmarkStart w:id="82" w:name="_Toc375081090"/>
       <w:r>
         <w:rPr>
           <w:b w:val="0"/>
@@ -13561,8 +12949,10 @@
         </w:rPr>
         <w:t xml:space="preserve"> Chuyển bản tin</w:t>
       </w:r>
-      <w:bookmarkEnd w:id="41"/>
-      <w:bookmarkEnd w:id="42"/>
+      <w:bookmarkEnd w:id="79"/>
+      <w:bookmarkEnd w:id="80"/>
+      <w:bookmarkEnd w:id="81"/>
+      <w:bookmarkEnd w:id="82"/>
     </w:p>
     <w:tbl>
       <w:tblPr>
@@ -14199,8 +13589,10 @@
           <w:lang w:val="vi-VN"/>
         </w:rPr>
       </w:pPr>
-      <w:bookmarkStart w:id="43" w:name="_Toc373769853"/>
-      <w:bookmarkStart w:id="44" w:name="_Toc373770400"/>
+      <w:bookmarkStart w:id="83" w:name="_Toc373769853"/>
+      <w:bookmarkStart w:id="84" w:name="_Toc375080917"/>
+      <w:bookmarkStart w:id="85" w:name="_Toc375080970"/>
+      <w:bookmarkStart w:id="86" w:name="_Toc375081091"/>
       <w:r>
         <w:rPr>
           <w:b w:val="0"/>
@@ -14227,8 +13619,10 @@
         </w:rPr>
         <w:t xml:space="preserve"> Sắp xếp bản tin</w:t>
       </w:r>
-      <w:bookmarkEnd w:id="43"/>
-      <w:bookmarkEnd w:id="44"/>
+      <w:bookmarkEnd w:id="83"/>
+      <w:bookmarkEnd w:id="84"/>
+      <w:bookmarkEnd w:id="85"/>
+      <w:bookmarkEnd w:id="86"/>
     </w:p>
     <w:tbl>
       <w:tblPr>
@@ -14795,8 +14189,10 @@
           <w:lang w:val="vi-VN"/>
         </w:rPr>
       </w:pPr>
-      <w:bookmarkStart w:id="45" w:name="_Toc373769854"/>
-      <w:bookmarkStart w:id="46" w:name="_Toc373770401"/>
+      <w:bookmarkStart w:id="87" w:name="_Toc373769854"/>
+      <w:bookmarkStart w:id="88" w:name="_Toc375080918"/>
+      <w:bookmarkStart w:id="89" w:name="_Toc375080971"/>
+      <w:bookmarkStart w:id="90" w:name="_Toc375081092"/>
       <w:r>
         <w:rPr>
           <w:b w:val="0"/>
@@ -14823,8 +14219,10 @@
         </w:rPr>
         <w:t xml:space="preserve"> Ủy quyền cho cấp dưới</w:t>
       </w:r>
-      <w:bookmarkEnd w:id="45"/>
-      <w:bookmarkEnd w:id="46"/>
+      <w:bookmarkEnd w:id="87"/>
+      <w:bookmarkEnd w:id="88"/>
+      <w:bookmarkEnd w:id="89"/>
+      <w:bookmarkEnd w:id="90"/>
     </w:p>
     <w:tbl>
       <w:tblPr>
@@ -14883,8 +14281,6 @@
               </w:rPr>
               <w:t>Cho phép tổng biên tập có thể ủy quyền  cho người khác có thể thực hiện các quyền của tổng biên tập</w:t>
             </w:r>
-            <w:bookmarkStart w:id="47" w:name="_GoBack"/>
-            <w:bookmarkEnd w:id="47"/>
           </w:p>
         </w:tc>
       </w:tr>
@@ -15376,20 +14772,34 @@
           <w:b/>
           <w:color w:val="1F4E79" w:themeColor="accent1" w:themeShade="80"/>
           <w:sz w:val="24"/>
+          <w:lang w:val="en-US"/>
         </w:rPr>
       </w:pPr>
-      <w:bookmarkStart w:id="48" w:name="_Toc373769855"/>
-      <w:bookmarkStart w:id="49" w:name="_Toc373770402"/>
+      <w:bookmarkStart w:id="91" w:name="_Toc373769855"/>
+      <w:bookmarkStart w:id="92" w:name="_Toc375080919"/>
+      <w:bookmarkStart w:id="93" w:name="_Toc375080972"/>
+      <w:bookmarkStart w:id="94" w:name="_Toc375081093"/>
       <w:r>
         <w:rPr>
           <w:b/>
           <w:color w:val="1F4E79" w:themeColor="accent1" w:themeShade="80"/>
           <w:sz w:val="24"/>
         </w:rPr>
-        <w:t>2.2 Module bản tin</w:t>
+        <w:t xml:space="preserve">2.2 </w:t>
       </w:r>
-      <w:bookmarkEnd w:id="48"/>
-      <w:bookmarkEnd w:id="49"/>
+      <w:bookmarkEnd w:id="91"/>
+      <w:bookmarkEnd w:id="92"/>
+      <w:bookmarkEnd w:id="93"/>
+      <w:r>
+        <w:rPr>
+          <w:b/>
+          <w:color w:val="1F4E79" w:themeColor="accent1" w:themeShade="80"/>
+          <w:sz w:val="24"/>
+          <w:lang w:val="en-US"/>
+        </w:rPr>
+        <w:t>Công cụ quản lý danh mục</w:t>
+      </w:r>
+      <w:bookmarkEnd w:id="94"/>
     </w:p>
     <w:p>
       <w:pPr>
@@ -15402,8 +14812,10 @@
           <w:lang w:val="vi-VN"/>
         </w:rPr>
       </w:pPr>
-      <w:bookmarkStart w:id="50" w:name="_Toc373769856"/>
-      <w:bookmarkStart w:id="51" w:name="_Toc373770403"/>
+      <w:bookmarkStart w:id="95" w:name="_Toc373769856"/>
+      <w:bookmarkStart w:id="96" w:name="_Toc375080920"/>
+      <w:bookmarkStart w:id="97" w:name="_Toc375080973"/>
+      <w:bookmarkStart w:id="98" w:name="_Toc375081094"/>
       <w:r>
         <w:rPr>
           <w:b w:val="0"/>
@@ -15431,8 +14843,10 @@
         </w:rPr>
         <w:t xml:space="preserve"> danh mục</w:t>
       </w:r>
-      <w:bookmarkEnd w:id="50"/>
-      <w:bookmarkEnd w:id="51"/>
+      <w:bookmarkEnd w:id="95"/>
+      <w:bookmarkEnd w:id="96"/>
+      <w:bookmarkEnd w:id="97"/>
+      <w:bookmarkEnd w:id="98"/>
       <w:r>
         <w:rPr>
           <w:b w:val="0"/>
@@ -16002,8 +15416,10 @@
           <w:lang w:val="vi-VN"/>
         </w:rPr>
       </w:pPr>
-      <w:bookmarkStart w:id="52" w:name="_Toc373769857"/>
-      <w:bookmarkStart w:id="53" w:name="_Toc373770404"/>
+      <w:bookmarkStart w:id="99" w:name="_Toc373769857"/>
+      <w:bookmarkStart w:id="100" w:name="_Toc375080921"/>
+      <w:bookmarkStart w:id="101" w:name="_Toc375080974"/>
+      <w:bookmarkStart w:id="102" w:name="_Toc375081095"/>
       <w:r>
         <w:rPr>
           <w:b w:val="0"/>
@@ -16013,8 +15429,10 @@
         </w:rPr>
         <w:t>2.2.2 Tạo danh mục</w:t>
       </w:r>
-      <w:bookmarkEnd w:id="52"/>
-      <w:bookmarkEnd w:id="53"/>
+      <w:bookmarkEnd w:id="99"/>
+      <w:bookmarkEnd w:id="100"/>
+      <w:bookmarkEnd w:id="101"/>
+      <w:bookmarkEnd w:id="102"/>
       <w:r>
         <w:rPr>
           <w:b w:val="0"/>
@@ -16624,8 +16042,10 @@
           <w:lang w:val="vi-VN"/>
         </w:rPr>
       </w:pPr>
-      <w:bookmarkStart w:id="54" w:name="_Toc373769858"/>
-      <w:bookmarkStart w:id="55" w:name="_Toc373770405"/>
+      <w:bookmarkStart w:id="103" w:name="_Toc373769858"/>
+      <w:bookmarkStart w:id="104" w:name="_Toc375080922"/>
+      <w:bookmarkStart w:id="105" w:name="_Toc375080975"/>
+      <w:bookmarkStart w:id="106" w:name="_Toc375081096"/>
       <w:r>
         <w:rPr>
           <w:b w:val="0"/>
@@ -16636,8 +16056,10 @@
         <w:lastRenderedPageBreak/>
         <w:t>2.2.3 Chỉnh sửa danh mục</w:t>
       </w:r>
-      <w:bookmarkEnd w:id="54"/>
-      <w:bookmarkEnd w:id="55"/>
+      <w:bookmarkEnd w:id="103"/>
+      <w:bookmarkEnd w:id="104"/>
+      <w:bookmarkEnd w:id="105"/>
+      <w:bookmarkEnd w:id="106"/>
       <w:r>
         <w:rPr>
           <w:b w:val="0"/>
@@ -17195,8 +16617,10 @@
           <w:lang w:val="vi-VN"/>
         </w:rPr>
       </w:pPr>
-      <w:bookmarkStart w:id="56" w:name="_Toc373769859"/>
-      <w:bookmarkStart w:id="57" w:name="_Toc373770406"/>
+      <w:bookmarkStart w:id="107" w:name="_Toc373769859"/>
+      <w:bookmarkStart w:id="108" w:name="_Toc375080923"/>
+      <w:bookmarkStart w:id="109" w:name="_Toc375080976"/>
+      <w:bookmarkStart w:id="110" w:name="_Toc375081097"/>
       <w:r>
         <w:rPr>
           <w:b w:val="0"/>
@@ -17206,8 +16630,10 @@
         </w:rPr>
         <w:t>2.2.4 Xóa danh mục</w:t>
       </w:r>
-      <w:bookmarkEnd w:id="56"/>
-      <w:bookmarkEnd w:id="57"/>
+      <w:bookmarkEnd w:id="107"/>
+      <w:bookmarkEnd w:id="108"/>
+      <w:bookmarkEnd w:id="109"/>
+      <w:bookmarkEnd w:id="110"/>
     </w:p>
     <w:tbl>
       <w:tblPr>
@@ -17747,8 +17173,10 @@
           <w:lang w:val="vi-VN"/>
         </w:rPr>
       </w:pPr>
-      <w:bookmarkStart w:id="58" w:name="_Toc373769860"/>
-      <w:bookmarkStart w:id="59" w:name="_Toc373770407"/>
+      <w:bookmarkStart w:id="111" w:name="_Toc373769860"/>
+      <w:bookmarkStart w:id="112" w:name="_Toc375080924"/>
+      <w:bookmarkStart w:id="113" w:name="_Toc375080977"/>
+      <w:bookmarkStart w:id="114" w:name="_Toc375081098"/>
       <w:r>
         <w:rPr>
           <w:b w:val="0"/>
@@ -17759,8 +17187,10 @@
         <w:lastRenderedPageBreak/>
         <w:t>2.2.5 Sắp xếp danh mục</w:t>
       </w:r>
-      <w:bookmarkEnd w:id="58"/>
-      <w:bookmarkEnd w:id="59"/>
+      <w:bookmarkEnd w:id="111"/>
+      <w:bookmarkEnd w:id="112"/>
+      <w:bookmarkEnd w:id="113"/>
+      <w:bookmarkEnd w:id="114"/>
     </w:p>
     <w:tbl>
       <w:tblPr>
@@ -18306,18 +17736,31 @@
           <w:b/>
         </w:rPr>
       </w:pPr>
-      <w:bookmarkStart w:id="60" w:name="_Toc373769861"/>
-      <w:bookmarkStart w:id="61" w:name="_Toc373770408"/>
+      <w:bookmarkStart w:id="115" w:name="_Toc373769861"/>
+      <w:bookmarkStart w:id="116" w:name="_Toc375080925"/>
+      <w:bookmarkStart w:id="117" w:name="_Toc375080978"/>
+      <w:bookmarkStart w:id="118" w:name="_Toc375081099"/>
       <w:r>
         <w:rPr>
           <w:b/>
           <w:color w:val="1F4E79" w:themeColor="accent1" w:themeShade="80"/>
           <w:sz w:val="24"/>
         </w:rPr>
-        <w:t>2.3 Module hỏi đáp</w:t>
+        <w:t xml:space="preserve">2.3 </w:t>
       </w:r>
-      <w:bookmarkEnd w:id="60"/>
-      <w:bookmarkEnd w:id="61"/>
+      <w:bookmarkEnd w:id="115"/>
+      <w:bookmarkEnd w:id="116"/>
+      <w:bookmarkEnd w:id="117"/>
+      <w:r>
+        <w:rPr>
+          <w:b/>
+          <w:color w:val="1F4E79" w:themeColor="accent1" w:themeShade="80"/>
+          <w:sz w:val="24"/>
+          <w:lang w:val="en-US"/>
+        </w:rPr>
+        <w:t>Công cụ quản lý hỏi đáp</w:t>
+      </w:r>
+      <w:bookmarkEnd w:id="118"/>
       <w:r>
         <w:rPr>
           <w:b/>
@@ -18338,8 +17781,10 @@
           <w:lang w:val="vi-VN"/>
         </w:rPr>
       </w:pPr>
-      <w:bookmarkStart w:id="62" w:name="_Toc373769862"/>
-      <w:bookmarkStart w:id="63" w:name="_Toc373770409"/>
+      <w:bookmarkStart w:id="119" w:name="_Toc373769862"/>
+      <w:bookmarkStart w:id="120" w:name="_Toc375080926"/>
+      <w:bookmarkStart w:id="121" w:name="_Toc375080979"/>
+      <w:bookmarkStart w:id="122" w:name="_Toc375081100"/>
       <w:r>
         <w:rPr>
           <w:b w:val="0"/>
@@ -18367,8 +17812,10 @@
         </w:rPr>
         <w:t xml:space="preserve"> câu hỏi</w:t>
       </w:r>
-      <w:bookmarkEnd w:id="62"/>
-      <w:bookmarkEnd w:id="63"/>
+      <w:bookmarkEnd w:id="119"/>
+      <w:bookmarkEnd w:id="120"/>
+      <w:bookmarkEnd w:id="121"/>
+      <w:bookmarkEnd w:id="122"/>
       <w:r>
         <w:rPr>
           <w:b w:val="0"/>
@@ -19108,8 +18555,10 @@
           <w:lang w:val="vi-VN"/>
         </w:rPr>
       </w:pPr>
-      <w:bookmarkStart w:id="64" w:name="_Toc373769863"/>
-      <w:bookmarkStart w:id="65" w:name="_Toc373770410"/>
+      <w:bookmarkStart w:id="123" w:name="_Toc373769863"/>
+      <w:bookmarkStart w:id="124" w:name="_Toc375080927"/>
+      <w:bookmarkStart w:id="125" w:name="_Toc375080980"/>
+      <w:bookmarkStart w:id="126" w:name="_Toc375081101"/>
       <w:r>
         <w:rPr>
           <w:b w:val="0"/>
@@ -19119,8 +18568,10 @@
         </w:rPr>
         <w:t>2.3.2 Tìm kiếm câu hỏi</w:t>
       </w:r>
-      <w:bookmarkEnd w:id="64"/>
-      <w:bookmarkEnd w:id="65"/>
+      <w:bookmarkEnd w:id="123"/>
+      <w:bookmarkEnd w:id="124"/>
+      <w:bookmarkEnd w:id="125"/>
+      <w:bookmarkEnd w:id="126"/>
       <w:r>
         <w:rPr>
           <w:b w:val="0"/>
@@ -19872,8 +19323,10 @@
           <w:lang w:val="vi-VN"/>
         </w:rPr>
       </w:pPr>
-      <w:bookmarkStart w:id="66" w:name="_Toc373769864"/>
-      <w:bookmarkStart w:id="67" w:name="_Toc373770411"/>
+      <w:bookmarkStart w:id="127" w:name="_Toc373769864"/>
+      <w:bookmarkStart w:id="128" w:name="_Toc375080928"/>
+      <w:bookmarkStart w:id="129" w:name="_Toc375080981"/>
+      <w:bookmarkStart w:id="130" w:name="_Toc375081102"/>
       <w:r>
         <w:rPr>
           <w:b w:val="0"/>
@@ -19883,8 +19336,10 @@
         </w:rPr>
         <w:t>2.3.3 Tạo câu hỏi</w:t>
       </w:r>
-      <w:bookmarkEnd w:id="66"/>
-      <w:bookmarkEnd w:id="67"/>
+      <w:bookmarkEnd w:id="127"/>
+      <w:bookmarkEnd w:id="128"/>
+      <w:bookmarkEnd w:id="129"/>
+      <w:bookmarkEnd w:id="130"/>
       <w:r>
         <w:rPr>
           <w:b w:val="0"/>
@@ -20561,8 +20016,10 @@
           <w:lang w:val="vi-VN"/>
         </w:rPr>
       </w:pPr>
-      <w:bookmarkStart w:id="68" w:name="_Toc373769865"/>
-      <w:bookmarkStart w:id="69" w:name="_Toc373770412"/>
+      <w:bookmarkStart w:id="131" w:name="_Toc373769865"/>
+      <w:bookmarkStart w:id="132" w:name="_Toc375080929"/>
+      <w:bookmarkStart w:id="133" w:name="_Toc375080982"/>
+      <w:bookmarkStart w:id="134" w:name="_Toc375081103"/>
       <w:r>
         <w:rPr>
           <w:b w:val="0"/>
@@ -20572,8 +20029,10 @@
         </w:rPr>
         <w:t>2.3.4 Xóa câu hỏi</w:t>
       </w:r>
-      <w:bookmarkEnd w:id="68"/>
-      <w:bookmarkEnd w:id="69"/>
+      <w:bookmarkEnd w:id="131"/>
+      <w:bookmarkEnd w:id="132"/>
+      <w:bookmarkEnd w:id="133"/>
+      <w:bookmarkEnd w:id="134"/>
     </w:p>
     <w:tbl>
       <w:tblPr>
@@ -21295,8 +20754,10 @@
           <w:lang w:val="vi-VN"/>
         </w:rPr>
       </w:pPr>
-      <w:bookmarkStart w:id="70" w:name="_Toc373769866"/>
-      <w:bookmarkStart w:id="71" w:name="_Toc373770413"/>
+      <w:bookmarkStart w:id="135" w:name="_Toc373769866"/>
+      <w:bookmarkStart w:id="136" w:name="_Toc375080930"/>
+      <w:bookmarkStart w:id="137" w:name="_Toc375080983"/>
+      <w:bookmarkStart w:id="138" w:name="_Toc375081104"/>
       <w:r>
         <w:rPr>
           <w:b w:val="0"/>
@@ -21307,8 +20768,10 @@
         <w:lastRenderedPageBreak/>
         <w:t>2.3.5 Tạo câu trả lời</w:t>
       </w:r>
-      <w:bookmarkEnd w:id="70"/>
-      <w:bookmarkEnd w:id="71"/>
+      <w:bookmarkEnd w:id="135"/>
+      <w:bookmarkEnd w:id="136"/>
+      <w:bookmarkEnd w:id="137"/>
+      <w:bookmarkEnd w:id="138"/>
       <w:r>
         <w:rPr>
           <w:b w:val="0"/>
@@ -22024,8 +21487,10 @@
           <w:lang w:val="vi-VN"/>
         </w:rPr>
       </w:pPr>
-      <w:bookmarkStart w:id="72" w:name="_Toc373769867"/>
-      <w:bookmarkStart w:id="73" w:name="_Toc373770414"/>
+      <w:bookmarkStart w:id="139" w:name="_Toc373769867"/>
+      <w:bookmarkStart w:id="140" w:name="_Toc375080931"/>
+      <w:bookmarkStart w:id="141" w:name="_Toc375080984"/>
+      <w:bookmarkStart w:id="142" w:name="_Toc375081105"/>
       <w:r>
         <w:rPr>
           <w:b w:val="0"/>
@@ -22053,8 +21518,10 @@
         </w:rPr>
         <w:t>Gửi mail</w:t>
       </w:r>
-      <w:bookmarkEnd w:id="72"/>
-      <w:bookmarkEnd w:id="73"/>
+      <w:bookmarkEnd w:id="139"/>
+      <w:bookmarkEnd w:id="140"/>
+      <w:bookmarkEnd w:id="141"/>
+      <w:bookmarkEnd w:id="142"/>
     </w:p>
     <w:tbl>
       <w:tblPr>
@@ -22097,7 +21564,7 @@
                 <w:szCs w:val="24"/>
               </w:rPr>
             </w:pPr>
-            <w:bookmarkStart w:id="74" w:name="_Toc373769868"/>
+            <w:bookmarkStart w:id="143" w:name="_Toc373769868"/>
             <w:r>
               <w:rPr>
                 <w:b/>
@@ -22107,7 +21574,7 @@
               </w:rPr>
               <w:t>Gửi mail: Bộ phận trả lời có thể gửi mail trả lời câu hỏi cho người dùng</w:t>
             </w:r>
-            <w:bookmarkEnd w:id="74"/>
+            <w:bookmarkEnd w:id="143"/>
           </w:p>
         </w:tc>
       </w:tr>
@@ -22749,8 +22216,10 @@
           <w:lang w:val="vi-VN"/>
         </w:rPr>
       </w:pPr>
-      <w:bookmarkStart w:id="75" w:name="_Toc373769869"/>
-      <w:bookmarkStart w:id="76" w:name="_Toc373770415"/>
+      <w:bookmarkStart w:id="144" w:name="_Toc373769869"/>
+      <w:bookmarkStart w:id="145" w:name="_Toc375080932"/>
+      <w:bookmarkStart w:id="146" w:name="_Toc375080985"/>
+      <w:bookmarkStart w:id="147" w:name="_Toc375081106"/>
       <w:r>
         <w:rPr>
           <w:b w:val="0"/>
@@ -22788,8 +22257,10 @@
         </w:rPr>
         <w:t>Xem lịch sử</w:t>
       </w:r>
-      <w:bookmarkEnd w:id="75"/>
-      <w:bookmarkEnd w:id="76"/>
+      <w:bookmarkEnd w:id="144"/>
+      <w:bookmarkEnd w:id="145"/>
+      <w:bookmarkEnd w:id="146"/>
+      <w:bookmarkEnd w:id="147"/>
       <w:r>
         <w:rPr>
           <w:b w:val="0"/>
@@ -22839,7 +22310,7 @@
                 <w:b/>
               </w:rPr>
             </w:pPr>
-            <w:bookmarkStart w:id="77" w:name="_Toc373769870"/>
+            <w:bookmarkStart w:id="148" w:name="_Toc373769870"/>
             <w:r>
               <w:rPr>
                 <w:b/>
@@ -22848,7 +22319,7 @@
               </w:rPr>
               <w:t>Lịch sử gửi mail: Bộ phận trả lời có thể xem lịch sử đã trả lời cho người dùng</w:t>
             </w:r>
-            <w:bookmarkEnd w:id="77"/>
+            <w:bookmarkEnd w:id="148"/>
           </w:p>
         </w:tc>
       </w:tr>
@@ -23480,8 +22951,10 @@
           <w:lang w:val="vi-VN"/>
         </w:rPr>
       </w:pPr>
-      <w:bookmarkStart w:id="78" w:name="_Toc373769871"/>
-      <w:bookmarkStart w:id="79" w:name="_Toc373770416"/>
+      <w:bookmarkStart w:id="149" w:name="_Toc373769871"/>
+      <w:bookmarkStart w:id="150" w:name="_Toc375080933"/>
+      <w:bookmarkStart w:id="151" w:name="_Toc375080986"/>
+      <w:bookmarkStart w:id="152" w:name="_Toc375081107"/>
       <w:r>
         <w:rPr>
           <w:b w:val="0"/>
@@ -23500,8 +22973,10 @@
         </w:rPr>
         <w:t>Thêm câu hỏi và trả lời vào bộ từ điển</w:t>
       </w:r>
-      <w:bookmarkEnd w:id="78"/>
-      <w:bookmarkEnd w:id="79"/>
+      <w:bookmarkEnd w:id="149"/>
+      <w:bookmarkEnd w:id="150"/>
+      <w:bookmarkEnd w:id="151"/>
+      <w:bookmarkEnd w:id="152"/>
       <w:r>
         <w:rPr>
           <w:b w:val="0"/>
@@ -23551,7 +23026,7 @@
                 <w:b/>
               </w:rPr>
             </w:pPr>
-            <w:bookmarkStart w:id="80" w:name="_Toc373769872"/>
+            <w:bookmarkStart w:id="153" w:name="_Toc373769872"/>
             <w:r>
               <w:rPr>
                 <w:b/>
@@ -23573,7 +23048,7 @@
               </w:rPr>
               <w:t>phận trả lời thấy câu hỏi và câu trả lời nào hay có thể đưa vào bộ từ điển đưa lên website</w:t>
             </w:r>
-            <w:bookmarkEnd w:id="80"/>
+            <w:bookmarkEnd w:id="153"/>
           </w:p>
         </w:tc>
       </w:tr>
@@ -24250,8 +23725,10 @@
           <w:lang w:val="vi-VN"/>
         </w:rPr>
       </w:pPr>
-      <w:bookmarkStart w:id="81" w:name="_Toc373769873"/>
-      <w:bookmarkStart w:id="82" w:name="_Toc373770417"/>
+      <w:bookmarkStart w:id="154" w:name="_Toc373769873"/>
+      <w:bookmarkStart w:id="155" w:name="_Toc375080934"/>
+      <w:bookmarkStart w:id="156" w:name="_Toc375080987"/>
+      <w:bookmarkStart w:id="157" w:name="_Toc375081108"/>
       <w:r>
         <w:rPr>
           <w:b w:val="0"/>
@@ -24270,8 +23747,10 @@
         </w:rPr>
         <w:t>Xóa câu hỏi và trả lời trong bộ từ điển</w:t>
       </w:r>
-      <w:bookmarkEnd w:id="81"/>
-      <w:bookmarkEnd w:id="82"/>
+      <w:bookmarkEnd w:id="154"/>
+      <w:bookmarkEnd w:id="155"/>
+      <w:bookmarkEnd w:id="156"/>
+      <w:bookmarkEnd w:id="157"/>
       <w:r>
         <w:rPr>
           <w:b w:val="0"/>
@@ -24321,7 +23800,7 @@
                 <w:b/>
               </w:rPr>
             </w:pPr>
-            <w:bookmarkStart w:id="83" w:name="_Toc373769874"/>
+            <w:bookmarkStart w:id="158" w:name="_Toc373769874"/>
             <w:r>
               <w:rPr>
                 <w:b/>
@@ -24330,7 +23809,7 @@
               </w:rPr>
               <w:t>Xóa câu hỏi và trả lời trong bộ từ điển: Bộ phận trả lời có thể loại bỏ câu hỏi và trả lời trong bộ từ điển của website</w:t>
             </w:r>
-            <w:bookmarkEnd w:id="83"/>
+            <w:bookmarkEnd w:id="158"/>
           </w:p>
         </w:tc>
       </w:tr>
@@ -25004,8 +24483,10 @@
           <w:sz w:val="28"/>
         </w:rPr>
       </w:pPr>
-      <w:bookmarkStart w:id="84" w:name="_Toc373769875"/>
-      <w:bookmarkStart w:id="85" w:name="_Toc373770418"/>
+      <w:bookmarkStart w:id="159" w:name="_Toc373769875"/>
+      <w:bookmarkStart w:id="160" w:name="_Toc375080935"/>
+      <w:bookmarkStart w:id="161" w:name="_Toc375080988"/>
+      <w:bookmarkStart w:id="162" w:name="_Toc375081109"/>
       <w:r>
         <w:rPr>
           <w:b/>
@@ -25015,8 +24496,10 @@
         <w:lastRenderedPageBreak/>
         <w:t>Đặc tính thuộc tính chất lượng</w:t>
       </w:r>
-      <w:bookmarkEnd w:id="84"/>
-      <w:bookmarkEnd w:id="85"/>
+      <w:bookmarkEnd w:id="159"/>
+      <w:bookmarkEnd w:id="160"/>
+      <w:bookmarkEnd w:id="161"/>
+      <w:bookmarkEnd w:id="162"/>
     </w:p>
     <w:p>
       <w:pPr>
@@ -25028,8 +24511,10 @@
           <w:sz w:val="24"/>
         </w:rPr>
       </w:pPr>
-      <w:bookmarkStart w:id="86" w:name="_Toc373769876"/>
-      <w:bookmarkStart w:id="87" w:name="_Toc373770419"/>
+      <w:bookmarkStart w:id="163" w:name="_Toc373769876"/>
+      <w:bookmarkStart w:id="164" w:name="_Toc375080936"/>
+      <w:bookmarkStart w:id="165" w:name="_Toc375080989"/>
+      <w:bookmarkStart w:id="166" w:name="_Toc375081110"/>
       <w:r>
         <w:rPr>
           <w:color w:val="1F3864" w:themeColor="accent5" w:themeShade="80"/>
@@ -25044,8 +24529,10 @@
         </w:rPr>
         <w:t xml:space="preserve"> Thuộc tính Performance</w:t>
       </w:r>
-      <w:bookmarkEnd w:id="86"/>
-      <w:bookmarkEnd w:id="87"/>
+      <w:bookmarkEnd w:id="163"/>
+      <w:bookmarkEnd w:id="164"/>
+      <w:bookmarkEnd w:id="165"/>
+      <w:bookmarkEnd w:id="166"/>
     </w:p>
     <w:tbl>
       <w:tblPr>
@@ -25786,8 +25273,10 @@
           <w:szCs w:val="24"/>
         </w:rPr>
       </w:pPr>
-      <w:bookmarkStart w:id="88" w:name="_Toc373769877"/>
-      <w:bookmarkStart w:id="89" w:name="_Toc373770420"/>
+      <w:bookmarkStart w:id="167" w:name="_Toc373769877"/>
+      <w:bookmarkStart w:id="168" w:name="_Toc375080937"/>
+      <w:bookmarkStart w:id="169" w:name="_Toc375080990"/>
+      <w:bookmarkStart w:id="170" w:name="_Toc375081111"/>
       <w:r>
         <w:rPr>
           <w:color w:val="1F4E79" w:themeColor="accent1" w:themeShade="80"/>
@@ -25796,8 +25285,10 @@
         </w:rPr>
         <w:t>Thuộc tính Security</w:t>
       </w:r>
-      <w:bookmarkEnd w:id="88"/>
-      <w:bookmarkEnd w:id="89"/>
+      <w:bookmarkEnd w:id="167"/>
+      <w:bookmarkEnd w:id="168"/>
+      <w:bookmarkEnd w:id="169"/>
+      <w:bookmarkEnd w:id="170"/>
     </w:p>
     <w:tbl>
       <w:tblPr>
@@ -26053,14 +25544,18 @@
         </w:numPr>
         <w:spacing w:line="360" w:lineRule="auto"/>
       </w:pPr>
-      <w:bookmarkStart w:id="90" w:name="_Toc373769878"/>
-      <w:bookmarkStart w:id="91" w:name="_Toc373770421"/>
+      <w:bookmarkStart w:id="171" w:name="_Toc373769878"/>
+      <w:bookmarkStart w:id="172" w:name="_Toc375080938"/>
+      <w:bookmarkStart w:id="173" w:name="_Toc375080991"/>
+      <w:bookmarkStart w:id="174" w:name="_Toc375081112"/>
       <w:r>
         <w:lastRenderedPageBreak/>
         <w:t>Thuộc tính Usability</w:t>
       </w:r>
-      <w:bookmarkEnd w:id="90"/>
-      <w:bookmarkEnd w:id="91"/>
+      <w:bookmarkEnd w:id="171"/>
+      <w:bookmarkEnd w:id="172"/>
+      <w:bookmarkEnd w:id="173"/>
+      <w:bookmarkEnd w:id="174"/>
     </w:p>
     <w:tbl>
       <w:tblPr>
@@ -26318,21 +25813,27 @@
         <w:spacing w:line="360" w:lineRule="auto"/>
         <w:ind w:left="360"/>
         <w:rPr>
+          <w:b/>
           <w:color w:val="1F3864" w:themeColor="accent5" w:themeShade="80"/>
           <w:sz w:val="28"/>
         </w:rPr>
       </w:pPr>
-      <w:bookmarkStart w:id="92" w:name="_Toc373769879"/>
-      <w:bookmarkStart w:id="93" w:name="_Toc373770422"/>
+      <w:bookmarkStart w:id="175" w:name="_Toc373769879"/>
+      <w:bookmarkStart w:id="176" w:name="_Toc375080939"/>
+      <w:bookmarkStart w:id="177" w:name="_Toc375080992"/>
+      <w:bookmarkStart w:id="178" w:name="_Toc375081113"/>
       <w:r>
         <w:rPr>
+          <w:b/>
           <w:color w:val="1F3864" w:themeColor="accent5" w:themeShade="80"/>
           <w:sz w:val="28"/>
         </w:rPr>
         <w:t>Ràng buộc</w:t>
       </w:r>
-      <w:bookmarkEnd w:id="92"/>
-      <w:bookmarkEnd w:id="93"/>
+      <w:bookmarkEnd w:id="175"/>
+      <w:bookmarkEnd w:id="176"/>
+      <w:bookmarkEnd w:id="177"/>
+      <w:bookmarkEnd w:id="178"/>
     </w:p>
     <w:p>
       <w:pPr>
@@ -26346,11 +25847,13 @@
           <w:lang w:val="en-US"/>
         </w:rPr>
       </w:pPr>
-      <w:bookmarkStart w:id="94" w:name="_Toc340588922"/>
-      <w:bookmarkStart w:id="95" w:name="_Toc356893923"/>
-      <w:bookmarkStart w:id="96" w:name="_Toc358984438"/>
-      <w:bookmarkStart w:id="97" w:name="_Toc373769880"/>
-      <w:bookmarkStart w:id="98" w:name="_Toc373770423"/>
+      <w:bookmarkStart w:id="179" w:name="_Toc340588922"/>
+      <w:bookmarkStart w:id="180" w:name="_Toc356893923"/>
+      <w:bookmarkStart w:id="181" w:name="_Toc358984438"/>
+      <w:bookmarkStart w:id="182" w:name="_Toc373769880"/>
+      <w:bookmarkStart w:id="183" w:name="_Toc375080940"/>
+      <w:bookmarkStart w:id="184" w:name="_Toc375080993"/>
+      <w:bookmarkStart w:id="185" w:name="_Toc375081114"/>
       <w:r>
         <w:rPr>
           <w:rFonts w:cs="Times New Roman"/>
@@ -26367,9 +25870,9 @@
         </w:rPr>
         <w:t xml:space="preserve"> </w:t>
       </w:r>
-      <w:bookmarkEnd w:id="94"/>
-      <w:bookmarkEnd w:id="95"/>
-      <w:bookmarkEnd w:id="96"/>
+      <w:bookmarkEnd w:id="179"/>
+      <w:bookmarkEnd w:id="180"/>
+      <w:bookmarkEnd w:id="181"/>
       <w:r>
         <w:rPr>
           <w:rFonts w:cs="Times New Roman"/>
@@ -26378,8 +25881,7 @@
         </w:rPr>
         <w:t xml:space="preserve">Ràng buộc </w:t>
       </w:r>
-      <w:bookmarkEnd w:id="97"/>
-      <w:bookmarkEnd w:id="98"/>
+      <w:bookmarkEnd w:id="182"/>
       <w:r>
         <w:rPr>
           <w:rFonts w:cs="Times New Roman"/>
@@ -26389,6 +25891,9 @@
         </w:rPr>
         <w:t>nghiệp vụ</w:t>
       </w:r>
+      <w:bookmarkEnd w:id="183"/>
+      <w:bookmarkEnd w:id="184"/>
+      <w:bookmarkEnd w:id="185"/>
     </w:p>
     <w:tbl>
       <w:tblPr>
@@ -26583,11 +26088,11 @@
           <w:lang w:val="en-US"/>
         </w:rPr>
       </w:pPr>
-      <w:bookmarkStart w:id="99" w:name="_Toc373770181"/>
-      <w:bookmarkStart w:id="100" w:name="_Toc340588923"/>
-      <w:bookmarkStart w:id="101" w:name="_Toc356893924"/>
-      <w:bookmarkStart w:id="102" w:name="_Toc358984439"/>
-      <w:bookmarkStart w:id="103" w:name="_Toc373769881"/>
+      <w:bookmarkStart w:id="186" w:name="_Toc373770181"/>
+      <w:bookmarkStart w:id="187" w:name="_Toc340588923"/>
+      <w:bookmarkStart w:id="188" w:name="_Toc356893924"/>
+      <w:bookmarkStart w:id="189" w:name="_Toc358984439"/>
+      <w:bookmarkStart w:id="190" w:name="_Toc373769881"/>
       <w:r>
         <w:rPr>
           <w:color w:val="auto"/>
@@ -26646,7 +26151,7 @@
         </w:rPr>
         <w:t>: Ràng buộc</w:t>
       </w:r>
-      <w:bookmarkEnd w:id="99"/>
+      <w:bookmarkEnd w:id="186"/>
       <w:r>
         <w:rPr>
           <w:color w:val="auto"/>
@@ -26669,7 +26174,9 @@
           <w:lang w:val="en-US"/>
         </w:rPr>
       </w:pPr>
-      <w:bookmarkStart w:id="104" w:name="_Toc373770424"/>
+      <w:bookmarkStart w:id="191" w:name="_Toc375080941"/>
+      <w:bookmarkStart w:id="192" w:name="_Toc375080994"/>
+      <w:bookmarkStart w:id="193" w:name="_Toc375081115"/>
       <w:r>
         <w:rPr>
           <w:rFonts w:cs="Times New Roman"/>
@@ -26686,9 +26193,9 @@
         </w:rPr>
         <w:t xml:space="preserve"> </w:t>
       </w:r>
-      <w:bookmarkEnd w:id="100"/>
-      <w:bookmarkEnd w:id="101"/>
-      <w:bookmarkEnd w:id="102"/>
+      <w:bookmarkEnd w:id="187"/>
+      <w:bookmarkEnd w:id="188"/>
+      <w:bookmarkEnd w:id="189"/>
       <w:r>
         <w:rPr>
           <w:rFonts w:cs="Times New Roman"/>
@@ -26697,8 +26204,7 @@
         </w:rPr>
         <w:t xml:space="preserve">Ràng buộc </w:t>
       </w:r>
-      <w:bookmarkEnd w:id="103"/>
-      <w:bookmarkEnd w:id="104"/>
+      <w:bookmarkEnd w:id="190"/>
       <w:r>
         <w:rPr>
           <w:rFonts w:cs="Times New Roman"/>
@@ -26708,6 +26214,9 @@
         </w:rPr>
         <w:t>kĩ thuật</w:t>
       </w:r>
+      <w:bookmarkEnd w:id="191"/>
+      <w:bookmarkEnd w:id="192"/>
+      <w:bookmarkEnd w:id="193"/>
     </w:p>
     <w:tbl>
       <w:tblPr>
@@ -27056,7 +26565,7 @@
           <w:szCs w:val="24"/>
         </w:rPr>
       </w:pPr>
-      <w:bookmarkStart w:id="105" w:name="_Toc373770182"/>
+      <w:bookmarkStart w:id="194" w:name="_Toc373770182"/>
       <w:r>
         <w:rPr>
           <w:color w:val="auto"/>
@@ -27115,7 +26624,7 @@
         </w:rPr>
         <w:t xml:space="preserve">: Ràng buộc </w:t>
       </w:r>
-      <w:bookmarkEnd w:id="105"/>
+      <w:bookmarkEnd w:id="194"/>
       <w:r>
         <w:rPr>
           <w:color w:val="auto"/>
@@ -27607,7 +27116,7 @@
               <w:sz w:val="24"/>
               <w:szCs w:val="24"/>
             </w:rPr>
-            <w:t>22</w:t>
+            <w:t>1</w:t>
           </w:r>
           <w:r>
             <w:rPr>
@@ -33122,7 +32631,7 @@
   <a:extraClrSchemeLst/>
   <a:extLst>
     <a:ext uri="{05A4C25C-085E-4340-85A3-A5531E510DB2}">
-      <thm15:themeFamily xmlns:thm15="http://schemas.microsoft.com/office/thememl/2012/main" xmlns="" name="Office Theme" id="{62F939B6-93AF-4DB8-9C6B-D6C7DFDC589F}" vid="{4A3C46E8-61CC-4603-A589-7422A47A8E4A}"/>
+      <thm15:themeFamily xmlns="" xmlns:thm15="http://schemas.microsoft.com/office/thememl/2012/main" name="Office Theme" id="{62F939B6-93AF-4DB8-9C6B-D6C7DFDC589F}" vid="{4A3C46E8-61CC-4603-A589-7422A47A8E4A}"/>
     </a:ext>
   </a:extLst>
 </a:theme>
@@ -33133,7 +32642,7 @@
 </file>
 
 <file path=customXml/itemProps1.xml><?xml version="1.0" encoding="utf-8"?>
-<ds:datastoreItem xmlns:ds="http://schemas.openxmlformats.org/officeDocument/2006/customXml" ds:itemID="{1F99D381-AE8C-47D6-9ABB-A4E6303E049D}">
+<ds:datastoreItem xmlns:ds="http://schemas.openxmlformats.org/officeDocument/2006/customXml" ds:itemID="{5CF19EF4-9F5A-4353-88BF-2A434AB7E5C8}">
   <ds:schemaRefs>
     <ds:schemaRef ds:uri="http://schemas.openxmlformats.org/officeDocument/2006/bibliography"/>
   </ds:schemaRefs>
